--- a/Hardware/Hardware-Design.docx
+++ b/Hardware/Hardware-Design.docx
@@ -51,7 +51,13 @@
       </w:r>
       <w:proofErr w:type="spellEnd"/>
       <w:r>
-        <w:t xml:space="preserve"> anvendes her, da blodtrykssystemet både indeholder software og hardware. Et af de  </w:t>
+        <w:t xml:space="preserve"> anvendes her, da blodtryks</w:t>
+      </w:r>
+      <w:r>
+        <w:t>måle</w:t>
+      </w:r>
+      <w:r>
+        <w:t xml:space="preserve">systemet både indeholder software og hardware. Et af de  </w:t>
       </w:r>
     </w:p>
     <w:p>
@@ -126,15 +132,9 @@
           <v:shape id="_x0000_i1025" type="#_x0000_t75" style="width:481.5pt;height:75pt" o:ole="">
             <v:imagedata r:id="rId4" o:title=""/>
           </v:shape>
-          <o:OLEObject Type="Embed" ProgID="Visio.Drawing.11" ShapeID="_x0000_i1025" DrawAspect="Content" ObjectID="_1508062915" r:id="rId5"/>
+          <o:OLEObject Type="Embed" ProgID="Visio.Drawing.11" ShapeID="_x0000_i1025" DrawAspect="Content" ObjectID="_1508068274" r:id="rId5"/>
         </w:object>
       </w:r>
-    </w:p>
-    <w:p>
-      <w:pPr>
-        <w:keepNext/>
-        <w:spacing w:after="0"/>
-      </w:pPr>
     </w:p>
     <w:p>
       <w:pPr>
@@ -157,17 +157,30 @@
     </w:p>
     <w:p>
       <w:r>
-        <w:t xml:space="preserve">Denne illustrerer, at ind i transduceren kommer et tryk og derud af et støjfyldt signal. Dette signal bliver ved forstærkeren forstærket og heraf et forstærket støjfyldt signal. Igennem filtret bliver støjen filtreret fra. </w:t>
-      </w:r>
-    </w:p>
-    <w:p>
-      <w:proofErr w:type="gramStart"/>
-      <w:r>
-        <w:t>…..</w:t>
-      </w:r>
-      <w:proofErr w:type="gramEnd"/>
-      <w:r>
-        <w:t xml:space="preserve"> osv.  </w:t>
+        <w:t xml:space="preserve">Denne illustrerer, </w:t>
+      </w:r>
+      <w:r>
+        <w:t xml:space="preserve">at ind i transduceren kommer </w:t>
+      </w:r>
+      <w:r>
+        <w:t>tryk</w:t>
+      </w:r>
+      <w:r>
+        <w:t>ket</w:t>
+      </w:r>
+      <w:r>
+        <w:t xml:space="preserve"> og derud af et støjfyldt signal. Dette signal bliver ved forstærkeren forstærket og heraf et forstærket støjfyldt signal. Igennem filtret bliver støjen filtreret fra. </w:t>
+      </w:r>
+      <w:r>
+        <w:t xml:space="preserve">Det filtreret signal føres igennem </w:t>
+      </w:r>
+      <w:proofErr w:type="spellStart"/>
+      <w:r>
+        <w:t>DAQ’en</w:t>
+      </w:r>
+      <w:proofErr w:type="spellEnd"/>
+      <w:r>
+        <w:t xml:space="preserve"> og ud kommer et digital signal, som anvendes i computerens softwareprogram.</w:t>
       </w:r>
     </w:p>
     <w:p>
@@ -220,7 +233,7 @@
           <v:shape id="_x0000_i1026" type="#_x0000_t75" style="width:481.5pt;height:193.5pt" o:ole="">
             <v:imagedata r:id="rId6" o:title=""/>
           </v:shape>
-          <o:OLEObject Type="Embed" ProgID="Visio.Drawing.11" ShapeID="_x0000_i1026" DrawAspect="Content" ObjectID="_1508062916" r:id="rId7"/>
+          <o:OLEObject Type="Embed" ProgID="Visio.Drawing.11" ShapeID="_x0000_i1026" DrawAspect="Content" ObjectID="_1508068275" r:id="rId7"/>
         </w:object>
       </w:r>
     </w:p>
@@ -256,121 +269,2163 @@
     </w:p>
     <w:p>
       <w:pPr>
+        <w:keepNext/>
         <w:spacing w:after="0"/>
+      </w:pPr>
+      <w:r>
+        <w:object w:dxaOrig="11580" w:dyaOrig="4745">
+          <v:shape id="_x0000_i1027" type="#_x0000_t75" style="width:481.5pt;height:197.25pt" o:ole="">
+            <v:imagedata r:id="rId8" o:title=""/>
+          </v:shape>
+          <o:OLEObject Type="Embed" ProgID="Visio.Drawing.11" ShapeID="_x0000_i1027" DrawAspect="Content" ObjectID="_1508068276" r:id="rId9"/>
+        </w:object>
+      </w:r>
+    </w:p>
+    <w:p>
+      <w:pPr>
+        <w:pStyle w:val="Billedtekst"/>
+      </w:pPr>
+      <w:r>
+        <w:t xml:space="preserve">Figur </w:t>
+      </w:r>
+      <w:fldSimple w:instr=" SEQ Figur \* ARABIC ">
+        <w:r>
+          <w:rPr>
+            <w:noProof/>
+          </w:rPr>
+          <w:t>3</w:t>
+        </w:r>
+      </w:fldSimple>
+      <w:r>
+        <w:t xml:space="preserve"> - </w:t>
+      </w:r>
+      <w:proofErr w:type="spellStart"/>
+      <w:r>
+        <w:t>ibd</w:t>
+      </w:r>
+      <w:proofErr w:type="spellEnd"/>
+    </w:p>
+    <w:p>
+      <w:pPr>
+        <w:pStyle w:val="Overskrift2"/>
+      </w:pPr>
+      <w:r>
+        <w:t>Lavpasfilter</w:t>
+      </w:r>
+    </w:p>
+    <w:p>
+      <w:pPr>
+        <w:spacing w:after="0"/>
+        <w:rPr>
+          <w:sz w:val="24"/>
+          <w:szCs w:val="24"/>
+        </w:rPr>
+      </w:pPr>
+      <w:r>
+        <w:rPr>
+          <w:sz w:val="24"/>
+          <w:szCs w:val="24"/>
+        </w:rPr>
+        <w:t xml:space="preserve">Der benyttes et lavpasfilter for at undgå </w:t>
+      </w:r>
+      <w:proofErr w:type="spellStart"/>
+      <w:r>
+        <w:rPr>
+          <w:sz w:val="24"/>
+          <w:szCs w:val="24"/>
+        </w:rPr>
+        <w:t>aliasering</w:t>
+      </w:r>
+      <w:proofErr w:type="spellEnd"/>
+      <w:r>
+        <w:rPr>
+          <w:sz w:val="24"/>
+          <w:szCs w:val="24"/>
+        </w:rPr>
+        <w:t xml:space="preserve">. Dette kaldes derfor for et </w:t>
+      </w:r>
+      <w:proofErr w:type="spellStart"/>
+      <w:r>
+        <w:rPr>
+          <w:sz w:val="24"/>
+          <w:szCs w:val="24"/>
+        </w:rPr>
+        <w:t>antialiseringsfilter</w:t>
+      </w:r>
+      <w:proofErr w:type="spellEnd"/>
+      <w:r>
+        <w:rPr>
+          <w:sz w:val="24"/>
+          <w:szCs w:val="24"/>
+        </w:rPr>
+        <w:t>.</w:t>
+      </w:r>
+    </w:p>
+    <w:p>
+      <w:pPr>
+        <w:spacing w:after="0"/>
+        <w:rPr>
+          <w:sz w:val="24"/>
+          <w:szCs w:val="24"/>
+        </w:rPr>
+      </w:pPr>
+      <w:r>
+        <w:rPr>
+          <w:sz w:val="24"/>
+          <w:szCs w:val="24"/>
+        </w:rPr>
+        <w:t xml:space="preserve">I dette tilfælde arbejdes med et aktivt 2. ordens lavpasfilter, som består af et </w:t>
+      </w:r>
+      <w:proofErr w:type="spellStart"/>
+      <w:r>
+        <w:rPr>
+          <w:sz w:val="24"/>
+          <w:szCs w:val="24"/>
+        </w:rPr>
+        <w:t>pasbånd</w:t>
+      </w:r>
+      <w:proofErr w:type="spellEnd"/>
+      <w:r>
+        <w:rPr>
+          <w:sz w:val="24"/>
+          <w:szCs w:val="24"/>
+        </w:rPr>
+        <w:t xml:space="preserve"> og et stopbånd. </w:t>
+      </w:r>
+    </w:p>
+    <w:p>
+      <w:pPr>
+        <w:keepNext/>
+        <w:spacing w:after="0"/>
+        <w:jc w:val="center"/>
+      </w:pPr>
+      <w:r>
+        <w:rPr>
+          <w:noProof/>
+          <w:sz w:val="24"/>
+          <w:szCs w:val="24"/>
+          <w:lang w:eastAsia="da-DK"/>
+        </w:rPr>
+        <w:drawing>
+          <wp:inline distT="0" distB="0" distL="0" distR="0">
+            <wp:extent cx="1676400" cy="1323975"/>
+            <wp:effectExtent l="19050" t="0" r="0" b="0"/>
+            <wp:docPr id="1" name="Billede 1"/>
+            <wp:cNvGraphicFramePr/>
+            <a:graphic xmlns:a="http://schemas.openxmlformats.org/drawingml/2006/main">
+              <a:graphicData uri="http://schemas.openxmlformats.org/drawingml/2006/picture">
+                <pic:pic xmlns:pic="http://schemas.openxmlformats.org/drawingml/2006/picture">
+                  <pic:nvPicPr>
+                    <pic:cNvPr id="1" name=""/>
+                    <pic:cNvPicPr/>
+                  </pic:nvPicPr>
+                  <pic:blipFill>
+                    <a:blip r:embed="rId10" cstate="print">
+                      <a:extLst>
+                        <a:ext uri="{28A0092B-C50C-407E-A947-70E740481C1C}">
+                          <a14:useLocalDpi xmlns="" xmlns:wpc="http://schemas.microsoft.com/office/word/2010/wordprocessingCanvas" xmlns:mc="http://schemas.openxmlformats.org/markup-compatibility/2006" xmlns:o="urn:schemas-microsoft-com:office:office" xmlns:v="urn:schemas-microsoft-com:vml" xmlns:wp14="http://schemas.microsoft.com/office/word/2010/wordprocessingDrawing" xmlns:w10="urn:schemas-microsoft-com:office:word" xmlns:w="http://schemas.openxmlformats.org/wordprocessingml/2006/main" xmlns:w14="http://schemas.microsoft.com/office/word/2010/wordml" xmlns:w15="http://schemas.microsoft.com/office/word/2012/wordml" xmlns:wpg="http://schemas.microsoft.com/office/word/2010/wordprocessingGroup" xmlns:wpi="http://schemas.microsoft.com/office/word/2010/wordprocessingInk" xmlns:wps="http://schemas.microsoft.com/office/word/2010/wordprocessingShape" xmlns:a14="http://schemas.microsoft.com/office/drawing/2010/main" xmlns:lc="http://schemas.openxmlformats.org/drawingml/2006/lockedCanvas" val="0"/>
+                        </a:ext>
+                      </a:extLst>
+                    </a:blip>
+                    <a:srcRect t="7947" r="52641"/>
+                    <a:stretch>
+                      <a:fillRect/>
+                    </a:stretch>
+                  </pic:blipFill>
+                  <pic:spPr>
+                    <a:xfrm>
+                      <a:off x="0" y="0"/>
+                      <a:ext cx="1676400" cy="1323975"/>
+                    </a:xfrm>
+                    <a:prstGeom prst="rect">
+                      <a:avLst/>
+                    </a:prstGeom>
+                  </pic:spPr>
+                </pic:pic>
+              </a:graphicData>
+            </a:graphic>
+          </wp:inline>
+        </w:drawing>
+      </w:r>
+    </w:p>
+    <w:p>
+      <w:pPr>
+        <w:pStyle w:val="Billedtekst"/>
+        <w:jc w:val="center"/>
+        <w:rPr>
+          <w:sz w:val="24"/>
+          <w:szCs w:val="24"/>
+        </w:rPr>
+      </w:pPr>
+      <w:r>
+        <w:t xml:space="preserve">Figur </w:t>
+      </w:r>
+      <w:fldSimple w:instr=" SEQ Figur \* ARABIC ">
+        <w:r>
+          <w:rPr>
+            <w:noProof/>
+          </w:rPr>
+          <w:t>4</w:t>
+        </w:r>
+      </w:fldSimple>
+      <w:r>
+        <w:t xml:space="preserve"> - </w:t>
+      </w:r>
+      <w:proofErr w:type="spellStart"/>
+      <w:r>
+        <w:t>Gain</w:t>
+      </w:r>
+      <w:proofErr w:type="spellEnd"/>
+      <w:r>
+        <w:t xml:space="preserve"> respons </w:t>
+      </w:r>
+      <w:proofErr w:type="spellStart"/>
+      <w:r>
+        <w:t>Lavpas</w:t>
+      </w:r>
+      <w:proofErr w:type="spellEnd"/>
+    </w:p>
+    <w:p>
+      <w:pPr>
+        <w:rPr>
+          <w:sz w:val="24"/>
+          <w:szCs w:val="24"/>
+        </w:rPr>
+      </w:pPr>
+      <w:proofErr w:type="spellStart"/>
+      <w:r>
+        <w:rPr>
+          <w:sz w:val="24"/>
+          <w:szCs w:val="24"/>
+        </w:rPr>
+        <w:t>Pasbåndet</w:t>
+      </w:r>
+      <w:proofErr w:type="spellEnd"/>
+      <w:r>
+        <w:rPr>
+          <w:sz w:val="24"/>
+          <w:szCs w:val="24"/>
+        </w:rPr>
+        <w:t xml:space="preserve"> lader lave frekvenser</w:t>
+      </w:r>
+      <w:r>
+        <w:rPr>
+          <w:sz w:val="24"/>
+          <w:szCs w:val="24"/>
+        </w:rPr>
+        <w:t xml:space="preserve"> passere igennem med</w:t>
+      </w:r>
+      <w:r>
+        <w:rPr>
+          <w:sz w:val="24"/>
+          <w:szCs w:val="24"/>
+        </w:rPr>
+        <w:t xml:space="preserve"> ingen eller uvæsentlig dæmpning, og stopbåndet dæmper høje frekvenser væse</w:t>
+      </w:r>
+      <w:r>
+        <w:rPr>
+          <w:sz w:val="24"/>
+          <w:szCs w:val="24"/>
+        </w:rPr>
+        <w:t>ntligt. Kurvens udvikling ses på</w:t>
+      </w:r>
+      <w:r>
+        <w:rPr>
+          <w:sz w:val="24"/>
+          <w:szCs w:val="24"/>
+        </w:rPr>
+        <w:t xml:space="preserve"> </w:t>
+      </w:r>
+      <w:proofErr w:type="spellStart"/>
+      <w:r>
+        <w:rPr>
+          <w:sz w:val="24"/>
+          <w:szCs w:val="24"/>
+        </w:rPr>
+        <w:t>bodeplot</w:t>
+      </w:r>
+      <w:proofErr w:type="spellEnd"/>
+      <w:r>
+        <w:rPr>
+          <w:sz w:val="24"/>
+          <w:szCs w:val="24"/>
+        </w:rPr>
+        <w:t xml:space="preserve"> med frekvensen i rad/s ud af x-aksen og forstærkning i dB op ad y-aksen. </w:t>
+      </w:r>
+    </w:p>
+    <w:p>
+      <w:pPr>
+        <w:rPr>
+          <w:sz w:val="24"/>
+          <w:szCs w:val="24"/>
+        </w:rPr>
+      </w:pPr>
+      <w:r>
+        <w:rPr>
+          <w:sz w:val="24"/>
+          <w:szCs w:val="24"/>
+        </w:rPr>
+        <w:t xml:space="preserve">Knækfrekvensen er overgangen mellem </w:t>
+      </w:r>
+      <w:proofErr w:type="spellStart"/>
+      <w:r>
+        <w:rPr>
+          <w:sz w:val="24"/>
+          <w:szCs w:val="24"/>
+        </w:rPr>
+        <w:t>pas-</w:t>
+      </w:r>
+      <w:proofErr w:type="spellEnd"/>
+      <w:r>
+        <w:rPr>
+          <w:sz w:val="24"/>
+          <w:szCs w:val="24"/>
+        </w:rPr>
+        <w:t xml:space="preserve"> og stopbånd. Med andre ord så er knækfrekvensen hvor indgangssignalet er dæmpet med 3 dB.  </w:t>
+      </w:r>
+    </w:p>
+    <w:p>
+      <w:r>
+        <w:t xml:space="preserve">I projektet designes filtret med cut </w:t>
+      </w:r>
+      <w:proofErr w:type="spellStart"/>
+      <w:r>
+        <w:t>off</w:t>
+      </w:r>
+      <w:proofErr w:type="spellEnd"/>
+      <w:r>
+        <w:t xml:space="preserve"> frekvens på 50 Hz. Operationsforstærkeren er af typen OP27 Kondensatoren C2 er </w:t>
+      </w:r>
+      <w:r>
+        <w:t>givet til</w:t>
+      </w:r>
+      <w:r>
+        <w:t xml:space="preserve"> 680 </w:t>
+      </w:r>
+      <w:proofErr w:type="spellStart"/>
+      <w:r>
+        <w:t>nF</w:t>
+      </w:r>
+      <w:proofErr w:type="spellEnd"/>
+      <w:r>
+        <w:t xml:space="preserve"> og endvidere R1 = R2. </w:t>
+      </w:r>
+    </w:p>
+    <w:p>
+      <w:pPr>
+        <w:keepNext/>
+      </w:pPr>
+      <w:r>
+        <w:rPr>
+          <w:noProof/>
+          <w:lang w:eastAsia="da-DK"/>
+        </w:rPr>
+        <w:drawing>
+          <wp:inline distT="0" distB="0" distL="0" distR="0">
+            <wp:extent cx="4176812" cy="1695450"/>
+            <wp:effectExtent l="19050" t="0" r="0" b="0"/>
+            <wp:docPr id="46" name="Billede 46"/>
+            <wp:cNvGraphicFramePr>
+              <a:graphicFrameLocks xmlns:a="http://schemas.openxmlformats.org/drawingml/2006/main" noChangeAspect="1"/>
+            </wp:cNvGraphicFramePr>
+            <a:graphic xmlns:a="http://schemas.openxmlformats.org/drawingml/2006/main">
+              <a:graphicData uri="http://schemas.openxmlformats.org/drawingml/2006/picture">
+                <pic:pic xmlns:pic="http://schemas.openxmlformats.org/drawingml/2006/picture">
+                  <pic:nvPicPr>
+                    <pic:cNvPr id="0" name="Picture 46"/>
+                    <pic:cNvPicPr>
+                      <a:picLocks noChangeAspect="1" noChangeArrowheads="1"/>
+                    </pic:cNvPicPr>
+                  </pic:nvPicPr>
+                  <pic:blipFill>
+                    <a:blip r:embed="rId11" cstate="print"/>
+                    <a:srcRect/>
+                    <a:stretch>
+                      <a:fillRect/>
+                    </a:stretch>
+                  </pic:blipFill>
+                  <pic:spPr bwMode="auto">
+                    <a:xfrm>
+                      <a:off x="0" y="0"/>
+                      <a:ext cx="4176812" cy="1695450"/>
+                    </a:xfrm>
+                    <a:prstGeom prst="rect">
+                      <a:avLst/>
+                    </a:prstGeom>
+                    <a:noFill/>
+                    <a:ln w="9525">
+                      <a:noFill/>
+                      <a:miter lim="800000"/>
+                      <a:headEnd/>
+                      <a:tailEnd/>
+                    </a:ln>
+                  </pic:spPr>
+                </pic:pic>
+              </a:graphicData>
+            </a:graphic>
+          </wp:inline>
+        </w:drawing>
+      </w:r>
+    </w:p>
+    <w:p>
+      <w:pPr>
+        <w:pStyle w:val="Billedtekst"/>
+        <w:rPr>
+          <w:lang w:val="en-US"/>
+        </w:rPr>
+      </w:pPr>
+      <w:proofErr w:type="spellStart"/>
+      <w:r>
+        <w:rPr>
+          <w:lang w:val="en-US"/>
+        </w:rPr>
+        <w:t>Figur</w:t>
+      </w:r>
+      <w:proofErr w:type="spellEnd"/>
+      <w:r>
+        <w:rPr>
+          <w:lang w:val="en-US"/>
+        </w:rPr>
+        <w:t xml:space="preserve"> </w:t>
+      </w:r>
+      <w:r>
+        <w:fldChar w:fldCharType="begin"/>
+      </w:r>
+      <w:r>
+        <w:rPr>
+          <w:lang w:val="en-US"/>
+        </w:rPr>
+        <w:instrText xml:space="preserve"> SEQ Figur \* ARABIC </w:instrText>
+      </w:r>
+      <w:r>
+        <w:fldChar w:fldCharType="separate"/>
+      </w:r>
+      <w:r>
+        <w:rPr>
+          <w:noProof/>
+          <w:lang w:val="en-US"/>
+        </w:rPr>
+        <w:t>5</w:t>
+      </w:r>
+      <w:r>
+        <w:fldChar w:fldCharType="end"/>
+      </w:r>
+      <w:r>
+        <w:rPr>
+          <w:lang w:val="en-US"/>
+        </w:rPr>
+        <w:t xml:space="preserve"> - Unity gain 2.ordens </w:t>
+      </w:r>
+      <w:proofErr w:type="spellStart"/>
+      <w:r>
+        <w:rPr>
+          <w:lang w:val="en-US"/>
+        </w:rPr>
+        <w:t>sallen</w:t>
+      </w:r>
+      <w:proofErr w:type="spellEnd"/>
+      <w:r>
+        <w:rPr>
+          <w:lang w:val="en-US"/>
+        </w:rPr>
+        <w:t xml:space="preserve">-key </w:t>
+      </w:r>
+      <w:proofErr w:type="spellStart"/>
+      <w:r>
+        <w:rPr>
+          <w:lang w:val="en-US"/>
+        </w:rPr>
+        <w:t>lavpas</w:t>
+      </w:r>
+      <w:proofErr w:type="spellEnd"/>
+      <w:r>
+        <w:rPr>
+          <w:lang w:val="en-US"/>
+        </w:rPr>
+        <w:t xml:space="preserve"> </w:t>
+      </w:r>
+      <w:proofErr w:type="spellStart"/>
+      <w:r>
+        <w:rPr>
+          <w:lang w:val="en-US"/>
+        </w:rPr>
+        <w:t>konfiguration</w:t>
+      </w:r>
+      <w:proofErr w:type="spellEnd"/>
+    </w:p>
+    <w:p>
+      <w:r>
+        <w:t xml:space="preserve">Til at bestemme komponentværdier er der taget udgangspunkt i </w:t>
+      </w:r>
+      <w:proofErr w:type="spellStart"/>
+      <w:r>
+        <w:t>cutoff</w:t>
+      </w:r>
+      <w:proofErr w:type="spellEnd"/>
+      <w:r>
+        <w:t xml:space="preserve"> frekvensen:</w:t>
+      </w:r>
+    </w:p>
+    <w:p>
+      <w:pPr>
+        <w:autoSpaceDE w:val="0"/>
+        <w:autoSpaceDN w:val="0"/>
+        <w:adjustRightInd w:val="0"/>
+        <w:spacing w:after="0" w:line="240" w:lineRule="auto"/>
+        <w:ind w:firstLine="1304"/>
+        <w:rPr>
+          <w:rFonts w:ascii="Times New Roman" w:hAnsi="Times New Roman" w:cs="Times New Roman"/>
+          <w:sz w:val="24"/>
+          <w:szCs w:val="24"/>
+        </w:rPr>
+      </w:pPr>
+      <w:r>
+        <w:rPr>
+          <w:rFonts w:ascii="Times New Roman" w:hAnsi="Times New Roman" w:cs="Times New Roman"/>
+          <w:noProof/>
+          <w:position w:val="-35"/>
+          <w:sz w:val="24"/>
+          <w:szCs w:val="24"/>
+          <w:lang w:eastAsia="da-DK"/>
+        </w:rPr>
+        <w:drawing>
+          <wp:inline distT="0" distB="0" distL="0" distR="0">
+            <wp:extent cx="2571750" cy="390525"/>
+            <wp:effectExtent l="19050" t="0" r="0" b="0"/>
+            <wp:docPr id="19" name="Billede 19"/>
+            <wp:cNvGraphicFramePr>
+              <a:graphicFrameLocks xmlns:a="http://schemas.openxmlformats.org/drawingml/2006/main" noChangeAspect="1"/>
+            </wp:cNvGraphicFramePr>
+            <a:graphic xmlns:a="http://schemas.openxmlformats.org/drawingml/2006/main">
+              <a:graphicData uri="http://schemas.openxmlformats.org/drawingml/2006/picture">
+                <pic:pic xmlns:pic="http://schemas.openxmlformats.org/drawingml/2006/picture">
+                  <pic:nvPicPr>
+                    <pic:cNvPr id="0" name="Picture 19"/>
+                    <pic:cNvPicPr>
+                      <a:picLocks noChangeAspect="1" noChangeArrowheads="1"/>
+                    </pic:cNvPicPr>
+                  </pic:nvPicPr>
+                  <pic:blipFill>
+                    <a:blip r:embed="rId12" cstate="print"/>
+                    <a:srcRect/>
+                    <a:stretch>
+                      <a:fillRect/>
+                    </a:stretch>
+                  </pic:blipFill>
+                  <pic:spPr bwMode="auto">
+                    <a:xfrm>
+                      <a:off x="0" y="0"/>
+                      <a:ext cx="2571750" cy="390525"/>
+                    </a:xfrm>
+                    <a:prstGeom prst="rect">
+                      <a:avLst/>
+                    </a:prstGeom>
+                    <a:noFill/>
+                    <a:ln w="9525">
+                      <a:noFill/>
+                      <a:miter lim="800000"/>
+                      <a:headEnd/>
+                      <a:tailEnd/>
+                    </a:ln>
+                  </pic:spPr>
+                </pic:pic>
+              </a:graphicData>
+            </a:graphic>
+          </wp:inline>
+        </w:drawing>
+      </w:r>
+    </w:p>
+    <w:p/>
+    <w:p>
+      <w:r>
+        <w:t>Herudfra bestemmes R1 og R2:</w:t>
+      </w:r>
+    </w:p>
+    <w:p>
+      <w:pPr>
+        <w:autoSpaceDE w:val="0"/>
+        <w:autoSpaceDN w:val="0"/>
+        <w:adjustRightInd w:val="0"/>
+        <w:spacing w:after="0" w:line="240" w:lineRule="auto"/>
+        <w:ind w:firstLine="1304"/>
+        <w:rPr>
+          <w:rFonts w:ascii="Times New Roman" w:hAnsi="Times New Roman" w:cs="Times New Roman"/>
+          <w:sz w:val="24"/>
+          <w:szCs w:val="24"/>
+        </w:rPr>
+      </w:pPr>
+      <w:r>
+        <w:rPr>
+          <w:rFonts w:ascii="Times New Roman" w:hAnsi="Times New Roman" w:cs="Times New Roman"/>
+          <w:noProof/>
+          <w:position w:val="-35"/>
+          <w:sz w:val="24"/>
+          <w:szCs w:val="24"/>
+          <w:lang w:eastAsia="da-DK"/>
+        </w:rPr>
+        <w:drawing>
+          <wp:inline distT="0" distB="0" distL="0" distR="0">
+            <wp:extent cx="2438400" cy="390525"/>
+            <wp:effectExtent l="19050" t="0" r="0" b="0"/>
+            <wp:docPr id="24" name="Billede 24"/>
+            <wp:cNvGraphicFramePr>
+              <a:graphicFrameLocks xmlns:a="http://schemas.openxmlformats.org/drawingml/2006/main" noChangeAspect="1"/>
+            </wp:cNvGraphicFramePr>
+            <a:graphic xmlns:a="http://schemas.openxmlformats.org/drawingml/2006/main">
+              <a:graphicData uri="http://schemas.openxmlformats.org/drawingml/2006/picture">
+                <pic:pic xmlns:pic="http://schemas.openxmlformats.org/drawingml/2006/picture">
+                  <pic:nvPicPr>
+                    <pic:cNvPr id="0" name="Picture 24"/>
+                    <pic:cNvPicPr>
+                      <a:picLocks noChangeAspect="1" noChangeArrowheads="1"/>
+                    </pic:cNvPicPr>
+                  </pic:nvPicPr>
+                  <pic:blipFill>
+                    <a:blip r:embed="rId13" cstate="print"/>
+                    <a:srcRect/>
+                    <a:stretch>
+                      <a:fillRect/>
+                    </a:stretch>
+                  </pic:blipFill>
+                  <pic:spPr bwMode="auto">
+                    <a:xfrm>
+                      <a:off x="0" y="0"/>
+                      <a:ext cx="2438400" cy="390525"/>
+                    </a:xfrm>
+                    <a:prstGeom prst="rect">
+                      <a:avLst/>
+                    </a:prstGeom>
+                    <a:noFill/>
+                    <a:ln w="9525">
+                      <a:noFill/>
+                      <a:miter lim="800000"/>
+                      <a:headEnd/>
+                      <a:tailEnd/>
+                    </a:ln>
+                  </pic:spPr>
+                </pic:pic>
+              </a:graphicData>
+            </a:graphic>
+          </wp:inline>
+        </w:drawing>
+      </w:r>
+    </w:p>
+    <w:p>
+      <w:pPr>
+        <w:spacing w:after="0"/>
+      </w:pPr>
+    </w:p>
+    <w:p>
+      <w:pPr>
+        <w:rPr>
+          <w:rFonts w:eastAsiaTheme="minorEastAsia"/>
+        </w:rPr>
+      </w:pPr>
+      <w:r>
+        <w:rPr>
+          <w:rFonts w:eastAsiaTheme="minorEastAsia"/>
+        </w:rPr>
+        <w:tab/>
+      </w:r>
+      <m:oMath>
+        <m:r>
+          <w:rPr>
+            <w:rFonts w:ascii="Cambria Math" w:hAnsi="Cambria Math"/>
+          </w:rPr>
+          <m:t>R=3860 Ω</m:t>
+        </m:r>
+        <m:r>
+          <w:rPr>
+            <w:rFonts w:ascii="Cambria Math" w:hAnsi="Cambria Math"/>
+          </w:rPr>
+          <m:t>≈3,9 kΩ</m:t>
+        </m:r>
+        <m:r>
+          <w:rPr>
+            <w:rFonts w:ascii="Cambria Math" w:hAnsi="Cambria Math"/>
+          </w:rPr>
+          <m:t xml:space="preserve"> </m:t>
+        </m:r>
+        <m:r>
+          <w:rPr>
+            <w:rFonts w:ascii="Cambria Math" w:hAnsi="Cambria Math"/>
+          </w:rPr>
+          <m:t xml:space="preserve"> </m:t>
+        </m:r>
+      </m:oMath>
+      <w:r>
+        <w:rPr>
+          <w:rFonts w:eastAsiaTheme="minorEastAsia"/>
+        </w:rPr>
+        <w:t xml:space="preserve"> </w:t>
+      </w:r>
+    </w:p>
+    <w:p>
+      <w:pPr>
+        <w:rPr>
+          <w:oMath/>
+          <w:rFonts w:ascii="Cambria Math" w:hAnsi="Cambria Math"/>
+        </w:rPr>
+      </w:pPr>
+      <w:r>
+        <w:rPr>
+          <w:rFonts w:eastAsiaTheme="minorEastAsia"/>
+        </w:rPr>
+        <w:t xml:space="preserve">C1 bestemmes til 1µF. </w:t>
+      </w:r>
+    </w:p>
+    <w:p>
+      <w:r>
+        <w:t>Overføringsfunktionen:</w:t>
+      </w:r>
+    </w:p>
+    <w:p>
+      <w:pPr>
+        <w:autoSpaceDE w:val="0"/>
+        <w:autoSpaceDN w:val="0"/>
+        <w:adjustRightInd w:val="0"/>
+        <w:spacing w:after="0" w:line="240" w:lineRule="auto"/>
+        <w:ind w:firstLine="1304"/>
+        <w:rPr>
+          <w:rFonts w:ascii="Times New Roman" w:hAnsi="Times New Roman" w:cs="Times New Roman"/>
+          <w:sz w:val="24"/>
+          <w:szCs w:val="24"/>
+        </w:rPr>
+      </w:pPr>
+      <w:r>
+        <w:rPr>
+          <w:rFonts w:ascii="Times New Roman" w:hAnsi="Times New Roman" w:cs="Times New Roman"/>
+          <w:noProof/>
+          <w:position w:val="-50"/>
+          <w:sz w:val="24"/>
+          <w:szCs w:val="24"/>
+          <w:lang w:eastAsia="da-DK"/>
+        </w:rPr>
+        <w:drawing>
+          <wp:inline distT="0" distB="0" distL="0" distR="0">
+            <wp:extent cx="3324225" cy="638175"/>
+            <wp:effectExtent l="19050" t="0" r="9525" b="0"/>
+            <wp:docPr id="27" name="Billede 27"/>
+            <wp:cNvGraphicFramePr>
+              <a:graphicFrameLocks xmlns:a="http://schemas.openxmlformats.org/drawingml/2006/main" noChangeAspect="1"/>
+            </wp:cNvGraphicFramePr>
+            <a:graphic xmlns:a="http://schemas.openxmlformats.org/drawingml/2006/main">
+              <a:graphicData uri="http://schemas.openxmlformats.org/drawingml/2006/picture">
+                <pic:pic xmlns:pic="http://schemas.openxmlformats.org/drawingml/2006/picture">
+                  <pic:nvPicPr>
+                    <pic:cNvPr id="0" name="Picture 27"/>
+                    <pic:cNvPicPr>
+                      <a:picLocks noChangeAspect="1" noChangeArrowheads="1"/>
+                    </pic:cNvPicPr>
+                  </pic:nvPicPr>
+                  <pic:blipFill>
+                    <a:blip r:embed="rId14" cstate="print"/>
+                    <a:srcRect/>
+                    <a:stretch>
+                      <a:fillRect/>
+                    </a:stretch>
+                  </pic:blipFill>
+                  <pic:spPr bwMode="auto">
+                    <a:xfrm>
+                      <a:off x="0" y="0"/>
+                      <a:ext cx="3324225" cy="638175"/>
+                    </a:xfrm>
+                    <a:prstGeom prst="rect">
+                      <a:avLst/>
+                    </a:prstGeom>
+                    <a:noFill/>
+                    <a:ln w="9525">
+                      <a:noFill/>
+                      <a:miter lim="800000"/>
+                      <a:headEnd/>
+                      <a:tailEnd/>
+                    </a:ln>
+                  </pic:spPr>
+                </pic:pic>
+              </a:graphicData>
+            </a:graphic>
+          </wp:inline>
+        </w:drawing>
+      </w:r>
+    </w:p>
+    <w:p/>
+    <w:p>
+      <w:pPr>
+        <w:autoSpaceDE w:val="0"/>
+        <w:autoSpaceDN w:val="0"/>
+        <w:adjustRightInd w:val="0"/>
+        <w:spacing w:after="0" w:line="240" w:lineRule="auto"/>
+        <w:ind w:firstLine="1304"/>
+        <w:rPr>
+          <w:rFonts w:ascii="Times New Roman" w:hAnsi="Times New Roman" w:cs="Times New Roman"/>
+          <w:sz w:val="24"/>
+          <w:szCs w:val="24"/>
+        </w:rPr>
+      </w:pPr>
+      <w:r>
+        <w:rPr>
+          <w:rFonts w:ascii="Times New Roman" w:hAnsi="Times New Roman" w:cs="Times New Roman"/>
+          <w:noProof/>
+          <w:position w:val="-98"/>
+          <w:sz w:val="24"/>
+          <w:szCs w:val="24"/>
+          <w:lang w:eastAsia="da-DK"/>
+        </w:rPr>
+        <w:drawing>
+          <wp:inline distT="0" distB="0" distL="0" distR="0">
+            <wp:extent cx="4933950" cy="781050"/>
+            <wp:effectExtent l="19050" t="0" r="0" b="0"/>
+            <wp:docPr id="30" name="Billede 30"/>
+            <wp:cNvGraphicFramePr>
+              <a:graphicFrameLocks xmlns:a="http://schemas.openxmlformats.org/drawingml/2006/main" noChangeAspect="1"/>
+            </wp:cNvGraphicFramePr>
+            <a:graphic xmlns:a="http://schemas.openxmlformats.org/drawingml/2006/main">
+              <a:graphicData uri="http://schemas.openxmlformats.org/drawingml/2006/picture">
+                <pic:pic xmlns:pic="http://schemas.openxmlformats.org/drawingml/2006/picture">
+                  <pic:nvPicPr>
+                    <pic:cNvPr id="0" name="Picture 30"/>
+                    <pic:cNvPicPr>
+                      <a:picLocks noChangeAspect="1" noChangeArrowheads="1"/>
+                    </pic:cNvPicPr>
+                  </pic:nvPicPr>
+                  <pic:blipFill>
+                    <a:blip r:embed="rId15" cstate="print"/>
+                    <a:srcRect/>
+                    <a:stretch>
+                      <a:fillRect/>
+                    </a:stretch>
+                  </pic:blipFill>
+                  <pic:spPr bwMode="auto">
+                    <a:xfrm>
+                      <a:off x="0" y="0"/>
+                      <a:ext cx="4933950" cy="781050"/>
+                    </a:xfrm>
+                    <a:prstGeom prst="rect">
+                      <a:avLst/>
+                    </a:prstGeom>
+                    <a:noFill/>
+                    <a:ln w="9525">
+                      <a:noFill/>
+                      <a:miter lim="800000"/>
+                      <a:headEnd/>
+                      <a:tailEnd/>
+                    </a:ln>
+                  </pic:spPr>
+                </pic:pic>
+              </a:graphicData>
+            </a:graphic>
+          </wp:inline>
+        </w:drawing>
+      </w:r>
+    </w:p>
+    <w:p>
+      <w:pPr>
+        <w:autoSpaceDE w:val="0"/>
+        <w:autoSpaceDN w:val="0"/>
+        <w:adjustRightInd w:val="0"/>
+        <w:spacing w:after="0" w:line="240" w:lineRule="auto"/>
+        <w:ind w:firstLine="1304"/>
+        <w:rPr>
+          <w:rFonts w:ascii="Times New Roman" w:hAnsi="Times New Roman" w:cs="Times New Roman"/>
+          <w:sz w:val="24"/>
+          <w:szCs w:val="24"/>
+        </w:rPr>
+      </w:pPr>
+    </w:p>
+    <w:p>
+      <w:pPr>
+        <w:autoSpaceDE w:val="0"/>
+        <w:autoSpaceDN w:val="0"/>
+        <w:adjustRightInd w:val="0"/>
+        <w:spacing w:after="0" w:line="240" w:lineRule="auto"/>
+        <w:ind w:firstLine="1304"/>
+        <w:rPr>
+          <w:rFonts w:ascii="Times New Roman" w:hAnsi="Times New Roman" w:cs="Times New Roman"/>
+          <w:sz w:val="24"/>
+          <w:szCs w:val="24"/>
+        </w:rPr>
+      </w:pPr>
+      <w:r>
+        <w:rPr>
+          <w:rFonts w:ascii="Times New Roman" w:hAnsi="Times New Roman" w:cs="Times New Roman"/>
+          <w:noProof/>
+          <w:position w:val="-50"/>
+          <w:sz w:val="24"/>
+          <w:szCs w:val="24"/>
+          <w:lang w:eastAsia="da-DK"/>
+        </w:rPr>
+        <w:drawing>
+          <wp:inline distT="0" distB="0" distL="0" distR="0">
+            <wp:extent cx="2343150" cy="476250"/>
+            <wp:effectExtent l="19050" t="0" r="0" b="0"/>
+            <wp:docPr id="33" name="Billede 33"/>
+            <wp:cNvGraphicFramePr>
+              <a:graphicFrameLocks xmlns:a="http://schemas.openxmlformats.org/drawingml/2006/main" noChangeAspect="1"/>
+            </wp:cNvGraphicFramePr>
+            <a:graphic xmlns:a="http://schemas.openxmlformats.org/drawingml/2006/main">
+              <a:graphicData uri="http://schemas.openxmlformats.org/drawingml/2006/picture">
+                <pic:pic xmlns:pic="http://schemas.openxmlformats.org/drawingml/2006/picture">
+                  <pic:nvPicPr>
+                    <pic:cNvPr id="0" name="Picture 33"/>
+                    <pic:cNvPicPr>
+                      <a:picLocks noChangeAspect="1" noChangeArrowheads="1"/>
+                    </pic:cNvPicPr>
+                  </pic:nvPicPr>
+                  <pic:blipFill>
+                    <a:blip r:embed="rId16" cstate="print"/>
+                    <a:srcRect/>
+                    <a:stretch>
+                      <a:fillRect/>
+                    </a:stretch>
+                  </pic:blipFill>
+                  <pic:spPr bwMode="auto">
+                    <a:xfrm>
+                      <a:off x="0" y="0"/>
+                      <a:ext cx="2343150" cy="476250"/>
+                    </a:xfrm>
+                    <a:prstGeom prst="rect">
+                      <a:avLst/>
+                    </a:prstGeom>
+                    <a:noFill/>
+                    <a:ln w="9525">
+                      <a:noFill/>
+                      <a:miter lim="800000"/>
+                      <a:headEnd/>
+                      <a:tailEnd/>
+                    </a:ln>
+                  </pic:spPr>
+                </pic:pic>
+              </a:graphicData>
+            </a:graphic>
+          </wp:inline>
+        </w:drawing>
+      </w:r>
+    </w:p>
+    <w:p>
+      <w:pPr>
+        <w:autoSpaceDE w:val="0"/>
+        <w:autoSpaceDN w:val="0"/>
+        <w:adjustRightInd w:val="0"/>
+        <w:spacing w:after="0" w:line="240" w:lineRule="auto"/>
+        <w:ind w:firstLine="1304"/>
+        <w:rPr>
+          <w:rFonts w:ascii="Times New Roman" w:hAnsi="Times New Roman" w:cs="Times New Roman"/>
+          <w:sz w:val="24"/>
+          <w:szCs w:val="24"/>
+        </w:rPr>
+      </w:pPr>
+    </w:p>
+    <w:p>
+      <w:pPr>
+        <w:autoSpaceDE w:val="0"/>
+        <w:autoSpaceDN w:val="0"/>
+        <w:adjustRightInd w:val="0"/>
+        <w:spacing w:after="0" w:line="240" w:lineRule="auto"/>
+        <w:ind w:firstLine="1304"/>
+        <w:rPr>
+          <w:rFonts w:ascii="Times New Roman" w:hAnsi="Times New Roman" w:cs="Times New Roman"/>
+          <w:sz w:val="24"/>
+          <w:szCs w:val="24"/>
+        </w:rPr>
+      </w:pPr>
+      <w:r>
+        <w:rPr>
+          <w:rFonts w:ascii="Times New Roman" w:hAnsi="Times New Roman" w:cs="Times New Roman"/>
+          <w:noProof/>
+          <w:position w:val="-27"/>
+          <w:sz w:val="24"/>
+          <w:szCs w:val="24"/>
+          <w:lang w:eastAsia="da-DK"/>
+        </w:rPr>
+        <w:drawing>
+          <wp:inline distT="0" distB="0" distL="0" distR="0">
+            <wp:extent cx="2705100" cy="342900"/>
+            <wp:effectExtent l="19050" t="0" r="0" b="0"/>
+            <wp:docPr id="36" name="Billede 36"/>
+            <wp:cNvGraphicFramePr>
+              <a:graphicFrameLocks xmlns:a="http://schemas.openxmlformats.org/drawingml/2006/main" noChangeAspect="1"/>
+            </wp:cNvGraphicFramePr>
+            <a:graphic xmlns:a="http://schemas.openxmlformats.org/drawingml/2006/main">
+              <a:graphicData uri="http://schemas.openxmlformats.org/drawingml/2006/picture">
+                <pic:pic xmlns:pic="http://schemas.openxmlformats.org/drawingml/2006/picture">
+                  <pic:nvPicPr>
+                    <pic:cNvPr id="0" name="Picture 36"/>
+                    <pic:cNvPicPr>
+                      <a:picLocks noChangeAspect="1" noChangeArrowheads="1"/>
+                    </pic:cNvPicPr>
+                  </pic:nvPicPr>
+                  <pic:blipFill>
+                    <a:blip r:embed="rId17" cstate="print"/>
+                    <a:srcRect/>
+                    <a:stretch>
+                      <a:fillRect/>
+                    </a:stretch>
+                  </pic:blipFill>
+                  <pic:spPr bwMode="auto">
+                    <a:xfrm>
+                      <a:off x="0" y="0"/>
+                      <a:ext cx="2705100" cy="342900"/>
+                    </a:xfrm>
+                    <a:prstGeom prst="rect">
+                      <a:avLst/>
+                    </a:prstGeom>
+                    <a:noFill/>
+                    <a:ln w="9525">
+                      <a:noFill/>
+                      <a:miter lim="800000"/>
+                      <a:headEnd/>
+                      <a:tailEnd/>
+                    </a:ln>
+                  </pic:spPr>
+                </pic:pic>
+              </a:graphicData>
+            </a:graphic>
+          </wp:inline>
+        </w:drawing>
+      </w:r>
+    </w:p>
+    <w:p/>
+    <w:p>
+      <w:r>
+        <w:t xml:space="preserve">Optegner </w:t>
+      </w:r>
+      <w:proofErr w:type="spellStart"/>
+      <w:r>
+        <w:t>bodeplot</w:t>
+      </w:r>
+      <w:proofErr w:type="spellEnd"/>
+      <w:r>
+        <w:t xml:space="preserve"> vha. værktøj i </w:t>
+      </w:r>
+      <w:proofErr w:type="spellStart"/>
+      <w:r>
+        <w:t>maple</w:t>
+      </w:r>
+      <w:proofErr w:type="spellEnd"/>
+      <w:r>
+        <w:t xml:space="preserve">: </w:t>
+      </w:r>
+    </w:p>
+    <w:p>
+      <w:pPr>
+        <w:autoSpaceDE w:val="0"/>
+        <w:autoSpaceDN w:val="0"/>
+        <w:adjustRightInd w:val="0"/>
+        <w:spacing w:after="0" w:line="240" w:lineRule="auto"/>
+        <w:rPr>
+          <w:rFonts w:ascii="Times New Roman" w:hAnsi="Times New Roman" w:cs="Times New Roman"/>
+          <w:sz w:val="24"/>
+          <w:szCs w:val="24"/>
+        </w:rPr>
+      </w:pPr>
+      <w:r>
+        <w:rPr>
+          <w:rFonts w:ascii="Courier New" w:hAnsi="Courier New" w:cs="Courier New"/>
+          <w:b/>
+          <w:bCs/>
+          <w:noProof/>
+          <w:color w:val="78000E"/>
+          <w:position w:val="-27"/>
+          <w:sz w:val="24"/>
+          <w:szCs w:val="24"/>
+          <w:lang w:eastAsia="da-DK"/>
+        </w:rPr>
+        <w:drawing>
+          <wp:inline distT="0" distB="0" distL="0" distR="0">
+            <wp:extent cx="3238500" cy="342900"/>
+            <wp:effectExtent l="19050" t="0" r="0" b="0"/>
+            <wp:docPr id="39" name="Billede 39"/>
+            <wp:cNvGraphicFramePr>
+              <a:graphicFrameLocks xmlns:a="http://schemas.openxmlformats.org/drawingml/2006/main" noChangeAspect="1"/>
+            </wp:cNvGraphicFramePr>
+            <a:graphic xmlns:a="http://schemas.openxmlformats.org/drawingml/2006/main">
+              <a:graphicData uri="http://schemas.openxmlformats.org/drawingml/2006/picture">
+                <pic:pic xmlns:pic="http://schemas.openxmlformats.org/drawingml/2006/picture">
+                  <pic:nvPicPr>
+                    <pic:cNvPr id="0" name="Picture 39"/>
+                    <pic:cNvPicPr>
+                      <a:picLocks noChangeAspect="1" noChangeArrowheads="1"/>
+                    </pic:cNvPicPr>
+                  </pic:nvPicPr>
+                  <pic:blipFill>
+                    <a:blip r:embed="rId18" cstate="print"/>
+                    <a:srcRect/>
+                    <a:stretch>
+                      <a:fillRect/>
+                    </a:stretch>
+                  </pic:blipFill>
+                  <pic:spPr bwMode="auto">
+                    <a:xfrm>
+                      <a:off x="0" y="0"/>
+                      <a:ext cx="3238500" cy="342900"/>
+                    </a:xfrm>
+                    <a:prstGeom prst="rect">
+                      <a:avLst/>
+                    </a:prstGeom>
+                    <a:noFill/>
+                    <a:ln w="9525">
+                      <a:noFill/>
+                      <a:miter lim="800000"/>
+                      <a:headEnd/>
+                      <a:tailEnd/>
+                    </a:ln>
+                  </pic:spPr>
+                </pic:pic>
+              </a:graphicData>
+            </a:graphic>
+          </wp:inline>
+        </w:drawing>
+      </w:r>
+    </w:p>
+    <w:p>
+      <w:pPr>
+        <w:autoSpaceDE w:val="0"/>
+        <w:autoSpaceDN w:val="0"/>
+        <w:adjustRightInd w:val="0"/>
+        <w:spacing w:after="0" w:line="240" w:lineRule="auto"/>
+        <w:rPr>
+          <w:rFonts w:ascii="Times New Roman" w:hAnsi="Times New Roman" w:cs="Times New Roman"/>
+          <w:sz w:val="24"/>
+          <w:szCs w:val="24"/>
+        </w:rPr>
+      </w:pPr>
+      <w:r>
+        <w:rPr>
+          <w:rFonts w:ascii="Courier New" w:hAnsi="Courier New" w:cs="Courier New"/>
+          <w:b/>
+          <w:bCs/>
+          <w:color w:val="78000E"/>
+          <w:sz w:val="24"/>
+          <w:szCs w:val="24"/>
+        </w:rPr>
+        <w:t xml:space="preserve"> </w:t>
+      </w:r>
+      <w:r>
+        <w:rPr>
+          <w:rFonts w:ascii="Courier New" w:hAnsi="Courier New" w:cs="Courier New"/>
+          <w:b/>
+          <w:bCs/>
+          <w:noProof/>
+          <w:color w:val="78000E"/>
+          <w:position w:val="-7"/>
+          <w:sz w:val="24"/>
+          <w:szCs w:val="24"/>
+          <w:lang w:eastAsia="da-DK"/>
+        </w:rPr>
+        <w:drawing>
+          <wp:inline distT="0" distB="0" distL="0" distR="0">
+            <wp:extent cx="85725" cy="152400"/>
+            <wp:effectExtent l="19050" t="0" r="9525" b="0"/>
+            <wp:docPr id="40" name="Billede 40"/>
+            <wp:cNvGraphicFramePr>
+              <a:graphicFrameLocks xmlns:a="http://schemas.openxmlformats.org/drawingml/2006/main" noChangeAspect="1"/>
+            </wp:cNvGraphicFramePr>
+            <a:graphic xmlns:a="http://schemas.openxmlformats.org/drawingml/2006/main">
+              <a:graphicData uri="http://schemas.openxmlformats.org/drawingml/2006/picture">
+                <pic:pic xmlns:pic="http://schemas.openxmlformats.org/drawingml/2006/picture">
+                  <pic:nvPicPr>
+                    <pic:cNvPr id="0" name="Picture 40"/>
+                    <pic:cNvPicPr>
+                      <a:picLocks noChangeAspect="1" noChangeArrowheads="1"/>
+                    </pic:cNvPicPr>
+                  </pic:nvPicPr>
+                  <pic:blipFill>
+                    <a:blip r:embed="rId19" cstate="print"/>
+                    <a:srcRect/>
+                    <a:stretch>
+                      <a:fillRect/>
+                    </a:stretch>
+                  </pic:blipFill>
+                  <pic:spPr bwMode="auto">
+                    <a:xfrm>
+                      <a:off x="0" y="0"/>
+                      <a:ext cx="85725" cy="152400"/>
+                    </a:xfrm>
+                    <a:prstGeom prst="rect">
+                      <a:avLst/>
+                    </a:prstGeom>
+                    <a:noFill/>
+                    <a:ln w="9525">
+                      <a:noFill/>
+                      <a:miter lim="800000"/>
+                      <a:headEnd/>
+                      <a:tailEnd/>
+                    </a:ln>
+                  </pic:spPr>
+                </pic:pic>
+              </a:graphicData>
+            </a:graphic>
+          </wp:inline>
+        </w:drawing>
+      </w:r>
+      <w:r>
+        <w:rPr>
+          <w:rStyle w:val="Normal"/>
+          <w:rFonts w:ascii="Times New Roman" w:eastAsia="Times New Roman" w:hAnsi="Times New Roman" w:cs="Times New Roman"/>
+          <w:snapToGrid w:val="0"/>
+          <w:color w:val="000000"/>
+          <w:w w:val="0"/>
+          <w:sz w:val="0"/>
+          <w:szCs w:val="0"/>
+          <w:u w:color="000000"/>
+          <w:bdr w:val="none" w:sz="0" w:space="0" w:color="000000"/>
+          <w:shd w:val="clear" w:color="000000" w:fill="000000"/>
+          <w:lang/>
+        </w:rPr>
+        <w:t xml:space="preserve"> </w:t>
+      </w:r>
+      <w:r>
+        <w:rPr>
+          <w:rFonts w:ascii="Courier New" w:hAnsi="Courier New" w:cs="Courier New"/>
+          <w:b/>
+          <w:bCs/>
+          <w:noProof/>
+          <w:color w:val="78000E"/>
+          <w:sz w:val="24"/>
+          <w:szCs w:val="24"/>
+          <w:lang w:eastAsia="da-DK"/>
+        </w:rPr>
+        <w:drawing>
+          <wp:inline distT="0" distB="0" distL="0" distR="0">
+            <wp:extent cx="6120130" cy="2231588"/>
+            <wp:effectExtent l="19050" t="0" r="0" b="0"/>
+            <wp:docPr id="45" name="Billede 45" descr="C:\Users\Bruger\Documents\GitHub\Semesterprojekt3-Blodtryk\Hardware\Bodeplot - lavpasfilter.jpg"/>
+            <wp:cNvGraphicFramePr>
+              <a:graphicFrameLocks xmlns:a="http://schemas.openxmlformats.org/drawingml/2006/main" noChangeAspect="1"/>
+            </wp:cNvGraphicFramePr>
+            <a:graphic xmlns:a="http://schemas.openxmlformats.org/drawingml/2006/main">
+              <a:graphicData uri="http://schemas.openxmlformats.org/drawingml/2006/picture">
+                <pic:pic xmlns:pic="http://schemas.openxmlformats.org/drawingml/2006/picture">
+                  <pic:nvPicPr>
+                    <pic:cNvPr id="0" name="Picture 45" descr="C:\Users\Bruger\Documents\GitHub\Semesterprojekt3-Blodtryk\Hardware\Bodeplot - lavpasfilter.jpg"/>
+                    <pic:cNvPicPr>
+                      <a:picLocks noChangeAspect="1" noChangeArrowheads="1"/>
+                    </pic:cNvPicPr>
+                  </pic:nvPicPr>
+                  <pic:blipFill>
+                    <a:blip r:embed="rId20" cstate="print"/>
+                    <a:srcRect/>
+                    <a:stretch>
+                      <a:fillRect/>
+                    </a:stretch>
+                  </pic:blipFill>
+                  <pic:spPr bwMode="auto">
+                    <a:xfrm>
+                      <a:off x="0" y="0"/>
+                      <a:ext cx="6120130" cy="2231588"/>
+                    </a:xfrm>
+                    <a:prstGeom prst="rect">
+                      <a:avLst/>
+                    </a:prstGeom>
+                    <a:noFill/>
+                    <a:ln w="9525">
+                      <a:noFill/>
+                      <a:miter lim="800000"/>
+                      <a:headEnd/>
+                      <a:tailEnd/>
+                    </a:ln>
+                  </pic:spPr>
+                </pic:pic>
+              </a:graphicData>
+            </a:graphic>
+          </wp:inline>
+        </w:drawing>
+      </w:r>
+    </w:p>
+    <w:p/>
+    <w:p>
+      <w:pPr>
+        <w:tabs>
+          <w:tab w:val="left" w:pos="5490"/>
+        </w:tabs>
+      </w:pPr>
+      <w:r>
+        <w:t xml:space="preserve">Heraf bekræftes det, at det er et </w:t>
+      </w:r>
+      <w:proofErr w:type="spellStart"/>
+      <w:r>
+        <w:t>lavpas</w:t>
+      </w:r>
+      <w:proofErr w:type="spellEnd"/>
+      <w:r>
+        <w:t xml:space="preserve"> filter. </w:t>
+      </w:r>
+      <w:r>
+        <w:t xml:space="preserve">Der aflæses en </w:t>
+      </w:r>
+      <w:proofErr w:type="spellStart"/>
+      <w:r>
+        <w:t>cutoff</w:t>
+      </w:r>
+      <w:proofErr w:type="spellEnd"/>
+      <w:r>
+        <w:t xml:space="preserve"> frekvens ved - 3db til 269 rad/s≈42,81Hz. Den beregnede </w:t>
+      </w:r>
+      <w:proofErr w:type="spellStart"/>
+      <w:r>
+        <w:t>cutoff</w:t>
+      </w:r>
+      <w:proofErr w:type="spellEnd"/>
+      <w:r>
+        <w:t xml:space="preserve"> frekvens er blevet beregnet til 49,48Hz.</w:t>
+      </w:r>
+      <w:proofErr w:type="gramStart"/>
+      <w:r>
+        <w:t xml:space="preserve"> </w:t>
+      </w:r>
+      <w:proofErr w:type="gramEnd"/>
+      <w:r>
+        <w:t>(</w:t>
+      </w:r>
+      <w:proofErr w:type="spellStart"/>
+      <w:r>
         <w:rPr>
           <w:color w:val="FF0000"/>
         </w:rPr>
-      </w:pPr>
+        <w:t>Evt</w:t>
+      </w:r>
+      <w:proofErr w:type="spellEnd"/>
       <w:r>
         <w:rPr>
           <w:color w:val="FF0000"/>
         </w:rPr>
-        <w:t xml:space="preserve">Analog </w:t>
-      </w:r>
-      <w:proofErr w:type="spellStart"/>
-      <w:r>
+        <w:t xml:space="preserve"> udregning i bilag</w:t>
+      </w:r>
+      <w:r>
+        <w:t>)</w:t>
+      </w:r>
+      <w:r>
+        <w:tab/>
+      </w:r>
+    </w:p>
+    <w:p/>
+    <w:p>
+      <w:pPr>
+        <w:pStyle w:val="Overskrift2"/>
+      </w:pPr>
+      <w:r>
+        <w:t>Forstærker</w:t>
+      </w:r>
+    </w:p>
+    <w:p>
+      <w:pPr>
         <w:rPr>
           <w:color w:val="FF0000"/>
         </w:rPr>
-        <w:t>Discovery</w:t>
-      </w:r>
-      <w:proofErr w:type="spellEnd"/>
+      </w:pPr>
       <w:r>
         <w:rPr>
           <w:color w:val="FF0000"/>
         </w:rPr>
-        <w:t xml:space="preserve">: digital til analog omformer.  Funktionsgenerator.  </w:t>
-      </w:r>
-    </w:p>
-    <w:p>
-      <w:pPr>
-        <w:spacing w:after="0"/>
-      </w:pPr>
-      <w:r>
-        <w:t>DAQ: analog til digital omformer(</w:t>
-      </w:r>
-      <w:proofErr w:type="spellStart"/>
-      <w:r>
-        <w:t>blackbox</w:t>
-      </w:r>
-      <w:proofErr w:type="spellEnd"/>
-      <w:r>
-        <w:t xml:space="preserve">). </w:t>
-      </w:r>
-    </w:p>
-    <w:p>
-      <w:pPr>
-        <w:spacing w:after="0"/>
-      </w:pPr>
-      <w:r>
-        <w:t xml:space="preserve">Filter: </w:t>
-      </w:r>
-      <w:r>
-        <w:t xml:space="preserve">aktivt lavpasfilter </w:t>
-      </w:r>
-    </w:p>
-    <w:p>
-      <w:pPr>
-        <w:spacing w:after="0"/>
-      </w:pPr>
-      <w:r>
-        <w:t xml:space="preserve">Transducer: </w:t>
-      </w:r>
-    </w:p>
-    <w:p>
-      <w:pPr>
-        <w:spacing w:after="0"/>
-      </w:pPr>
-      <w:r>
-        <w:t xml:space="preserve">Forstærker: </w:t>
-      </w:r>
-    </w:p>
-    <w:p>
-      <w:pPr>
-        <w:spacing w:after="0"/>
-      </w:pPr>
-      <w:r>
-        <w:t xml:space="preserve">Computer: anvendes til </w:t>
-      </w:r>
-      <w:proofErr w:type="gramStart"/>
-      <w:r>
-        <w:t xml:space="preserve">at </w:t>
-      </w:r>
-      <w:r>
-        <w:rPr>
-          <w:color w:val="FF0000"/>
-        </w:rPr>
-        <w:t>?</w:t>
+        <w:t>TEKST OM FORSTÆRKEREN!!</w:t>
+      </w:r>
+    </w:p>
+    <w:p>
+      <w:pPr>
+        <w:rPr>
+          <w:rFonts w:eastAsiaTheme="minorEastAsia"/>
+        </w:rPr>
+      </w:pPr>
+      <w:r>
+        <w:t>Her anvendes 9 volt batterier, hvilket giver en indgang på 9 V (</w:t>
+      </w:r>
+      <m:oMath>
+        <m:sSub>
+          <m:sSubPr>
+            <m:ctrlPr>
+              <w:rPr>
+                <w:rFonts w:ascii="Cambria Math" w:hAnsi="Cambria Math"/>
+                <w:i/>
+              </w:rPr>
+            </m:ctrlPr>
+          </m:sSubPr>
+          <m:e>
+            <m:r>
+              <w:rPr>
+                <w:rFonts w:ascii="Cambria Math" w:hAnsi="Cambria Math"/>
+              </w:rPr>
+              <m:t>V</m:t>
+            </m:r>
+          </m:e>
+          <m:sub>
+            <m:r>
+              <w:rPr>
+                <w:rFonts w:ascii="Cambria Math" w:hAnsi="Cambria Math"/>
+              </w:rPr>
+              <m:t>in</m:t>
+            </m:r>
+          </m:sub>
+        </m:sSub>
+        <m:r>
+          <w:rPr>
+            <w:rFonts w:ascii="Cambria Math" w:hAnsi="Cambria Math"/>
+          </w:rPr>
+          <m:t>=9 V</m:t>
+        </m:r>
+      </m:oMath>
+      <w:r>
+        <w:rPr>
+          <w:rFonts w:eastAsiaTheme="minorEastAsia"/>
+        </w:rPr>
+        <w:t>).</w:t>
+      </w:r>
+    </w:p>
+    <w:p>
+      <w:pPr>
+        <w:rPr>
+          <w:rFonts w:eastAsiaTheme="minorEastAsia"/>
+          <w:sz w:val="20"/>
+        </w:rPr>
+      </w:pPr>
+      <w:r>
+        <w:rPr>
+          <w:rFonts w:eastAsiaTheme="minorEastAsia"/>
+        </w:rPr>
+        <w:t xml:space="preserve">Vælger minimumværdi til 40 </w:t>
+      </w:r>
+      <w:proofErr w:type="spellStart"/>
+      <w:r>
+        <w:rPr>
+          <w:rFonts w:eastAsiaTheme="minorEastAsia"/>
+        </w:rPr>
+        <w:t>mmHg</w:t>
+      </w:r>
+      <w:proofErr w:type="spellEnd"/>
+      <w:r>
+        <w:rPr>
+          <w:rFonts w:eastAsiaTheme="minorEastAsia"/>
+        </w:rPr>
+        <w:t xml:space="preserve"> og maksimumværdi til 250 </w:t>
+      </w:r>
+      <w:proofErr w:type="spellStart"/>
+      <w:r>
+        <w:rPr>
+          <w:rFonts w:eastAsiaTheme="minorEastAsia"/>
+        </w:rPr>
+        <w:t>mmHg</w:t>
+      </w:r>
+      <w:proofErr w:type="spellEnd"/>
+      <w:r>
+        <w:rPr>
+          <w:rFonts w:eastAsiaTheme="minorEastAsia"/>
+        </w:rPr>
+        <w:t xml:space="preserve">. </w:t>
+      </w:r>
+      <w:r>
+        <w:rPr>
+          <w:rFonts w:eastAsiaTheme="minorEastAsia"/>
+          <w:sz w:val="20"/>
+        </w:rPr>
+        <w:t>(</w:t>
+      </w:r>
+      <m:oMath>
+        <m:r>
+          <w:rPr>
+            <w:rFonts w:ascii="Cambria Math" w:eastAsiaTheme="minorEastAsia" w:hAnsi="Cambria Math"/>
+            <w:sz w:val="20"/>
+          </w:rPr>
+          <m:t>mmH</m:t>
+        </m:r>
+        <m:sSub>
+          <m:sSubPr>
+            <m:ctrlPr>
+              <w:rPr>
+                <w:rFonts w:ascii="Cambria Math" w:eastAsiaTheme="minorEastAsia" w:hAnsi="Cambria Math"/>
+                <w:i/>
+                <w:sz w:val="20"/>
+              </w:rPr>
+            </m:ctrlPr>
+          </m:sSubPr>
+          <m:e>
+            <m:r>
+              <w:rPr>
+                <w:rFonts w:ascii="Cambria Math" w:eastAsiaTheme="minorEastAsia" w:hAnsi="Cambria Math"/>
+                <w:sz w:val="20"/>
+              </w:rPr>
+              <m:t>g</m:t>
+            </m:r>
+          </m:e>
+          <m:sub>
+            <m:r>
+              <w:rPr>
+                <w:rFonts w:ascii="Cambria Math" w:eastAsiaTheme="minorEastAsia" w:hAnsi="Cambria Math"/>
+                <w:sz w:val="20"/>
+              </w:rPr>
+              <m:t>min</m:t>
+            </m:r>
+          </m:sub>
+        </m:sSub>
+        <m:r>
+          <w:rPr>
+            <w:rFonts w:ascii="Cambria Math" w:eastAsiaTheme="minorEastAsia" w:hAnsi="Cambria Math"/>
+            <w:sz w:val="20"/>
+          </w:rPr>
+          <m:t>=</m:t>
+        </m:r>
+        <w:proofErr w:type="gramStart"/>
+        <m:r>
+          <w:rPr>
+            <w:rFonts w:ascii="Cambria Math" w:eastAsiaTheme="minorEastAsia" w:hAnsi="Cambria Math"/>
+            <w:sz w:val="20"/>
+          </w:rPr>
+          <m:t>40</m:t>
+        </m:r>
+      </m:oMath>
+      <w:r>
+        <w:rPr>
+          <w:rFonts w:eastAsiaTheme="minorEastAsia"/>
+          <w:sz w:val="20"/>
+        </w:rPr>
+        <w:t xml:space="preserve"> ,</w:t>
       </w:r>
       <w:proofErr w:type="gramEnd"/>
       <w:r>
         <w:rPr>
-          <w:color w:val="FF0000"/>
+          <w:rFonts w:eastAsiaTheme="minorEastAsia"/>
+          <w:sz w:val="20"/>
         </w:rPr>
         <w:t xml:space="preserve"> </w:t>
       </w:r>
-      <w:r>
-        <w:t xml:space="preserve">signalet i softwaren. </w:t>
-      </w:r>
-    </w:p>
-    <w:p>
-      <w:pPr>
-        <w:spacing w:after="0"/>
-      </w:pPr>
-    </w:p>
-    <w:p>
-      <w:pPr>
-        <w:spacing w:after="0"/>
-      </w:pPr>
-    </w:p>
-    <w:p>
-      <w:pPr>
-        <w:pStyle w:val="Overskrift1"/>
-      </w:pPr>
-      <w:r>
-        <w:t>Software - Design</w:t>
-      </w:r>
-    </w:p>
+      <m:oMath>
+        <m:r>
+          <w:rPr>
+            <w:rFonts w:ascii="Cambria Math" w:eastAsiaTheme="minorEastAsia" w:hAnsi="Cambria Math"/>
+            <w:sz w:val="20"/>
+          </w:rPr>
+          <m:t>mmH</m:t>
+        </m:r>
+        <m:sSub>
+          <m:sSubPr>
+            <m:ctrlPr>
+              <w:rPr>
+                <w:rFonts w:ascii="Cambria Math" w:eastAsiaTheme="minorEastAsia" w:hAnsi="Cambria Math"/>
+                <w:i/>
+                <w:sz w:val="20"/>
+              </w:rPr>
+            </m:ctrlPr>
+          </m:sSubPr>
+          <m:e>
+            <m:r>
+              <w:rPr>
+                <w:rFonts w:ascii="Cambria Math" w:eastAsiaTheme="minorEastAsia" w:hAnsi="Cambria Math"/>
+                <w:sz w:val="20"/>
+              </w:rPr>
+              <m:t>g</m:t>
+            </m:r>
+          </m:e>
+          <m:sub>
+            <m:r>
+              <w:rPr>
+                <w:rFonts w:ascii="Cambria Math" w:eastAsiaTheme="minorEastAsia" w:hAnsi="Cambria Math"/>
+                <w:sz w:val="20"/>
+              </w:rPr>
+              <m:t>max</m:t>
+            </m:r>
+          </m:sub>
+        </m:sSub>
+        <m:r>
+          <w:rPr>
+            <w:rFonts w:ascii="Cambria Math" w:eastAsiaTheme="minorEastAsia" w:hAnsi="Cambria Math"/>
+            <w:sz w:val="20"/>
+          </w:rPr>
+          <m:t>=40</m:t>
+        </m:r>
+      </m:oMath>
+      <w:r>
+        <w:rPr>
+          <w:rFonts w:eastAsiaTheme="minorEastAsia"/>
+          <w:sz w:val="20"/>
+        </w:rPr>
+        <w:t>)</w:t>
+      </w:r>
+    </w:p>
+    <w:p>
+      <w:pPr>
+        <w:rPr>
+          <w:rFonts w:eastAsiaTheme="minorEastAsia"/>
+        </w:rPr>
+      </w:pPr>
+      <w:r>
+        <w:rPr>
+          <w:rFonts w:eastAsiaTheme="minorEastAsia"/>
+        </w:rPr>
+        <w:t xml:space="preserve">Når der tages højde for transduceren ganges der med 5µV: </w:t>
+      </w:r>
+    </w:p>
+    <w:p>
+      <w:r>
+        <w:rPr>
+          <w:rFonts w:eastAsiaTheme="minorEastAsia"/>
+        </w:rPr>
+        <w:tab/>
+      </w:r>
+      <m:oMath>
+        <m:r>
+          <w:rPr>
+            <w:rFonts w:ascii="Cambria Math" w:hAnsi="Cambria Math"/>
+          </w:rPr>
+          <m:t>max:5⋅</m:t>
+        </m:r>
+        <m:sSup>
+          <m:sSupPr>
+            <m:ctrlPr>
+              <w:rPr>
+                <w:rFonts w:ascii="Cambria Math" w:hAnsi="Cambria Math"/>
+                <w:i/>
+              </w:rPr>
+            </m:ctrlPr>
+          </m:sSupPr>
+          <m:e>
+            <m:r>
+              <w:rPr>
+                <w:rFonts w:ascii="Cambria Math" w:hAnsi="Cambria Math"/>
+              </w:rPr>
+              <m:t>10</m:t>
+            </m:r>
+          </m:e>
+          <m:sup>
+            <m:r>
+              <w:rPr>
+                <w:rFonts w:ascii="Cambria Math" w:hAnsi="Cambria Math"/>
+              </w:rPr>
+              <m:t>-6</m:t>
+            </m:r>
+          </m:sup>
+        </m:sSup>
+        <m:r>
+          <w:rPr>
+            <w:rFonts w:ascii="Cambria Math" w:eastAsiaTheme="minorEastAsia" w:hAnsi="Cambria Math"/>
+          </w:rPr>
+          <m:t>⋅</m:t>
+        </m:r>
+        <m:sSub>
+          <m:sSubPr>
+            <m:ctrlPr>
+              <w:rPr>
+                <w:rFonts w:ascii="Cambria Math" w:eastAsiaTheme="minorEastAsia" w:hAnsi="Cambria Math"/>
+                <w:i/>
+              </w:rPr>
+            </m:ctrlPr>
+          </m:sSubPr>
+          <m:e>
+            <m:r>
+              <w:rPr>
+                <w:rFonts w:ascii="Cambria Math" w:eastAsiaTheme="minorEastAsia" w:hAnsi="Cambria Math"/>
+              </w:rPr>
+              <m:t>V</m:t>
+            </m:r>
+          </m:e>
+          <m:sub>
+            <m:r>
+              <w:rPr>
+                <w:rFonts w:ascii="Cambria Math" w:eastAsiaTheme="minorEastAsia" w:hAnsi="Cambria Math"/>
+              </w:rPr>
+              <m:t>in</m:t>
+            </m:r>
+          </m:sub>
+        </m:sSub>
+        <m:r>
+          <w:rPr>
+            <w:rFonts w:ascii="Cambria Math" w:eastAsiaTheme="minorEastAsia" w:hAnsi="Cambria Math"/>
+          </w:rPr>
+          <m:t>⋅mmH</m:t>
+        </m:r>
+        <m:sSub>
+          <m:sSubPr>
+            <m:ctrlPr>
+              <w:rPr>
+                <w:rFonts w:ascii="Cambria Math" w:eastAsiaTheme="minorEastAsia" w:hAnsi="Cambria Math"/>
+                <w:i/>
+              </w:rPr>
+            </m:ctrlPr>
+          </m:sSubPr>
+          <m:e>
+            <m:r>
+              <w:rPr>
+                <w:rFonts w:ascii="Cambria Math" w:eastAsiaTheme="minorEastAsia" w:hAnsi="Cambria Math"/>
+              </w:rPr>
+              <m:t>g</m:t>
+            </m:r>
+          </m:e>
+          <m:sub>
+            <m:r>
+              <w:rPr>
+                <w:rFonts w:ascii="Cambria Math" w:eastAsiaTheme="minorEastAsia" w:hAnsi="Cambria Math"/>
+              </w:rPr>
+              <m:t>min</m:t>
+            </m:r>
+          </m:sub>
+        </m:sSub>
+        <m:r>
+          <w:rPr>
+            <w:rFonts w:ascii="Cambria Math" w:eastAsiaTheme="minorEastAsia" w:hAnsi="Cambria Math"/>
+          </w:rPr>
+          <m:t>=0,011</m:t>
+        </m:r>
+        <m:r>
+          <w:rPr>
+            <w:rFonts w:ascii="Cambria Math" w:eastAsiaTheme="minorEastAsia" w:hAnsi="Cambria Math"/>
+          </w:rPr>
+          <m:t>25</m:t>
+        </m:r>
+        <m:r>
+          <w:rPr>
+            <w:rFonts w:ascii="Cambria Math" w:eastAsiaTheme="minorEastAsia" w:hAnsi="Cambria Math"/>
+          </w:rPr>
+          <m:t xml:space="preserve"> V</m:t>
+        </m:r>
+      </m:oMath>
+      <w:r>
+        <w:rPr>
+          <w:rFonts w:eastAsiaTheme="minorEastAsia"/>
+        </w:rPr>
+        <w:t xml:space="preserve"> </w:t>
+      </w:r>
+    </w:p>
+    <w:p>
+      <w:pPr>
+        <w:rPr>
+          <w:rFonts w:eastAsiaTheme="minorEastAsia"/>
+        </w:rPr>
+      </w:pPr>
+      <w:r>
+        <w:tab/>
+      </w:r>
+      <m:oMath>
+        <m:r>
+          <w:rPr>
+            <w:rFonts w:ascii="Cambria Math" w:hAnsi="Cambria Math"/>
+          </w:rPr>
+          <m:t>min: 5⋅</m:t>
+        </m:r>
+        <m:sSup>
+          <m:sSupPr>
+            <m:ctrlPr>
+              <w:rPr>
+                <w:rFonts w:ascii="Cambria Math" w:hAnsi="Cambria Math"/>
+                <w:i/>
+              </w:rPr>
+            </m:ctrlPr>
+          </m:sSupPr>
+          <m:e>
+            <m:r>
+              <w:rPr>
+                <w:rFonts w:ascii="Cambria Math" w:hAnsi="Cambria Math"/>
+              </w:rPr>
+              <m:t>10</m:t>
+            </m:r>
+          </m:e>
+          <m:sup>
+            <m:r>
+              <w:rPr>
+                <w:rFonts w:ascii="Cambria Math" w:hAnsi="Cambria Math"/>
+              </w:rPr>
+              <m:t>-6</m:t>
+            </m:r>
+          </m:sup>
+        </m:sSup>
+        <m:r>
+          <w:rPr>
+            <w:rFonts w:ascii="Cambria Math" w:eastAsiaTheme="minorEastAsia" w:hAnsi="Cambria Math"/>
+          </w:rPr>
+          <m:t>⋅</m:t>
+        </m:r>
+        <m:sSub>
+          <m:sSubPr>
+            <m:ctrlPr>
+              <w:rPr>
+                <w:rFonts w:ascii="Cambria Math" w:eastAsiaTheme="minorEastAsia" w:hAnsi="Cambria Math"/>
+                <w:i/>
+              </w:rPr>
+            </m:ctrlPr>
+          </m:sSubPr>
+          <m:e>
+            <m:r>
+              <w:rPr>
+                <w:rFonts w:ascii="Cambria Math" w:eastAsiaTheme="minorEastAsia" w:hAnsi="Cambria Math"/>
+              </w:rPr>
+              <m:t>V</m:t>
+            </m:r>
+          </m:e>
+          <m:sub>
+            <m:r>
+              <w:rPr>
+                <w:rFonts w:ascii="Cambria Math" w:eastAsiaTheme="minorEastAsia" w:hAnsi="Cambria Math"/>
+              </w:rPr>
+              <m:t>in</m:t>
+            </m:r>
+          </m:sub>
+        </m:sSub>
+        <m:r>
+          <w:rPr>
+            <w:rFonts w:ascii="Cambria Math" w:eastAsiaTheme="minorEastAsia" w:hAnsi="Cambria Math"/>
+          </w:rPr>
+          <m:t>⋅mmH</m:t>
+        </m:r>
+        <m:sSub>
+          <m:sSubPr>
+            <m:ctrlPr>
+              <w:rPr>
+                <w:rFonts w:ascii="Cambria Math" w:eastAsiaTheme="minorEastAsia" w:hAnsi="Cambria Math"/>
+                <w:i/>
+              </w:rPr>
+            </m:ctrlPr>
+          </m:sSubPr>
+          <m:e>
+            <m:r>
+              <w:rPr>
+                <w:rFonts w:ascii="Cambria Math" w:eastAsiaTheme="minorEastAsia" w:hAnsi="Cambria Math"/>
+              </w:rPr>
+              <m:t>g</m:t>
+            </m:r>
+          </m:e>
+          <m:sub>
+            <m:r>
+              <w:rPr>
+                <w:rFonts w:ascii="Cambria Math" w:eastAsiaTheme="minorEastAsia" w:hAnsi="Cambria Math"/>
+              </w:rPr>
+              <m:t>max</m:t>
+            </m:r>
+          </m:sub>
+        </m:sSub>
+        <m:r>
+          <w:rPr>
+            <w:rFonts w:ascii="Cambria Math" w:eastAsiaTheme="minorEastAsia" w:hAnsi="Cambria Math"/>
+          </w:rPr>
+          <m:t>=1,8⋅</m:t>
+        </m:r>
+        <m:sSup>
+          <m:sSupPr>
+            <m:ctrlPr>
+              <w:rPr>
+                <w:rFonts w:ascii="Cambria Math" w:eastAsiaTheme="minorEastAsia" w:hAnsi="Cambria Math"/>
+                <w:i/>
+              </w:rPr>
+            </m:ctrlPr>
+          </m:sSupPr>
+          <m:e>
+            <m:r>
+              <w:rPr>
+                <w:rFonts w:ascii="Cambria Math" w:eastAsiaTheme="minorEastAsia" w:hAnsi="Cambria Math"/>
+              </w:rPr>
+              <m:t>10</m:t>
+            </m:r>
+          </m:e>
+          <m:sup>
+            <m:r>
+              <w:rPr>
+                <w:rFonts w:ascii="Cambria Math" w:eastAsiaTheme="minorEastAsia" w:hAnsi="Cambria Math"/>
+              </w:rPr>
+              <m:t>-3</m:t>
+            </m:r>
+          </m:sup>
+        </m:sSup>
+        <m:r>
+          <w:rPr>
+            <w:rFonts w:ascii="Cambria Math" w:eastAsiaTheme="minorEastAsia" w:hAnsi="Cambria Math"/>
+          </w:rPr>
+          <m:t xml:space="preserve"> V</m:t>
+        </m:r>
+      </m:oMath>
+      <w:r>
+        <w:rPr>
+          <w:rFonts w:eastAsiaTheme="minorEastAsia"/>
+        </w:rPr>
+        <w:t xml:space="preserve"> </w:t>
+      </w:r>
+    </w:p>
+    <w:p>
+      <w:pPr>
+        <w:rPr>
+          <w:rFonts w:eastAsiaTheme="minorEastAsia"/>
+        </w:rPr>
+      </w:pPr>
+      <w:r>
+        <w:rPr>
+          <w:rFonts w:eastAsiaTheme="minorEastAsia"/>
+        </w:rPr>
+        <w:t xml:space="preserve">Instrumentforstærkeren kan gå fra -9 V til +9 V, da det er forsyningsspændingen. Det gælder om at udnytte denne vidde så meget som muligt. </w:t>
+      </w:r>
+      <w:r>
+        <w:rPr>
+          <w:rFonts w:eastAsiaTheme="minorEastAsia"/>
+        </w:rPr>
+        <w:t xml:space="preserve">Derfor udregnes: </w:t>
+      </w:r>
+      <m:oMath>
+        <m:r>
+          <w:rPr>
+            <w:rFonts w:ascii="Cambria Math" w:eastAsiaTheme="minorEastAsia" w:hAnsi="Cambria Math"/>
+          </w:rPr>
+          <m:t>Max</m:t>
+        </m:r>
+        <m:r>
+          <w:rPr>
+            <w:rFonts w:ascii="Cambria Math" w:eastAsiaTheme="minorEastAsia" w:hAnsi="Cambria Math"/>
+          </w:rPr>
+          <m:t>⋅</m:t>
+        </m:r>
+        <m:r>
+          <w:rPr>
+            <w:rFonts w:ascii="Cambria Math" w:eastAsiaTheme="minorEastAsia" w:hAnsi="Cambria Math"/>
+          </w:rPr>
+          <m:t>x=9</m:t>
+        </m:r>
+        <m:r>
+          <w:rPr>
+            <w:rFonts w:ascii="Cambria Math" w:eastAsiaTheme="minorEastAsia" w:hAnsi="Cambria Math"/>
+          </w:rPr>
+          <m:t>⇔</m:t>
+        </m:r>
+        <m:f>
+          <m:fPr>
+            <m:ctrlPr>
+              <w:rPr>
+                <w:rFonts w:ascii="Cambria Math" w:eastAsiaTheme="minorEastAsia" w:hAnsi="Cambria Math"/>
+              </w:rPr>
+            </m:ctrlPr>
+          </m:fPr>
+          <m:num>
+            <m:r>
+              <m:rPr>
+                <m:sty m:val="p"/>
+              </m:rPr>
+              <w:rPr>
+                <w:rFonts w:ascii="Cambria Math" w:eastAsiaTheme="minorEastAsia" w:hAnsi="Cambria Math"/>
+              </w:rPr>
+              <m:t>9</m:t>
+            </m:r>
+          </m:num>
+          <m:den>
+            <m:r>
+              <m:rPr>
+                <m:sty m:val="p"/>
+              </m:rPr>
+              <w:rPr>
+                <w:rFonts w:ascii="Cambria Math" w:eastAsiaTheme="minorEastAsia" w:hAnsi="Cambria Math"/>
+              </w:rPr>
+              <m:t>0,</m:t>
+            </m:r>
+            <m:r>
+              <m:rPr>
+                <m:sty m:val="p"/>
+              </m:rPr>
+              <w:rPr>
+                <w:rFonts w:ascii="Cambria Math" w:eastAsiaTheme="minorEastAsia" w:hAnsi="Cambria Math"/>
+              </w:rPr>
+              <m:t>011</m:t>
+            </m:r>
+            <m:r>
+              <m:rPr>
+                <m:sty m:val="p"/>
+              </m:rPr>
+              <w:rPr>
+                <w:rFonts w:ascii="Cambria Math" w:eastAsiaTheme="minorEastAsia" w:hAnsi="Cambria Math"/>
+              </w:rPr>
+              <m:t>25</m:t>
+            </m:r>
+          </m:den>
+        </m:f>
+        <m:r>
+          <m:rPr>
+            <m:sty m:val="p"/>
+          </m:rPr>
+          <w:rPr>
+            <w:rFonts w:ascii="Cambria Math" w:eastAsiaTheme="minorEastAsia" w:hAnsi="Cambria Math"/>
+          </w:rPr>
+          <m:t xml:space="preserve"> = 800</m:t>
+        </m:r>
+      </m:oMath>
+      <w:r>
+        <w:rPr>
+          <w:rFonts w:eastAsiaTheme="minorEastAsia"/>
+        </w:rPr>
+        <w:t xml:space="preserve">. </w:t>
+      </w:r>
+    </w:p>
+    <w:p>
+      <w:pPr>
+        <w:rPr>
+          <w:rFonts w:eastAsiaTheme="minorEastAsia"/>
+        </w:rPr>
+      </w:pPr>
+      <w:r>
+        <w:rPr>
+          <w:rFonts w:eastAsiaTheme="minorEastAsia"/>
+        </w:rPr>
+        <w:t xml:space="preserve">800 er </w:t>
+      </w:r>
+      <w:proofErr w:type="spellStart"/>
+      <w:r>
+        <w:rPr>
+          <w:rFonts w:eastAsiaTheme="minorEastAsia"/>
+        </w:rPr>
+        <w:t>gain</w:t>
+      </w:r>
+      <w:proofErr w:type="spellEnd"/>
+      <w:r>
+        <w:rPr>
+          <w:rFonts w:eastAsiaTheme="minorEastAsia"/>
+        </w:rPr>
+        <w:t xml:space="preserve">, som er </w:t>
+      </w:r>
+      <w:proofErr w:type="spellStart"/>
+      <w:r>
+        <w:rPr>
+          <w:rFonts w:eastAsiaTheme="minorEastAsia"/>
+        </w:rPr>
+        <w:t>enhedsløs</w:t>
+      </w:r>
+      <w:proofErr w:type="spellEnd"/>
+      <w:r>
+        <w:rPr>
+          <w:rFonts w:eastAsiaTheme="minorEastAsia"/>
+        </w:rPr>
+        <w:t xml:space="preserve">. </w:t>
+      </w:r>
+    </w:p>
+    <w:p>
+      <w:pPr>
+        <w:rPr>
+          <w:rFonts w:eastAsiaTheme="minorEastAsia"/>
+        </w:rPr>
+      </w:pPr>
+      <m:oMath>
+        <m:r>
+          <w:rPr>
+            <w:rFonts w:ascii="Cambria Math" w:hAnsi="Cambria Math"/>
+          </w:rPr>
+          <m:t>G=1+</m:t>
+        </m:r>
+        <m:f>
+          <m:fPr>
+            <m:ctrlPr>
+              <w:rPr>
+                <w:rFonts w:ascii="Cambria Math" w:hAnsi="Cambria Math"/>
+                <w:i/>
+              </w:rPr>
+            </m:ctrlPr>
+          </m:fPr>
+          <m:num>
+            <m:r>
+              <w:rPr>
+                <w:rFonts w:ascii="Cambria Math" w:hAnsi="Cambria Math"/>
+              </w:rPr>
+              <m:t>50kΩ</m:t>
+            </m:r>
+          </m:num>
+          <m:den>
+            <m:r>
+              <w:rPr>
+                <w:rFonts w:ascii="Cambria Math" w:hAnsi="Cambria Math"/>
+              </w:rPr>
+              <m:t>Rg</m:t>
+            </m:r>
+          </m:den>
+        </m:f>
+      </m:oMath>
+      <w:r>
+        <w:rPr>
+          <w:rFonts w:eastAsiaTheme="minorEastAsia"/>
+        </w:rPr>
+        <w:t xml:space="preserve"> </w:t>
+      </w:r>
+      <w:r>
+        <w:rPr>
+          <w:rFonts w:eastAsiaTheme="minorEastAsia"/>
+        </w:rPr>
+        <w:t xml:space="preserve"> (Formlen findes i databladet ina114) </w:t>
+      </w:r>
+    </w:p>
+    <w:p>
+      <w:pPr>
+        <w:rPr>
+          <w:rFonts w:eastAsiaTheme="minorEastAsia"/>
+        </w:rPr>
+      </w:pPr>
+      <m:oMath>
+        <m:r>
+          <w:rPr>
+            <w:rFonts w:ascii="Cambria Math" w:hAnsi="Cambria Math"/>
+          </w:rPr>
+          <m:t>solve</m:t>
+        </m:r>
+        <m:d>
+          <m:dPr>
+            <m:ctrlPr>
+              <w:rPr>
+                <w:rFonts w:ascii="Cambria Math" w:hAnsi="Cambria Math"/>
+                <w:i/>
+              </w:rPr>
+            </m:ctrlPr>
+          </m:dPr>
+          <m:e>
+            <m:r>
+              <w:rPr>
+                <w:rFonts w:ascii="Cambria Math" w:hAnsi="Cambria Math"/>
+              </w:rPr>
+              <m:t>800=1+</m:t>
+            </m:r>
+            <m:f>
+              <m:fPr>
+                <m:ctrlPr>
+                  <w:rPr>
+                    <w:rFonts w:ascii="Cambria Math" w:hAnsi="Cambria Math"/>
+                    <w:i/>
+                  </w:rPr>
+                </m:ctrlPr>
+              </m:fPr>
+              <m:num>
+                <m:r>
+                  <w:rPr>
+                    <w:rFonts w:ascii="Cambria Math" w:hAnsi="Cambria Math"/>
+                  </w:rPr>
+                  <m:t>50000</m:t>
+                </m:r>
+              </m:num>
+              <m:den>
+                <m:r>
+                  <w:rPr>
+                    <w:rFonts w:ascii="Cambria Math" w:hAnsi="Cambria Math"/>
+                  </w:rPr>
+                  <m:t>Rg</m:t>
+                </m:r>
+              </m:den>
+            </m:f>
+            <m:r>
+              <w:rPr>
+                <w:rFonts w:ascii="Cambria Math" w:hAnsi="Cambria Math"/>
+              </w:rPr>
+              <m:t>, Rg</m:t>
+            </m:r>
+          </m:e>
+        </m:d>
+        <m:r>
+          <w:rPr>
+            <w:rFonts w:ascii="Cambria Math" w:hAnsi="Cambria Math"/>
+          </w:rPr>
+          <m:t xml:space="preserve">   Rg=62,5</m:t>
+        </m:r>
+      </m:oMath>
+      <w:r>
+        <w:rPr>
+          <w:rFonts w:eastAsiaTheme="minorEastAsia"/>
+        </w:rPr>
+        <w:t xml:space="preserve"> </w:t>
+      </w:r>
+    </w:p>
+    <w:p>
+      <w:r>
+        <w:t>Ud fra dette vælges</w:t>
+      </w:r>
+      <w:r>
+        <w:t xml:space="preserve"> en modstand på 62,5, hvor den indeholder 51 ohm + 10 ohm + 1,5 ohm</w:t>
+      </w:r>
+      <w:r>
+        <w:t xml:space="preserve">. </w:t>
+      </w:r>
+    </w:p>
+    <w:p/>
     <w:sectPr>
       <w:pgSz w:w="11906" w:h="16838"/>
       <w:pgMar w:top="1701" w:right="1134" w:bottom="1701" w:left="1134" w:header="708" w:footer="708" w:gutter="0"/>
@@ -705,6 +2760,57 @@
       <w:szCs w:val="26"/>
     </w:rPr>
   </w:style>
+  <w:style w:type="paragraph" w:styleId="Markeringsbobletekst">
+    <w:name w:val="Balloon Text"/>
+    <w:basedOn w:val="Normal"/>
+    <w:link w:val="MarkeringsbobletekstTegn"/>
+    <w:uiPriority w:val="99"/>
+    <w:semiHidden/>
+    <w:unhideWhenUsed/>
+    <w:rsid w:val="00A75804"/>
+    <w:pPr>
+      <w:spacing w:after="0" w:line="240" w:lineRule="auto"/>
+    </w:pPr>
+    <w:rPr>
+      <w:rFonts w:ascii="Tahoma" w:hAnsi="Tahoma" w:cs="Tahoma"/>
+      <w:sz w:val="16"/>
+      <w:szCs w:val="16"/>
+    </w:rPr>
+  </w:style>
+  <w:style w:type="character" w:customStyle="1" w:styleId="MarkeringsbobletekstTegn">
+    <w:name w:val="Markeringsbobletekst Tegn"/>
+    <w:basedOn w:val="Standardskrifttypeiafsnit"/>
+    <w:link w:val="Markeringsbobletekst"/>
+    <w:uiPriority w:val="99"/>
+    <w:semiHidden/>
+    <w:rsid w:val="00A75804"/>
+    <w:rPr>
+      <w:rFonts w:ascii="Tahoma" w:hAnsi="Tahoma" w:cs="Tahoma"/>
+      <w:sz w:val="16"/>
+      <w:szCs w:val="16"/>
+    </w:rPr>
+  </w:style>
+  <w:style w:type="character" w:customStyle="1" w:styleId="MapleInput">
+    <w:name w:val="Maple Input"/>
+    <w:uiPriority w:val="99"/>
+    <w:rsid w:val="00D242E7"/>
+    <w:rPr>
+      <w:rFonts w:ascii="Courier New" w:hAnsi="Courier New" w:cs="Courier New"/>
+      <w:b/>
+      <w:bCs/>
+      <w:color w:val="78000E"/>
+    </w:rPr>
+  </w:style>
+  <w:style w:type="character" w:styleId="Pladsholdertekst">
+    <w:name w:val="Placeholder Text"/>
+    <w:basedOn w:val="Standardskrifttypeiafsnit"/>
+    <w:uiPriority w:val="99"/>
+    <w:semiHidden/>
+    <w:rsid w:val="00612D40"/>
+    <w:rPr>
+      <w:color w:val="808080"/>
+    </w:rPr>
+  </w:style>
 </w:styles>
 </file>
 

--- a/Hardware/Hardware-Design.docx
+++ b/Hardware/Hardware-Design.docx
@@ -15,43 +15,15 @@
         <w:spacing w:after="0"/>
       </w:pPr>
       <w:r>
-        <w:t>Til b</w:t>
-      </w:r>
-      <w:r>
-        <w:t>eskrive</w:t>
-      </w:r>
-      <w:r>
-        <w:t>lse af systemarkitekturen og det detaljerede design for produktet, er</w:t>
-      </w:r>
-      <w:r>
-        <w:t xml:space="preserve"> d</w:t>
-      </w:r>
-      <w:r>
-        <w:t>er benyttet</w:t>
-      </w:r>
-      <w:r>
-        <w:t xml:space="preserve"> </w:t>
-      </w:r>
-      <w:proofErr w:type="spellStart"/>
-      <w:r>
-        <w:t>SysML</w:t>
-      </w:r>
-      <w:proofErr w:type="spellEnd"/>
-      <w:r>
-        <w:t>.</w:t>
+        <w:t>Til beskrivelse af systemarkitekturen og det detaljerede design for produktet, er der benyttet SysML.</w:t>
       </w:r>
     </w:p>
     <w:p>
       <w:pPr>
         <w:spacing w:after="0"/>
       </w:pPr>
-      <w:proofErr w:type="spellStart"/>
-      <w:r>
-        <w:t>SysML</w:t>
-      </w:r>
-      <w:proofErr w:type="spellEnd"/>
-      <w:r>
-        <w:t xml:space="preserve"> anvendes her, da blodtryks</w:t>
+      <w:r>
+        <w:t>SysML anvendes her, da blodtryks</w:t>
       </w:r>
       <w:r>
         <w:t>måle</w:t>
@@ -65,15 +37,7 @@
         <w:spacing w:after="0"/>
       </w:pPr>
       <w:r>
-        <w:t xml:space="preserve">vigtigste argumenter for brug af </w:t>
-      </w:r>
-      <w:proofErr w:type="spellStart"/>
-      <w:r>
-        <w:t>SysML</w:t>
-      </w:r>
-      <w:proofErr w:type="spellEnd"/>
-      <w:r>
-        <w:t xml:space="preserve"> er, at de fastlagte standarder i sproget medfører en bedre </w:t>
+        <w:t xml:space="preserve">vigtigste argumenter for brug af SysML er, at de fastlagte standarder i sproget medfører en bedre </w:t>
       </w:r>
     </w:p>
     <w:p>
@@ -87,9 +51,74 @@
     <w:p>
       <w:pPr>
         <w:pStyle w:val="Overskrift1"/>
-      </w:pPr>
-      <w:r>
+        <w:spacing w:before="240"/>
+        <w:rPr>
+          <w:rFonts w:asciiTheme="minorHAnsi" w:hAnsiTheme="minorHAnsi"/>
+          <w:szCs w:val="22"/>
+        </w:rPr>
+      </w:pPr>
+      <w:r>
+        <w:rPr>
+          <w:rFonts w:asciiTheme="minorHAnsi" w:hAnsiTheme="minorHAnsi"/>
+          <w:szCs w:val="22"/>
+        </w:rPr>
         <w:t>Hardware - Design</w:t>
+      </w:r>
+      <w:r>
+        <w:rPr>
+          <w:rFonts w:asciiTheme="minorHAnsi" w:hAnsiTheme="minorHAnsi"/>
+          <w:szCs w:val="22"/>
+        </w:rPr>
+        <w:t xml:space="preserve">    </w:t>
+      </w:r>
+    </w:p>
+    <w:p>
+      <w:pPr>
+        <w:spacing w:after="0"/>
+        <w:rPr>
+          <w:i/>
+          <w:sz w:val="24"/>
+        </w:rPr>
+      </w:pPr>
+      <w:r>
+        <w:rPr>
+          <w:i/>
+          <w:sz w:val="20"/>
+        </w:rPr>
+        <w:t>(</w:t>
+      </w:r>
+      <w:r>
+        <w:rPr>
+          <w:i/>
+          <w:sz w:val="20"/>
+        </w:rPr>
+        <w:t>k</w:t>
+      </w:r>
+      <w:r>
+        <w:rPr>
+          <w:i/>
+          <w:sz w:val="20"/>
+        </w:rPr>
+        <w:t xml:space="preserve">rav: </w:t>
+      </w:r>
+      <w:r>
+        <w:rPr>
+          <w:i/>
+          <w:sz w:val="20"/>
+        </w:rPr>
+        <w:t xml:space="preserve">Til elektronikkredsløbsdesignet </w:t>
+      </w:r>
+      <w:r>
+        <w:rPr>
+          <w:i/>
+          <w:sz w:val="20"/>
+        </w:rPr>
+        <w:t>skal både funktionalitet og grænseflader beskrives for forstærkerdel og filterblok)</w:t>
+      </w:r>
+    </w:p>
+    <w:p>
+      <w:r>
+        <w:t>Hardware-delen består af et elektronisk kredsløb, som forstærker signalet fra tryktransduceren og filtrerer det med et indbygget analogt filter.</w:t>
       </w:r>
     </w:p>
     <w:p>
@@ -130,28 +159,60 @@
             <o:lock v:ext="edit" aspectratio="t"/>
           </v:shapetype>
           <v:shape id="_x0000_i1025" type="#_x0000_t75" style="width:481.5pt;height:75pt" o:ole="">
-            <v:imagedata r:id="rId4" o:title=""/>
+            <v:imagedata r:id="rId6" o:title=""/>
           </v:shape>
-          <o:OLEObject Type="Embed" ProgID="Visio.Drawing.11" ShapeID="_x0000_i1025" DrawAspect="Content" ObjectID="_1508068274" r:id="rId5"/>
+          <o:OLEObject Type="Embed" ProgID="Visio.Drawing.11" ShapeID="_x0000_i1025" DrawAspect="Content" ObjectID="_1508087018" r:id="rId7"/>
         </w:object>
       </w:r>
     </w:p>
     <w:p>
       <w:pPr>
         <w:pStyle w:val="Billedtekst"/>
-      </w:pPr>
-      <w:r>
+        <w:rPr>
+          <w:szCs w:val="22"/>
+        </w:rPr>
+      </w:pPr>
+      <w:r>
+        <w:rPr>
+          <w:szCs w:val="22"/>
+        </w:rPr>
         <w:t xml:space="preserve">Figur </w:t>
       </w:r>
-      <w:fldSimple w:instr=" SEQ Figur \* ARABIC ">
-        <w:r>
-          <w:rPr>
-            <w:noProof/>
-          </w:rPr>
-          <w:t>1</w:t>
-        </w:r>
-      </w:fldSimple>
-      <w:r>
+      <w:r>
+        <w:rPr>
+          <w:szCs w:val="22"/>
+        </w:rPr>
+        <w:fldChar w:fldCharType="begin"/>
+      </w:r>
+      <w:r>
+        <w:rPr>
+          <w:szCs w:val="22"/>
+        </w:rPr>
+        <w:instrText xml:space="preserve"> SEQ Figur \* ARABIC </w:instrText>
+      </w:r>
+      <w:r>
+        <w:rPr>
+          <w:szCs w:val="22"/>
+        </w:rPr>
+        <w:fldChar w:fldCharType="separate"/>
+      </w:r>
+      <w:r>
+        <w:rPr>
+          <w:noProof/>
+          <w:szCs w:val="22"/>
+        </w:rPr>
+        <w:t>1</w:t>
+      </w:r>
+      <w:r>
+        <w:rPr>
+          <w:szCs w:val="22"/>
+        </w:rPr>
+        <w:fldChar w:fldCharType="end"/>
+      </w:r>
+      <w:r>
+        <w:rPr>
+          <w:szCs w:val="22"/>
+        </w:rPr>
         <w:t xml:space="preserve"> - Blodtryksmålesystemet</w:t>
       </w:r>
     </w:p>
@@ -172,15 +233,7 @@
         <w:t xml:space="preserve"> og derud af et støjfyldt signal. Dette signal bliver ved forstærkeren forstærket og heraf et forstærket støjfyldt signal. Igennem filtret bliver støjen filtreret fra. </w:t>
       </w:r>
       <w:r>
-        <w:t xml:space="preserve">Det filtreret signal føres igennem </w:t>
-      </w:r>
-      <w:proofErr w:type="spellStart"/>
-      <w:r>
-        <w:t>DAQ’en</w:t>
-      </w:r>
-      <w:proofErr w:type="spellEnd"/>
-      <w:r>
-        <w:t xml:space="preserve"> og ud kommer et digital signal, som anvendes i computerens softwareprogram.</w:t>
+        <w:t>Det filtreret signal føres igennem DAQ’en og ud kommer et digital signal, som anvendes i computerens softwareprogram.</w:t>
       </w:r>
     </w:p>
     <w:p>
@@ -188,23 +241,7 @@
         <w:t xml:space="preserve">Til at præcisere komponenterne i blodtryksmålesystemets hardware, er der valgt at lave </w:t>
       </w:r>
       <w:r>
-        <w:t>strukturdiagrammer. Her er der anvendt blokdefinitionsdiagram(</w:t>
-      </w:r>
-      <w:proofErr w:type="spellStart"/>
-      <w:r>
-        <w:t>bdd</w:t>
-      </w:r>
-      <w:proofErr w:type="spellEnd"/>
-      <w:r>
-        <w:t>) og et internt blokdiagram(</w:t>
-      </w:r>
-      <w:proofErr w:type="spellStart"/>
-      <w:r>
-        <w:t>ibd</w:t>
-      </w:r>
-      <w:proofErr w:type="spellEnd"/>
-      <w:r>
-        <w:t xml:space="preserve">). </w:t>
+        <w:t xml:space="preserve">strukturdiagrammer. Her er der anvendt blokdefinitionsdiagram(bdd) og et internt blokdiagram(ibd). </w:t>
       </w:r>
     </w:p>
     <w:p>
@@ -215,13 +252,26 @@
         <w:t>lok-definitionsdiagram</w:t>
       </w:r>
       <w:r>
-        <w:t xml:space="preserve">met er anvendt til at dokumentere nedbrydningen af systemet og forholdene mellem blokkene. Det interne blokdiagram er anvendt til at dokumentere den interne struktur i blokkene. </w:t>
-      </w:r>
-    </w:p>
-    <w:p>
-      <w:pPr>
-        <w:pStyle w:val="Overskrift2"/>
-      </w:pPr>
+        <w:t>met er anvendt til</w:t>
+      </w:r>
+      <w:r>
+        <w:t>,</w:t>
+      </w:r>
+      <w:r>
+        <w:t xml:space="preserve"> at dokumente</w:t>
+      </w:r>
+      <w:r>
+        <w:t xml:space="preserve">re nedbrydningen af systemet og </w:t>
+      </w:r>
+      <w:r>
+        <w:t>forholdene mellem blokkene. Det interne blokdiagram er anvendt til</w:t>
+      </w:r>
+      <w:r>
+        <w:t>,</w:t>
+      </w:r>
+      <w:r>
+        <w:t xml:space="preserve"> at dokumentere den interne struktur i blokkene. </w:t>
+      </w:r>
     </w:p>
     <w:p>
       <w:pPr>
@@ -231,9 +281,9 @@
       <w:r>
         <w:object w:dxaOrig="10799" w:dyaOrig="4336">
           <v:shape id="_x0000_i1026" type="#_x0000_t75" style="width:481.5pt;height:193.5pt" o:ole="">
-            <v:imagedata r:id="rId6" o:title=""/>
+            <v:imagedata r:id="rId8" o:title=""/>
           </v:shape>
-          <o:OLEObject Type="Embed" ProgID="Visio.Drawing.11" ShapeID="_x0000_i1026" DrawAspect="Content" ObjectID="_1508068275" r:id="rId7"/>
+          <o:OLEObject Type="Embed" ProgID="Visio.Drawing.11" ShapeID="_x0000_i1026" DrawAspect="Content" ObjectID="_1508087019" r:id="rId9"/>
         </w:object>
       </w:r>
     </w:p>
@@ -241,26 +291,53 @@
       <w:pPr>
         <w:pStyle w:val="Billedtekst"/>
         <w:spacing w:after="0"/>
-      </w:pPr>
-      <w:r>
+        <w:rPr>
+          <w:szCs w:val="22"/>
+        </w:rPr>
+      </w:pPr>
+      <w:r>
+        <w:rPr>
+          <w:szCs w:val="22"/>
+        </w:rPr>
         <w:t xml:space="preserve">Figur </w:t>
       </w:r>
-      <w:fldSimple w:instr=" SEQ Figur \* ARABIC ">
-        <w:r>
-          <w:rPr>
-            <w:noProof/>
-          </w:rPr>
-          <w:t>2</w:t>
-        </w:r>
-      </w:fldSimple>
-      <w:r>
-        <w:t xml:space="preserve"> - </w:t>
-      </w:r>
-      <w:proofErr w:type="spellStart"/>
-      <w:r>
-        <w:t>bdd</w:t>
-      </w:r>
-      <w:proofErr w:type="spellEnd"/>
+      <w:r>
+        <w:rPr>
+          <w:szCs w:val="22"/>
+        </w:rPr>
+        <w:fldChar w:fldCharType="begin"/>
+      </w:r>
+      <w:r>
+        <w:rPr>
+          <w:szCs w:val="22"/>
+        </w:rPr>
+        <w:instrText xml:space="preserve"> SEQ Figur \* ARABIC </w:instrText>
+      </w:r>
+      <w:r>
+        <w:rPr>
+          <w:szCs w:val="22"/>
+        </w:rPr>
+        <w:fldChar w:fldCharType="separate"/>
+      </w:r>
+      <w:r>
+        <w:rPr>
+          <w:noProof/>
+          <w:szCs w:val="22"/>
+        </w:rPr>
+        <w:t>2</w:t>
+      </w:r>
+      <w:r>
+        <w:rPr>
+          <w:szCs w:val="22"/>
+        </w:rPr>
+        <w:fldChar w:fldCharType="end"/>
+      </w:r>
+      <w:r>
+        <w:rPr>
+          <w:szCs w:val="22"/>
+        </w:rPr>
+        <w:t xml:space="preserve"> - bdd</w:t>
+      </w:r>
     </w:p>
     <w:p>
       <w:pPr>
@@ -275,122 +352,98 @@
       <w:r>
         <w:object w:dxaOrig="11580" w:dyaOrig="4745">
           <v:shape id="_x0000_i1027" type="#_x0000_t75" style="width:481.5pt;height:197.25pt" o:ole="">
-            <v:imagedata r:id="rId8" o:title=""/>
+            <v:imagedata r:id="rId10" o:title=""/>
           </v:shape>
-          <o:OLEObject Type="Embed" ProgID="Visio.Drawing.11" ShapeID="_x0000_i1027" DrawAspect="Content" ObjectID="_1508068276" r:id="rId9"/>
+          <o:OLEObject Type="Embed" ProgID="Visio.Drawing.11" ShapeID="_x0000_i1027" DrawAspect="Content" ObjectID="_1508087020" r:id="rId11"/>
         </w:object>
       </w:r>
     </w:p>
     <w:p>
       <w:pPr>
         <w:pStyle w:val="Billedtekst"/>
-      </w:pPr>
-      <w:r>
+        <w:rPr>
+          <w:szCs w:val="22"/>
+        </w:rPr>
+      </w:pPr>
+      <w:r>
+        <w:rPr>
+          <w:szCs w:val="22"/>
+        </w:rPr>
         <w:t xml:space="preserve">Figur </w:t>
       </w:r>
-      <w:fldSimple w:instr=" SEQ Figur \* ARABIC ">
-        <w:r>
-          <w:rPr>
-            <w:noProof/>
-          </w:rPr>
-          <w:t>3</w:t>
-        </w:r>
-      </w:fldSimple>
-      <w:r>
-        <w:t xml:space="preserve"> - </w:t>
-      </w:r>
-      <w:proofErr w:type="spellStart"/>
-      <w:r>
-        <w:t>ibd</w:t>
-      </w:r>
-      <w:proofErr w:type="spellEnd"/>
+      <w:r>
+        <w:rPr>
+          <w:szCs w:val="22"/>
+        </w:rPr>
+        <w:fldChar w:fldCharType="begin"/>
+      </w:r>
+      <w:r>
+        <w:rPr>
+          <w:szCs w:val="22"/>
+        </w:rPr>
+        <w:instrText xml:space="preserve"> SEQ Figur \* ARABIC </w:instrText>
+      </w:r>
+      <w:r>
+        <w:rPr>
+          <w:szCs w:val="22"/>
+        </w:rPr>
+        <w:fldChar w:fldCharType="separate"/>
+      </w:r>
+      <w:r>
+        <w:rPr>
+          <w:noProof/>
+          <w:szCs w:val="22"/>
+        </w:rPr>
+        <w:t>3</w:t>
+      </w:r>
+      <w:r>
+        <w:rPr>
+          <w:szCs w:val="22"/>
+        </w:rPr>
+        <w:fldChar w:fldCharType="end"/>
+      </w:r>
+      <w:r>
+        <w:rPr>
+          <w:szCs w:val="22"/>
+        </w:rPr>
+        <w:t xml:space="preserve"> - ibd</w:t>
+      </w:r>
     </w:p>
     <w:p>
       <w:pPr>
         <w:pStyle w:val="Overskrift2"/>
-      </w:pPr>
-      <w:r>
+        <w:rPr>
+          <w:rFonts w:asciiTheme="minorHAnsi" w:hAnsiTheme="minorHAnsi"/>
+          <w:sz w:val="22"/>
+          <w:szCs w:val="22"/>
+        </w:rPr>
+      </w:pPr>
+      <w:r>
+        <w:rPr>
+          <w:rFonts w:asciiTheme="minorHAnsi" w:hAnsiTheme="minorHAnsi"/>
+          <w:sz w:val="22"/>
+          <w:szCs w:val="22"/>
+        </w:rPr>
         <w:t>Lavpasfilter</w:t>
       </w:r>
     </w:p>
     <w:p>
       <w:pPr>
         <w:spacing w:after="0"/>
-        <w:rPr>
-          <w:sz w:val="24"/>
-          <w:szCs w:val="24"/>
-        </w:rPr>
-      </w:pPr>
-      <w:r>
-        <w:rPr>
-          <w:sz w:val="24"/>
-          <w:szCs w:val="24"/>
-        </w:rPr>
-        <w:t xml:space="preserve">Der benyttes et lavpasfilter for at undgå </w:t>
-      </w:r>
-      <w:proofErr w:type="spellStart"/>
-      <w:r>
-        <w:rPr>
-          <w:sz w:val="24"/>
-          <w:szCs w:val="24"/>
-        </w:rPr>
-        <w:t>aliasering</w:t>
-      </w:r>
-      <w:proofErr w:type="spellEnd"/>
-      <w:r>
-        <w:rPr>
-          <w:sz w:val="24"/>
-          <w:szCs w:val="24"/>
-        </w:rPr>
-        <w:t xml:space="preserve">. Dette kaldes derfor for et </w:t>
-      </w:r>
-      <w:proofErr w:type="spellStart"/>
-      <w:r>
-        <w:rPr>
-          <w:sz w:val="24"/>
-          <w:szCs w:val="24"/>
-        </w:rPr>
-        <w:t>antialiseringsfilter</w:t>
-      </w:r>
-      <w:proofErr w:type="spellEnd"/>
-      <w:r>
-        <w:rPr>
-          <w:sz w:val="24"/>
-          <w:szCs w:val="24"/>
-        </w:rPr>
-        <w:t>.</w:t>
+      </w:pPr>
+      <w:r>
+        <w:t>Der benyttes et lavpasfilter for at undgå aliasering. Dette kaldes derfor for et antialiseringsfilter.</w:t>
       </w:r>
     </w:p>
     <w:p>
       <w:pPr>
         <w:spacing w:after="0"/>
-        <w:rPr>
-          <w:sz w:val="24"/>
-          <w:szCs w:val="24"/>
-        </w:rPr>
-      </w:pPr>
-      <w:r>
-        <w:rPr>
-          <w:sz w:val="24"/>
-          <w:szCs w:val="24"/>
-        </w:rPr>
-        <w:t xml:space="preserve">I dette tilfælde arbejdes med et aktivt 2. ordens lavpasfilter, som består af et </w:t>
-      </w:r>
-      <w:proofErr w:type="spellStart"/>
-      <w:r>
-        <w:rPr>
-          <w:sz w:val="24"/>
-          <w:szCs w:val="24"/>
-        </w:rPr>
-        <w:t>pasbånd</w:t>
-      </w:r>
-      <w:proofErr w:type="spellEnd"/>
-      <w:r>
-        <w:rPr>
-          <w:sz w:val="24"/>
-          <w:szCs w:val="24"/>
-        </w:rPr>
-        <w:t xml:space="preserve"> og et stopbånd. </w:t>
+      </w:pPr>
+      <w:r>
+        <w:t>I dette projekt</w:t>
+      </w:r>
+      <w:r>
+        <w:t xml:space="preserve"> arbejdes med et aktivt 2. ordens lavpasfilter, som består af et pasbånd og et stopbånd. </w:t>
       </w:r>
     </w:p>
     <w:p>
@@ -402,8 +455,6 @@
       <w:r>
         <w:rPr>
           <w:noProof/>
-          <w:sz w:val="24"/>
-          <w:szCs w:val="24"/>
           <w:lang w:eastAsia="da-DK"/>
         </w:rPr>
         <w:drawing>
@@ -420,10 +471,10 @@
                     <pic:cNvPicPr/>
                   </pic:nvPicPr>
                   <pic:blipFill>
-                    <a:blip r:embed="rId10" cstate="print">
+                    <a:blip r:embed="rId12" cstate="print">
                       <a:extLst>
                         <a:ext uri="{28A0092B-C50C-407E-A947-70E740481C1C}">
-                          <a14:useLocalDpi xmlns="" xmlns:wpc="http://schemas.microsoft.com/office/word/2010/wordprocessingCanvas" xmlns:mc="http://schemas.openxmlformats.org/markup-compatibility/2006" xmlns:o="urn:schemas-microsoft-com:office:office" xmlns:v="urn:schemas-microsoft-com:vml" xmlns:wp14="http://schemas.microsoft.com/office/word/2010/wordprocessingDrawing" xmlns:w10="urn:schemas-microsoft-com:office:word" xmlns:w="http://schemas.openxmlformats.org/wordprocessingml/2006/main" xmlns:w14="http://schemas.microsoft.com/office/word/2010/wordml" xmlns:w15="http://schemas.microsoft.com/office/word/2012/wordml" xmlns:wpg="http://schemas.microsoft.com/office/word/2010/wordprocessingGroup" xmlns:wpi="http://schemas.microsoft.com/office/word/2010/wordprocessingInk" xmlns:wps="http://schemas.microsoft.com/office/word/2010/wordprocessingShape" xmlns:a14="http://schemas.microsoft.com/office/drawing/2010/main" xmlns:lc="http://schemas.openxmlformats.org/drawingml/2006/lockedCanvas" val="0"/>
+                          <a14:useLocalDpi xmlns:lc="http://schemas.openxmlformats.org/drawingml/2006/lockedCanvas" xmlns:a14="http://schemas.microsoft.com/office/drawing/2010/main" xmlns:wps="http://schemas.microsoft.com/office/word/2010/wordprocessingShape" xmlns:wpi="http://schemas.microsoft.com/office/word/2010/wordprocessingInk" xmlns:wpg="http://schemas.microsoft.com/office/word/2010/wordprocessingGroup" xmlns:w15="http://schemas.microsoft.com/office/word/2012/wordml" xmlns:w14="http://schemas.microsoft.com/office/word/2010/wordml" xmlns:w="http://schemas.openxmlformats.org/wordprocessingml/2006/main" xmlns:w10="urn:schemas-microsoft-com:office:word" xmlns:wp14="http://schemas.microsoft.com/office/word/2010/wordprocessingDrawing" xmlns:v="urn:schemas-microsoft-com:vml" xmlns:o="urn:schemas-microsoft-com:office:office" xmlns:mc="http://schemas.openxmlformats.org/markup-compatibility/2006" xmlns:wpc="http://schemas.microsoft.com/office/word/2010/wordprocessingCanvas" xmlns="" val="0"/>
                         </a:ext>
                       </a:extLst>
                     </a:blip>
@@ -453,167 +504,113 @@
         <w:pStyle w:val="Billedtekst"/>
         <w:jc w:val="center"/>
         <w:rPr>
-          <w:sz w:val="24"/>
-          <w:szCs w:val="24"/>
-        </w:rPr>
-      </w:pPr>
-      <w:r>
+          <w:sz w:val="20"/>
+          <w:szCs w:val="22"/>
+        </w:rPr>
+      </w:pPr>
+      <w:r>
+        <w:rPr>
+          <w:sz w:val="20"/>
+          <w:szCs w:val="22"/>
+        </w:rPr>
         <w:t xml:space="preserve">Figur </w:t>
       </w:r>
-      <w:fldSimple w:instr=" SEQ Figur \* ARABIC ">
-        <w:r>
-          <w:rPr>
-            <w:noProof/>
-          </w:rPr>
-          <w:t>4</w:t>
-        </w:r>
-      </w:fldSimple>
-      <w:r>
-        <w:t xml:space="preserve"> - </w:t>
-      </w:r>
-      <w:proofErr w:type="spellStart"/>
-      <w:r>
-        <w:t>Gain</w:t>
-      </w:r>
-      <w:proofErr w:type="spellEnd"/>
-      <w:r>
-        <w:t xml:space="preserve"> respons </w:t>
-      </w:r>
-      <w:proofErr w:type="spellStart"/>
-      <w:r>
-        <w:t>Lavpas</w:t>
-      </w:r>
-      <w:proofErr w:type="spellEnd"/>
-    </w:p>
-    <w:p>
-      <w:pPr>
-        <w:rPr>
-          <w:sz w:val="24"/>
-          <w:szCs w:val="24"/>
-        </w:rPr>
-      </w:pPr>
-      <w:proofErr w:type="spellStart"/>
-      <w:r>
-        <w:rPr>
-          <w:sz w:val="24"/>
-          <w:szCs w:val="24"/>
-        </w:rPr>
-        <w:t>Pasbåndet</w:t>
-      </w:r>
-      <w:proofErr w:type="spellEnd"/>
-      <w:r>
-        <w:rPr>
-          <w:sz w:val="24"/>
-          <w:szCs w:val="24"/>
-        </w:rPr>
-        <w:t xml:space="preserve"> lader lave frekvenser</w:t>
-      </w:r>
-      <w:r>
-        <w:rPr>
-          <w:sz w:val="24"/>
-          <w:szCs w:val="24"/>
-        </w:rPr>
+      <w:r>
+        <w:rPr>
+          <w:sz w:val="20"/>
+          <w:szCs w:val="22"/>
+        </w:rPr>
+        <w:fldChar w:fldCharType="begin"/>
+      </w:r>
+      <w:r>
+        <w:rPr>
+          <w:sz w:val="20"/>
+          <w:szCs w:val="22"/>
+        </w:rPr>
+        <w:instrText xml:space="preserve"> SEQ Figur \* ARABIC </w:instrText>
+      </w:r>
+      <w:r>
+        <w:rPr>
+          <w:sz w:val="20"/>
+          <w:szCs w:val="22"/>
+        </w:rPr>
+        <w:fldChar w:fldCharType="separate"/>
+      </w:r>
+      <w:r>
+        <w:rPr>
+          <w:noProof/>
+          <w:sz w:val="20"/>
+          <w:szCs w:val="22"/>
+        </w:rPr>
+        <w:t>4</w:t>
+      </w:r>
+      <w:r>
+        <w:rPr>
+          <w:sz w:val="20"/>
+          <w:szCs w:val="22"/>
+        </w:rPr>
+        <w:fldChar w:fldCharType="end"/>
+      </w:r>
+      <w:r>
+        <w:rPr>
+          <w:sz w:val="20"/>
+          <w:szCs w:val="22"/>
+        </w:rPr>
+        <w:t xml:space="preserve"> - Gain respons Lavpas</w:t>
+      </w:r>
+    </w:p>
+    <w:p>
+      <w:r>
+        <w:t>Pasbåndet lader lave frekvenser</w:t>
+      </w:r>
+      <w:r>
         <w:t xml:space="preserve"> passere igennem med</w:t>
       </w:r>
       <w:r>
-        <w:rPr>
-          <w:sz w:val="24"/>
-          <w:szCs w:val="24"/>
-        </w:rPr>
-        <w:t xml:space="preserve"> ingen eller uvæsentlig dæmpning, og stopbåndet dæmper høje frekvenser væse</w:t>
-      </w:r>
-      <w:r>
-        <w:rPr>
-          <w:sz w:val="24"/>
-          <w:szCs w:val="24"/>
-        </w:rPr>
-        <w:t>ntligt. Kurvens udvikling ses på</w:t>
-      </w:r>
-      <w:r>
-        <w:rPr>
-          <w:sz w:val="24"/>
-          <w:szCs w:val="24"/>
-        </w:rPr>
-        <w:t xml:space="preserve"> </w:t>
-      </w:r>
-      <w:proofErr w:type="spellStart"/>
-      <w:r>
-        <w:rPr>
-          <w:sz w:val="24"/>
-          <w:szCs w:val="24"/>
-        </w:rPr>
-        <w:t>bodeplot</w:t>
-      </w:r>
-      <w:proofErr w:type="spellEnd"/>
-      <w:r>
-        <w:rPr>
-          <w:sz w:val="24"/>
-          <w:szCs w:val="24"/>
-        </w:rPr>
-        <w:t xml:space="preserve"> med frekvensen i rad/s ud af x-aksen og forstærkning i dB op ad y-aksen. </w:t>
-      </w:r>
-    </w:p>
-    <w:p>
-      <w:pPr>
-        <w:rPr>
-          <w:sz w:val="24"/>
-          <w:szCs w:val="24"/>
-        </w:rPr>
-      </w:pPr>
-      <w:r>
-        <w:rPr>
-          <w:sz w:val="24"/>
-          <w:szCs w:val="24"/>
-        </w:rPr>
-        <w:t xml:space="preserve">Knækfrekvensen er overgangen mellem </w:t>
-      </w:r>
-      <w:proofErr w:type="spellStart"/>
-      <w:r>
-        <w:rPr>
-          <w:sz w:val="24"/>
-          <w:szCs w:val="24"/>
-        </w:rPr>
-        <w:t>pas-</w:t>
-      </w:r>
-      <w:proofErr w:type="spellEnd"/>
-      <w:r>
-        <w:rPr>
-          <w:sz w:val="24"/>
-          <w:szCs w:val="24"/>
-        </w:rPr>
-        <w:t xml:space="preserve"> og stopbånd. Med andre ord så er knækfrekvensen hvor indgangssignalet er dæmpet med 3 dB.  </w:t>
-      </w:r>
-    </w:p>
-    <w:p>
-      <w:r>
-        <w:t xml:space="preserve">I projektet designes filtret med cut </w:t>
-      </w:r>
-      <w:proofErr w:type="spellStart"/>
-      <w:r>
-        <w:t>off</w:t>
-      </w:r>
-      <w:proofErr w:type="spellEnd"/>
-      <w:r>
-        <w:t xml:space="preserve"> frekvens på 50 Hz. Operationsforstærkeren er af typen OP27 Kondensatoren C2 er </w:t>
+        <w:t xml:space="preserve"> ingen eller uvæsentlig dæmpning, og stopbåndet dæmper høje frekvenser væsentligt. Kurvens udvikling ses på bodeplot med frekvensen i rad/s ud af x-aksen og forstærkning i dB op ad y-aksen. </w:t>
+      </w:r>
+    </w:p>
+    <w:p>
+      <w:r>
+        <w:t>Knækfrekvensen er overgangen mellem pas- og stopbånd. Med andre ord så er knækfrekvensen</w:t>
+      </w:r>
+      <w:r>
+        <w:t>,</w:t>
+      </w:r>
+      <w:r>
+        <w:t xml:space="preserve"> hvor indgangssignalet er dæmpet med 3 dB.  </w:t>
+      </w:r>
+    </w:p>
+    <w:p>
+      <w:pPr>
+        <w:spacing w:after="120"/>
+      </w:pPr>
+      <w:r>
+        <w:t xml:space="preserve">I projektet designes filtret med </w:t>
+      </w:r>
+      <w:r>
+        <w:t>en knæk</w:t>
+      </w:r>
+      <w:r>
+        <w:t>frekvens på 50 Hz. Operationsforstærkeren er af typen OP27</w:t>
+      </w:r>
+      <w:r>
+        <w:t>.</w:t>
+      </w:r>
+      <w:r>
+        <w:t xml:space="preserve"> Kondensatoren C2 er </w:t>
       </w:r>
       <w:r>
         <w:t>givet til</w:t>
       </w:r>
       <w:r>
-        <w:t xml:space="preserve"> 680 </w:t>
-      </w:r>
-      <w:proofErr w:type="spellStart"/>
-      <w:r>
-        <w:t>nF</w:t>
-      </w:r>
-      <w:proofErr w:type="spellEnd"/>
-      <w:r>
-        <w:t xml:space="preserve"> og endvidere R1 = R2. </w:t>
+        <w:t xml:space="preserve"> 680 nF og endvidere R1 = R2. </w:t>
       </w:r>
     </w:p>
     <w:p>
       <w:pPr>
         <w:keepNext/>
+        <w:spacing w:after="0"/>
       </w:pPr>
       <w:r>
         <w:rPr>
@@ -622,8 +619,8 @@
         </w:rPr>
         <w:drawing>
           <wp:inline distT="0" distB="0" distL="0" distR="0">
-            <wp:extent cx="4176812" cy="1695450"/>
-            <wp:effectExtent l="19050" t="0" r="0" b="0"/>
+            <wp:extent cx="4411464" cy="1790700"/>
+            <wp:effectExtent l="19050" t="0" r="8136" b="0"/>
             <wp:docPr id="46" name="Billede 46"/>
             <wp:cNvGraphicFramePr>
               <a:graphicFrameLocks xmlns:a="http://schemas.openxmlformats.org/drawingml/2006/main" noChangeAspect="1"/>
@@ -638,7 +635,7 @@
                     </pic:cNvPicPr>
                   </pic:nvPicPr>
                   <pic:blipFill>
-                    <a:blip r:embed="rId11" cstate="print"/>
+                    <a:blip r:embed="rId13" cstate="print"/>
                     <a:srcRect/>
                     <a:stretch>
                       <a:fillRect/>
@@ -647,7 +644,7 @@
                   <pic:spPr bwMode="auto">
                     <a:xfrm>
                       <a:off x="0" y="0"/>
-                      <a:ext cx="4176812" cy="1695450"/>
+                      <a:ext cx="4412781" cy="1791235"/>
                     </a:xfrm>
                     <a:prstGeom prst="rect">
                       <a:avLst/>
@@ -671,99 +668,67 @@
       <w:pPr>
         <w:pStyle w:val="Billedtekst"/>
         <w:rPr>
+          <w:szCs w:val="22"/>
           <w:lang w:val="en-US"/>
         </w:rPr>
       </w:pPr>
-      <w:proofErr w:type="spellStart"/>
-      <w:r>
-        <w:rPr>
+      <w:r>
+        <w:rPr>
+          <w:szCs w:val="22"/>
           <w:lang w:val="en-US"/>
         </w:rPr>
-        <w:t>Figur</w:t>
-      </w:r>
-      <w:proofErr w:type="spellEnd"/>
-      <w:r>
-        <w:rPr>
+        <w:t xml:space="preserve">Figur </w:t>
+      </w:r>
+      <w:r>
+        <w:rPr>
+          <w:szCs w:val="22"/>
+        </w:rPr>
+        <w:fldChar w:fldCharType="begin"/>
+      </w:r>
+      <w:r>
+        <w:rPr>
+          <w:szCs w:val="22"/>
           <w:lang w:val="en-US"/>
         </w:rPr>
-        <w:t xml:space="preserve"> </w:t>
-      </w:r>
-      <w:r>
-        <w:fldChar w:fldCharType="begin"/>
-      </w:r>
-      <w:r>
-        <w:rPr>
+        <w:instrText xml:space="preserve"> SEQ Figur \* ARABIC </w:instrText>
+      </w:r>
+      <w:r>
+        <w:rPr>
+          <w:szCs w:val="22"/>
+        </w:rPr>
+        <w:fldChar w:fldCharType="separate"/>
+      </w:r>
+      <w:r>
+        <w:rPr>
+          <w:noProof/>
+          <w:szCs w:val="22"/>
           <w:lang w:val="en-US"/>
         </w:rPr>
-        <w:instrText xml:space="preserve"> SEQ Figur \* ARABIC </w:instrText>
-      </w:r>
-      <w:r>
-        <w:fldChar w:fldCharType="separate"/>
-      </w:r>
-      <w:r>
-        <w:rPr>
-          <w:noProof/>
+        <w:t>5</w:t>
+      </w:r>
+      <w:r>
+        <w:rPr>
+          <w:szCs w:val="22"/>
+        </w:rPr>
+        <w:fldChar w:fldCharType="end"/>
+      </w:r>
+      <w:r>
+        <w:rPr>
+          <w:szCs w:val="22"/>
           <w:lang w:val="en-US"/>
         </w:rPr>
-        <w:t>5</w:t>
-      </w:r>
-      <w:r>
-        <w:fldChar w:fldCharType="end"/>
-      </w:r>
-      <w:r>
-        <w:rPr>
-          <w:lang w:val="en-US"/>
-        </w:rPr>
-        <w:t xml:space="preserve"> - Unity gain 2.ordens </w:t>
-      </w:r>
-      <w:proofErr w:type="spellStart"/>
-      <w:r>
-        <w:rPr>
-          <w:lang w:val="en-US"/>
-        </w:rPr>
-        <w:t>sallen</w:t>
-      </w:r>
-      <w:proofErr w:type="spellEnd"/>
-      <w:r>
-        <w:rPr>
-          <w:lang w:val="en-US"/>
-        </w:rPr>
-        <w:t xml:space="preserve">-key </w:t>
-      </w:r>
-      <w:proofErr w:type="spellStart"/>
-      <w:r>
-        <w:rPr>
-          <w:lang w:val="en-US"/>
-        </w:rPr>
-        <w:t>lavpas</w:t>
-      </w:r>
-      <w:proofErr w:type="spellEnd"/>
-      <w:r>
-        <w:rPr>
-          <w:lang w:val="en-US"/>
-        </w:rPr>
-        <w:t xml:space="preserve"> </w:t>
-      </w:r>
-      <w:proofErr w:type="spellStart"/>
-      <w:r>
-        <w:rPr>
-          <w:lang w:val="en-US"/>
-        </w:rPr>
-        <w:t>konfiguration</w:t>
-      </w:r>
-      <w:proofErr w:type="spellEnd"/>
-    </w:p>
-    <w:p>
-      <w:r>
-        <w:t xml:space="preserve">Til at bestemme komponentværdier er der taget udgangspunkt i </w:t>
-      </w:r>
-      <w:proofErr w:type="spellStart"/>
-      <w:r>
-        <w:t>cutoff</w:t>
-      </w:r>
-      <w:proofErr w:type="spellEnd"/>
-      <w:r>
-        <w:t xml:space="preserve"> frekvensen:</w:t>
+        <w:t xml:space="preserve"> - Unity gain 2.ordens sallen-key lavpas konfiguration</w:t>
+      </w:r>
+    </w:p>
+    <w:p>
+      <w:r>
+        <w:t xml:space="preserve">Til at bestemme komponentværdier er </w:t>
+      </w:r>
+      <w:r>
+        <w:t>der taget udgangspunkt i knæk</w:t>
+      </w:r>
+      <w:r>
+        <w:t>frekvensen:</w:t>
       </w:r>
     </w:p>
     <w:p>
@@ -774,18 +739,14 @@
         <w:spacing w:after="0" w:line="240" w:lineRule="auto"/>
         <w:ind w:firstLine="1304"/>
         <w:rPr>
-          <w:rFonts w:ascii="Times New Roman" w:hAnsi="Times New Roman" w:cs="Times New Roman"/>
-          <w:sz w:val="24"/>
-          <w:szCs w:val="24"/>
-        </w:rPr>
-      </w:pPr>
-      <w:r>
-        <w:rPr>
-          <w:rFonts w:ascii="Times New Roman" w:hAnsi="Times New Roman" w:cs="Times New Roman"/>
+          <w:rFonts w:cs="Times New Roman"/>
+        </w:rPr>
+      </w:pPr>
+      <w:r>
+        <w:rPr>
+          <w:rFonts w:cs="Times New Roman"/>
           <w:noProof/>
           <w:position w:val="-35"/>
-          <w:sz w:val="24"/>
-          <w:szCs w:val="24"/>
           <w:lang w:eastAsia="da-DK"/>
         </w:rPr>
         <w:drawing>
@@ -806,7 +767,7 @@
                     </pic:cNvPicPr>
                   </pic:nvPicPr>
                   <pic:blipFill>
-                    <a:blip r:embed="rId12" cstate="print"/>
+                    <a:blip r:embed="rId14" cstate="print"/>
                     <a:srcRect/>
                     <a:stretch>
                       <a:fillRect/>
@@ -849,18 +810,14 @@
         <w:spacing w:after="0" w:line="240" w:lineRule="auto"/>
         <w:ind w:firstLine="1304"/>
         <w:rPr>
-          <w:rFonts w:ascii="Times New Roman" w:hAnsi="Times New Roman" w:cs="Times New Roman"/>
-          <w:sz w:val="24"/>
-          <w:szCs w:val="24"/>
-        </w:rPr>
-      </w:pPr>
-      <w:r>
-        <w:rPr>
-          <w:rFonts w:ascii="Times New Roman" w:hAnsi="Times New Roman" w:cs="Times New Roman"/>
+          <w:rFonts w:cs="Times New Roman"/>
+        </w:rPr>
+      </w:pPr>
+      <w:r>
+        <w:rPr>
+          <w:rFonts w:cs="Times New Roman"/>
           <w:noProof/>
           <w:position w:val="-35"/>
-          <w:sz w:val="24"/>
-          <w:szCs w:val="24"/>
           <w:lang w:eastAsia="da-DK"/>
         </w:rPr>
         <w:drawing>
@@ -881,7 +838,7 @@
                     </pic:cNvPicPr>
                   </pic:nvPicPr>
                   <pic:blipFill>
-                    <a:blip r:embed="rId13" cstate="print"/>
+                    <a:blip r:embed="rId15" cstate="print"/>
                     <a:srcRect/>
                     <a:stretch>
                       <a:fillRect/>
@@ -932,25 +889,43 @@
           <w:rPr>
             <w:rFonts w:ascii="Cambria Math" w:hAnsi="Cambria Math"/>
           </w:rPr>
-          <m:t>R=3860 Ω</m:t>
+          <m:t>R</m:t>
+        </m:r>
+        <m:r>
+          <w:rPr>
+            <w:rFonts w:ascii="Cambria Math"/>
+          </w:rPr>
+          <m:t xml:space="preserve">=3860 </m:t>
+        </m:r>
+        <m:r>
+          <w:rPr>
+            <w:rFonts w:ascii="Cambria Math"/>
+          </w:rPr>
+          <m:t>Ω≈</m:t>
+        </m:r>
+        <m:r>
+          <w:rPr>
+            <w:rFonts w:ascii="Cambria Math"/>
+          </w:rPr>
+          <m:t xml:space="preserve">3,9 </m:t>
         </m:r>
         <m:r>
           <w:rPr>
             <w:rFonts w:ascii="Cambria Math" w:hAnsi="Cambria Math"/>
           </w:rPr>
-          <m:t>≈3,9 kΩ</m:t>
-        </m:r>
-        <m:r>
-          <w:rPr>
-            <w:rFonts w:ascii="Cambria Math" w:hAnsi="Cambria Math"/>
-          </w:rPr>
-          <m:t xml:space="preserve"> </m:t>
-        </m:r>
-        <m:r>
-          <w:rPr>
-            <w:rFonts w:ascii="Cambria Math" w:hAnsi="Cambria Math"/>
-          </w:rPr>
-          <m:t xml:space="preserve"> </m:t>
+          <m:t>k</m:t>
+        </m:r>
+        <m:r>
+          <w:rPr>
+            <w:rFonts w:ascii="Cambria Math"/>
+          </w:rPr>
+          <m:t>Ω</m:t>
+        </m:r>
+        <m:r>
+          <w:rPr>
+            <w:rFonts w:ascii="Cambria Math"/>
+          </w:rPr>
+          <m:t xml:space="preserve">  </m:t>
         </m:r>
       </m:oMath>
       <w:r>
@@ -964,7 +939,7 @@
       <w:pPr>
         <w:rPr>
           <w:oMath/>
-          <w:rFonts w:ascii="Cambria Math" w:hAnsi="Cambria Math"/>
+          <w:rFonts w:ascii="Cambria Math"/>
         </w:rPr>
       </w:pPr>
       <w:r>
@@ -975,6 +950,9 @@
       </w:r>
     </w:p>
     <w:p>
+      <w:pPr>
+        <w:spacing w:after="0"/>
+      </w:pPr>
       <w:r>
         <w:t>Overføringsfunktionen:</w:t>
       </w:r>
@@ -987,23 +965,19 @@
         <w:spacing w:after="0" w:line="240" w:lineRule="auto"/>
         <w:ind w:firstLine="1304"/>
         <w:rPr>
-          <w:rFonts w:ascii="Times New Roman" w:hAnsi="Times New Roman" w:cs="Times New Roman"/>
-          <w:sz w:val="24"/>
-          <w:szCs w:val="24"/>
-        </w:rPr>
-      </w:pPr>
-      <w:r>
-        <w:rPr>
-          <w:rFonts w:ascii="Times New Roman" w:hAnsi="Times New Roman" w:cs="Times New Roman"/>
+          <w:rFonts w:cs="Times New Roman"/>
+        </w:rPr>
+      </w:pPr>
+      <w:r>
+        <w:rPr>
+          <w:rFonts w:cs="Times New Roman"/>
           <w:noProof/>
           <w:position w:val="-50"/>
-          <w:sz w:val="24"/>
-          <w:szCs w:val="24"/>
           <w:lang w:eastAsia="da-DK"/>
         </w:rPr>
         <w:drawing>
           <wp:inline distT="0" distB="0" distL="0" distR="0">
-            <wp:extent cx="3324225" cy="638175"/>
+            <wp:extent cx="2943225" cy="565031"/>
             <wp:effectExtent l="19050" t="0" r="9525" b="0"/>
             <wp:docPr id="27" name="Billede 27"/>
             <wp:cNvGraphicFramePr>
@@ -1019,7 +993,7 @@
                     </pic:cNvPicPr>
                   </pic:nvPicPr>
                   <pic:blipFill>
-                    <a:blip r:embed="rId14" cstate="print"/>
+                    <a:blip r:embed="rId16" cstate="print"/>
                     <a:srcRect/>
                     <a:stretch>
                       <a:fillRect/>
@@ -1028,7 +1002,7 @@
                   <pic:spPr bwMode="auto">
                     <a:xfrm>
                       <a:off x="0" y="0"/>
-                      <a:ext cx="3324225" cy="638175"/>
+                      <a:ext cx="2954024" cy="567104"/>
                     </a:xfrm>
                     <a:prstGeom prst="rect">
                       <a:avLst/>
@@ -1057,23 +1031,19 @@
         <w:spacing w:after="0" w:line="240" w:lineRule="auto"/>
         <w:ind w:firstLine="1304"/>
         <w:rPr>
-          <w:rFonts w:ascii="Times New Roman" w:hAnsi="Times New Roman" w:cs="Times New Roman"/>
-          <w:sz w:val="24"/>
-          <w:szCs w:val="24"/>
-        </w:rPr>
-      </w:pPr>
-      <w:r>
-        <w:rPr>
-          <w:rFonts w:ascii="Times New Roman" w:hAnsi="Times New Roman" w:cs="Times New Roman"/>
+          <w:rFonts w:cs="Times New Roman"/>
+        </w:rPr>
+      </w:pPr>
+      <w:r>
+        <w:rPr>
+          <w:rFonts w:cs="Times New Roman"/>
           <w:noProof/>
           <w:position w:val="-98"/>
-          <w:sz w:val="24"/>
-          <w:szCs w:val="24"/>
           <w:lang w:eastAsia="da-DK"/>
         </w:rPr>
         <w:drawing>
           <wp:inline distT="0" distB="0" distL="0" distR="0">
-            <wp:extent cx="4933950" cy="781050"/>
+            <wp:extent cx="4633100" cy="733425"/>
             <wp:effectExtent l="19050" t="0" r="0" b="0"/>
             <wp:docPr id="30" name="Billede 30"/>
             <wp:cNvGraphicFramePr>
@@ -1089,7 +1059,7 @@
                     </pic:cNvPicPr>
                   </pic:nvPicPr>
                   <pic:blipFill>
-                    <a:blip r:embed="rId15" cstate="print"/>
+                    <a:blip r:embed="rId17" cstate="print"/>
                     <a:srcRect/>
                     <a:stretch>
                       <a:fillRect/>
@@ -1098,7 +1068,7 @@
                   <pic:spPr bwMode="auto">
                     <a:xfrm>
                       <a:off x="0" y="0"/>
-                      <a:ext cx="4933950" cy="781050"/>
+                      <a:ext cx="4655212" cy="736925"/>
                     </a:xfrm>
                     <a:prstGeom prst="rect">
                       <a:avLst/>
@@ -1126,9 +1096,7 @@
         <w:spacing w:after="0" w:line="240" w:lineRule="auto"/>
         <w:ind w:firstLine="1304"/>
         <w:rPr>
-          <w:rFonts w:ascii="Times New Roman" w:hAnsi="Times New Roman" w:cs="Times New Roman"/>
-          <w:sz w:val="24"/>
-          <w:szCs w:val="24"/>
+          <w:rFonts w:cs="Times New Roman"/>
         </w:rPr>
       </w:pPr>
     </w:p>
@@ -1140,23 +1108,19 @@
         <w:spacing w:after="0" w:line="240" w:lineRule="auto"/>
         <w:ind w:firstLine="1304"/>
         <w:rPr>
-          <w:rFonts w:ascii="Times New Roman" w:hAnsi="Times New Roman" w:cs="Times New Roman"/>
-          <w:sz w:val="24"/>
-          <w:szCs w:val="24"/>
-        </w:rPr>
-      </w:pPr>
-      <w:r>
-        <w:rPr>
-          <w:rFonts w:ascii="Times New Roman" w:hAnsi="Times New Roman" w:cs="Times New Roman"/>
+          <w:rFonts w:cs="Times New Roman"/>
+        </w:rPr>
+      </w:pPr>
+      <w:r>
+        <w:rPr>
+          <w:rFonts w:cs="Times New Roman"/>
           <w:noProof/>
           <w:position w:val="-50"/>
-          <w:sz w:val="24"/>
-          <w:szCs w:val="24"/>
           <w:lang w:eastAsia="da-DK"/>
         </w:rPr>
         <w:drawing>
           <wp:inline distT="0" distB="0" distL="0" distR="0">
-            <wp:extent cx="2343150" cy="476250"/>
+            <wp:extent cx="2409825" cy="489802"/>
             <wp:effectExtent l="19050" t="0" r="0" b="0"/>
             <wp:docPr id="33" name="Billede 33"/>
             <wp:cNvGraphicFramePr>
@@ -1172,7 +1136,7 @@
                     </pic:cNvPicPr>
                   </pic:nvPicPr>
                   <pic:blipFill>
-                    <a:blip r:embed="rId16" cstate="print"/>
+                    <a:blip r:embed="rId18" cstate="print"/>
                     <a:srcRect/>
                     <a:stretch>
                       <a:fillRect/>
@@ -1181,7 +1145,7 @@
                   <pic:spPr bwMode="auto">
                     <a:xfrm>
                       <a:off x="0" y="0"/>
-                      <a:ext cx="2343150" cy="476250"/>
+                      <a:ext cx="2427241" cy="493342"/>
                     </a:xfrm>
                     <a:prstGeom prst="rect">
                       <a:avLst/>
@@ -1209,9 +1173,7 @@
         <w:spacing w:after="0" w:line="240" w:lineRule="auto"/>
         <w:ind w:firstLine="1304"/>
         <w:rPr>
-          <w:rFonts w:ascii="Times New Roman" w:hAnsi="Times New Roman" w:cs="Times New Roman"/>
-          <w:sz w:val="24"/>
-          <w:szCs w:val="24"/>
+          <w:rFonts w:cs="Times New Roman"/>
         </w:rPr>
       </w:pPr>
     </w:p>
@@ -1223,23 +1185,19 @@
         <w:spacing w:after="0" w:line="240" w:lineRule="auto"/>
         <w:ind w:firstLine="1304"/>
         <w:rPr>
-          <w:rFonts w:ascii="Times New Roman" w:hAnsi="Times New Roman" w:cs="Times New Roman"/>
-          <w:sz w:val="24"/>
-          <w:szCs w:val="24"/>
-        </w:rPr>
-      </w:pPr>
-      <w:r>
-        <w:rPr>
-          <w:rFonts w:ascii="Times New Roman" w:hAnsi="Times New Roman" w:cs="Times New Roman"/>
+          <w:rFonts w:cs="Times New Roman"/>
+        </w:rPr>
+      </w:pPr>
+      <w:r>
+        <w:rPr>
+          <w:rFonts w:cs="Times New Roman"/>
           <w:noProof/>
           <w:position w:val="-27"/>
-          <w:sz w:val="24"/>
-          <w:szCs w:val="24"/>
           <w:lang w:eastAsia="da-DK"/>
         </w:rPr>
         <w:drawing>
           <wp:inline distT="0" distB="0" distL="0" distR="0">
-            <wp:extent cx="2705100" cy="342900"/>
+            <wp:extent cx="2838450" cy="359803"/>
             <wp:effectExtent l="19050" t="0" r="0" b="0"/>
             <wp:docPr id="36" name="Billede 36"/>
             <wp:cNvGraphicFramePr>
@@ -1255,7 +1213,7 @@
                     </pic:cNvPicPr>
                   </pic:nvPicPr>
                   <pic:blipFill>
-                    <a:blip r:embed="rId17" cstate="print"/>
+                    <a:blip r:embed="rId19" cstate="print"/>
                     <a:srcRect/>
                     <a:stretch>
                       <a:fillRect/>
@@ -1264,7 +1222,7 @@
                   <pic:spPr bwMode="auto">
                     <a:xfrm>
                       <a:off x="0" y="0"/>
-                      <a:ext cx="2705100" cy="342900"/>
+                      <a:ext cx="2905936" cy="368357"/>
                     </a:xfrm>
                     <a:prstGeom prst="rect">
                       <a:avLst/>
@@ -1284,26 +1242,17 @@
         </w:drawing>
       </w:r>
     </w:p>
-    <w:p/>
-    <w:p>
-      <w:r>
-        <w:t xml:space="preserve">Optegner </w:t>
-      </w:r>
-      <w:proofErr w:type="spellStart"/>
-      <w:r>
-        <w:t>bodeplot</w:t>
-      </w:r>
-      <w:proofErr w:type="spellEnd"/>
-      <w:r>
-        <w:t xml:space="preserve"> vha. værktøj i </w:t>
-      </w:r>
-      <w:proofErr w:type="spellStart"/>
-      <w:r>
-        <w:t>maple</w:t>
-      </w:r>
-      <w:proofErr w:type="spellEnd"/>
-      <w:r>
-        <w:t xml:space="preserve">: </w:t>
+    <w:p>
+      <w:pPr>
+        <w:spacing w:after="0"/>
+      </w:pPr>
+    </w:p>
+    <w:p>
+      <w:pPr>
+        <w:spacing w:after="120"/>
+      </w:pPr>
+      <w:r>
+        <w:t xml:space="preserve">Optegner bodeplot vha. værktøj i maple: </w:t>
       </w:r>
     </w:p>
     <w:p>
@@ -1313,21 +1262,17 @@
         <w:adjustRightInd w:val="0"/>
         <w:spacing w:after="0" w:line="240" w:lineRule="auto"/>
         <w:rPr>
-          <w:rFonts w:ascii="Times New Roman" w:hAnsi="Times New Roman" w:cs="Times New Roman"/>
-          <w:sz w:val="24"/>
-          <w:szCs w:val="24"/>
-        </w:rPr>
-      </w:pPr>
-      <w:r>
-        <w:rPr>
-          <w:rFonts w:ascii="Courier New" w:hAnsi="Courier New" w:cs="Courier New"/>
+          <w:rFonts w:cs="Times New Roman"/>
+        </w:rPr>
+      </w:pPr>
+      <w:r>
+        <w:rPr>
+          <w:rFonts w:cs="Courier New"/>
           <w:b/>
           <w:bCs/>
           <w:noProof/>
           <w:color w:val="78000E"/>
           <w:position w:val="-27"/>
-          <w:sz w:val="24"/>
-          <w:szCs w:val="24"/>
           <w:lang w:eastAsia="da-DK"/>
         </w:rPr>
         <w:drawing>
@@ -1348,7 +1293,7 @@
                     </pic:cNvPicPr>
                   </pic:nvPicPr>
                   <pic:blipFill>
-                    <a:blip r:embed="rId18" cstate="print"/>
+                    <a:blip r:embed="rId20" cstate="print"/>
                     <a:srcRect/>
                     <a:stretch>
                       <a:fillRect/>
@@ -1384,32 +1329,26 @@
         <w:adjustRightInd w:val="0"/>
         <w:spacing w:after="0" w:line="240" w:lineRule="auto"/>
         <w:rPr>
-          <w:rFonts w:ascii="Times New Roman" w:hAnsi="Times New Roman" w:cs="Times New Roman"/>
-          <w:sz w:val="24"/>
-          <w:szCs w:val="24"/>
-        </w:rPr>
-      </w:pPr>
-      <w:r>
-        <w:rPr>
-          <w:rFonts w:ascii="Courier New" w:hAnsi="Courier New" w:cs="Courier New"/>
+          <w:rFonts w:cs="Times New Roman"/>
+        </w:rPr>
+      </w:pPr>
+      <w:r>
+        <w:rPr>
+          <w:rFonts w:cs="Courier New"/>
           <w:b/>
           <w:bCs/>
           <w:color w:val="78000E"/>
-          <w:sz w:val="24"/>
-          <w:szCs w:val="24"/>
         </w:rPr>
         <w:t xml:space="preserve"> </w:t>
       </w:r>
       <w:r>
         <w:rPr>
-          <w:rFonts w:ascii="Courier New" w:hAnsi="Courier New" w:cs="Courier New"/>
+          <w:rFonts w:cs="Courier New"/>
           <w:b/>
           <w:bCs/>
           <w:noProof/>
           <w:color w:val="78000E"/>
           <w:position w:val="-7"/>
-          <w:sz w:val="24"/>
-          <w:szCs w:val="24"/>
           <w:lang w:eastAsia="da-DK"/>
         </w:rPr>
         <w:drawing>
@@ -1430,7 +1369,7 @@
                     </pic:cNvPicPr>
                   </pic:nvPicPr>
                   <pic:blipFill>
-                    <a:blip r:embed="rId19" cstate="print"/>
+                    <a:blip r:embed="rId21" cstate="print"/>
                     <a:srcRect/>
                     <a:stretch>
                       <a:fillRect/>
@@ -1460,29 +1399,23 @@
       </w:r>
       <w:r>
         <w:rPr>
-          <w:rStyle w:val="Normal"/>
-          <w:rFonts w:ascii="Times New Roman" w:eastAsia="Times New Roman" w:hAnsi="Times New Roman" w:cs="Times New Roman"/>
+          <w:rFonts w:eastAsia="Times New Roman" w:cs="Times New Roman"/>
           <w:snapToGrid w:val="0"/>
           <w:color w:val="000000"/>
           <w:w w:val="0"/>
-          <w:sz w:val="0"/>
-          <w:szCs w:val="0"/>
           <w:u w:color="000000"/>
           <w:bdr w:val="none" w:sz="0" w:space="0" w:color="000000"/>
           <w:shd w:val="clear" w:color="000000" w:fill="000000"/>
-          <w:lang/>
         </w:rPr>
         <w:t xml:space="preserve"> </w:t>
       </w:r>
       <w:r>
         <w:rPr>
-          <w:rFonts w:ascii="Courier New" w:hAnsi="Courier New" w:cs="Courier New"/>
+          <w:rFonts w:cs="Courier New"/>
           <w:b/>
           <w:bCs/>
           <w:noProof/>
           <w:color w:val="78000E"/>
-          <w:sz w:val="24"/>
-          <w:szCs w:val="24"/>
           <w:lang w:eastAsia="da-DK"/>
         </w:rPr>
         <w:drawing>
@@ -1503,7 +1436,7 @@
                     </pic:cNvPicPr>
                   </pic:nvPicPr>
                   <pic:blipFill>
-                    <a:blip r:embed="rId20" cstate="print"/>
+                    <a:blip r:embed="rId22" cstate="print"/>
                     <a:srcRect/>
                     <a:stretch>
                       <a:fillRect/>
@@ -1538,86 +1471,97 @@
         <w:tabs>
           <w:tab w:val="left" w:pos="5490"/>
         </w:tabs>
-      </w:pPr>
-      <w:r>
-        <w:t xml:space="preserve">Heraf bekræftes det, at det er et </w:t>
-      </w:r>
-      <w:proofErr w:type="spellStart"/>
-      <w:r>
-        <w:t>lavpas</w:t>
-      </w:r>
-      <w:proofErr w:type="spellEnd"/>
-      <w:r>
-        <w:t xml:space="preserve"> filter. </w:t>
+        <w:spacing w:after="0"/>
+      </w:pPr>
+      <w:r>
+        <w:t>Bodeplottet bekræfter</w:t>
+      </w:r>
+      <w:r>
+        <w:t xml:space="preserve">, at det er et lavpas filter. </w:t>
       </w:r>
       <w:r>
         <w:t xml:space="preserve">Der aflæses en </w:t>
       </w:r>
-      <w:proofErr w:type="spellStart"/>
-      <w:r>
-        <w:t>cutoff</w:t>
-      </w:r>
-      <w:proofErr w:type="spellEnd"/>
-      <w:r>
-        <w:t xml:space="preserve"> frekvens ved - 3db til 269 rad/s≈42,81Hz. Den beregnede </w:t>
-      </w:r>
-      <w:proofErr w:type="spellStart"/>
-      <w:r>
-        <w:t>cutoff</w:t>
-      </w:r>
-      <w:proofErr w:type="spellEnd"/>
-      <w:r>
-        <w:t xml:space="preserve"> frekvens er blevet beregnet til 49,48Hz.</w:t>
-      </w:r>
-      <w:proofErr w:type="gramStart"/>
-      <w:r>
-        <w:t xml:space="preserve"> </w:t>
-      </w:r>
-      <w:proofErr w:type="gramEnd"/>
-      <w:r>
-        <w:t>(</w:t>
-      </w:r>
-      <w:proofErr w:type="spellStart"/>
+      <w:r>
+        <w:t>knæk</w:t>
+      </w:r>
+      <w:r>
+        <w:t xml:space="preserve">frekvens ved - 3db til 269 rad/s≈42,81Hz. Den beregnede </w:t>
+      </w:r>
+      <w:r>
+        <w:t>knæk</w:t>
+      </w:r>
+      <w:r>
+        <w:t>frekvens er blevet beregnet til 49,48Hz. (</w:t>
+      </w:r>
       <w:r>
         <w:rPr>
           <w:color w:val="FF0000"/>
         </w:rPr>
-        <w:t>Evt</w:t>
-      </w:r>
-      <w:proofErr w:type="spellEnd"/>
-      <w:r>
+        <w:t>Evt udregning i bilag</w:t>
+      </w:r>
+      <w:r>
+        <w:t>)</w:t>
+      </w:r>
+      <w:r>
+        <w:tab/>
+      </w:r>
+    </w:p>
+    <w:p>
+      <w:pPr>
+        <w:tabs>
+          <w:tab w:val="left" w:pos="5490"/>
+        </w:tabs>
+        <w:spacing w:after="0"/>
+      </w:pPr>
+      <w:r>
+        <w:t xml:space="preserve">Dette er en relativ lille afvigelse. </w:t>
+      </w:r>
+    </w:p>
+    <w:p/>
+    <w:p>
+      <w:pPr>
+        <w:pStyle w:val="Overskrift2"/>
+        <w:rPr>
+          <w:rFonts w:asciiTheme="minorHAnsi" w:hAnsiTheme="minorHAnsi"/>
+          <w:sz w:val="22"/>
+          <w:szCs w:val="22"/>
+        </w:rPr>
+      </w:pPr>
+      <w:r>
+        <w:rPr>
+          <w:rFonts w:asciiTheme="minorHAnsi" w:hAnsiTheme="minorHAnsi"/>
+          <w:sz w:val="22"/>
+          <w:szCs w:val="22"/>
+        </w:rPr>
+        <w:t>Forstærker</w:t>
+      </w:r>
+    </w:p>
+    <w:p>
+      <w:pPr>
+        <w:spacing w:after="0"/>
+      </w:pPr>
+      <w:r>
+        <w:t>Da den udleverede målesensor er baseret på strain gauges i en Wheatstone bro, benyttes der i dette projekt en instrumentationsforstærker</w:t>
+      </w:r>
+      <w:r>
+        <w:t>, INA114</w:t>
+      </w:r>
+      <w:r>
+        <w:t>.</w:t>
+      </w:r>
+    </w:p>
+    <w:p>
+      <w:pPr>
         <w:rPr>
           <w:color w:val="FF0000"/>
         </w:rPr>
-        <w:t xml:space="preserve"> udregning i bilag</w:t>
-      </w:r>
-      <w:r>
-        <w:t>)</w:t>
-      </w:r>
-      <w:r>
-        <w:tab/>
-      </w:r>
-    </w:p>
-    <w:p/>
-    <w:p>
-      <w:pPr>
-        <w:pStyle w:val="Overskrift2"/>
-      </w:pPr>
-      <w:r>
-        <w:t>Forstærker</w:t>
-      </w:r>
-    </w:p>
-    <w:p>
-      <w:pPr>
+      </w:pPr>
+      <w:r>
         <w:rPr>
           <w:color w:val="FF0000"/>
         </w:rPr>
-      </w:pPr>
-      <w:r>
-        <w:rPr>
-          <w:color w:val="FF0000"/>
-        </w:rPr>
-        <w:t>TEKST OM FORSTÆRKEREN!!</w:t>
+        <w:t xml:space="preserve">Evt. tekst om forstærkeren. </w:t>
       </w:r>
     </w:p>
     <w:p>
@@ -1634,7 +1578,7 @@
           <m:sSubPr>
             <m:ctrlPr>
               <w:rPr>
-                <w:rFonts w:ascii="Cambria Math" w:hAnsi="Cambria Math"/>
+                <w:rFonts w:ascii="Cambria Math"/>
                 <w:i/>
               </w:rPr>
             </m:ctrlPr>
@@ -1658,9 +1602,15 @@
         </m:sSub>
         <m:r>
           <w:rPr>
+            <w:rFonts w:ascii="Cambria Math"/>
+          </w:rPr>
+          <m:t xml:space="preserve">=9 </m:t>
+        </m:r>
+        <m:r>
+          <w:rPr>
             <w:rFonts w:ascii="Cambria Math" w:hAnsi="Cambria Math"/>
           </w:rPr>
-          <m:t>=9 V</m:t>
+          <m:t>V</m:t>
         </m:r>
       </m:oMath>
       <w:r>
@@ -1674,42 +1624,13 @@
       <w:pPr>
         <w:rPr>
           <w:rFonts w:eastAsiaTheme="minorEastAsia"/>
-          <w:sz w:val="20"/>
-        </w:rPr>
-      </w:pPr>
-      <w:r>
-        <w:rPr>
-          <w:rFonts w:eastAsiaTheme="minorEastAsia"/>
-        </w:rPr>
-        <w:t xml:space="preserve">Vælger minimumværdi til 40 </w:t>
-      </w:r>
-      <w:proofErr w:type="spellStart"/>
-      <w:r>
-        <w:rPr>
-          <w:rFonts w:eastAsiaTheme="minorEastAsia"/>
-        </w:rPr>
-        <w:t>mmHg</w:t>
-      </w:r>
-      <w:proofErr w:type="spellEnd"/>
-      <w:r>
-        <w:rPr>
-          <w:rFonts w:eastAsiaTheme="minorEastAsia"/>
-        </w:rPr>
-        <w:t xml:space="preserve"> og maksimumværdi til 250 </w:t>
-      </w:r>
-      <w:proofErr w:type="spellStart"/>
-      <w:r>
-        <w:rPr>
-          <w:rFonts w:eastAsiaTheme="minorEastAsia"/>
-        </w:rPr>
-        <w:t>mmHg</w:t>
-      </w:r>
-      <w:proofErr w:type="spellEnd"/>
-      <w:r>
-        <w:rPr>
-          <w:rFonts w:eastAsiaTheme="minorEastAsia"/>
-        </w:rPr>
-        <w:t xml:space="preserve">. </w:t>
+        </w:rPr>
+      </w:pPr>
+      <w:r>
+        <w:rPr>
+          <w:rFonts w:eastAsiaTheme="minorEastAsia"/>
+        </w:rPr>
+        <w:t xml:space="preserve">Vælger minimumværdi til 40 mmHg og maksimumværdi til 250 mmHg. </w:t>
       </w:r>
       <w:r>
         <w:rPr>
@@ -1730,7 +1651,7 @@
           <m:sSubPr>
             <m:ctrlPr>
               <w:rPr>
-                <w:rFonts w:ascii="Cambria Math" w:eastAsiaTheme="minorEastAsia" w:hAnsi="Cambria Math"/>
+                <w:rFonts w:ascii="Cambria Math" w:eastAsiaTheme="minorEastAsia"/>
                 <w:i/>
                 <w:sz w:val="20"/>
               </w:rPr>
@@ -1751,24 +1672,23 @@
                 <w:rFonts w:ascii="Cambria Math" w:eastAsiaTheme="minorEastAsia" w:hAnsi="Cambria Math"/>
                 <w:sz w:val="20"/>
               </w:rPr>
-              <m:t>min</m:t>
+              <m:t>m</m:t>
+            </m:r>
+            <m:r>
+              <w:rPr>
+                <w:rFonts w:ascii="Cambria Math" w:eastAsiaTheme="minorEastAsia" w:hAnsi="Cambria Math"/>
+                <w:sz w:val="20"/>
+              </w:rPr>
+              <m:t>in</m:t>
             </m:r>
           </m:sub>
         </m:sSub>
         <m:r>
           <w:rPr>
-            <w:rFonts w:ascii="Cambria Math" w:eastAsiaTheme="minorEastAsia" w:hAnsi="Cambria Math"/>
+            <w:rFonts w:ascii="Cambria Math" w:eastAsiaTheme="minorEastAsia"/>
             <w:sz w:val="20"/>
           </w:rPr>
-          <m:t>=</m:t>
-        </m:r>
-        <w:proofErr w:type="gramStart"/>
-        <m:r>
-          <w:rPr>
-            <w:rFonts w:ascii="Cambria Math" w:eastAsiaTheme="minorEastAsia" w:hAnsi="Cambria Math"/>
-            <w:sz w:val="20"/>
-          </w:rPr>
-          <m:t>40</m:t>
+          <m:t>=40</m:t>
         </m:r>
       </m:oMath>
       <w:r>
@@ -1776,15 +1696,7 @@
           <w:rFonts w:eastAsiaTheme="minorEastAsia"/>
           <w:sz w:val="20"/>
         </w:rPr>
-        <w:t xml:space="preserve"> ,</w:t>
-      </w:r>
-      <w:proofErr w:type="gramEnd"/>
-      <w:r>
-        <w:rPr>
-          <w:rFonts w:eastAsiaTheme="minorEastAsia"/>
-          <w:sz w:val="20"/>
-        </w:rPr>
-        <w:t xml:space="preserve"> </w:t>
+        <w:t xml:space="preserve"> , </w:t>
       </w:r>
       <m:oMath>
         <m:r>
@@ -1798,7 +1710,7 @@
           <m:sSubPr>
             <m:ctrlPr>
               <w:rPr>
-                <w:rFonts w:ascii="Cambria Math" w:eastAsiaTheme="minorEastAsia" w:hAnsi="Cambria Math"/>
+                <w:rFonts w:ascii="Cambria Math" w:eastAsiaTheme="minorEastAsia"/>
                 <w:i/>
                 <w:sz w:val="20"/>
               </w:rPr>
@@ -1825,7 +1737,7 @@
         </m:sSub>
         <m:r>
           <w:rPr>
-            <w:rFonts w:ascii="Cambria Math" w:eastAsiaTheme="minorEastAsia" w:hAnsi="Cambria Math"/>
+            <w:rFonts w:ascii="Cambria Math" w:eastAsiaTheme="minorEastAsia"/>
             <w:sz w:val="20"/>
           </w:rPr>
           <m:t>=40</m:t>
@@ -1853,6 +1765,11 @@
       </w:r>
     </w:p>
     <w:p>
+      <w:pPr>
+        <w:rPr>
+          <w:sz w:val="20"/>
+        </w:rPr>
+      </w:pPr>
       <w:r>
         <w:rPr>
           <w:rFonts w:eastAsiaTheme="minorEastAsia"/>
@@ -1863,22 +1780,39 @@
         <m:r>
           <w:rPr>
             <w:rFonts w:ascii="Cambria Math" w:hAnsi="Cambria Math"/>
-          </w:rPr>
-          <m:t>max:5⋅</m:t>
+            <w:sz w:val="20"/>
+          </w:rPr>
+          <m:t>max</m:t>
+        </m:r>
+        <m:r>
+          <w:rPr>
+            <w:rFonts w:ascii="Cambria Math"/>
+            <w:sz w:val="20"/>
+          </w:rPr>
+          <m:t>:5</m:t>
+        </m:r>
+        <m:r>
+          <w:rPr>
+            <w:rFonts w:ascii="Cambria Math" w:hAnsi="Cambria Math"/>
+            <w:sz w:val="20"/>
+          </w:rPr>
+          <m:t>⋅</m:t>
         </m:r>
         <m:sSup>
           <m:sSupPr>
             <m:ctrlPr>
               <w:rPr>
-                <w:rFonts w:ascii="Cambria Math" w:hAnsi="Cambria Math"/>
+                <w:rFonts w:ascii="Cambria Math"/>
                 <w:i/>
+                <w:sz w:val="20"/>
               </w:rPr>
             </m:ctrlPr>
           </m:sSupPr>
           <m:e>
             <m:r>
               <w:rPr>
-                <w:rFonts w:ascii="Cambria Math" w:hAnsi="Cambria Math"/>
+                <w:rFonts w:ascii="Cambria Math"/>
+                <w:sz w:val="20"/>
               </w:rPr>
               <m:t>10</m:t>
             </m:r>
@@ -1886,15 +1820,23 @@
           <m:sup>
             <m:r>
               <w:rPr>
-                <w:rFonts w:ascii="Cambria Math" w:hAnsi="Cambria Math"/>
-              </w:rPr>
-              <m:t>-6</m:t>
+                <w:sz w:val="20"/>
+              </w:rPr>
+              <m:t>-</m:t>
+            </m:r>
+            <m:r>
+              <w:rPr>
+                <w:rFonts w:ascii="Cambria Math"/>
+                <w:sz w:val="20"/>
+              </w:rPr>
+              <m:t>6</m:t>
             </m:r>
           </m:sup>
         </m:sSup>
         <m:r>
           <w:rPr>
-            <w:rFonts w:ascii="Cambria Math" w:eastAsiaTheme="minorEastAsia" w:hAnsi="Cambria Math"/>
+            <w:rFonts w:eastAsiaTheme="minorEastAsia" w:hAnsi="Cambria Math"/>
+            <w:sz w:val="20"/>
           </w:rPr>
           <m:t>⋅</m:t>
         </m:r>
@@ -1902,8 +1844,9 @@
           <m:sSubPr>
             <m:ctrlPr>
               <w:rPr>
-                <w:rFonts w:ascii="Cambria Math" w:eastAsiaTheme="minorEastAsia" w:hAnsi="Cambria Math"/>
+                <w:rFonts w:ascii="Cambria Math" w:eastAsiaTheme="minorEastAsia"/>
                 <w:i/>
+                <w:sz w:val="20"/>
               </w:rPr>
             </m:ctrlPr>
           </m:sSubPr>
@@ -1911,6 +1854,7 @@
             <m:r>
               <w:rPr>
                 <w:rFonts w:ascii="Cambria Math" w:eastAsiaTheme="minorEastAsia" w:hAnsi="Cambria Math"/>
+                <w:sz w:val="20"/>
               </w:rPr>
               <m:t>V</m:t>
             </m:r>
@@ -1919,6 +1863,7 @@
             <m:r>
               <w:rPr>
                 <w:rFonts w:ascii="Cambria Math" w:eastAsiaTheme="minorEastAsia" w:hAnsi="Cambria Math"/>
+                <w:sz w:val="20"/>
               </w:rPr>
               <m:t>in</m:t>
             </m:r>
@@ -1926,16 +1871,25 @@
         </m:sSub>
         <m:r>
           <w:rPr>
+            <w:rFonts w:eastAsiaTheme="minorEastAsia" w:hAnsi="Cambria Math"/>
+            <w:sz w:val="20"/>
+          </w:rPr>
+          <m:t>⋅</m:t>
+        </m:r>
+        <m:r>
+          <w:rPr>
             <w:rFonts w:ascii="Cambria Math" w:eastAsiaTheme="minorEastAsia" w:hAnsi="Cambria Math"/>
-          </w:rPr>
-          <m:t>⋅mmH</m:t>
+            <w:sz w:val="20"/>
+          </w:rPr>
+          <m:t>mmH</m:t>
         </m:r>
         <m:sSub>
           <m:sSubPr>
             <m:ctrlPr>
               <w:rPr>
-                <w:rFonts w:ascii="Cambria Math" w:eastAsiaTheme="minorEastAsia" w:hAnsi="Cambria Math"/>
+                <w:rFonts w:ascii="Cambria Math" w:eastAsiaTheme="minorEastAsia"/>
                 <w:i/>
+                <w:sz w:val="20"/>
               </w:rPr>
             </m:ctrlPr>
           </m:sSubPr>
@@ -1943,6 +1897,7 @@
             <m:r>
               <w:rPr>
                 <w:rFonts w:ascii="Cambria Math" w:eastAsiaTheme="minorEastAsia" w:hAnsi="Cambria Math"/>
+                <w:sz w:val="20"/>
               </w:rPr>
               <m:t>g</m:t>
             </m:r>
@@ -1951,6 +1906,7 @@
             <m:r>
               <w:rPr>
                 <w:rFonts w:ascii="Cambria Math" w:eastAsiaTheme="minorEastAsia" w:hAnsi="Cambria Math"/>
+                <w:sz w:val="20"/>
               </w:rPr>
               <m:t>min</m:t>
             </m:r>
@@ -1958,26 +1914,23 @@
         </m:sSub>
         <m:r>
           <w:rPr>
+            <w:rFonts w:ascii="Cambria Math" w:eastAsiaTheme="minorEastAsia"/>
+            <w:sz w:val="20"/>
+          </w:rPr>
+          <m:t xml:space="preserve">=0,01125 </m:t>
+        </m:r>
+        <m:r>
+          <w:rPr>
             <w:rFonts w:ascii="Cambria Math" w:eastAsiaTheme="minorEastAsia" w:hAnsi="Cambria Math"/>
-          </w:rPr>
-          <m:t>=0,011</m:t>
-        </m:r>
-        <m:r>
-          <w:rPr>
-            <w:rFonts w:ascii="Cambria Math" w:eastAsiaTheme="minorEastAsia" w:hAnsi="Cambria Math"/>
-          </w:rPr>
-          <m:t>25</m:t>
-        </m:r>
-        <m:r>
-          <w:rPr>
-            <w:rFonts w:ascii="Cambria Math" w:eastAsiaTheme="minorEastAsia" w:hAnsi="Cambria Math"/>
-          </w:rPr>
-          <m:t xml:space="preserve"> V</m:t>
+            <w:sz w:val="20"/>
+          </w:rPr>
+          <m:t>V</m:t>
         </m:r>
       </m:oMath>
       <w:r>
         <w:rPr>
           <w:rFonts w:eastAsiaTheme="minorEastAsia"/>
+          <w:sz w:val="20"/>
         </w:rPr>
         <w:t xml:space="preserve"> </w:t>
       </w:r>
@@ -1986,31 +1939,52 @@
       <w:pPr>
         <w:rPr>
           <w:rFonts w:eastAsiaTheme="minorEastAsia"/>
-        </w:rPr>
-      </w:pPr>
-      <w:r>
+          <w:sz w:val="20"/>
+        </w:rPr>
+      </w:pPr>
+      <w:r>
+        <w:rPr>
+          <w:sz w:val="20"/>
+        </w:rPr>
         <w:tab/>
       </w:r>
       <m:oMath>
         <m:r>
           <w:rPr>
             <w:rFonts w:ascii="Cambria Math" w:hAnsi="Cambria Math"/>
-          </w:rPr>
-          <m:t>min: 5⋅</m:t>
+            <w:sz w:val="20"/>
+          </w:rPr>
+          <m:t>min</m:t>
+        </m:r>
+        <m:r>
+          <w:rPr>
+            <w:rFonts w:ascii="Cambria Math"/>
+            <w:sz w:val="20"/>
+          </w:rPr>
+          <m:t>: 5</m:t>
+        </m:r>
+        <m:r>
+          <w:rPr>
+            <w:rFonts w:ascii="Cambria Math" w:hAnsi="Cambria Math"/>
+            <w:sz w:val="20"/>
+          </w:rPr>
+          <m:t>⋅</m:t>
         </m:r>
         <m:sSup>
           <m:sSupPr>
             <m:ctrlPr>
               <w:rPr>
-                <w:rFonts w:ascii="Cambria Math" w:hAnsi="Cambria Math"/>
+                <w:rFonts w:ascii="Cambria Math"/>
                 <w:i/>
+                <w:sz w:val="20"/>
               </w:rPr>
             </m:ctrlPr>
           </m:sSupPr>
           <m:e>
             <m:r>
               <w:rPr>
-                <w:rFonts w:ascii="Cambria Math" w:hAnsi="Cambria Math"/>
+                <w:rFonts w:ascii="Cambria Math"/>
+                <w:sz w:val="20"/>
               </w:rPr>
               <m:t>10</m:t>
             </m:r>
@@ -2018,15 +1992,23 @@
           <m:sup>
             <m:r>
               <w:rPr>
-                <w:rFonts w:ascii="Cambria Math" w:hAnsi="Cambria Math"/>
-              </w:rPr>
-              <m:t>-6</m:t>
+                <w:sz w:val="20"/>
+              </w:rPr>
+              <m:t>-</m:t>
+            </m:r>
+            <m:r>
+              <w:rPr>
+                <w:rFonts w:ascii="Cambria Math"/>
+                <w:sz w:val="20"/>
+              </w:rPr>
+              <m:t>6</m:t>
             </m:r>
           </m:sup>
         </m:sSup>
         <m:r>
           <w:rPr>
-            <w:rFonts w:ascii="Cambria Math" w:eastAsiaTheme="minorEastAsia" w:hAnsi="Cambria Math"/>
+            <w:rFonts w:eastAsiaTheme="minorEastAsia" w:hAnsi="Cambria Math"/>
+            <w:sz w:val="20"/>
           </w:rPr>
           <m:t>⋅</m:t>
         </m:r>
@@ -2034,8 +2016,9 @@
           <m:sSubPr>
             <m:ctrlPr>
               <w:rPr>
-                <w:rFonts w:ascii="Cambria Math" w:eastAsiaTheme="minorEastAsia" w:hAnsi="Cambria Math"/>
+                <w:rFonts w:ascii="Cambria Math" w:eastAsiaTheme="minorEastAsia"/>
                 <w:i/>
+                <w:sz w:val="20"/>
               </w:rPr>
             </m:ctrlPr>
           </m:sSubPr>
@@ -2043,6 +2026,7 @@
             <m:r>
               <w:rPr>
                 <w:rFonts w:ascii="Cambria Math" w:eastAsiaTheme="minorEastAsia" w:hAnsi="Cambria Math"/>
+                <w:sz w:val="20"/>
               </w:rPr>
               <m:t>V</m:t>
             </m:r>
@@ -2051,6 +2035,7 @@
             <m:r>
               <w:rPr>
                 <w:rFonts w:ascii="Cambria Math" w:eastAsiaTheme="minorEastAsia" w:hAnsi="Cambria Math"/>
+                <w:sz w:val="20"/>
               </w:rPr>
               <m:t>in</m:t>
             </m:r>
@@ -2058,16 +2043,25 @@
         </m:sSub>
         <m:r>
           <w:rPr>
+            <w:rFonts w:eastAsiaTheme="minorEastAsia" w:hAnsi="Cambria Math"/>
+            <w:sz w:val="20"/>
+          </w:rPr>
+          <m:t>⋅</m:t>
+        </m:r>
+        <m:r>
+          <w:rPr>
             <w:rFonts w:ascii="Cambria Math" w:eastAsiaTheme="minorEastAsia" w:hAnsi="Cambria Math"/>
-          </w:rPr>
-          <m:t>⋅mmH</m:t>
+            <w:sz w:val="20"/>
+          </w:rPr>
+          <m:t>mmH</m:t>
         </m:r>
         <m:sSub>
           <m:sSubPr>
             <m:ctrlPr>
               <w:rPr>
-                <w:rFonts w:ascii="Cambria Math" w:eastAsiaTheme="minorEastAsia" w:hAnsi="Cambria Math"/>
+                <w:rFonts w:ascii="Cambria Math" w:eastAsiaTheme="minorEastAsia"/>
                 <w:i/>
+                <w:sz w:val="20"/>
               </w:rPr>
             </m:ctrlPr>
           </m:sSubPr>
@@ -2075,6 +2069,7 @@
             <m:r>
               <w:rPr>
                 <w:rFonts w:ascii="Cambria Math" w:eastAsiaTheme="minorEastAsia" w:hAnsi="Cambria Math"/>
+                <w:sz w:val="20"/>
               </w:rPr>
               <m:t>g</m:t>
             </m:r>
@@ -2083,6 +2078,7 @@
             <m:r>
               <w:rPr>
                 <w:rFonts w:ascii="Cambria Math" w:eastAsiaTheme="minorEastAsia" w:hAnsi="Cambria Math"/>
+                <w:sz w:val="20"/>
               </w:rPr>
               <m:t>max</m:t>
             </m:r>
@@ -2090,23 +2086,33 @@
         </m:sSub>
         <m:r>
           <w:rPr>
+            <w:rFonts w:ascii="Cambria Math" w:eastAsiaTheme="minorEastAsia"/>
+            <w:sz w:val="20"/>
+          </w:rPr>
+          <m:t>=1,8</m:t>
+        </m:r>
+        <m:r>
+          <w:rPr>
             <w:rFonts w:ascii="Cambria Math" w:eastAsiaTheme="minorEastAsia" w:hAnsi="Cambria Math"/>
-          </w:rPr>
-          <m:t>=1,8⋅</m:t>
+            <w:sz w:val="20"/>
+          </w:rPr>
+          <m:t>⋅</m:t>
         </m:r>
         <m:sSup>
           <m:sSupPr>
             <m:ctrlPr>
               <w:rPr>
-                <w:rFonts w:ascii="Cambria Math" w:eastAsiaTheme="minorEastAsia" w:hAnsi="Cambria Math"/>
+                <w:rFonts w:ascii="Cambria Math" w:eastAsiaTheme="minorEastAsia"/>
                 <w:i/>
+                <w:sz w:val="20"/>
               </w:rPr>
             </m:ctrlPr>
           </m:sSupPr>
           <m:e>
             <m:r>
               <w:rPr>
-                <w:rFonts w:ascii="Cambria Math" w:eastAsiaTheme="minorEastAsia" w:hAnsi="Cambria Math"/>
+                <w:rFonts w:ascii="Cambria Math" w:eastAsiaTheme="minorEastAsia"/>
+                <w:sz w:val="20"/>
               </w:rPr>
               <m:t>10</m:t>
             </m:r>
@@ -2114,62 +2120,140 @@
           <m:sup>
             <m:r>
               <w:rPr>
-                <w:rFonts w:ascii="Cambria Math" w:eastAsiaTheme="minorEastAsia" w:hAnsi="Cambria Math"/>
-              </w:rPr>
-              <m:t>-3</m:t>
+                <w:rFonts w:eastAsiaTheme="minorEastAsia"/>
+                <w:sz w:val="20"/>
+              </w:rPr>
+              <m:t>-</m:t>
+            </m:r>
+            <m:r>
+              <w:rPr>
+                <w:rFonts w:ascii="Cambria Math" w:eastAsiaTheme="minorEastAsia"/>
+                <w:sz w:val="20"/>
+              </w:rPr>
+              <m:t>3</m:t>
             </m:r>
           </m:sup>
         </m:sSup>
         <m:r>
           <w:rPr>
+            <w:rFonts w:ascii="Cambria Math" w:eastAsiaTheme="minorEastAsia"/>
+            <w:sz w:val="20"/>
+          </w:rPr>
+          <m:t xml:space="preserve"> </m:t>
+        </m:r>
+        <m:r>
+          <w:rPr>
             <w:rFonts w:ascii="Cambria Math" w:eastAsiaTheme="minorEastAsia" w:hAnsi="Cambria Math"/>
-          </w:rPr>
-          <m:t xml:space="preserve"> V</m:t>
+            <w:sz w:val="20"/>
+          </w:rPr>
+          <m:t>V</m:t>
         </m:r>
       </m:oMath>
       <w:r>
         <w:rPr>
           <w:rFonts w:eastAsiaTheme="minorEastAsia"/>
+          <w:sz w:val="20"/>
         </w:rPr>
         <w:t xml:space="preserve"> </w:t>
       </w:r>
     </w:p>
     <w:p>
       <w:pPr>
-        <w:rPr>
-          <w:rFonts w:eastAsiaTheme="minorEastAsia"/>
-        </w:rPr>
-      </w:pPr>
-      <w:r>
-        <w:rPr>
-          <w:rFonts w:eastAsiaTheme="minorEastAsia"/>
-        </w:rPr>
-        <w:t xml:space="preserve">Instrumentforstærkeren kan gå fra -9 V til +9 V, da det er forsyningsspændingen. Det gælder om at udnytte denne vidde så meget som muligt. </w:t>
-      </w:r>
-      <w:r>
-        <w:rPr>
-          <w:rFonts w:eastAsiaTheme="minorEastAsia"/>
-        </w:rPr>
-        <w:t xml:space="preserve">Derfor udregnes: </w:t>
+        <w:spacing w:after="0"/>
+        <w:rPr>
+          <w:rFonts w:eastAsiaTheme="minorEastAsia"/>
+        </w:rPr>
+      </w:pPr>
+      <w:r>
+        <w:rPr>
+          <w:rFonts w:eastAsiaTheme="minorEastAsia"/>
+        </w:rPr>
+        <w:t>Instrumentforstærkeren kan gå fra -9 V til +9 V, da det</w:t>
+      </w:r>
+      <w:r>
+        <w:rPr>
+          <w:rFonts w:eastAsiaTheme="minorEastAsia"/>
+        </w:rPr>
+        <w:t>te</w:t>
+      </w:r>
+      <w:r>
+        <w:rPr>
+          <w:rFonts w:eastAsiaTheme="minorEastAsia"/>
+        </w:rPr>
+        <w:t xml:space="preserve"> er forsyningsspændingen. D</w:t>
+      </w:r>
+      <w:r>
+        <w:rPr>
+          <w:rFonts w:eastAsiaTheme="minorEastAsia"/>
+        </w:rPr>
+        <w:t>a d</w:t>
+      </w:r>
+      <w:r>
+        <w:rPr>
+          <w:rFonts w:eastAsiaTheme="minorEastAsia"/>
+        </w:rPr>
+        <w:t>et gælder om</w:t>
+      </w:r>
+      <w:r>
+        <w:rPr>
+          <w:rFonts w:eastAsiaTheme="minorEastAsia"/>
+        </w:rPr>
+        <w:t>,</w:t>
+      </w:r>
+      <w:r>
+        <w:rPr>
+          <w:rFonts w:eastAsiaTheme="minorEastAsia"/>
+        </w:rPr>
+        <w:t xml:space="preserve"> at udnytte </w:t>
+      </w:r>
+      <w:r>
+        <w:rPr>
+          <w:rFonts w:eastAsiaTheme="minorEastAsia"/>
+        </w:rPr>
+        <w:t>denne vidde så meget som muligt</w:t>
+      </w:r>
+      <w:r>
+        <w:rPr>
+          <w:rFonts w:eastAsiaTheme="minorEastAsia"/>
+        </w:rPr>
+        <w:t xml:space="preserve"> udregnes</w:t>
+      </w:r>
+      <w:r>
+        <w:rPr>
+          <w:rFonts w:eastAsiaTheme="minorEastAsia"/>
+        </w:rPr>
+        <w:t xml:space="preserve"> maksimum:</w:t>
       </w:r>
       <m:oMath>
         <m:r>
           <w:rPr>
             <w:rFonts w:ascii="Cambria Math" w:eastAsiaTheme="minorEastAsia" w:hAnsi="Cambria Math"/>
           </w:rPr>
-          <m:t>Max</m:t>
+          <m:t xml:space="preserve"> m</m:t>
         </m:r>
         <m:r>
           <w:rPr>
             <w:rFonts w:ascii="Cambria Math" w:eastAsiaTheme="minorEastAsia" w:hAnsi="Cambria Math"/>
           </w:rPr>
+          <m:t>ax</m:t>
+        </m:r>
+        <m:r>
+          <w:rPr>
+            <w:rFonts w:eastAsiaTheme="minorEastAsia" w:hAnsi="Cambria Math"/>
+          </w:rPr>
           <m:t>⋅</m:t>
         </m:r>
         <m:r>
           <w:rPr>
             <w:rFonts w:ascii="Cambria Math" w:eastAsiaTheme="minorEastAsia" w:hAnsi="Cambria Math"/>
           </w:rPr>
-          <m:t>x=9</m:t>
+          <m:t>x</m:t>
+        </m:r>
+        <m:r>
+          <w:rPr>
+            <w:rFonts w:ascii="Cambria Math" w:eastAsiaTheme="minorEastAsia"/>
+          </w:rPr>
+          <m:t>=9</m:t>
         </m:r>
         <m:r>
           <w:rPr>
@@ -2181,7 +2265,7 @@
           <m:fPr>
             <m:ctrlPr>
               <w:rPr>
-                <w:rFonts w:ascii="Cambria Math" w:eastAsiaTheme="minorEastAsia" w:hAnsi="Cambria Math"/>
+                <w:rFonts w:ascii="Cambria Math" w:eastAsiaTheme="minorEastAsia"/>
               </w:rPr>
             </m:ctrlPr>
           </m:fPr>
@@ -2191,7 +2275,7 @@
                 <m:sty m:val="p"/>
               </m:rPr>
               <w:rPr>
-                <w:rFonts w:ascii="Cambria Math" w:eastAsiaTheme="minorEastAsia" w:hAnsi="Cambria Math"/>
+                <w:rFonts w:ascii="Cambria Math" w:eastAsiaTheme="minorEastAsia"/>
               </w:rPr>
               <m:t>9</m:t>
             </m:r>
@@ -2202,27 +2286,9 @@
                 <m:sty m:val="p"/>
               </m:rPr>
               <w:rPr>
-                <w:rFonts w:ascii="Cambria Math" w:eastAsiaTheme="minorEastAsia" w:hAnsi="Cambria Math"/>
-              </w:rPr>
-              <m:t>0,</m:t>
-            </m:r>
-            <m:r>
-              <m:rPr>
-                <m:sty m:val="p"/>
-              </m:rPr>
-              <w:rPr>
-                <w:rFonts w:ascii="Cambria Math" w:eastAsiaTheme="minorEastAsia" w:hAnsi="Cambria Math"/>
-              </w:rPr>
-              <m:t>011</m:t>
-            </m:r>
-            <m:r>
-              <m:rPr>
-                <m:sty m:val="p"/>
-              </m:rPr>
-              <w:rPr>
-                <w:rFonts w:ascii="Cambria Math" w:eastAsiaTheme="minorEastAsia" w:hAnsi="Cambria Math"/>
-              </w:rPr>
-              <m:t>25</m:t>
+                <w:rFonts w:ascii="Cambria Math" w:eastAsiaTheme="minorEastAsia"/>
+              </w:rPr>
+              <m:t>0,01125</m:t>
             </m:r>
           </m:den>
         </m:f>
@@ -2231,7 +2297,7 @@
             <m:sty m:val="p"/>
           </m:rPr>
           <w:rPr>
-            <w:rFonts w:ascii="Cambria Math" w:eastAsiaTheme="minorEastAsia" w:hAnsi="Cambria Math"/>
+            <w:rFonts w:ascii="Cambria Math" w:eastAsiaTheme="minorEastAsia"/>
           </w:rPr>
           <m:t xml:space="preserve"> = 800</m:t>
         </m:r>
@@ -2253,55 +2319,58 @@
         <w:rPr>
           <w:rFonts w:eastAsiaTheme="minorEastAsia"/>
         </w:rPr>
-        <w:t xml:space="preserve">800 er </w:t>
-      </w:r>
-      <w:proofErr w:type="spellStart"/>
-      <w:r>
-        <w:rPr>
-          <w:rFonts w:eastAsiaTheme="minorEastAsia"/>
-        </w:rPr>
-        <w:t>gain</w:t>
-      </w:r>
-      <w:proofErr w:type="spellEnd"/>
-      <w:r>
-        <w:rPr>
-          <w:rFonts w:eastAsiaTheme="minorEastAsia"/>
-        </w:rPr>
-        <w:t xml:space="preserve">, som er </w:t>
-      </w:r>
-      <w:proofErr w:type="spellStart"/>
-      <w:r>
-        <w:rPr>
-          <w:rFonts w:eastAsiaTheme="minorEastAsia"/>
-        </w:rPr>
-        <w:t>enhedsløs</w:t>
-      </w:r>
-      <w:proofErr w:type="spellEnd"/>
-      <w:r>
-        <w:rPr>
-          <w:rFonts w:eastAsiaTheme="minorEastAsia"/>
-        </w:rPr>
-        <w:t xml:space="preserve">. </w:t>
-      </w:r>
-    </w:p>
-    <w:p>
-      <w:pPr>
-        <w:rPr>
-          <w:rFonts w:eastAsiaTheme="minorEastAsia"/>
-        </w:rPr>
-      </w:pPr>
+        <w:t>800 er gain, som er enhedsløs.</w:t>
+      </w:r>
+    </w:p>
+    <w:p>
+      <w:pPr>
+        <w:rPr>
+          <w:rFonts w:eastAsiaTheme="minorEastAsia"/>
+        </w:rPr>
+      </w:pPr>
+      <w:r>
+        <w:rPr>
+          <w:rFonts w:eastAsiaTheme="minorEastAsia"/>
+        </w:rPr>
+        <w:t>Udregner vha. formlen i databladet til instrumentforstærkeren INA114 modstandens værdi:</w:t>
+      </w:r>
+      <w:r>
+        <w:rPr>
+          <w:rFonts w:eastAsiaTheme="minorEastAsia"/>
+        </w:rPr>
+        <w:t xml:space="preserve"> </w:t>
+      </w:r>
+    </w:p>
+    <w:p>
+      <w:pPr>
+        <w:rPr>
+          <w:rFonts w:eastAsiaTheme="minorEastAsia"/>
+        </w:rPr>
+      </w:pPr>
+      <w:r>
+        <w:rPr>
+          <w:rFonts w:eastAsiaTheme="minorEastAsia"/>
+        </w:rPr>
+        <w:tab/>
+      </w:r>
       <m:oMath>
         <m:r>
           <w:rPr>
             <w:rFonts w:ascii="Cambria Math" w:hAnsi="Cambria Math"/>
           </w:rPr>
-          <m:t>G=1+</m:t>
+          <m:t>G</m:t>
+        </m:r>
+        <m:r>
+          <w:rPr>
+            <w:rFonts w:ascii="Cambria Math"/>
+          </w:rPr>
+          <m:t>=1+</m:t>
         </m:r>
         <m:f>
           <m:fPr>
             <m:ctrlPr>
               <w:rPr>
-                <w:rFonts w:ascii="Cambria Math" w:hAnsi="Cambria Math"/>
+                <w:rFonts w:ascii="Cambria Math"/>
                 <w:i/>
               </w:rPr>
             </m:ctrlPr>
@@ -2309,9 +2378,21 @@
           <m:num>
             <m:r>
               <w:rPr>
+                <w:rFonts w:ascii="Cambria Math"/>
+              </w:rPr>
+              <m:t>50</m:t>
+            </m:r>
+            <m:r>
+              <w:rPr>
                 <w:rFonts w:ascii="Cambria Math" w:hAnsi="Cambria Math"/>
               </w:rPr>
-              <m:t>50kΩ</m:t>
+              <m:t>k</m:t>
+            </m:r>
+            <m:r>
+              <w:rPr>
+                <w:rFonts w:ascii="Cambria Math"/>
+              </w:rPr>
+              <m:t>Ω</m:t>
             </m:r>
           </m:num>
           <m:den>
@@ -2334,15 +2415,21 @@
         <w:rPr>
           <w:rFonts w:eastAsiaTheme="minorEastAsia"/>
         </w:rPr>
-        <w:t xml:space="preserve"> (Formlen findes i databladet ina114) </w:t>
-      </w:r>
-    </w:p>
-    <w:p>
-      <w:pPr>
-        <w:rPr>
-          <w:rFonts w:eastAsiaTheme="minorEastAsia"/>
-        </w:rPr>
-      </w:pPr>
+        <w:t xml:space="preserve"> </w:t>
+      </w:r>
+    </w:p>
+    <w:p>
+      <w:pPr>
+        <w:rPr>
+          <w:rFonts w:eastAsiaTheme="minorEastAsia"/>
+        </w:rPr>
+      </w:pPr>
+      <w:r>
+        <w:rPr>
+          <w:rFonts w:eastAsiaTheme="minorEastAsia"/>
+        </w:rPr>
+        <w:tab/>
+      </w:r>
       <m:oMath>
         <m:r>
           <w:rPr>
@@ -2354,7 +2441,7 @@
           <m:dPr>
             <m:ctrlPr>
               <w:rPr>
-                <w:rFonts w:ascii="Cambria Math" w:hAnsi="Cambria Math"/>
+                <w:rFonts w:ascii="Cambria Math"/>
                 <w:i/>
               </w:rPr>
             </m:ctrlPr>
@@ -2362,7 +2449,7 @@
           <m:e>
             <m:r>
               <w:rPr>
-                <w:rFonts w:ascii="Cambria Math" w:hAnsi="Cambria Math"/>
+                <w:rFonts w:ascii="Cambria Math"/>
               </w:rPr>
               <m:t>800=1+</m:t>
             </m:r>
@@ -2370,7 +2457,7 @@
               <m:fPr>
                 <m:ctrlPr>
                   <w:rPr>
-                    <w:rFonts w:ascii="Cambria Math" w:hAnsi="Cambria Math"/>
+                    <w:rFonts w:ascii="Cambria Math"/>
                     <w:i/>
                   </w:rPr>
                 </m:ctrlPr>
@@ -2378,7 +2465,7 @@
               <m:num>
                 <m:r>
                   <w:rPr>
-                    <w:rFonts w:ascii="Cambria Math" w:hAnsi="Cambria Math"/>
+                    <w:rFonts w:ascii="Cambria Math"/>
                   </w:rPr>
                   <m:t>50000</m:t>
                 </m:r>
@@ -2394,17 +2481,47 @@
             </m:f>
             <m:r>
               <w:rPr>
+                <w:rFonts w:ascii="Cambria Math"/>
+              </w:rPr>
+              <m:t xml:space="preserve">, </m:t>
+            </m:r>
+            <m:r>
+              <w:rPr>
                 <w:rFonts w:ascii="Cambria Math" w:hAnsi="Cambria Math"/>
               </w:rPr>
-              <m:t>, Rg</m:t>
+              <m:t>Rg</m:t>
             </m:r>
           </m:e>
         </m:d>
         <m:r>
           <w:rPr>
+            <w:rFonts w:ascii="Cambria Math"/>
+          </w:rPr>
+          <m:t xml:space="preserve">   </m:t>
+        </m:r>
+        <m:r>
+          <w:rPr>
             <w:rFonts w:ascii="Cambria Math" w:hAnsi="Cambria Math"/>
           </w:rPr>
-          <m:t xml:space="preserve">   Rg=62,5</m:t>
+          <m:t>Rg</m:t>
+        </m:r>
+        <m:r>
+          <w:rPr>
+            <w:rFonts w:ascii="Cambria Math"/>
+          </w:rPr>
+          <m:t>=62,5</m:t>
+        </m:r>
+        <m:r>
+          <w:rPr>
+            <w:rFonts w:ascii="Cambria Math"/>
+          </w:rPr>
+          <m:t xml:space="preserve"> </m:t>
+        </m:r>
+        <m:r>
+          <w:rPr>
+            <w:rFonts w:ascii="Cambria Math" w:hAnsi="Cambria Math"/>
+          </w:rPr>
+          <m:t>Ω</m:t>
         </m:r>
       </m:oMath>
       <w:r>
@@ -2419,21 +2536,261 @@
         <w:t>Ud fra dette vælges</w:t>
       </w:r>
       <w:r>
-        <w:t xml:space="preserve"> en modstand på 62,5, hvor den indeholder 51 ohm + 10 ohm + 1,5 ohm</w:t>
-      </w:r>
-      <w:r>
-        <w:t xml:space="preserve">. </w:t>
+        <w:t xml:space="preserve"> en modstand på 62,5</w:t>
+      </w:r>
+      <w:r>
+        <w:t>Ω</w:t>
+      </w:r>
+      <w:r>
+        <w:t xml:space="preserve">, hvor </w:t>
+      </w:r>
+      <w:r>
+        <w:t>følgende modstande er sat i serieforbindelse:</w:t>
+      </w:r>
+      <w:r>
+        <w:t xml:space="preserve"> 51</w:t>
+      </w:r>
+      <w:r>
+        <w:t>Ω + 10Ω</w:t>
+      </w:r>
+      <w:r>
+        <w:t>+ 1,5</w:t>
+      </w:r>
+      <w:r>
+        <w:t>Ω.</w:t>
       </w:r>
     </w:p>
     <w:p/>
+    <w:p>
+      <w:r>
+        <w:rPr>
+          <w:noProof/>
+          <w:lang w:eastAsia="da-DK"/>
+        </w:rPr>
+        <w:drawing>
+          <wp:inline distT="0" distB="0" distL="0" distR="0">
+            <wp:extent cx="4476750" cy="2447569"/>
+            <wp:effectExtent l="19050" t="0" r="0" b="0"/>
+            <wp:docPr id="17" name="Billede 17"/>
+            <wp:cNvGraphicFramePr>
+              <a:graphicFrameLocks xmlns:a="http://schemas.openxmlformats.org/drawingml/2006/main" noChangeAspect="1"/>
+            </wp:cNvGraphicFramePr>
+            <a:graphic xmlns:a="http://schemas.openxmlformats.org/drawingml/2006/main">
+              <a:graphicData uri="http://schemas.openxmlformats.org/drawingml/2006/picture">
+                <pic:pic xmlns:pic="http://schemas.openxmlformats.org/drawingml/2006/picture">
+                  <pic:nvPicPr>
+                    <pic:cNvPr id="0" name="Picture 17"/>
+                    <pic:cNvPicPr>
+                      <a:picLocks noChangeAspect="1" noChangeArrowheads="1"/>
+                    </pic:cNvPicPr>
+                  </pic:nvPicPr>
+                  <pic:blipFill>
+                    <a:blip r:embed="rId23" cstate="print"/>
+                    <a:srcRect/>
+                    <a:stretch>
+                      <a:fillRect/>
+                    </a:stretch>
+                  </pic:blipFill>
+                  <pic:spPr bwMode="auto">
+                    <a:xfrm>
+                      <a:off x="0" y="0"/>
+                      <a:ext cx="4476750" cy="2447569"/>
+                    </a:xfrm>
+                    <a:prstGeom prst="rect">
+                      <a:avLst/>
+                    </a:prstGeom>
+                    <a:noFill/>
+                    <a:ln w="9525">
+                      <a:noFill/>
+                      <a:miter lim="800000"/>
+                      <a:headEnd/>
+                      <a:tailEnd/>
+                    </a:ln>
+                  </pic:spPr>
+                </pic:pic>
+              </a:graphicData>
+            </a:graphic>
+          </wp:inline>
+        </w:drawing>
+      </w:r>
+    </w:p>
     <w:sectPr>
+      <w:footerReference w:type="default" r:id="rId24"/>
       <w:pgSz w:w="11906" w:h="16838"/>
-      <w:pgMar w:top="1701" w:right="1134" w:bottom="1701" w:left="1134" w:header="708" w:footer="708" w:gutter="0"/>
+      <w:pgMar w:top="1276" w:right="1134" w:bottom="1418" w:left="1134" w:header="708" w:footer="708" w:gutter="0"/>
       <w:cols w:space="708"/>
       <w:docGrid w:linePitch="360"/>
     </w:sectPr>
   </w:body>
 </w:document>
+</file>
+
+<file path=word/endnotes.xml><?xml version="1.0" encoding="utf-8"?>
+<w:endnotes xmlns:ve="http://schemas.openxmlformats.org/markup-compatibility/2006" xmlns:o="urn:schemas-microsoft-com:office:office" xmlns:r="http://schemas.openxmlformats.org/officeDocument/2006/relationships" xmlns:m="http://schemas.openxmlformats.org/officeDocument/2006/math" xmlns:v="urn:schemas-microsoft-com:vml" xmlns:wp="http://schemas.openxmlformats.org/drawingml/2006/wordprocessingDrawing" xmlns:w10="urn:schemas-microsoft-com:office:word" xmlns:w="http://schemas.openxmlformats.org/wordprocessingml/2006/main" xmlns:wne="http://schemas.microsoft.com/office/word/2006/wordml">
+  <w:endnote w:type="separator" w:id="-1">
+    <w:p>
+      <w:pPr>
+        <w:spacing w:after="0" w:line="240" w:lineRule="auto"/>
+      </w:pPr>
+      <w:r>
+        <w:separator/>
+      </w:r>
+    </w:p>
+  </w:endnote>
+  <w:endnote w:type="continuationSeparator" w:id="0">
+    <w:p>
+      <w:pPr>
+        <w:spacing w:after="0" w:line="240" w:lineRule="auto"/>
+      </w:pPr>
+      <w:r>
+        <w:continuationSeparator/>
+      </w:r>
+    </w:p>
+  </w:endnote>
+</w:endnotes>
+</file>
+
+<file path=word/footer1.xml><?xml version="1.0" encoding="utf-8"?>
+<w:ftr xmlns:ve="http://schemas.openxmlformats.org/markup-compatibility/2006" xmlns:o="urn:schemas-microsoft-com:office:office" xmlns:r="http://schemas.openxmlformats.org/officeDocument/2006/relationships" xmlns:m="http://schemas.openxmlformats.org/officeDocument/2006/math" xmlns:v="urn:schemas-microsoft-com:vml" xmlns:wp="http://schemas.openxmlformats.org/drawingml/2006/wordprocessingDrawing" xmlns:w10="urn:schemas-microsoft-com:office:word" xmlns:w="http://schemas.openxmlformats.org/wordprocessingml/2006/main" xmlns:wne="http://schemas.microsoft.com/office/word/2006/wordml">
+  <w:sdt>
+    <w:sdtPr>
+      <w:id w:val="1002120"/>
+      <w:docPartObj>
+        <w:docPartGallery w:val="Page Numbers (Bottom of Page)"/>
+        <w:docPartUnique/>
+      </w:docPartObj>
+    </w:sdtPr>
+    <w:sdtContent>
+      <w:sdt>
+        <w:sdtPr>
+          <w:id w:val="6796841"/>
+          <w:docPartObj>
+            <w:docPartGallery w:val="Page Numbers (Top of Page)"/>
+            <w:docPartUnique/>
+          </w:docPartObj>
+        </w:sdtPr>
+        <w:sdtContent>
+          <w:p>
+            <w:pPr>
+              <w:pStyle w:val="Sidefod"/>
+              <w:jc w:val="right"/>
+            </w:pPr>
+            <w:r>
+              <w:t xml:space="preserve">Side </w:t>
+            </w:r>
+            <w:r>
+              <w:rPr>
+                <w:b/>
+                <w:sz w:val="24"/>
+                <w:szCs w:val="24"/>
+              </w:rPr>
+              <w:fldChar w:fldCharType="begin"/>
+            </w:r>
+            <w:r>
+              <w:rPr>
+                <w:b/>
+              </w:rPr>
+              <w:instrText>PAGE</w:instrText>
+            </w:r>
+            <w:r>
+              <w:rPr>
+                <w:b/>
+                <w:sz w:val="24"/>
+                <w:szCs w:val="24"/>
+              </w:rPr>
+              <w:fldChar w:fldCharType="separate"/>
+            </w:r>
+            <w:r>
+              <w:rPr>
+                <w:b/>
+                <w:noProof/>
+              </w:rPr>
+              <w:t>1</w:t>
+            </w:r>
+            <w:r>
+              <w:rPr>
+                <w:b/>
+                <w:sz w:val="24"/>
+                <w:szCs w:val="24"/>
+              </w:rPr>
+              <w:fldChar w:fldCharType="end"/>
+            </w:r>
+            <w:r>
+              <w:t xml:space="preserve"> af </w:t>
+            </w:r>
+            <w:r>
+              <w:rPr>
+                <w:b/>
+                <w:sz w:val="24"/>
+                <w:szCs w:val="24"/>
+              </w:rPr>
+              <w:fldChar w:fldCharType="begin"/>
+            </w:r>
+            <w:r>
+              <w:rPr>
+                <w:b/>
+              </w:rPr>
+              <w:instrText>NUMPAGES</w:instrText>
+            </w:r>
+            <w:r>
+              <w:rPr>
+                <w:b/>
+                <w:sz w:val="24"/>
+                <w:szCs w:val="24"/>
+              </w:rPr>
+              <w:fldChar w:fldCharType="separate"/>
+            </w:r>
+            <w:r>
+              <w:rPr>
+                <w:b/>
+                <w:noProof/>
+              </w:rPr>
+              <w:t>1</w:t>
+            </w:r>
+            <w:r>
+              <w:rPr>
+                <w:b/>
+                <w:sz w:val="24"/>
+                <w:szCs w:val="24"/>
+              </w:rPr>
+              <w:fldChar w:fldCharType="end"/>
+            </w:r>
+          </w:p>
+        </w:sdtContent>
+      </w:sdt>
+    </w:sdtContent>
+  </w:sdt>
+  <w:p>
+    <w:pPr>
+      <w:pStyle w:val="Sidefod"/>
+    </w:pPr>
+  </w:p>
+</w:ftr>
+</file>
+
+<file path=word/footnotes.xml><?xml version="1.0" encoding="utf-8"?>
+<w:footnotes xmlns:ve="http://schemas.openxmlformats.org/markup-compatibility/2006" xmlns:o="urn:schemas-microsoft-com:office:office" xmlns:r="http://schemas.openxmlformats.org/officeDocument/2006/relationships" xmlns:m="http://schemas.openxmlformats.org/officeDocument/2006/math" xmlns:v="urn:schemas-microsoft-com:vml" xmlns:wp="http://schemas.openxmlformats.org/drawingml/2006/wordprocessingDrawing" xmlns:w10="urn:schemas-microsoft-com:office:word" xmlns:w="http://schemas.openxmlformats.org/wordprocessingml/2006/main" xmlns:wne="http://schemas.microsoft.com/office/word/2006/wordml">
+  <w:footnote w:type="separator" w:id="-1">
+    <w:p>
+      <w:pPr>
+        <w:spacing w:after="0" w:line="240" w:lineRule="auto"/>
+      </w:pPr>
+      <w:r>
+        <w:separator/>
+      </w:r>
+    </w:p>
+  </w:footnote>
+  <w:footnote w:type="continuationSeparator" w:id="0">
+    <w:p>
+      <w:pPr>
+        <w:spacing w:after="0" w:line="240" w:lineRule="auto"/>
+      </w:pPr>
+      <w:r>
+        <w:continuationSeparator/>
+      </w:r>
+    </w:p>
+  </w:footnote>
+</w:footnotes>
 </file>
 
 <file path=word/styles.xml><?xml version="1.0" encoding="utf-8"?>
@@ -2647,7 +3004,6 @@
   <w:style w:type="character" w:default="1" w:styleId="Standardskrifttypeiafsnit">
     <w:name w:val="Default Paragraph Font"/>
     <w:uiPriority w:val="1"/>
-    <w:semiHidden/>
     <w:unhideWhenUsed/>
   </w:style>
   <w:style w:type="table" w:default="1" w:styleId="Tabel-Normal">
@@ -2810,6 +3166,52 @@
     <w:rPr>
       <w:color w:val="808080"/>
     </w:rPr>
+  </w:style>
+  <w:style w:type="paragraph" w:styleId="Sidehoved">
+    <w:name w:val="header"/>
+    <w:basedOn w:val="Normal"/>
+    <w:link w:val="SidehovedTegn"/>
+    <w:uiPriority w:val="99"/>
+    <w:semiHidden/>
+    <w:unhideWhenUsed/>
+    <w:rsid w:val="005F2B75"/>
+    <w:pPr>
+      <w:tabs>
+        <w:tab w:val="center" w:pos="4819"/>
+        <w:tab w:val="right" w:pos="9638"/>
+      </w:tabs>
+      <w:spacing w:after="0" w:line="240" w:lineRule="auto"/>
+    </w:pPr>
+  </w:style>
+  <w:style w:type="character" w:customStyle="1" w:styleId="SidehovedTegn">
+    <w:name w:val="Sidehoved Tegn"/>
+    <w:basedOn w:val="Standardskrifttypeiafsnit"/>
+    <w:link w:val="Sidehoved"/>
+    <w:uiPriority w:val="99"/>
+    <w:semiHidden/>
+    <w:rsid w:val="005F2B75"/>
+  </w:style>
+  <w:style w:type="paragraph" w:styleId="Sidefod">
+    <w:name w:val="footer"/>
+    <w:basedOn w:val="Normal"/>
+    <w:link w:val="SidefodTegn"/>
+    <w:uiPriority w:val="99"/>
+    <w:unhideWhenUsed/>
+    <w:rsid w:val="005F2B75"/>
+    <w:pPr>
+      <w:tabs>
+        <w:tab w:val="center" w:pos="4819"/>
+        <w:tab w:val="right" w:pos="9638"/>
+      </w:tabs>
+      <w:spacing w:after="0" w:line="240" w:lineRule="auto"/>
+    </w:pPr>
+  </w:style>
+  <w:style w:type="character" w:customStyle="1" w:styleId="SidefodTegn">
+    <w:name w:val="Sidefod Tegn"/>
+    <w:basedOn w:val="Standardskrifttypeiafsnit"/>
+    <w:link w:val="Sidefod"/>
+    <w:uiPriority w:val="99"/>
+    <w:rsid w:val="005F2B75"/>
   </w:style>
 </w:styles>
 </file>

--- a/Hardware/Hardware-Design.docx
+++ b/Hardware/Hardware-Design.docx
@@ -62,7 +62,14 @@
           <w:rFonts w:asciiTheme="minorHAnsi" w:hAnsiTheme="minorHAnsi"/>
           <w:szCs w:val="22"/>
         </w:rPr>
-        <w:t>Hardware - Design</w:t>
+        <w:t xml:space="preserve">Hardware - </w:t>
+      </w:r>
+      <w:r>
+        <w:rPr>
+          <w:rFonts w:asciiTheme="minorHAnsi" w:hAnsiTheme="minorHAnsi"/>
+          <w:szCs w:val="22"/>
+        </w:rPr>
+        <w:t>Arkitektur</w:t>
       </w:r>
       <w:r>
         <w:rPr>
@@ -158,10 +165,10 @@
             <v:path o:extrusionok="f" gradientshapeok="t" o:connecttype="rect"/>
             <o:lock v:ext="edit" aspectratio="t"/>
           </v:shapetype>
-          <v:shape id="_x0000_i1025" type="#_x0000_t75" style="width:481.5pt;height:75pt" o:ole="">
+          <v:shape id="_x0000_i1026" type="#_x0000_t75" style="width:481.5pt;height:75pt" o:ole="">
             <v:imagedata r:id="rId6" o:title=""/>
           </v:shape>
-          <o:OLEObject Type="Embed" ProgID="Visio.Drawing.11" ShapeID="_x0000_i1025" DrawAspect="Content" ObjectID="_1508087018" r:id="rId7"/>
+          <o:OLEObject Type="Embed" ProgID="Visio.Drawing.11" ShapeID="_x0000_i1026" DrawAspect="Content" ObjectID="_1508140157" r:id="rId7"/>
         </w:object>
       </w:r>
     </w:p>
@@ -280,10 +287,10 @@
       </w:pPr>
       <w:r>
         <w:object w:dxaOrig="10799" w:dyaOrig="4336">
-          <v:shape id="_x0000_i1026" type="#_x0000_t75" style="width:481.5pt;height:193.5pt" o:ole="">
+          <v:shape id="_x0000_i1025" type="#_x0000_t75" style="width:481.5pt;height:193.5pt" o:ole="">
             <v:imagedata r:id="rId8" o:title=""/>
           </v:shape>
-          <o:OLEObject Type="Embed" ProgID="Visio.Drawing.11" ShapeID="_x0000_i1026" DrawAspect="Content" ObjectID="_1508087019" r:id="rId9"/>
+          <o:OLEObject Type="Embed" ProgID="Visio.Drawing.11" ShapeID="_x0000_i1025" DrawAspect="Content" ObjectID="_1508140158" r:id="rId9"/>
         </w:object>
       </w:r>
     </w:p>
@@ -354,7 +361,7 @@
           <v:shape id="_x0000_i1027" type="#_x0000_t75" style="width:481.5pt;height:197.25pt" o:ole="">
             <v:imagedata r:id="rId10" o:title=""/>
           </v:shape>
-          <o:OLEObject Type="Embed" ProgID="Visio.Drawing.11" ShapeID="_x0000_i1027" DrawAspect="Content" ObjectID="_1508087020" r:id="rId11"/>
+          <o:OLEObject Type="Embed" ProgID="Visio.Drawing.11" ShapeID="_x0000_i1027" DrawAspect="Content" ObjectID="_1508140159" r:id="rId11"/>
         </w:object>
       </w:r>
     </w:p>
@@ -407,6 +414,341 @@
           <w:szCs w:val="22"/>
         </w:rPr>
         <w:t xml:space="preserve"> - ibd</w:t>
+      </w:r>
+    </w:p>
+    <w:tbl>
+      <w:tblPr>
+        <w:tblStyle w:val="Tabel-Gitter"/>
+        <w:tblW w:w="0" w:type="auto"/>
+        <w:tblLook w:val="04A0"/>
+      </w:tblPr>
+      <w:tblGrid>
+        <w:gridCol w:w="2802"/>
+        <w:gridCol w:w="4536"/>
+        <w:gridCol w:w="1237"/>
+        <w:gridCol w:w="1203"/>
+      </w:tblGrid>
+      <w:tr>
+        <w:tc>
+          <w:tcPr>
+            <w:tcW w:w="2802" w:type="dxa"/>
+          </w:tcPr>
+          <w:p>
+            <w:pPr>
+              <w:spacing w:before="120" w:after="120"/>
+              <w:rPr>
+                <w:b/>
+              </w:rPr>
+            </w:pPr>
+            <w:r>
+              <w:rPr>
+                <w:b/>
+              </w:rPr>
+              <w:t>Signal navn</w:t>
+            </w:r>
+          </w:p>
+        </w:tc>
+        <w:tc>
+          <w:tcPr>
+            <w:tcW w:w="4536" w:type="dxa"/>
+          </w:tcPr>
+          <w:p>
+            <w:pPr>
+              <w:spacing w:before="120" w:after="120"/>
+              <w:rPr>
+                <w:b/>
+              </w:rPr>
+            </w:pPr>
+            <w:r>
+              <w:rPr>
+                <w:b/>
+              </w:rPr>
+              <w:t>Signal beskrivelse</w:t>
+            </w:r>
+          </w:p>
+        </w:tc>
+        <w:tc>
+          <w:tcPr>
+            <w:tcW w:w="1237" w:type="dxa"/>
+          </w:tcPr>
+          <w:p>
+            <w:pPr>
+              <w:spacing w:before="120" w:after="120"/>
+              <w:rPr>
+                <w:b/>
+              </w:rPr>
+            </w:pPr>
+            <w:r>
+              <w:rPr>
+                <w:b/>
+              </w:rPr>
+              <w:t>Out</w:t>
+            </w:r>
+          </w:p>
+        </w:tc>
+        <w:tc>
+          <w:tcPr>
+            <w:tcW w:w="1203" w:type="dxa"/>
+          </w:tcPr>
+          <w:p>
+            <w:pPr>
+              <w:spacing w:before="120" w:after="120"/>
+              <w:rPr>
+                <w:b/>
+              </w:rPr>
+            </w:pPr>
+            <w:r>
+              <w:rPr>
+                <w:b/>
+              </w:rPr>
+              <w:t>In</w:t>
+            </w:r>
+          </w:p>
+        </w:tc>
+      </w:tr>
+      <w:tr>
+        <w:tc>
+          <w:tcPr>
+            <w:tcW w:w="2802" w:type="dxa"/>
+          </w:tcPr>
+          <w:p>
+            <w:pPr>
+              <w:spacing w:before="120" w:after="120"/>
+            </w:pPr>
+            <w:r>
+              <w:t>Støjfyldt signal</w:t>
+            </w:r>
+          </w:p>
+        </w:tc>
+        <w:tc>
+          <w:tcPr>
+            <w:tcW w:w="4536" w:type="dxa"/>
+          </w:tcPr>
+          <w:p>
+            <w:pPr>
+              <w:spacing w:before="120" w:after="120"/>
+            </w:pPr>
+            <w:r>
+              <w:t>Elektrisk analogt signal med støj i enheden volt.</w:t>
+            </w:r>
+          </w:p>
+        </w:tc>
+        <w:tc>
+          <w:tcPr>
+            <w:tcW w:w="1237" w:type="dxa"/>
+          </w:tcPr>
+          <w:p>
+            <w:pPr>
+              <w:spacing w:before="120" w:after="120"/>
+            </w:pPr>
+            <w:r>
+              <w:t>Transducer</w:t>
+            </w:r>
+          </w:p>
+        </w:tc>
+        <w:tc>
+          <w:tcPr>
+            <w:tcW w:w="1203" w:type="dxa"/>
+          </w:tcPr>
+          <w:p>
+            <w:pPr>
+              <w:spacing w:before="120" w:after="120"/>
+            </w:pPr>
+            <w:r>
+              <w:t>Forstærker</w:t>
+            </w:r>
+          </w:p>
+        </w:tc>
+      </w:tr>
+      <w:tr>
+        <w:tc>
+          <w:tcPr>
+            <w:tcW w:w="2802" w:type="dxa"/>
+          </w:tcPr>
+          <w:p>
+            <w:pPr>
+              <w:spacing w:before="120" w:after="120"/>
+            </w:pPr>
+            <w:r>
+              <w:t>Forstærket støjfyldt signal</w:t>
+            </w:r>
+          </w:p>
+        </w:tc>
+        <w:tc>
+          <w:tcPr>
+            <w:tcW w:w="4536" w:type="dxa"/>
+          </w:tcPr>
+          <w:p>
+            <w:pPr>
+              <w:spacing w:before="120" w:after="120"/>
+            </w:pPr>
+            <w:r>
+              <w:t xml:space="preserve">Elektrisk analogt forstærket støjfyldt signal i enheden volt. </w:t>
+            </w:r>
+          </w:p>
+        </w:tc>
+        <w:tc>
+          <w:tcPr>
+            <w:tcW w:w="1237" w:type="dxa"/>
+          </w:tcPr>
+          <w:p>
+            <w:pPr>
+              <w:spacing w:before="120" w:after="120"/>
+            </w:pPr>
+            <w:r>
+              <w:t xml:space="preserve">Forstærker </w:t>
+            </w:r>
+          </w:p>
+        </w:tc>
+        <w:tc>
+          <w:tcPr>
+            <w:tcW w:w="1203" w:type="dxa"/>
+          </w:tcPr>
+          <w:p>
+            <w:pPr>
+              <w:spacing w:before="120" w:after="120"/>
+            </w:pPr>
+            <w:r>
+              <w:t>Filter</w:t>
+            </w:r>
+          </w:p>
+        </w:tc>
+      </w:tr>
+      <w:tr>
+        <w:tc>
+          <w:tcPr>
+            <w:tcW w:w="2802" w:type="dxa"/>
+          </w:tcPr>
+          <w:p>
+            <w:pPr>
+              <w:spacing w:before="120" w:after="120"/>
+            </w:pPr>
+            <w:r>
+              <w:t>Forstærket filtreret signal</w:t>
+            </w:r>
+          </w:p>
+        </w:tc>
+        <w:tc>
+          <w:tcPr>
+            <w:tcW w:w="4536" w:type="dxa"/>
+          </w:tcPr>
+          <w:p>
+            <w:pPr>
+              <w:spacing w:before="120" w:after="120"/>
+            </w:pPr>
+            <w:r>
+              <w:t xml:space="preserve">Elektrisk analogt forstærket filtreret signal i enheden volt. </w:t>
+            </w:r>
+          </w:p>
+        </w:tc>
+        <w:tc>
+          <w:tcPr>
+            <w:tcW w:w="1237" w:type="dxa"/>
+          </w:tcPr>
+          <w:p>
+            <w:pPr>
+              <w:spacing w:before="120" w:after="120"/>
+            </w:pPr>
+            <w:r>
+              <w:t>Filter</w:t>
+            </w:r>
+          </w:p>
+        </w:tc>
+        <w:tc>
+          <w:tcPr>
+            <w:tcW w:w="1203" w:type="dxa"/>
+          </w:tcPr>
+          <w:p>
+            <w:pPr>
+              <w:spacing w:before="120" w:after="120"/>
+            </w:pPr>
+            <w:r>
+              <w:t>DAQ</w:t>
+            </w:r>
+          </w:p>
+        </w:tc>
+      </w:tr>
+      <w:tr>
+        <w:tc>
+          <w:tcPr>
+            <w:tcW w:w="2802" w:type="dxa"/>
+          </w:tcPr>
+          <w:p>
+            <w:pPr>
+              <w:spacing w:before="120" w:after="120"/>
+            </w:pPr>
+            <w:r>
+              <w:t>Digitalsignal</w:t>
+            </w:r>
+          </w:p>
+        </w:tc>
+        <w:tc>
+          <w:tcPr>
+            <w:tcW w:w="4536" w:type="dxa"/>
+          </w:tcPr>
+          <w:p>
+            <w:pPr>
+              <w:spacing w:before="120" w:after="120"/>
+            </w:pPr>
+            <w:r>
+              <w:t xml:space="preserve">Elektrisk digitalt signal. </w:t>
+            </w:r>
+          </w:p>
+        </w:tc>
+        <w:tc>
+          <w:tcPr>
+            <w:tcW w:w="1237" w:type="dxa"/>
+          </w:tcPr>
+          <w:p>
+            <w:pPr>
+              <w:spacing w:before="120" w:after="120"/>
+            </w:pPr>
+            <w:r>
+              <w:t>DAQ</w:t>
+            </w:r>
+          </w:p>
+        </w:tc>
+        <w:tc>
+          <w:tcPr>
+            <w:tcW w:w="1203" w:type="dxa"/>
+          </w:tcPr>
+          <w:p>
+            <w:pPr>
+              <w:keepNext/>
+              <w:spacing w:before="120" w:after="120"/>
+            </w:pPr>
+            <w:r>
+              <w:t>Computer</w:t>
+            </w:r>
+          </w:p>
+        </w:tc>
+      </w:tr>
+    </w:tbl>
+    <w:p>
+      <w:pPr>
+        <w:pStyle w:val="Billedtekst"/>
+      </w:pPr>
+      <w:r>
+        <w:t xml:space="preserve">Tabel </w:t>
+      </w:r>
+      <w:fldSimple w:instr=" SEQ Tabel \* ARABIC ">
+        <w:r>
+          <w:rPr>
+            <w:noProof/>
+          </w:rPr>
+          <w:t>1</w:t>
+        </w:r>
+      </w:fldSimple>
+      <w:r>
+        <w:t>- Signaltabel</w:t>
+      </w:r>
+    </w:p>
+    <w:p>
+      <w:pPr>
+        <w:pStyle w:val="Overskrift1"/>
+      </w:pPr>
+      <w:r>
+        <w:t>Hardware-Design</w:t>
       </w:r>
     </w:p>
     <w:p>
@@ -474,7 +816,7 @@
                     <a:blip r:embed="rId12" cstate="print">
                       <a:extLst>
                         <a:ext uri="{28A0092B-C50C-407E-A947-70E740481C1C}">
-                          <a14:useLocalDpi xmlns:lc="http://schemas.openxmlformats.org/drawingml/2006/lockedCanvas" xmlns:a14="http://schemas.microsoft.com/office/drawing/2010/main" xmlns:wps="http://schemas.microsoft.com/office/word/2010/wordprocessingShape" xmlns:wpi="http://schemas.microsoft.com/office/word/2010/wordprocessingInk" xmlns:wpg="http://schemas.microsoft.com/office/word/2010/wordprocessingGroup" xmlns:w15="http://schemas.microsoft.com/office/word/2012/wordml" xmlns:w14="http://schemas.microsoft.com/office/word/2010/wordml" xmlns:w="http://schemas.openxmlformats.org/wordprocessingml/2006/main" xmlns:w10="urn:schemas-microsoft-com:office:word" xmlns:wp14="http://schemas.microsoft.com/office/word/2010/wordprocessingDrawing" xmlns:v="urn:schemas-microsoft-com:vml" xmlns:o="urn:schemas-microsoft-com:office:office" xmlns:mc="http://schemas.openxmlformats.org/markup-compatibility/2006" xmlns:wpc="http://schemas.microsoft.com/office/word/2010/wordprocessingCanvas" xmlns="" val="0"/>
+                          <a14:useLocalDpi xmlns="" xmlns:wpc="http://schemas.microsoft.com/office/word/2010/wordprocessingCanvas" xmlns:mc="http://schemas.openxmlformats.org/markup-compatibility/2006" xmlns:o="urn:schemas-microsoft-com:office:office" xmlns:v="urn:schemas-microsoft-com:vml" xmlns:wp14="http://schemas.microsoft.com/office/word/2010/wordprocessingDrawing" xmlns:w10="urn:schemas-microsoft-com:office:word" xmlns:w="http://schemas.openxmlformats.org/wordprocessingml/2006/main" xmlns:w14="http://schemas.microsoft.com/office/word/2010/wordml" xmlns:w15="http://schemas.microsoft.com/office/word/2012/wordml" xmlns:wpg="http://schemas.microsoft.com/office/word/2010/wordprocessingGroup" xmlns:wpi="http://schemas.microsoft.com/office/word/2010/wordprocessingInk" xmlns:wps="http://schemas.microsoft.com/office/word/2010/wordprocessingShape" xmlns:a14="http://schemas.microsoft.com/office/drawing/2010/main" xmlns:lc="http://schemas.openxmlformats.org/drawingml/2006/lockedCanvas" val="0"/>
                         </a:ext>
                       </a:extLst>
                     </a:blip>
@@ -1578,7 +1920,7 @@
           <m:sSubPr>
             <m:ctrlPr>
               <w:rPr>
-                <w:rFonts w:ascii="Cambria Math"/>
+                <w:rFonts w:ascii="Cambria Math" w:hAnsi="Cambria Math"/>
                 <w:i/>
               </w:rPr>
             </m:ctrlPr>
@@ -1651,7 +1993,7 @@
           <m:sSubPr>
             <m:ctrlPr>
               <w:rPr>
-                <w:rFonts w:ascii="Cambria Math" w:eastAsiaTheme="minorEastAsia"/>
+                <w:rFonts w:ascii="Cambria Math" w:eastAsiaTheme="minorEastAsia" w:hAnsi="Cambria Math"/>
                 <w:i/>
                 <w:sz w:val="20"/>
               </w:rPr>
@@ -1672,14 +2014,7 @@
                 <w:rFonts w:ascii="Cambria Math" w:eastAsiaTheme="minorEastAsia" w:hAnsi="Cambria Math"/>
                 <w:sz w:val="20"/>
               </w:rPr>
-              <m:t>m</m:t>
-            </m:r>
-            <m:r>
-              <w:rPr>
-                <w:rFonts w:ascii="Cambria Math" w:eastAsiaTheme="minorEastAsia" w:hAnsi="Cambria Math"/>
-                <w:sz w:val="20"/>
-              </w:rPr>
-              <m:t>in</m:t>
+              <m:t>min</m:t>
             </m:r>
           </m:sub>
         </m:sSub>
@@ -1710,7 +2045,7 @@
           <m:sSubPr>
             <m:ctrlPr>
               <w:rPr>
-                <w:rFonts w:ascii="Cambria Math" w:eastAsiaTheme="minorEastAsia"/>
+                <w:rFonts w:ascii="Cambria Math" w:eastAsiaTheme="minorEastAsia" w:hAnsi="Cambria Math"/>
                 <w:i/>
                 <w:sz w:val="20"/>
               </w:rPr>
@@ -1802,7 +2137,7 @@
           <m:sSupPr>
             <m:ctrlPr>
               <w:rPr>
-                <w:rFonts w:ascii="Cambria Math"/>
+                <w:rFonts w:ascii="Cambria Math" w:hAnsi="Cambria Math"/>
                 <w:i/>
                 <w:sz w:val="20"/>
               </w:rPr>
@@ -1844,7 +2179,7 @@
           <m:sSubPr>
             <m:ctrlPr>
               <w:rPr>
-                <w:rFonts w:ascii="Cambria Math" w:eastAsiaTheme="minorEastAsia"/>
+                <w:rFonts w:ascii="Cambria Math" w:eastAsiaTheme="minorEastAsia" w:hAnsi="Cambria Math"/>
                 <w:i/>
                 <w:sz w:val="20"/>
               </w:rPr>
@@ -1887,7 +2222,7 @@
           <m:sSubPr>
             <m:ctrlPr>
               <w:rPr>
-                <w:rFonts w:ascii="Cambria Math" w:eastAsiaTheme="minorEastAsia"/>
+                <w:rFonts w:ascii="Cambria Math" w:eastAsiaTheme="minorEastAsia" w:hAnsi="Cambria Math"/>
                 <w:i/>
                 <w:sz w:val="20"/>
               </w:rPr>
@@ -1974,7 +2309,7 @@
           <m:sSupPr>
             <m:ctrlPr>
               <w:rPr>
-                <w:rFonts w:ascii="Cambria Math"/>
+                <w:rFonts w:ascii="Cambria Math" w:hAnsi="Cambria Math"/>
                 <w:i/>
                 <w:sz w:val="20"/>
               </w:rPr>
@@ -2016,7 +2351,7 @@
           <m:sSubPr>
             <m:ctrlPr>
               <w:rPr>
-                <w:rFonts w:ascii="Cambria Math" w:eastAsiaTheme="minorEastAsia"/>
+                <w:rFonts w:ascii="Cambria Math" w:eastAsiaTheme="minorEastAsia" w:hAnsi="Cambria Math"/>
                 <w:i/>
                 <w:sz w:val="20"/>
               </w:rPr>
@@ -2059,7 +2394,7 @@
           <m:sSubPr>
             <m:ctrlPr>
               <w:rPr>
-                <w:rFonts w:ascii="Cambria Math" w:eastAsiaTheme="minorEastAsia"/>
+                <w:rFonts w:ascii="Cambria Math" w:eastAsiaTheme="minorEastAsia" w:hAnsi="Cambria Math"/>
                 <w:i/>
                 <w:sz w:val="20"/>
               </w:rPr>
@@ -2102,7 +2437,7 @@
           <m:sSupPr>
             <m:ctrlPr>
               <w:rPr>
-                <w:rFonts w:ascii="Cambria Math" w:eastAsiaTheme="minorEastAsia"/>
+                <w:rFonts w:ascii="Cambria Math" w:eastAsiaTheme="minorEastAsia" w:hAnsi="Cambria Math"/>
                 <w:i/>
                 <w:sz w:val="20"/>
               </w:rPr>
@@ -2229,13 +2564,7 @@
           <w:rPr>
             <w:rFonts w:ascii="Cambria Math" w:eastAsiaTheme="minorEastAsia" w:hAnsi="Cambria Math"/>
           </w:rPr>
-          <m:t xml:space="preserve"> m</m:t>
-        </m:r>
-        <m:r>
-          <w:rPr>
-            <w:rFonts w:ascii="Cambria Math" w:eastAsiaTheme="minorEastAsia" w:hAnsi="Cambria Math"/>
-          </w:rPr>
-          <m:t>ax</m:t>
+          <m:t xml:space="preserve"> max</m:t>
         </m:r>
         <m:r>
           <w:rPr>
@@ -2265,7 +2594,7 @@
           <m:fPr>
             <m:ctrlPr>
               <w:rPr>
-                <w:rFonts w:ascii="Cambria Math" w:eastAsiaTheme="minorEastAsia"/>
+                <w:rFonts w:ascii="Cambria Math" w:eastAsiaTheme="minorEastAsia" w:hAnsi="Cambria Math"/>
               </w:rPr>
             </m:ctrlPr>
           </m:fPr>
@@ -2370,7 +2699,7 @@
           <m:fPr>
             <m:ctrlPr>
               <w:rPr>
-                <w:rFonts w:ascii="Cambria Math"/>
+                <w:rFonts w:ascii="Cambria Math" w:hAnsi="Cambria Math"/>
                 <w:i/>
               </w:rPr>
             </m:ctrlPr>
@@ -2441,7 +2770,7 @@
           <m:dPr>
             <m:ctrlPr>
               <w:rPr>
-                <w:rFonts w:ascii="Cambria Math"/>
+                <w:rFonts w:ascii="Cambria Math" w:hAnsi="Cambria Math"/>
                 <w:i/>
               </w:rPr>
             </m:ctrlPr>
@@ -2457,7 +2786,7 @@
               <m:fPr>
                 <m:ctrlPr>
                   <w:rPr>
-                    <w:rFonts w:ascii="Cambria Math"/>
+                    <w:rFonts w:ascii="Cambria Math" w:hAnsi="Cambria Math"/>
                     <w:i/>
                   </w:rPr>
                 </m:ctrlPr>
@@ -2509,13 +2838,7 @@
           <w:rPr>
             <w:rFonts w:ascii="Cambria Math"/>
           </w:rPr>
-          <m:t>=62,5</m:t>
-        </m:r>
-        <m:r>
-          <w:rPr>
-            <w:rFonts w:ascii="Cambria Math"/>
-          </w:rPr>
-          <m:t xml:space="preserve"> </m:t>
+          <m:t xml:space="preserve">=62,5 </m:t>
         </m:r>
         <m:r>
           <w:rPr>
@@ -3004,6 +3327,7 @@
   <w:style w:type="character" w:default="1" w:styleId="Standardskrifttypeiafsnit">
     <w:name w:val="Default Paragraph Font"/>
     <w:uiPriority w:val="1"/>
+    <w:semiHidden/>
     <w:unhideWhenUsed/>
   </w:style>
   <w:style w:type="table" w:default="1" w:styleId="Tabel-Normal">
@@ -3212,6 +3536,32 @@
     <w:link w:val="Sidefod"/>
     <w:uiPriority w:val="99"/>
     <w:rsid w:val="005F2B75"/>
+  </w:style>
+  <w:style w:type="table" w:styleId="Tabel-Gitter">
+    <w:name w:val="Table Grid"/>
+    <w:basedOn w:val="Tabel-Normal"/>
+    <w:uiPriority w:val="59"/>
+    <w:rsid w:val="007C13B2"/>
+    <w:pPr>
+      <w:spacing w:after="0" w:line="240" w:lineRule="auto"/>
+    </w:pPr>
+    <w:tblPr>
+      <w:tblInd w:w="0" w:type="dxa"/>
+      <w:tblBorders>
+        <w:top w:val="single" w:sz="4" w:space="0" w:color="auto"/>
+        <w:left w:val="single" w:sz="4" w:space="0" w:color="auto"/>
+        <w:bottom w:val="single" w:sz="4" w:space="0" w:color="auto"/>
+        <w:right w:val="single" w:sz="4" w:space="0" w:color="auto"/>
+        <w:insideH w:val="single" w:sz="4" w:space="0" w:color="auto"/>
+        <w:insideV w:val="single" w:sz="4" w:space="0" w:color="auto"/>
+      </w:tblBorders>
+      <w:tblCellMar>
+        <w:top w:w="0" w:type="dxa"/>
+        <w:left w:w="108" w:type="dxa"/>
+        <w:bottom w:w="0" w:type="dxa"/>
+        <w:right w:w="108" w:type="dxa"/>
+      </w:tblCellMar>
+    </w:tblPr>
   </w:style>
 </w:styles>
 </file>

--- a/Hardware/Hardware-Design.docx
+++ b/Hardware/Hardware-Design.docx
@@ -165,10 +165,10 @@
             <v:path o:extrusionok="f" gradientshapeok="t" o:connecttype="rect"/>
             <o:lock v:ext="edit" aspectratio="t"/>
           </v:shapetype>
-          <v:shape id="_x0000_i1026" type="#_x0000_t75" style="width:481.5pt;height:75pt" o:ole="">
-            <v:imagedata r:id="rId6" o:title=""/>
+          <v:shape id="_x0000_i1025" type="#_x0000_t75" style="width:481.5pt;height:75pt" o:ole="">
+            <v:imagedata r:id="rId7" o:title=""/>
           </v:shape>
-          <o:OLEObject Type="Embed" ProgID="Visio.Drawing.11" ShapeID="_x0000_i1026" DrawAspect="Content" ObjectID="_1508140157" r:id="rId7"/>
+          <o:OLEObject Type="Embed" ProgID="Visio.Drawing.11" ShapeID="_x0000_i1025" DrawAspect="Content" ObjectID="_1508142726" r:id="rId8"/>
         </w:object>
       </w:r>
     </w:p>
@@ -240,7 +240,13 @@
         <w:t xml:space="preserve"> og derud af et støjfyldt signal. Dette signal bliver ved forstærkeren forstærket og heraf et forstærket støjfyldt signal. Igennem filtret bliver støjen filtreret fra. </w:t>
       </w:r>
       <w:r>
-        <w:t>Det filtreret signal føres igennem DAQ’en og ud kommer et digital signal, som anvendes i computerens softwareprogram.</w:t>
+        <w:t>Det filtreret signal føres igennem DAQ’en og ud kommer et digital</w:t>
+      </w:r>
+      <w:r>
+        <w:t>t</w:t>
+      </w:r>
+      <w:r>
+        <w:t xml:space="preserve"> signal, som anvendes i computerens softwareprogram.</w:t>
       </w:r>
     </w:p>
     <w:p>
@@ -287,10 +293,10 @@
       </w:pPr>
       <w:r>
         <w:object w:dxaOrig="10799" w:dyaOrig="4336">
-          <v:shape id="_x0000_i1025" type="#_x0000_t75" style="width:481.5pt;height:193.5pt" o:ole="">
-            <v:imagedata r:id="rId8" o:title=""/>
+          <v:shape id="_x0000_i1027" type="#_x0000_t75" style="width:481.5pt;height:193.5pt" o:ole="">
+            <v:imagedata r:id="rId9" o:title=""/>
           </v:shape>
-          <o:OLEObject Type="Embed" ProgID="Visio.Drawing.11" ShapeID="_x0000_i1025" DrawAspect="Content" ObjectID="_1508140158" r:id="rId9"/>
+          <o:OLEObject Type="Embed" ProgID="Visio.Drawing.11" ShapeID="_x0000_i1027" DrawAspect="Content" ObjectID="_1508142727" r:id="rId10"/>
         </w:object>
       </w:r>
     </w:p>
@@ -349,6 +355,67 @@
     <w:p>
       <w:pPr>
         <w:spacing w:after="0"/>
+        <w:rPr>
+          <w:b/>
+        </w:rPr>
+      </w:pPr>
+      <w:r>
+        <w:rPr>
+          <w:b/>
+        </w:rPr>
+        <w:lastRenderedPageBreak/>
+        <w:t>Blokbeskrivelser:</w:t>
+      </w:r>
+    </w:p>
+    <w:p>
+      <w:pPr>
+        <w:spacing w:after="0"/>
+      </w:pPr>
+      <w:r>
+        <w:t xml:space="preserve">Transducer: En tryktransducer, som konverterer et tryk til et analogt elektrisk signal. </w:t>
+      </w:r>
+    </w:p>
+    <w:p>
+      <w:pPr>
+        <w:spacing w:after="0"/>
+      </w:pPr>
+      <w:r>
+        <w:t xml:space="preserve">Forstærker: Signalet forstærkes således at hele forsyningsspændingen udnyttes. </w:t>
+      </w:r>
+    </w:p>
+    <w:p>
+      <w:pPr>
+        <w:spacing w:after="0"/>
+      </w:pPr>
+      <w:r>
+        <w:t xml:space="preserve">Filter: Et 2.ordenslavpasfilter fjerner højfrekvent støj. </w:t>
+      </w:r>
+    </w:p>
+    <w:p>
+      <w:pPr>
+        <w:spacing w:after="0"/>
+      </w:pPr>
+      <w:r>
+        <w:t xml:space="preserve">DAQ: A/D konverter </w:t>
+      </w:r>
+      <w:r>
+        <w:t>omsætter den analoge indgangs</w:t>
+      </w:r>
+      <w:r>
+        <w:t xml:space="preserve">spænding til et digitalt signal. </w:t>
+      </w:r>
+    </w:p>
+    <w:p>
+      <w:pPr>
+        <w:spacing w:after="0"/>
+      </w:pPr>
+      <w:r>
+        <w:t xml:space="preserve">Computer: Enheden som indeholder softwareprogrammet til visning af blodtryk. </w:t>
+      </w:r>
+    </w:p>
+    <w:p>
+      <w:pPr>
+        <w:spacing w:after="0"/>
       </w:pPr>
     </w:p>
     <w:p>
@@ -358,10 +425,10 @@
       </w:pPr>
       <w:r>
         <w:object w:dxaOrig="11580" w:dyaOrig="4745">
-          <v:shape id="_x0000_i1027" type="#_x0000_t75" style="width:481.5pt;height:197.25pt" o:ole="">
-            <v:imagedata r:id="rId10" o:title=""/>
+          <v:shape id="_x0000_i1026" type="#_x0000_t75" style="width:481.5pt;height:197.25pt" o:ole="">
+            <v:imagedata r:id="rId11" o:title=""/>
           </v:shape>
-          <o:OLEObject Type="Embed" ProgID="Visio.Drawing.11" ShapeID="_x0000_i1027" DrawAspect="Content" ObjectID="_1508140159" r:id="rId11"/>
+          <o:OLEObject Type="Embed" ProgID="Visio.Drawing.11" ShapeID="_x0000_i1026" DrawAspect="Content" ObjectID="_1508142728" r:id="rId12"/>
         </w:object>
       </w:r>
     </w:p>
@@ -420,10 +487,11 @@
       <w:tblPr>
         <w:tblStyle w:val="Tabel-Gitter"/>
         <w:tblW w:w="0" w:type="auto"/>
+        <w:tblInd w:w="108" w:type="dxa"/>
         <w:tblLook w:val="04A0"/>
       </w:tblPr>
       <w:tblGrid>
-        <w:gridCol w:w="2802"/>
+        <w:gridCol w:w="2694"/>
         <w:gridCol w:w="4536"/>
         <w:gridCol w:w="1237"/>
         <w:gridCol w:w="1203"/>
@@ -431,7 +499,7 @@
       <w:tr>
         <w:tc>
           <w:tcPr>
-            <w:tcW w:w="2802" w:type="dxa"/>
+            <w:tcW w:w="2694" w:type="dxa"/>
           </w:tcPr>
           <w:p>
             <w:pPr>
@@ -509,7 +577,7 @@
       <w:tr>
         <w:tc>
           <w:tcPr>
-            <w:tcW w:w="2802" w:type="dxa"/>
+            <w:tcW w:w="2694" w:type="dxa"/>
           </w:tcPr>
           <w:p>
             <w:pPr>
@@ -529,7 +597,7 @@
               <w:spacing w:before="120" w:after="120"/>
             </w:pPr>
             <w:r>
-              <w:t>Elektrisk analogt signal med støj i enheden volt.</w:t>
+              <w:t>Elektrisk analogt signal med støj i enheden volt</w:t>
             </w:r>
           </w:p>
         </w:tc>
@@ -563,7 +631,7 @@
       <w:tr>
         <w:tc>
           <w:tcPr>
-            <w:tcW w:w="2802" w:type="dxa"/>
+            <w:tcW w:w="2694" w:type="dxa"/>
           </w:tcPr>
           <w:p>
             <w:pPr>
@@ -583,7 +651,7 @@
               <w:spacing w:before="120" w:after="120"/>
             </w:pPr>
             <w:r>
-              <w:t xml:space="preserve">Elektrisk analogt forstærket støjfyldt signal i enheden volt. </w:t>
+              <w:t>Elektrisk analogt forstærket støjfyldt signal i enheden volt</w:t>
             </w:r>
           </w:p>
         </w:tc>
@@ -617,7 +685,7 @@
       <w:tr>
         <w:tc>
           <w:tcPr>
-            <w:tcW w:w="2802" w:type="dxa"/>
+            <w:tcW w:w="2694" w:type="dxa"/>
           </w:tcPr>
           <w:p>
             <w:pPr>
@@ -637,7 +705,7 @@
               <w:spacing w:before="120" w:after="120"/>
             </w:pPr>
             <w:r>
-              <w:t xml:space="preserve">Elektrisk analogt forstærket filtreret signal i enheden volt. </w:t>
+              <w:t>Elektrisk analogt forstærket filtreret signal i enheden volt</w:t>
             </w:r>
           </w:p>
         </w:tc>
@@ -671,7 +739,7 @@
       <w:tr>
         <w:tc>
           <w:tcPr>
-            <w:tcW w:w="2802" w:type="dxa"/>
+            <w:tcW w:w="2694" w:type="dxa"/>
           </w:tcPr>
           <w:p>
             <w:pPr>
@@ -691,7 +759,10 @@
               <w:spacing w:before="120" w:after="120"/>
             </w:pPr>
             <w:r>
-              <w:t xml:space="preserve">Elektrisk digitalt signal. </w:t>
+              <w:t>Elektrisk digitalt signal</w:t>
+            </w:r>
+            <w:r>
+              <w:t xml:space="preserve"> med data via USB</w:t>
             </w:r>
           </w:p>
         </w:tc>
@@ -745,6 +816,34 @@
     </w:p>
     <w:p>
       <w:pPr>
+        <w:rPr>
+          <w:color w:val="FF0000"/>
+        </w:rPr>
+      </w:pPr>
+      <w:r>
+        <w:rPr>
+          <w:color w:val="FF0000"/>
+        </w:rPr>
+        <w:t xml:space="preserve">Tilføje forsyningsspænding i signaler. </w:t>
+      </w:r>
+    </w:p>
+    <w:p>
+      <w:pPr>
+        <w:rPr>
+          <w:rFonts w:asciiTheme="majorHAnsi" w:eastAsiaTheme="majorEastAsia" w:hAnsiTheme="majorHAnsi" w:cstheme="majorBidi"/>
+          <w:b/>
+          <w:bCs/>
+          <w:color w:val="365F91" w:themeColor="accent1" w:themeShade="BF"/>
+          <w:sz w:val="28"/>
+          <w:szCs w:val="28"/>
+        </w:rPr>
+      </w:pPr>
+      <w:r>
+        <w:br w:type="page"/>
+      </w:r>
+    </w:p>
+    <w:p>
+      <w:pPr>
         <w:pStyle w:val="Overskrift1"/>
       </w:pPr>
       <w:r>
@@ -813,10 +912,10 @@
                     <pic:cNvPicPr/>
                   </pic:nvPicPr>
                   <pic:blipFill>
-                    <a:blip r:embed="rId12" cstate="print">
+                    <a:blip r:embed="rId13" cstate="print">
                       <a:extLst>
                         <a:ext uri="{28A0092B-C50C-407E-A947-70E740481C1C}">
-                          <a14:useLocalDpi xmlns="" xmlns:wpc="http://schemas.microsoft.com/office/word/2010/wordprocessingCanvas" xmlns:mc="http://schemas.openxmlformats.org/markup-compatibility/2006" xmlns:o="urn:schemas-microsoft-com:office:office" xmlns:v="urn:schemas-microsoft-com:vml" xmlns:wp14="http://schemas.microsoft.com/office/word/2010/wordprocessingDrawing" xmlns:w10="urn:schemas-microsoft-com:office:word" xmlns:w="http://schemas.openxmlformats.org/wordprocessingml/2006/main" xmlns:w14="http://schemas.microsoft.com/office/word/2010/wordml" xmlns:w15="http://schemas.microsoft.com/office/word/2012/wordml" xmlns:wpg="http://schemas.microsoft.com/office/word/2010/wordprocessingGroup" xmlns:wpi="http://schemas.microsoft.com/office/word/2010/wordprocessingInk" xmlns:wps="http://schemas.microsoft.com/office/word/2010/wordprocessingShape" xmlns:a14="http://schemas.microsoft.com/office/drawing/2010/main" xmlns:lc="http://schemas.openxmlformats.org/drawingml/2006/lockedCanvas" val="0"/>
+                          <a14:useLocalDpi xmlns:lc="http://schemas.openxmlformats.org/drawingml/2006/lockedCanvas" xmlns:a14="http://schemas.microsoft.com/office/drawing/2010/main" xmlns:wps="http://schemas.microsoft.com/office/word/2010/wordprocessingShape" xmlns:wpi="http://schemas.microsoft.com/office/word/2010/wordprocessingInk" xmlns:wpg="http://schemas.microsoft.com/office/word/2010/wordprocessingGroup" xmlns:w15="http://schemas.microsoft.com/office/word/2012/wordml" xmlns:w14="http://schemas.microsoft.com/office/word/2010/wordml" xmlns:w="http://schemas.openxmlformats.org/wordprocessingml/2006/main" xmlns:w10="urn:schemas-microsoft-com:office:word" xmlns:wp14="http://schemas.microsoft.com/office/word/2010/wordprocessingDrawing" xmlns:v="urn:schemas-microsoft-com:vml" xmlns:o="urn:schemas-microsoft-com:office:office" xmlns:mc="http://schemas.openxmlformats.org/markup-compatibility/2006" xmlns:wpc="http://schemas.microsoft.com/office/word/2010/wordprocessingCanvas" xmlns="" val="0"/>
                         </a:ext>
                       </a:extLst>
                     </a:blip>
@@ -977,7 +1076,7 @@
                     </pic:cNvPicPr>
                   </pic:nvPicPr>
                   <pic:blipFill>
-                    <a:blip r:embed="rId13" cstate="print"/>
+                    <a:blip r:embed="rId14" cstate="print"/>
                     <a:srcRect/>
                     <a:stretch>
                       <a:fillRect/>
@@ -1109,7 +1208,7 @@
                     </pic:cNvPicPr>
                   </pic:nvPicPr>
                   <pic:blipFill>
-                    <a:blip r:embed="rId14" cstate="print"/>
+                    <a:blip r:embed="rId15" cstate="print"/>
                     <a:srcRect/>
                     <a:stretch>
                       <a:fillRect/>
@@ -1180,7 +1279,7 @@
                     </pic:cNvPicPr>
                   </pic:nvPicPr>
                   <pic:blipFill>
-                    <a:blip r:embed="rId15" cstate="print"/>
+                    <a:blip r:embed="rId16" cstate="print"/>
                     <a:srcRect/>
                     <a:stretch>
                       <a:fillRect/>
@@ -1335,7 +1434,7 @@
                     </pic:cNvPicPr>
                   </pic:nvPicPr>
                   <pic:blipFill>
-                    <a:blip r:embed="rId16" cstate="print"/>
+                    <a:blip r:embed="rId17" cstate="print"/>
                     <a:srcRect/>
                     <a:stretch>
                       <a:fillRect/>
@@ -1401,7 +1500,7 @@
                     </pic:cNvPicPr>
                   </pic:nvPicPr>
                   <pic:blipFill>
-                    <a:blip r:embed="rId17" cstate="print"/>
+                    <a:blip r:embed="rId18" cstate="print"/>
                     <a:srcRect/>
                     <a:stretch>
                       <a:fillRect/>
@@ -1478,7 +1577,7 @@
                     </pic:cNvPicPr>
                   </pic:nvPicPr>
                   <pic:blipFill>
-                    <a:blip r:embed="rId18" cstate="print"/>
+                    <a:blip r:embed="rId19" cstate="print"/>
                     <a:srcRect/>
                     <a:stretch>
                       <a:fillRect/>
@@ -1555,7 +1654,7 @@
                     </pic:cNvPicPr>
                   </pic:nvPicPr>
                   <pic:blipFill>
-                    <a:blip r:embed="rId19" cstate="print"/>
+                    <a:blip r:embed="rId20" cstate="print"/>
                     <a:srcRect/>
                     <a:stretch>
                       <a:fillRect/>
@@ -1635,7 +1734,7 @@
                     </pic:cNvPicPr>
                   </pic:nvPicPr>
                   <pic:blipFill>
-                    <a:blip r:embed="rId20" cstate="print"/>
+                    <a:blip r:embed="rId21" cstate="print"/>
                     <a:srcRect/>
                     <a:stretch>
                       <a:fillRect/>
@@ -1711,7 +1810,7 @@
                     </pic:cNvPicPr>
                   </pic:nvPicPr>
                   <pic:blipFill>
-                    <a:blip r:embed="rId21" cstate="print"/>
+                    <a:blip r:embed="rId22" cstate="print"/>
                     <a:srcRect/>
                     <a:stretch>
                       <a:fillRect/>
@@ -1778,7 +1877,7 @@
                     </pic:cNvPicPr>
                   </pic:nvPicPr>
                   <pic:blipFill>
-                    <a:blip r:embed="rId22" cstate="print"/>
+                    <a:blip r:embed="rId23" cstate="print"/>
                     <a:srcRect/>
                     <a:stretch>
                       <a:fillRect/>
@@ -2884,6 +2983,7 @@
       </w:r>
     </w:p>
     <w:p/>
+    <w:p/>
     <w:p>
       <w:r>
         <w:rPr>
@@ -2908,7 +3008,7 @@
                     </pic:cNvPicPr>
                   </pic:nvPicPr>
                   <pic:blipFill>
-                    <a:blip r:embed="rId23" cstate="print"/>
+                    <a:blip r:embed="rId24" cstate="print"/>
                     <a:srcRect/>
                     <a:stretch>
                       <a:fillRect/>
@@ -2938,7 +3038,7 @@
       </w:r>
     </w:p>
     <w:sectPr>
-      <w:footerReference w:type="default" r:id="rId24"/>
+      <w:footerReference w:type="default" r:id="rId25"/>
       <w:pgSz w:w="11906" w:h="16838"/>
       <w:pgMar w:top="1276" w:right="1134" w:bottom="1418" w:left="1134" w:header="708" w:footer="708" w:gutter="0"/>
       <w:cols w:space="708"/>
@@ -3563,6 +3663,11 @@
       </w:tblCellMar>
     </w:tblPr>
   </w:style>
+  <w:style w:type="character" w:customStyle="1" w:styleId="apple-converted-space">
+    <w:name w:val="apple-converted-space"/>
+    <w:basedOn w:val="Standardskrifttypeiafsnit"/>
+    <w:rsid w:val="009E56D0"/>
+  </w:style>
 </w:styles>
 </file>
 
@@ -3847,4 +3952,16 @@
   <a:objectDefaults/>
   <a:extraClrSchemeLst/>
 </a:theme>
+</file>
+
+<file path=customXml/item1.xml><?xml version="1.0" encoding="utf-8"?>
+<b:Sources xmlns:b="http://schemas.openxmlformats.org/officeDocument/2006/bibliography" xmlns="http://schemas.openxmlformats.org/officeDocument/2006/bibliography" SelectedStyle="\APA.XSL" StyleName="APA Fifth Edition"/>
+</file>
+
+<file path=customXml/itemProps1.xml><?xml version="1.0" encoding="utf-8"?>
+<ds:datastoreItem xmlns:ds="http://schemas.openxmlformats.org/officeDocument/2006/customXml" ds:itemID="{45526471-12C9-4A70-813E-088EAE5B9366}">
+  <ds:schemaRefs>
+    <ds:schemaRef ds:uri="http://schemas.openxmlformats.org/officeDocument/2006/bibliography"/>
+  </ds:schemaRefs>
+</ds:datastoreItem>
 </file>
--- a/Hardware/Hardware-Design.docx
+++ b/Hardware/Hardware-Design.docx
@@ -1,6 +1,6 @@
 
 <file path=word/document.xml><?xml version="1.0" encoding="utf-8"?>
-<w:document xmlns:ve="http://schemas.openxmlformats.org/markup-compatibility/2006" xmlns:o="urn:schemas-microsoft-com:office:office" xmlns:r="http://schemas.openxmlformats.org/officeDocument/2006/relationships" xmlns:m="http://schemas.openxmlformats.org/officeDocument/2006/math" xmlns:v="urn:schemas-microsoft-com:vml" xmlns:wp="http://schemas.openxmlformats.org/drawingml/2006/wordprocessingDrawing" xmlns:w10="urn:schemas-microsoft-com:office:word" xmlns:w="http://schemas.openxmlformats.org/wordprocessingml/2006/main" xmlns:wne="http://schemas.microsoft.com/office/word/2006/wordml">
+<w:document xmlns:wpc="http://schemas.microsoft.com/office/word/2010/wordprocessingCanvas" xmlns:mc="http://schemas.openxmlformats.org/markup-compatibility/2006" xmlns:o="urn:schemas-microsoft-com:office:office" xmlns:r="http://schemas.openxmlformats.org/officeDocument/2006/relationships" xmlns:m="http://schemas.openxmlformats.org/officeDocument/2006/math" xmlns:v="urn:schemas-microsoft-com:vml" xmlns:wp14="http://schemas.microsoft.com/office/word/2010/wordprocessingDrawing" xmlns:wp="http://schemas.openxmlformats.org/drawingml/2006/wordprocessingDrawing" xmlns:w10="urn:schemas-microsoft-com:office:word" xmlns:w="http://schemas.openxmlformats.org/wordprocessingml/2006/main" xmlns:w14="http://schemas.microsoft.com/office/word/2010/wordml" xmlns:w15="http://schemas.microsoft.com/office/word/2012/wordml" xmlns:wpg="http://schemas.microsoft.com/office/word/2010/wordprocessingGroup" xmlns:wpi="http://schemas.microsoft.com/office/word/2010/wordprocessingInk" xmlns:wne="http://schemas.microsoft.com/office/word/2006/wordml" xmlns:wps="http://schemas.microsoft.com/office/word/2010/wordprocessingShape" mc:Ignorable="w14 w15 wp14">
   <w:body>
     <w:p>
       <w:pPr>
@@ -168,7 +168,7 @@
           <v:shape id="_x0000_i1025" type="#_x0000_t75" style="width:481.5pt;height:75pt" o:ole="">
             <v:imagedata r:id="rId7" o:title=""/>
           </v:shape>
-          <o:OLEObject Type="Embed" ProgID="Visio.Drawing.11" ShapeID="_x0000_i1025" DrawAspect="Content" ObjectID="_1508142726" r:id="rId8"/>
+          <o:OLEObject Type="Embed" ProgID="Visio.Drawing.11" ShapeID="_x0000_i1025" DrawAspect="Content" ObjectID="_1508239618" r:id="rId8"/>
         </w:object>
       </w:r>
     </w:p>
@@ -293,10 +293,10 @@
       </w:pPr>
       <w:r>
         <w:object w:dxaOrig="10799" w:dyaOrig="4336">
-          <v:shape id="_x0000_i1027" type="#_x0000_t75" style="width:481.5pt;height:193.5pt" o:ole="">
+          <v:shape id="_x0000_i1026" type="#_x0000_t75" style="width:481.5pt;height:193.5pt" o:ole="">
             <v:imagedata r:id="rId9" o:title=""/>
           </v:shape>
-          <o:OLEObject Type="Embed" ProgID="Visio.Drawing.11" ShapeID="_x0000_i1027" DrawAspect="Content" ObjectID="_1508142727" r:id="rId10"/>
+          <o:OLEObject Type="Embed" ProgID="Visio.Drawing.11" ShapeID="_x0000_i1026" DrawAspect="Content" ObjectID="_1508239619" r:id="rId10"/>
         </w:object>
       </w:r>
     </w:p>
@@ -425,10 +425,10 @@
       </w:pPr>
       <w:r>
         <w:object w:dxaOrig="11580" w:dyaOrig="4745">
-          <v:shape id="_x0000_i1026" type="#_x0000_t75" style="width:481.5pt;height:197.25pt" o:ole="">
+          <v:shape id="_x0000_i1027" type="#_x0000_t75" style="width:481.5pt;height:197.25pt" o:ole="">
             <v:imagedata r:id="rId11" o:title=""/>
           </v:shape>
-          <o:OLEObject Type="Embed" ProgID="Visio.Drawing.11" ShapeID="_x0000_i1026" DrawAspect="Content" ObjectID="_1508142728" r:id="rId12"/>
+          <o:OLEObject Type="Embed" ProgID="Visio.Drawing.11" ShapeID="_x0000_i1027" DrawAspect="Content" ObjectID="_1508239620" r:id="rId12"/>
         </w:object>
       </w:r>
     </w:p>
@@ -488,13 +488,13 @@
         <w:tblStyle w:val="Tabel-Gitter"/>
         <w:tblW w:w="0" w:type="auto"/>
         <w:tblInd w:w="108" w:type="dxa"/>
-        <w:tblLook w:val="04A0"/>
+        <w:tblLook w:val="04A0" w:firstRow="1" w:lastRow="0" w:firstColumn="1" w:lastColumn="0" w:noHBand="0" w:noVBand="1"/>
       </w:tblPr>
       <w:tblGrid>
         <w:gridCol w:w="2694"/>
         <w:gridCol w:w="4536"/>
         <w:gridCol w:w="1237"/>
-        <w:gridCol w:w="1203"/>
+        <w:gridCol w:w="1218"/>
       </w:tblGrid>
       <w:tr>
         <w:tc>
@@ -794,6 +794,96 @@
           </w:p>
         </w:tc>
       </w:tr>
+      <w:tr>
+        <w:tc>
+          <w:tcPr>
+            <w:tcW w:w="2694" w:type="dxa"/>
+          </w:tcPr>
+          <w:p>
+            <w:pPr>
+              <w:spacing w:before="120" w:after="120"/>
+            </w:pPr>
+          </w:p>
+          <w:p>
+            <w:pPr>
+              <w:spacing w:before="120" w:after="120"/>
+            </w:pPr>
+            <w:r>
+              <w:t>Forsyningsspænding</w:t>
+            </w:r>
+          </w:p>
+        </w:tc>
+        <w:tc>
+          <w:tcPr>
+            <w:tcW w:w="4536" w:type="dxa"/>
+          </w:tcPr>
+          <w:p>
+            <w:pPr>
+              <w:spacing w:before="120" w:after="120"/>
+            </w:pPr>
+          </w:p>
+          <w:p>
+            <w:pPr>
+              <w:spacing w:before="120" w:after="120"/>
+            </w:pPr>
+            <w:r>
+              <w:t>Positiv og negativ 9V</w:t>
+            </w:r>
+          </w:p>
+        </w:tc>
+        <w:tc>
+          <w:tcPr>
+            <w:tcW w:w="1237" w:type="dxa"/>
+          </w:tcPr>
+          <w:p>
+            <w:pPr>
+              <w:spacing w:before="120" w:after="120"/>
+            </w:pPr>
+          </w:p>
+          <w:p>
+            <w:pPr>
+              <w:spacing w:before="120" w:after="120"/>
+            </w:pPr>
+            <w:bookmarkStart w:id="0" w:name="_GoBack"/>
+            <w:bookmarkEnd w:id="0"/>
+            <w:r>
+              <w:t>Batterier</w:t>
+            </w:r>
+          </w:p>
+        </w:tc>
+        <w:tc>
+          <w:tcPr>
+            <w:tcW w:w="1203" w:type="dxa"/>
+          </w:tcPr>
+          <w:p>
+            <w:pPr>
+              <w:keepNext/>
+              <w:spacing w:before="120" w:after="120"/>
+            </w:pPr>
+            <w:r>
+              <w:t>Transducer</w:t>
+            </w:r>
+          </w:p>
+          <w:p>
+            <w:pPr>
+              <w:keepNext/>
+              <w:spacing w:before="120" w:after="120"/>
+            </w:pPr>
+            <w:r>
+              <w:t>Forstærker</w:t>
+            </w:r>
+          </w:p>
+          <w:p>
+            <w:pPr>
+              <w:keepNext/>
+              <w:spacing w:before="120" w:after="120"/>
+            </w:pPr>
+            <w:r>
+              <w:t>Filter</w:t>
+            </w:r>
+          </w:p>
+        </w:tc>
+      </w:tr>
     </w:tbl>
     <w:p>
       <w:pPr>
@@ -802,29 +892,29 @@
       <w:r>
         <w:t xml:space="preserve">Tabel </w:t>
       </w:r>
-      <w:fldSimple w:instr=" SEQ Tabel \* ARABIC ">
-        <w:r>
-          <w:rPr>
-            <w:noProof/>
-          </w:rPr>
-          <w:t>1</w:t>
-        </w:r>
-      </w:fldSimple>
+      <w:r>
+        <w:fldChar w:fldCharType="begin"/>
+      </w:r>
+      <w:r>
+        <w:instrText xml:space="preserve"> SEQ Tabel \* ARABIC </w:instrText>
+      </w:r>
+      <w:r>
+        <w:fldChar w:fldCharType="separate"/>
+      </w:r>
+      <w:r>
+        <w:rPr>
+          <w:noProof/>
+        </w:rPr>
+        <w:t>1</w:t>
+      </w:r>
+      <w:r>
+        <w:rPr>
+          <w:noProof/>
+        </w:rPr>
+        <w:fldChar w:fldCharType="end"/>
+      </w:r>
       <w:r>
         <w:t>- Signaltabel</w:t>
-      </w:r>
-    </w:p>
-    <w:p>
-      <w:pPr>
-        <w:rPr>
-          <w:color w:val="FF0000"/>
-        </w:rPr>
-      </w:pPr>
-      <w:r>
-        <w:rPr>
-          <w:color w:val="FF0000"/>
-        </w:rPr>
-        <w:t xml:space="preserve">Tilføje forsyningsspænding i signaler. </w:t>
       </w:r>
     </w:p>
     <w:p>
@@ -847,6 +937,7 @@
         <w:pStyle w:val="Overskrift1"/>
       </w:pPr>
       <w:r>
+        <w:lastRenderedPageBreak/>
         <w:t>Hardware-Design</w:t>
       </w:r>
     </w:p>
@@ -915,7 +1006,7 @@
                     <a:blip r:embed="rId13" cstate="print">
                       <a:extLst>
                         <a:ext uri="{28A0092B-C50C-407E-A947-70E740481C1C}">
-                          <a14:useLocalDpi xmlns:lc="http://schemas.openxmlformats.org/drawingml/2006/lockedCanvas" xmlns:a14="http://schemas.microsoft.com/office/drawing/2010/main" xmlns:wps="http://schemas.microsoft.com/office/word/2010/wordprocessingShape" xmlns:wpi="http://schemas.microsoft.com/office/word/2010/wordprocessingInk" xmlns:wpg="http://schemas.microsoft.com/office/word/2010/wordprocessingGroup" xmlns:w15="http://schemas.microsoft.com/office/word/2012/wordml" xmlns:w14="http://schemas.microsoft.com/office/word/2010/wordml" xmlns:w="http://schemas.openxmlformats.org/wordprocessingml/2006/main" xmlns:w10="urn:schemas-microsoft-com:office:word" xmlns:wp14="http://schemas.microsoft.com/office/word/2010/wordprocessingDrawing" xmlns:v="urn:schemas-microsoft-com:vml" xmlns:o="urn:schemas-microsoft-com:office:office" xmlns:mc="http://schemas.openxmlformats.org/markup-compatibility/2006" xmlns:wpc="http://schemas.microsoft.com/office/word/2010/wordprocessingCanvas" xmlns="" val="0"/>
+                          <a14:useLocalDpi xmlns:a14="http://schemas.microsoft.com/office/drawing/2010/main" val="0"/>
                         </a:ext>
                       </a:extLst>
                     </a:blip>
@@ -1379,8 +1470,8 @@
     <w:p>
       <w:pPr>
         <w:rPr>
+          <w:rFonts w:ascii="Cambria Math"/>
           <w:oMath/>
-          <w:rFonts w:ascii="Cambria Math"/>
         </w:rPr>
       </w:pPr>
       <w:r>
@@ -1395,6 +1486,7 @@
         <w:spacing w:after="0"/>
       </w:pPr>
       <w:r>
+        <w:lastRenderedPageBreak/>
         <w:t>Overføringsfunktionen:</w:t>
       </w:r>
     </w:p>
@@ -2195,6 +2287,7 @@
         <w:rPr>
           <w:rFonts w:eastAsiaTheme="minorEastAsia"/>
         </w:rPr>
+        <w:lastRenderedPageBreak/>
         <w:t xml:space="preserve">Når der tages højde for transduceren ganges der med 5µV: </w:t>
       </w:r>
     </w:p>
@@ -2254,6 +2347,7 @@
           <m:sup>
             <m:r>
               <w:rPr>
+                <w:rFonts w:ascii="Cambria Math" w:hAnsi="Cambria Math"/>
                 <w:sz w:val="20"/>
               </w:rPr>
               <m:t>-</m:t>
@@ -2426,6 +2520,7 @@
           <m:sup>
             <m:r>
               <w:rPr>
+                <w:rFonts w:ascii="Cambria Math" w:hAnsi="Cambria Math"/>
                 <w:sz w:val="20"/>
               </w:rPr>
               <m:t>-</m:t>
@@ -3049,7 +3144,7 @@
 </file>
 
 <file path=word/endnotes.xml><?xml version="1.0" encoding="utf-8"?>
-<w:endnotes xmlns:ve="http://schemas.openxmlformats.org/markup-compatibility/2006" xmlns:o="urn:schemas-microsoft-com:office:office" xmlns:r="http://schemas.openxmlformats.org/officeDocument/2006/relationships" xmlns:m="http://schemas.openxmlformats.org/officeDocument/2006/math" xmlns:v="urn:schemas-microsoft-com:vml" xmlns:wp="http://schemas.openxmlformats.org/drawingml/2006/wordprocessingDrawing" xmlns:w10="urn:schemas-microsoft-com:office:word" xmlns:w="http://schemas.openxmlformats.org/wordprocessingml/2006/main" xmlns:wne="http://schemas.microsoft.com/office/word/2006/wordml">
+<w:endnotes xmlns:wpc="http://schemas.microsoft.com/office/word/2010/wordprocessingCanvas" xmlns:mc="http://schemas.openxmlformats.org/markup-compatibility/2006" xmlns:o="urn:schemas-microsoft-com:office:office" xmlns:r="http://schemas.openxmlformats.org/officeDocument/2006/relationships" xmlns:m="http://schemas.openxmlformats.org/officeDocument/2006/math" xmlns:v="urn:schemas-microsoft-com:vml" xmlns:wp14="http://schemas.microsoft.com/office/word/2010/wordprocessingDrawing" xmlns:wp="http://schemas.openxmlformats.org/drawingml/2006/wordprocessingDrawing" xmlns:w10="urn:schemas-microsoft-com:office:word" xmlns:w="http://schemas.openxmlformats.org/wordprocessingml/2006/main" xmlns:w14="http://schemas.microsoft.com/office/word/2010/wordml" xmlns:w15="http://schemas.microsoft.com/office/word/2012/wordml" xmlns:wpg="http://schemas.microsoft.com/office/word/2010/wordprocessingGroup" xmlns:wpi="http://schemas.microsoft.com/office/word/2010/wordprocessingInk" xmlns:wne="http://schemas.microsoft.com/office/word/2006/wordml" xmlns:wps="http://schemas.microsoft.com/office/word/2010/wordprocessingShape" mc:Ignorable="w14 w15 wp14">
   <w:endnote w:type="separator" w:id="-1">
     <w:p>
       <w:pPr>
@@ -3074,7 +3169,7 @@
 </file>
 
 <file path=word/footer1.xml><?xml version="1.0" encoding="utf-8"?>
-<w:ftr xmlns:ve="http://schemas.openxmlformats.org/markup-compatibility/2006" xmlns:o="urn:schemas-microsoft-com:office:office" xmlns:r="http://schemas.openxmlformats.org/officeDocument/2006/relationships" xmlns:m="http://schemas.openxmlformats.org/officeDocument/2006/math" xmlns:v="urn:schemas-microsoft-com:vml" xmlns:wp="http://schemas.openxmlformats.org/drawingml/2006/wordprocessingDrawing" xmlns:w10="urn:schemas-microsoft-com:office:word" xmlns:w="http://schemas.openxmlformats.org/wordprocessingml/2006/main" xmlns:wne="http://schemas.microsoft.com/office/word/2006/wordml">
+<w:ftr xmlns:wpc="http://schemas.microsoft.com/office/word/2010/wordprocessingCanvas" xmlns:mc="http://schemas.openxmlformats.org/markup-compatibility/2006" xmlns:o="urn:schemas-microsoft-com:office:office" xmlns:r="http://schemas.openxmlformats.org/officeDocument/2006/relationships" xmlns:m="http://schemas.openxmlformats.org/officeDocument/2006/math" xmlns:v="urn:schemas-microsoft-com:vml" xmlns:wp14="http://schemas.microsoft.com/office/word/2010/wordprocessingDrawing" xmlns:wp="http://schemas.openxmlformats.org/drawingml/2006/wordprocessingDrawing" xmlns:w10="urn:schemas-microsoft-com:office:word" xmlns:w="http://schemas.openxmlformats.org/wordprocessingml/2006/main" xmlns:w14="http://schemas.microsoft.com/office/word/2010/wordml" xmlns:w15="http://schemas.microsoft.com/office/word/2012/wordml" xmlns:wpg="http://schemas.microsoft.com/office/word/2010/wordprocessingGroup" xmlns:wpi="http://schemas.microsoft.com/office/word/2010/wordprocessingInk" xmlns:wne="http://schemas.microsoft.com/office/word/2006/wordml" xmlns:wps="http://schemas.microsoft.com/office/word/2010/wordprocessingShape" mc:Ignorable="w14 w15 wp14">
   <w:sdt>
     <w:sdtPr>
       <w:id w:val="1002120"/>
@@ -3083,6 +3178,7 @@
         <w:docPartUnique/>
       </w:docPartObj>
     </w:sdtPr>
+    <w:sdtEndPr/>
     <w:sdtContent>
       <w:sdt>
         <w:sdtPr>
@@ -3092,6 +3188,7 @@
             <w:docPartUnique/>
           </w:docPartObj>
         </w:sdtPr>
+        <w:sdtEndPr/>
         <w:sdtContent>
           <w:p>
             <w:pPr>
@@ -3128,7 +3225,7 @@
                 <w:b/>
                 <w:noProof/>
               </w:rPr>
-              <w:t>1</w:t>
+              <w:t>2</w:t>
             </w:r>
             <w:r>
               <w:rPr>
@@ -3168,7 +3265,7 @@
                 <w:b/>
                 <w:noProof/>
               </w:rPr>
-              <w:t>1</w:t>
+              <w:t>5</w:t>
             </w:r>
             <w:r>
               <w:rPr>
@@ -3192,7 +3289,7 @@
 </file>
 
 <file path=word/footnotes.xml><?xml version="1.0" encoding="utf-8"?>
-<w:footnotes xmlns:ve="http://schemas.openxmlformats.org/markup-compatibility/2006" xmlns:o="urn:schemas-microsoft-com:office:office" xmlns:r="http://schemas.openxmlformats.org/officeDocument/2006/relationships" xmlns:m="http://schemas.openxmlformats.org/officeDocument/2006/math" xmlns:v="urn:schemas-microsoft-com:vml" xmlns:wp="http://schemas.openxmlformats.org/drawingml/2006/wordprocessingDrawing" xmlns:w10="urn:schemas-microsoft-com:office:word" xmlns:w="http://schemas.openxmlformats.org/wordprocessingml/2006/main" xmlns:wne="http://schemas.microsoft.com/office/word/2006/wordml">
+<w:footnotes xmlns:wpc="http://schemas.microsoft.com/office/word/2010/wordprocessingCanvas" xmlns:mc="http://schemas.openxmlformats.org/markup-compatibility/2006" xmlns:o="urn:schemas-microsoft-com:office:office" xmlns:r="http://schemas.openxmlformats.org/officeDocument/2006/relationships" xmlns:m="http://schemas.openxmlformats.org/officeDocument/2006/math" xmlns:v="urn:schemas-microsoft-com:vml" xmlns:wp14="http://schemas.microsoft.com/office/word/2010/wordprocessingDrawing" xmlns:wp="http://schemas.openxmlformats.org/drawingml/2006/wordprocessingDrawing" xmlns:w10="urn:schemas-microsoft-com:office:word" xmlns:w="http://schemas.openxmlformats.org/wordprocessingml/2006/main" xmlns:w14="http://schemas.microsoft.com/office/word/2010/wordml" xmlns:w15="http://schemas.microsoft.com/office/word/2012/wordml" xmlns:wpg="http://schemas.microsoft.com/office/word/2010/wordprocessingGroup" xmlns:wpi="http://schemas.microsoft.com/office/word/2010/wordprocessingInk" xmlns:wne="http://schemas.microsoft.com/office/word/2006/wordml" xmlns:wps="http://schemas.microsoft.com/office/word/2010/wordprocessingShape" mc:Ignorable="w14 w15 wp14">
   <w:footnote w:type="separator" w:id="-1">
     <w:p>
       <w:pPr>
@@ -3217,7 +3314,7 @@
 </file>
 
 <file path=word/styles.xml><?xml version="1.0" encoding="utf-8"?>
-<w:styles xmlns:r="http://schemas.openxmlformats.org/officeDocument/2006/relationships" xmlns:w="http://schemas.openxmlformats.org/wordprocessingml/2006/main">
+<w:styles xmlns:mc="http://schemas.openxmlformats.org/markup-compatibility/2006" xmlns:r="http://schemas.openxmlformats.org/officeDocument/2006/relationships" xmlns:w="http://schemas.openxmlformats.org/wordprocessingml/2006/main" xmlns:w14="http://schemas.microsoft.com/office/word/2010/wordml" xmlns:w15="http://schemas.microsoft.com/office/word/2012/wordml" mc:Ignorable="w14 w15">
   <w:docDefaults>
     <w:rPrDefault>
       <w:rPr>
@@ -3233,144 +3330,378 @@
       </w:pPr>
     </w:pPrDefault>
   </w:docDefaults>
-  <w:latentStyles w:defLockedState="0" w:defUIPriority="99" w:defSemiHidden="1" w:defUnhideWhenUsed="1" w:defQFormat="0" w:count="267">
-    <w:lsdException w:name="Normal" w:semiHidden="0" w:uiPriority="0" w:unhideWhenUsed="0" w:qFormat="1"/>
-    <w:lsdException w:name="heading 1" w:semiHidden="0" w:uiPriority="9" w:unhideWhenUsed="0" w:qFormat="1"/>
-    <w:lsdException w:name="heading 2" w:uiPriority="9" w:qFormat="1"/>
-    <w:lsdException w:name="heading 3" w:uiPriority="9" w:qFormat="1"/>
-    <w:lsdException w:name="heading 4" w:uiPriority="9" w:qFormat="1"/>
-    <w:lsdException w:name="heading 5" w:uiPriority="9" w:qFormat="1"/>
-    <w:lsdException w:name="heading 6" w:uiPriority="9" w:qFormat="1"/>
-    <w:lsdException w:name="heading 7" w:uiPriority="9" w:qFormat="1"/>
-    <w:lsdException w:name="heading 8" w:uiPriority="9" w:qFormat="1"/>
-    <w:lsdException w:name="heading 9" w:uiPriority="9" w:qFormat="1"/>
-    <w:lsdException w:name="toc 1" w:uiPriority="39"/>
-    <w:lsdException w:name="toc 2" w:uiPriority="39"/>
-    <w:lsdException w:name="toc 3" w:uiPriority="39"/>
-    <w:lsdException w:name="toc 4" w:uiPriority="39"/>
-    <w:lsdException w:name="toc 5" w:uiPriority="39"/>
-    <w:lsdException w:name="toc 6" w:uiPriority="39"/>
-    <w:lsdException w:name="toc 7" w:uiPriority="39"/>
-    <w:lsdException w:name="toc 8" w:uiPriority="39"/>
-    <w:lsdException w:name="toc 9" w:uiPriority="39"/>
-    <w:lsdException w:name="caption" w:uiPriority="35" w:qFormat="1"/>
-    <w:lsdException w:name="Title" w:semiHidden="0" w:uiPriority="10" w:unhideWhenUsed="0" w:qFormat="1"/>
-    <w:lsdException w:name="Default Paragraph Font" w:uiPriority="1"/>
-    <w:lsdException w:name="Subtitle" w:semiHidden="0" w:uiPriority="11" w:unhideWhenUsed="0" w:qFormat="1"/>
-    <w:lsdException w:name="Strong" w:semiHidden="0" w:uiPriority="22" w:unhideWhenUsed="0" w:qFormat="1"/>
-    <w:lsdException w:name="Emphasis" w:semiHidden="0" w:uiPriority="20" w:unhideWhenUsed="0" w:qFormat="1"/>
-    <w:lsdException w:name="Table Grid" w:semiHidden="0" w:uiPriority="59" w:unhideWhenUsed="0"/>
-    <w:lsdException w:name="Placeholder Text" w:unhideWhenUsed="0"/>
-    <w:lsdException w:name="No Spacing" w:semiHidden="0" w:uiPriority="1" w:unhideWhenUsed="0" w:qFormat="1"/>
-    <w:lsdException w:name="Light Shading" w:semiHidden="0" w:uiPriority="60" w:unhideWhenUsed="0"/>
-    <w:lsdException w:name="Light List" w:semiHidden="0" w:uiPriority="61" w:unhideWhenUsed="0"/>
-    <w:lsdException w:name="Light Grid" w:semiHidden="0" w:uiPriority="62" w:unhideWhenUsed="0"/>
-    <w:lsdException w:name="Medium Shading 1" w:semiHidden="0" w:uiPriority="63" w:unhideWhenUsed="0"/>
-    <w:lsdException w:name="Medium Shading 2" w:semiHidden="0" w:uiPriority="64" w:unhideWhenUsed="0"/>
-    <w:lsdException w:name="Medium List 1" w:semiHidden="0" w:uiPriority="65" w:unhideWhenUsed="0"/>
-    <w:lsdException w:name="Medium List 2" w:semiHidden="0" w:uiPriority="66" w:unhideWhenUsed="0"/>
-    <w:lsdException w:name="Medium Grid 1" w:semiHidden="0" w:uiPriority="67" w:unhideWhenUsed="0"/>
-    <w:lsdException w:name="Medium Grid 2" w:semiHidden="0" w:uiPriority="68" w:unhideWhenUsed="0"/>
-    <w:lsdException w:name="Medium Grid 3" w:semiHidden="0" w:uiPriority="69" w:unhideWhenUsed="0"/>
-    <w:lsdException w:name="Dark List" w:semiHidden="0" w:uiPriority="70" w:unhideWhenUsed="0"/>
-    <w:lsdException w:name="Colorful Shading" w:semiHidden="0" w:uiPriority="71" w:unhideWhenUsed="0"/>
-    <w:lsdException w:name="Colorful List" w:semiHidden="0" w:uiPriority="72" w:unhideWhenUsed="0"/>
-    <w:lsdException w:name="Colorful Grid" w:semiHidden="0" w:uiPriority="73" w:unhideWhenUsed="0"/>
-    <w:lsdException w:name="Light Shading Accent 1" w:semiHidden="0" w:uiPriority="60" w:unhideWhenUsed="0"/>
-    <w:lsdException w:name="Light List Accent 1" w:semiHidden="0" w:uiPriority="61" w:unhideWhenUsed="0"/>
-    <w:lsdException w:name="Light Grid Accent 1" w:semiHidden="0" w:uiPriority="62" w:unhideWhenUsed="0"/>
-    <w:lsdException w:name="Medium Shading 1 Accent 1" w:semiHidden="0" w:uiPriority="63" w:unhideWhenUsed="0"/>
-    <w:lsdException w:name="Medium Shading 2 Accent 1" w:semiHidden="0" w:uiPriority="64" w:unhideWhenUsed="0"/>
-    <w:lsdException w:name="Medium List 1 Accent 1" w:semiHidden="0" w:uiPriority="65" w:unhideWhenUsed="0"/>
-    <w:lsdException w:name="Revision" w:unhideWhenUsed="0"/>
-    <w:lsdException w:name="List Paragraph" w:semiHidden="0" w:uiPriority="34" w:unhideWhenUsed="0" w:qFormat="1"/>
-    <w:lsdException w:name="Quote" w:semiHidden="0" w:uiPriority="29" w:unhideWhenUsed="0" w:qFormat="1"/>
-    <w:lsdException w:name="Intense Quote" w:semiHidden="0" w:uiPriority="30" w:unhideWhenUsed="0" w:qFormat="1"/>
-    <w:lsdException w:name="Medium List 2 Accent 1" w:semiHidden="0" w:uiPriority="66" w:unhideWhenUsed="0"/>
-    <w:lsdException w:name="Medium Grid 1 Accent 1" w:semiHidden="0" w:uiPriority="67" w:unhideWhenUsed="0"/>
-    <w:lsdException w:name="Medium Grid 2 Accent 1" w:semiHidden="0" w:uiPriority="68" w:unhideWhenUsed="0"/>
-    <w:lsdException w:name="Medium Grid 3 Accent 1" w:semiHidden="0" w:uiPriority="69" w:unhideWhenUsed="0"/>
-    <w:lsdException w:name="Dark List Accent 1" w:semiHidden="0" w:uiPriority="70" w:unhideWhenUsed="0"/>
-    <w:lsdException w:name="Colorful Shading Accent 1" w:semiHidden="0" w:uiPriority="71" w:unhideWhenUsed="0"/>
-    <w:lsdException w:name="Colorful List Accent 1" w:semiHidden="0" w:uiPriority="72" w:unhideWhenUsed="0"/>
-    <w:lsdException w:name="Colorful Grid Accent 1" w:semiHidden="0" w:uiPriority="73" w:unhideWhenUsed="0"/>
-    <w:lsdException w:name="Light Shading Accent 2" w:semiHidden="0" w:uiPriority="60" w:unhideWhenUsed="0"/>
-    <w:lsdException w:name="Light List Accent 2" w:semiHidden="0" w:uiPriority="61" w:unhideWhenUsed="0"/>
-    <w:lsdException w:name="Light Grid Accent 2" w:semiHidden="0" w:uiPriority="62" w:unhideWhenUsed="0"/>
-    <w:lsdException w:name="Medium Shading 1 Accent 2" w:semiHidden="0" w:uiPriority="63" w:unhideWhenUsed="0"/>
-    <w:lsdException w:name="Medium Shading 2 Accent 2" w:semiHidden="0" w:uiPriority="64" w:unhideWhenUsed="0"/>
-    <w:lsdException w:name="Medium List 1 Accent 2" w:semiHidden="0" w:uiPriority="65" w:unhideWhenUsed="0"/>
-    <w:lsdException w:name="Medium List 2 Accent 2" w:semiHidden="0" w:uiPriority="66" w:unhideWhenUsed="0"/>
-    <w:lsdException w:name="Medium Grid 1 Accent 2" w:semiHidden="0" w:uiPriority="67" w:unhideWhenUsed="0"/>
-    <w:lsdException w:name="Medium Grid 2 Accent 2" w:semiHidden="0" w:uiPriority="68" w:unhideWhenUsed="0"/>
-    <w:lsdException w:name="Medium Grid 3 Accent 2" w:semiHidden="0" w:uiPriority="69" w:unhideWhenUsed="0"/>
-    <w:lsdException w:name="Dark List Accent 2" w:semiHidden="0" w:uiPriority="70" w:unhideWhenUsed="0"/>
-    <w:lsdException w:name="Colorful Shading Accent 2" w:semiHidden="0" w:uiPriority="71" w:unhideWhenUsed="0"/>
-    <w:lsdException w:name="Colorful List Accent 2" w:semiHidden="0" w:uiPriority="72" w:unhideWhenUsed="0"/>
-    <w:lsdException w:name="Colorful Grid Accent 2" w:semiHidden="0" w:uiPriority="73" w:unhideWhenUsed="0"/>
-    <w:lsdException w:name="Light Shading Accent 3" w:semiHidden="0" w:uiPriority="60" w:unhideWhenUsed="0"/>
-    <w:lsdException w:name="Light List Accent 3" w:semiHidden="0" w:uiPriority="61" w:unhideWhenUsed="0"/>
-    <w:lsdException w:name="Light Grid Accent 3" w:semiHidden="0" w:uiPriority="62" w:unhideWhenUsed="0"/>
-    <w:lsdException w:name="Medium Shading 1 Accent 3" w:semiHidden="0" w:uiPriority="63" w:unhideWhenUsed="0"/>
-    <w:lsdException w:name="Medium Shading 2 Accent 3" w:semiHidden="0" w:uiPriority="64" w:unhideWhenUsed="0"/>
-    <w:lsdException w:name="Medium List 1 Accent 3" w:semiHidden="0" w:uiPriority="65" w:unhideWhenUsed="0"/>
-    <w:lsdException w:name="Medium List 2 Accent 3" w:semiHidden="0" w:uiPriority="66" w:unhideWhenUsed="0"/>
-    <w:lsdException w:name="Medium Grid 1 Accent 3" w:semiHidden="0" w:uiPriority="67" w:unhideWhenUsed="0"/>
-    <w:lsdException w:name="Medium Grid 2 Accent 3" w:semiHidden="0" w:uiPriority="68" w:unhideWhenUsed="0"/>
-    <w:lsdException w:name="Medium Grid 3 Accent 3" w:semiHidden="0" w:uiPriority="69" w:unhideWhenUsed="0"/>
-    <w:lsdException w:name="Dark List Accent 3" w:semiHidden="0" w:uiPriority="70" w:unhideWhenUsed="0"/>
-    <w:lsdException w:name="Colorful Shading Accent 3" w:semiHidden="0" w:uiPriority="71" w:unhideWhenUsed="0"/>
-    <w:lsdException w:name="Colorful List Accent 3" w:semiHidden="0" w:uiPriority="72" w:unhideWhenUsed="0"/>
-    <w:lsdException w:name="Colorful Grid Accent 3" w:semiHidden="0" w:uiPriority="73" w:unhideWhenUsed="0"/>
-    <w:lsdException w:name="Light Shading Accent 4" w:semiHidden="0" w:uiPriority="60" w:unhideWhenUsed="0"/>
-    <w:lsdException w:name="Light List Accent 4" w:semiHidden="0" w:uiPriority="61" w:unhideWhenUsed="0"/>
-    <w:lsdException w:name="Light Grid Accent 4" w:semiHidden="0" w:uiPriority="62" w:unhideWhenUsed="0"/>
-    <w:lsdException w:name="Medium Shading 1 Accent 4" w:semiHidden="0" w:uiPriority="63" w:unhideWhenUsed="0"/>
-    <w:lsdException w:name="Medium Shading 2 Accent 4" w:semiHidden="0" w:uiPriority="64" w:unhideWhenUsed="0"/>
-    <w:lsdException w:name="Medium List 1 Accent 4" w:semiHidden="0" w:uiPriority="65" w:unhideWhenUsed="0"/>
-    <w:lsdException w:name="Medium List 2 Accent 4" w:semiHidden="0" w:uiPriority="66" w:unhideWhenUsed="0"/>
-    <w:lsdException w:name="Medium Grid 1 Accent 4" w:semiHidden="0" w:uiPriority="67" w:unhideWhenUsed="0"/>
-    <w:lsdException w:name="Medium Grid 2 Accent 4" w:semiHidden="0" w:uiPriority="68" w:unhideWhenUsed="0"/>
-    <w:lsdException w:name="Medium Grid 3 Accent 4" w:semiHidden="0" w:uiPriority="69" w:unhideWhenUsed="0"/>
-    <w:lsdException w:name="Dark List Accent 4" w:semiHidden="0" w:uiPriority="70" w:unhideWhenUsed="0"/>
-    <w:lsdException w:name="Colorful Shading Accent 4" w:semiHidden="0" w:uiPriority="71" w:unhideWhenUsed="0"/>
-    <w:lsdException w:name="Colorful List Accent 4" w:semiHidden="0" w:uiPriority="72" w:unhideWhenUsed="0"/>
-    <w:lsdException w:name="Colorful Grid Accent 4" w:semiHidden="0" w:uiPriority="73" w:unhideWhenUsed="0"/>
-    <w:lsdException w:name="Light Shading Accent 5" w:semiHidden="0" w:uiPriority="60" w:unhideWhenUsed="0"/>
-    <w:lsdException w:name="Light List Accent 5" w:semiHidden="0" w:uiPriority="61" w:unhideWhenUsed="0"/>
-    <w:lsdException w:name="Light Grid Accent 5" w:semiHidden="0" w:uiPriority="62" w:unhideWhenUsed="0"/>
-    <w:lsdException w:name="Medium Shading 1 Accent 5" w:semiHidden="0" w:uiPriority="63" w:unhideWhenUsed="0"/>
-    <w:lsdException w:name="Medium Shading 2 Accent 5" w:semiHidden="0" w:uiPriority="64" w:unhideWhenUsed="0"/>
-    <w:lsdException w:name="Medium List 1 Accent 5" w:semiHidden="0" w:uiPriority="65" w:unhideWhenUsed="0"/>
-    <w:lsdException w:name="Medium List 2 Accent 5" w:semiHidden="0" w:uiPriority="66" w:unhideWhenUsed="0"/>
-    <w:lsdException w:name="Medium Grid 1 Accent 5" w:semiHidden="0" w:uiPriority="67" w:unhideWhenUsed="0"/>
-    <w:lsdException w:name="Medium Grid 2 Accent 5" w:semiHidden="0" w:uiPriority="68" w:unhideWhenUsed="0"/>
-    <w:lsdException w:name="Medium Grid 3 Accent 5" w:semiHidden="0" w:uiPriority="69" w:unhideWhenUsed="0"/>
-    <w:lsdException w:name="Dark List Accent 5" w:semiHidden="0" w:uiPriority="70" w:unhideWhenUsed="0"/>
-    <w:lsdException w:name="Colorful Shading Accent 5" w:semiHidden="0" w:uiPriority="71" w:unhideWhenUsed="0"/>
-    <w:lsdException w:name="Colorful List Accent 5" w:semiHidden="0" w:uiPriority="72" w:unhideWhenUsed="0"/>
-    <w:lsdException w:name="Colorful Grid Accent 5" w:semiHidden="0" w:uiPriority="73" w:unhideWhenUsed="0"/>
-    <w:lsdException w:name="Light Shading Accent 6" w:semiHidden="0" w:uiPriority="60" w:unhideWhenUsed="0"/>
-    <w:lsdException w:name="Light List Accent 6" w:semiHidden="0" w:uiPriority="61" w:unhideWhenUsed="0"/>
-    <w:lsdException w:name="Light Grid Accent 6" w:semiHidden="0" w:uiPriority="62" w:unhideWhenUsed="0"/>
-    <w:lsdException w:name="Medium Shading 1 Accent 6" w:semiHidden="0" w:uiPriority="63" w:unhideWhenUsed="0"/>
-    <w:lsdException w:name="Medium Shading 2 Accent 6" w:semiHidden="0" w:uiPriority="64" w:unhideWhenUsed="0"/>
-    <w:lsdException w:name="Medium List 1 Accent 6" w:semiHidden="0" w:uiPriority="65" w:unhideWhenUsed="0"/>
-    <w:lsdException w:name="Medium List 2 Accent 6" w:semiHidden="0" w:uiPriority="66" w:unhideWhenUsed="0"/>
-    <w:lsdException w:name="Medium Grid 1 Accent 6" w:semiHidden="0" w:uiPriority="67" w:unhideWhenUsed="0"/>
-    <w:lsdException w:name="Medium Grid 2 Accent 6" w:semiHidden="0" w:uiPriority="68" w:unhideWhenUsed="0"/>
-    <w:lsdException w:name="Medium Grid 3 Accent 6" w:semiHidden="0" w:uiPriority="69" w:unhideWhenUsed="0"/>
-    <w:lsdException w:name="Dark List Accent 6" w:semiHidden="0" w:uiPriority="70" w:unhideWhenUsed="0"/>
-    <w:lsdException w:name="Colorful Shading Accent 6" w:semiHidden="0" w:uiPriority="71" w:unhideWhenUsed="0"/>
-    <w:lsdException w:name="Colorful List Accent 6" w:semiHidden="0" w:uiPriority="72" w:unhideWhenUsed="0"/>
-    <w:lsdException w:name="Colorful Grid Accent 6" w:semiHidden="0" w:uiPriority="73" w:unhideWhenUsed="0"/>
-    <w:lsdException w:name="Subtle Emphasis" w:semiHidden="0" w:uiPriority="19" w:unhideWhenUsed="0" w:qFormat="1"/>
-    <w:lsdException w:name="Intense Emphasis" w:semiHidden="0" w:uiPriority="21" w:unhideWhenUsed="0" w:qFormat="1"/>
-    <w:lsdException w:name="Subtle Reference" w:semiHidden="0" w:uiPriority="31" w:unhideWhenUsed="0" w:qFormat="1"/>
-    <w:lsdException w:name="Intense Reference" w:semiHidden="0" w:uiPriority="32" w:unhideWhenUsed="0" w:qFormat="1"/>
-    <w:lsdException w:name="Book Title" w:semiHidden="0" w:uiPriority="33" w:unhideWhenUsed="0" w:qFormat="1"/>
-    <w:lsdException w:name="Bibliography" w:uiPriority="37"/>
-    <w:lsdException w:name="TOC Heading" w:uiPriority="39" w:qFormat="1"/>
+  <w:latentStyles w:defLockedState="0" w:defUIPriority="99" w:defSemiHidden="0" w:defUnhideWhenUsed="0" w:defQFormat="0" w:count="371">
+    <w:lsdException w:name="Normal" w:uiPriority="0" w:qFormat="1"/>
+    <w:lsdException w:name="heading 1" w:uiPriority="9" w:qFormat="1"/>
+    <w:lsdException w:name="heading 2" w:semiHidden="1" w:uiPriority="9" w:unhideWhenUsed="1" w:qFormat="1"/>
+    <w:lsdException w:name="heading 3" w:semiHidden="1" w:uiPriority="9" w:unhideWhenUsed="1" w:qFormat="1"/>
+    <w:lsdException w:name="heading 4" w:semiHidden="1" w:uiPriority="9" w:unhideWhenUsed="1" w:qFormat="1"/>
+    <w:lsdException w:name="heading 5" w:semiHidden="1" w:uiPriority="9" w:unhideWhenUsed="1" w:qFormat="1"/>
+    <w:lsdException w:name="heading 6" w:semiHidden="1" w:uiPriority="9" w:unhideWhenUsed="1" w:qFormat="1"/>
+    <w:lsdException w:name="heading 7" w:semiHidden="1" w:uiPriority="9" w:unhideWhenUsed="1" w:qFormat="1"/>
+    <w:lsdException w:name="heading 8" w:semiHidden="1" w:uiPriority="9" w:unhideWhenUsed="1" w:qFormat="1"/>
+    <w:lsdException w:name="heading 9" w:semiHidden="1" w:uiPriority="9" w:unhideWhenUsed="1" w:qFormat="1"/>
+    <w:lsdException w:name="index 1" w:semiHidden="1" w:unhideWhenUsed="1"/>
+    <w:lsdException w:name="index 2" w:semiHidden="1" w:unhideWhenUsed="1"/>
+    <w:lsdException w:name="index 3" w:semiHidden="1" w:unhideWhenUsed="1"/>
+    <w:lsdException w:name="index 4" w:semiHidden="1" w:unhideWhenUsed="1"/>
+    <w:lsdException w:name="index 5" w:semiHidden="1" w:unhideWhenUsed="1"/>
+    <w:lsdException w:name="index 6" w:semiHidden="1" w:unhideWhenUsed="1"/>
+    <w:lsdException w:name="index 7" w:semiHidden="1" w:unhideWhenUsed="1"/>
+    <w:lsdException w:name="index 8" w:semiHidden="1" w:unhideWhenUsed="1"/>
+    <w:lsdException w:name="index 9" w:semiHidden="1" w:unhideWhenUsed="1"/>
+    <w:lsdException w:name="toc 1" w:semiHidden="1" w:uiPriority="39" w:unhideWhenUsed="1"/>
+    <w:lsdException w:name="toc 2" w:semiHidden="1" w:uiPriority="39" w:unhideWhenUsed="1"/>
+    <w:lsdException w:name="toc 3" w:semiHidden="1" w:uiPriority="39" w:unhideWhenUsed="1"/>
+    <w:lsdException w:name="toc 4" w:semiHidden="1" w:uiPriority="39" w:unhideWhenUsed="1"/>
+    <w:lsdException w:name="toc 5" w:semiHidden="1" w:uiPriority="39" w:unhideWhenUsed="1"/>
+    <w:lsdException w:name="toc 6" w:semiHidden="1" w:uiPriority="39" w:unhideWhenUsed="1"/>
+    <w:lsdException w:name="toc 7" w:semiHidden="1" w:uiPriority="39" w:unhideWhenUsed="1"/>
+    <w:lsdException w:name="toc 8" w:semiHidden="1" w:uiPriority="39" w:unhideWhenUsed="1"/>
+    <w:lsdException w:name="toc 9" w:semiHidden="1" w:uiPriority="39" w:unhideWhenUsed="1"/>
+    <w:lsdException w:name="Normal Indent" w:semiHidden="1" w:unhideWhenUsed="1"/>
+    <w:lsdException w:name="footnote text" w:semiHidden="1" w:unhideWhenUsed="1"/>
+    <w:lsdException w:name="annotation text" w:semiHidden="1" w:unhideWhenUsed="1"/>
+    <w:lsdException w:name="header" w:semiHidden="1" w:unhideWhenUsed="1"/>
+    <w:lsdException w:name="footer" w:semiHidden="1" w:unhideWhenUsed="1"/>
+    <w:lsdException w:name="index heading" w:semiHidden="1" w:unhideWhenUsed="1"/>
+    <w:lsdException w:name="caption" w:semiHidden="1" w:uiPriority="35" w:unhideWhenUsed="1" w:qFormat="1"/>
+    <w:lsdException w:name="table of figures" w:semiHidden="1" w:unhideWhenUsed="1"/>
+    <w:lsdException w:name="envelope address" w:semiHidden="1" w:unhideWhenUsed="1"/>
+    <w:lsdException w:name="envelope return" w:semiHidden="1" w:unhideWhenUsed="1"/>
+    <w:lsdException w:name="footnote reference" w:semiHidden="1" w:unhideWhenUsed="1"/>
+    <w:lsdException w:name="annotation reference" w:semiHidden="1" w:unhideWhenUsed="1"/>
+    <w:lsdException w:name="line number" w:semiHidden="1" w:unhideWhenUsed="1"/>
+    <w:lsdException w:name="page number" w:semiHidden="1" w:unhideWhenUsed="1"/>
+    <w:lsdException w:name="endnote reference" w:semiHidden="1" w:unhideWhenUsed="1"/>
+    <w:lsdException w:name="endnote text" w:semiHidden="1" w:unhideWhenUsed="1"/>
+    <w:lsdException w:name="table of authorities" w:semiHidden="1" w:unhideWhenUsed="1"/>
+    <w:lsdException w:name="macro" w:semiHidden="1" w:unhideWhenUsed="1"/>
+    <w:lsdException w:name="toa heading" w:semiHidden="1" w:unhideWhenUsed="1"/>
+    <w:lsdException w:name="List" w:semiHidden="1" w:unhideWhenUsed="1"/>
+    <w:lsdException w:name="List Bullet" w:semiHidden="1" w:unhideWhenUsed="1"/>
+    <w:lsdException w:name="List Number" w:semiHidden="1" w:unhideWhenUsed="1"/>
+    <w:lsdException w:name="List 2" w:semiHidden="1" w:unhideWhenUsed="1"/>
+    <w:lsdException w:name="List 3" w:semiHidden="1" w:unhideWhenUsed="1"/>
+    <w:lsdException w:name="List 4" w:semiHidden="1" w:unhideWhenUsed="1"/>
+    <w:lsdException w:name="List 5" w:semiHidden="1" w:unhideWhenUsed="1"/>
+    <w:lsdException w:name="List Bullet 2" w:semiHidden="1" w:unhideWhenUsed="1"/>
+    <w:lsdException w:name="List Bullet 3" w:semiHidden="1" w:unhideWhenUsed="1"/>
+    <w:lsdException w:name="List Bullet 4" w:semiHidden="1" w:unhideWhenUsed="1"/>
+    <w:lsdException w:name="List Bullet 5" w:semiHidden="1" w:unhideWhenUsed="1"/>
+    <w:lsdException w:name="List Number 2" w:semiHidden="1" w:unhideWhenUsed="1"/>
+    <w:lsdException w:name="List Number 3" w:semiHidden="1" w:unhideWhenUsed="1"/>
+    <w:lsdException w:name="List Number 4" w:semiHidden="1" w:unhideWhenUsed="1"/>
+    <w:lsdException w:name="List Number 5" w:semiHidden="1" w:unhideWhenUsed="1"/>
+    <w:lsdException w:name="Title" w:uiPriority="10" w:qFormat="1"/>
+    <w:lsdException w:name="Closing" w:semiHidden="1" w:unhideWhenUsed="1"/>
+    <w:lsdException w:name="Signature" w:semiHidden="1" w:unhideWhenUsed="1"/>
+    <w:lsdException w:name="Default Paragraph Font" w:semiHidden="1" w:uiPriority="1" w:unhideWhenUsed="1"/>
+    <w:lsdException w:name="Body Text" w:semiHidden="1" w:unhideWhenUsed="1"/>
+    <w:lsdException w:name="Body Text Indent" w:semiHidden="1" w:unhideWhenUsed="1"/>
+    <w:lsdException w:name="List Continue" w:semiHidden="1" w:unhideWhenUsed="1"/>
+    <w:lsdException w:name="List Continue 2" w:semiHidden="1" w:unhideWhenUsed="1"/>
+    <w:lsdException w:name="List Continue 3" w:semiHidden="1" w:unhideWhenUsed="1"/>
+    <w:lsdException w:name="List Continue 4" w:semiHidden="1" w:unhideWhenUsed="1"/>
+    <w:lsdException w:name="List Continue 5" w:semiHidden="1" w:unhideWhenUsed="1"/>
+    <w:lsdException w:name="Message Header" w:semiHidden="1" w:unhideWhenUsed="1"/>
+    <w:lsdException w:name="Subtitle" w:uiPriority="11" w:qFormat="1"/>
+    <w:lsdException w:name="Salutation" w:semiHidden="1" w:unhideWhenUsed="1"/>
+    <w:lsdException w:name="Date" w:semiHidden="1" w:unhideWhenUsed="1"/>
+    <w:lsdException w:name="Body Text First Indent" w:semiHidden="1" w:unhideWhenUsed="1"/>
+    <w:lsdException w:name="Body Text First Indent 2" w:semiHidden="1" w:unhideWhenUsed="1"/>
+    <w:lsdException w:name="Note Heading" w:semiHidden="1" w:unhideWhenUsed="1"/>
+    <w:lsdException w:name="Body Text 2" w:semiHidden="1" w:unhideWhenUsed="1"/>
+    <w:lsdException w:name="Body Text 3" w:semiHidden="1" w:unhideWhenUsed="1"/>
+    <w:lsdException w:name="Body Text Indent 2" w:semiHidden="1" w:unhideWhenUsed="1"/>
+    <w:lsdException w:name="Body Text Indent 3" w:semiHidden="1" w:unhideWhenUsed="1"/>
+    <w:lsdException w:name="Block Text" w:semiHidden="1" w:unhideWhenUsed="1"/>
+    <w:lsdException w:name="Hyperlink" w:semiHidden="1" w:unhideWhenUsed="1"/>
+    <w:lsdException w:name="FollowedHyperlink" w:semiHidden="1" w:unhideWhenUsed="1"/>
+    <w:lsdException w:name="Strong" w:uiPriority="22" w:qFormat="1"/>
+    <w:lsdException w:name="Emphasis" w:uiPriority="20" w:qFormat="1"/>
+    <w:lsdException w:name="Document Map" w:semiHidden="1" w:unhideWhenUsed="1"/>
+    <w:lsdException w:name="Plain Text" w:semiHidden="1" w:unhideWhenUsed="1"/>
+    <w:lsdException w:name="E-mail Signature" w:semiHidden="1" w:unhideWhenUsed="1"/>
+    <w:lsdException w:name="HTML Top of Form" w:semiHidden="1" w:unhideWhenUsed="1"/>
+    <w:lsdException w:name="HTML Bottom of Form" w:semiHidden="1" w:unhideWhenUsed="1"/>
+    <w:lsdException w:name="Normal (Web)" w:semiHidden="1" w:unhideWhenUsed="1"/>
+    <w:lsdException w:name="HTML Acronym" w:semiHidden="1" w:unhideWhenUsed="1"/>
+    <w:lsdException w:name="HTML Address" w:semiHidden="1" w:unhideWhenUsed="1"/>
+    <w:lsdException w:name="HTML Cite" w:semiHidden="1" w:unhideWhenUsed="1"/>
+    <w:lsdException w:name="HTML Code" w:semiHidden="1" w:unhideWhenUsed="1"/>
+    <w:lsdException w:name="HTML Definition" w:semiHidden="1" w:unhideWhenUsed="1"/>
+    <w:lsdException w:name="HTML Keyboard" w:semiHidden="1" w:unhideWhenUsed="1"/>
+    <w:lsdException w:name="HTML Preformatted" w:semiHidden="1" w:unhideWhenUsed="1"/>
+    <w:lsdException w:name="HTML Sample" w:semiHidden="1" w:unhideWhenUsed="1"/>
+    <w:lsdException w:name="HTML Typewriter" w:semiHidden="1" w:unhideWhenUsed="1"/>
+    <w:lsdException w:name="HTML Variable" w:semiHidden="1" w:unhideWhenUsed="1"/>
+    <w:lsdException w:name="Normal Table" w:semiHidden="1" w:unhideWhenUsed="1"/>
+    <w:lsdException w:name="annotation subject" w:semiHidden="1" w:unhideWhenUsed="1"/>
+    <w:lsdException w:name="No List" w:semiHidden="1" w:unhideWhenUsed="1"/>
+    <w:lsdException w:name="Outline List 1" w:semiHidden="1" w:unhideWhenUsed="1"/>
+    <w:lsdException w:name="Outline List 2" w:semiHidden="1" w:unhideWhenUsed="1"/>
+    <w:lsdException w:name="Outline List 3" w:semiHidden="1" w:unhideWhenUsed="1"/>
+    <w:lsdException w:name="Table Simple 1" w:semiHidden="1" w:unhideWhenUsed="1"/>
+    <w:lsdException w:name="Table Simple 2" w:semiHidden="1" w:unhideWhenUsed="1"/>
+    <w:lsdException w:name="Table Simple 3" w:semiHidden="1" w:unhideWhenUsed="1"/>
+    <w:lsdException w:name="Table Classic 1" w:semiHidden="1" w:unhideWhenUsed="1"/>
+    <w:lsdException w:name="Table Classic 2" w:semiHidden="1" w:unhideWhenUsed="1"/>
+    <w:lsdException w:name="Table Classic 3" w:semiHidden="1" w:unhideWhenUsed="1"/>
+    <w:lsdException w:name="Table Classic 4" w:semiHidden="1" w:unhideWhenUsed="1"/>
+    <w:lsdException w:name="Table Colorful 1" w:semiHidden="1" w:unhideWhenUsed="1"/>
+    <w:lsdException w:name="Table Colorful 2" w:semiHidden="1" w:unhideWhenUsed="1"/>
+    <w:lsdException w:name="Table Colorful 3" w:semiHidden="1" w:unhideWhenUsed="1"/>
+    <w:lsdException w:name="Table Columns 1" w:semiHidden="1" w:unhideWhenUsed="1"/>
+    <w:lsdException w:name="Table Columns 2" w:semiHidden="1" w:unhideWhenUsed="1"/>
+    <w:lsdException w:name="Table Columns 3" w:semiHidden="1" w:unhideWhenUsed="1"/>
+    <w:lsdException w:name="Table Columns 4" w:semiHidden="1" w:unhideWhenUsed="1"/>
+    <w:lsdException w:name="Table Columns 5" w:semiHidden="1" w:unhideWhenUsed="1"/>
+    <w:lsdException w:name="Table Grid 1" w:semiHidden="1" w:unhideWhenUsed="1"/>
+    <w:lsdException w:name="Table Grid 2" w:semiHidden="1" w:unhideWhenUsed="1"/>
+    <w:lsdException w:name="Table Grid 3" w:semiHidden="1" w:unhideWhenUsed="1"/>
+    <w:lsdException w:name="Table Grid 4" w:semiHidden="1" w:unhideWhenUsed="1"/>
+    <w:lsdException w:name="Table Grid 5" w:semiHidden="1" w:unhideWhenUsed="1"/>
+    <w:lsdException w:name="Table Grid 6" w:semiHidden="1" w:unhideWhenUsed="1"/>
+    <w:lsdException w:name="Table Grid 7" w:semiHidden="1" w:unhideWhenUsed="1"/>
+    <w:lsdException w:name="Table Grid 8" w:semiHidden="1" w:unhideWhenUsed="1"/>
+    <w:lsdException w:name="Table List 1" w:semiHidden="1" w:unhideWhenUsed="1"/>
+    <w:lsdException w:name="Table List 2" w:semiHidden="1" w:unhideWhenUsed="1"/>
+    <w:lsdException w:name="Table List 3" w:semiHidden="1" w:unhideWhenUsed="1"/>
+    <w:lsdException w:name="Table List 4" w:semiHidden="1" w:unhideWhenUsed="1"/>
+    <w:lsdException w:name="Table List 5" w:semiHidden="1" w:unhideWhenUsed="1"/>
+    <w:lsdException w:name="Table List 6" w:semiHidden="1" w:unhideWhenUsed="1"/>
+    <w:lsdException w:name="Table List 7" w:semiHidden="1" w:unhideWhenUsed="1"/>
+    <w:lsdException w:name="Table List 8" w:semiHidden="1" w:unhideWhenUsed="1"/>
+    <w:lsdException w:name="Table 3D effects 1" w:semiHidden="1" w:unhideWhenUsed="1"/>
+    <w:lsdException w:name="Table 3D effects 2" w:semiHidden="1" w:unhideWhenUsed="1"/>
+    <w:lsdException w:name="Table 3D effects 3" w:semiHidden="1" w:unhideWhenUsed="1"/>
+    <w:lsdException w:name="Table Contemporary" w:semiHidden="1" w:unhideWhenUsed="1"/>
+    <w:lsdException w:name="Table Elegant" w:semiHidden="1" w:unhideWhenUsed="1"/>
+    <w:lsdException w:name="Table Professional" w:semiHidden="1" w:unhideWhenUsed="1"/>
+    <w:lsdException w:name="Table Subtle 1" w:semiHidden="1" w:unhideWhenUsed="1"/>
+    <w:lsdException w:name="Table Subtle 2" w:semiHidden="1" w:unhideWhenUsed="1"/>
+    <w:lsdException w:name="Table Web 1" w:semiHidden="1" w:unhideWhenUsed="1"/>
+    <w:lsdException w:name="Table Web 2" w:semiHidden="1" w:unhideWhenUsed="1"/>
+    <w:lsdException w:name="Table Web 3" w:semiHidden="1" w:unhideWhenUsed="1"/>
+    <w:lsdException w:name="Balloon Text" w:semiHidden="1" w:unhideWhenUsed="1"/>
+    <w:lsdException w:name="Table Grid" w:uiPriority="59"/>
+    <w:lsdException w:name="Table Theme" w:semiHidden="1" w:unhideWhenUsed="1"/>
+    <w:lsdException w:name="Placeholder Text" w:semiHidden="1"/>
+    <w:lsdException w:name="No Spacing" w:uiPriority="1" w:qFormat="1"/>
+    <w:lsdException w:name="Light Shading" w:uiPriority="60"/>
+    <w:lsdException w:name="Light List" w:uiPriority="61"/>
+    <w:lsdException w:name="Light Grid" w:uiPriority="62"/>
+    <w:lsdException w:name="Medium Shading 1" w:uiPriority="63"/>
+    <w:lsdException w:name="Medium Shading 2" w:uiPriority="64"/>
+    <w:lsdException w:name="Medium List 1" w:uiPriority="65"/>
+    <w:lsdException w:name="Medium List 2" w:uiPriority="66"/>
+    <w:lsdException w:name="Medium Grid 1" w:uiPriority="67"/>
+    <w:lsdException w:name="Medium Grid 2" w:uiPriority="68"/>
+    <w:lsdException w:name="Medium Grid 3" w:uiPriority="69"/>
+    <w:lsdException w:name="Dark List" w:uiPriority="70"/>
+    <w:lsdException w:name="Colorful Shading" w:uiPriority="71"/>
+    <w:lsdException w:name="Colorful List" w:uiPriority="72"/>
+    <w:lsdException w:name="Colorful Grid" w:uiPriority="73"/>
+    <w:lsdException w:name="Light Shading Accent 1" w:uiPriority="60"/>
+    <w:lsdException w:name="Light List Accent 1" w:uiPriority="61"/>
+    <w:lsdException w:name="Light Grid Accent 1" w:uiPriority="62"/>
+    <w:lsdException w:name="Medium Shading 1 Accent 1" w:uiPriority="63"/>
+    <w:lsdException w:name="Medium Shading 2 Accent 1" w:uiPriority="64"/>
+    <w:lsdException w:name="Medium List 1 Accent 1" w:uiPriority="65"/>
+    <w:lsdException w:name="Revision" w:semiHidden="1"/>
+    <w:lsdException w:name="List Paragraph" w:uiPriority="34" w:qFormat="1"/>
+    <w:lsdException w:name="Quote" w:uiPriority="29" w:qFormat="1"/>
+    <w:lsdException w:name="Intense Quote" w:uiPriority="30" w:qFormat="1"/>
+    <w:lsdException w:name="Medium List 2 Accent 1" w:uiPriority="66"/>
+    <w:lsdException w:name="Medium Grid 1 Accent 1" w:uiPriority="67"/>
+    <w:lsdException w:name="Medium Grid 2 Accent 1" w:uiPriority="68"/>
+    <w:lsdException w:name="Medium Grid 3 Accent 1" w:uiPriority="69"/>
+    <w:lsdException w:name="Dark List Accent 1" w:uiPriority="70"/>
+    <w:lsdException w:name="Colorful Shading Accent 1" w:uiPriority="71"/>
+    <w:lsdException w:name="Colorful List Accent 1" w:uiPriority="72"/>
+    <w:lsdException w:name="Colorful Grid Accent 1" w:uiPriority="73"/>
+    <w:lsdException w:name="Light Shading Accent 2" w:uiPriority="60"/>
+    <w:lsdException w:name="Light List Accent 2" w:uiPriority="61"/>
+    <w:lsdException w:name="Light Grid Accent 2" w:uiPriority="62"/>
+    <w:lsdException w:name="Medium Shading 1 Accent 2" w:uiPriority="63"/>
+    <w:lsdException w:name="Medium Shading 2 Accent 2" w:uiPriority="64"/>
+    <w:lsdException w:name="Medium List 1 Accent 2" w:uiPriority="65"/>
+    <w:lsdException w:name="Medium List 2 Accent 2" w:uiPriority="66"/>
+    <w:lsdException w:name="Medium Grid 1 Accent 2" w:uiPriority="67"/>
+    <w:lsdException w:name="Medium Grid 2 Accent 2" w:uiPriority="68"/>
+    <w:lsdException w:name="Medium Grid 3 Accent 2" w:uiPriority="69"/>
+    <w:lsdException w:name="Dark List Accent 2" w:uiPriority="70"/>
+    <w:lsdException w:name="Colorful Shading Accent 2" w:uiPriority="71"/>
+    <w:lsdException w:name="Colorful List Accent 2" w:uiPriority="72"/>
+    <w:lsdException w:name="Colorful Grid Accent 2" w:uiPriority="73"/>
+    <w:lsdException w:name="Light Shading Accent 3" w:uiPriority="60"/>
+    <w:lsdException w:name="Light List Accent 3" w:uiPriority="61"/>
+    <w:lsdException w:name="Light Grid Accent 3" w:uiPriority="62"/>
+    <w:lsdException w:name="Medium Shading 1 Accent 3" w:uiPriority="63"/>
+    <w:lsdException w:name="Medium Shading 2 Accent 3" w:uiPriority="64"/>
+    <w:lsdException w:name="Medium List 1 Accent 3" w:uiPriority="65"/>
+    <w:lsdException w:name="Medium List 2 Accent 3" w:uiPriority="66"/>
+    <w:lsdException w:name="Medium Grid 1 Accent 3" w:uiPriority="67"/>
+    <w:lsdException w:name="Medium Grid 2 Accent 3" w:uiPriority="68"/>
+    <w:lsdException w:name="Medium Grid 3 Accent 3" w:uiPriority="69"/>
+    <w:lsdException w:name="Dark List Accent 3" w:uiPriority="70"/>
+    <w:lsdException w:name="Colorful Shading Accent 3" w:uiPriority="71"/>
+    <w:lsdException w:name="Colorful List Accent 3" w:uiPriority="72"/>
+    <w:lsdException w:name="Colorful Grid Accent 3" w:uiPriority="73"/>
+    <w:lsdException w:name="Light Shading Accent 4" w:uiPriority="60"/>
+    <w:lsdException w:name="Light List Accent 4" w:uiPriority="61"/>
+    <w:lsdException w:name="Light Grid Accent 4" w:uiPriority="62"/>
+    <w:lsdException w:name="Medium Shading 1 Accent 4" w:uiPriority="63"/>
+    <w:lsdException w:name="Medium Shading 2 Accent 4" w:uiPriority="64"/>
+    <w:lsdException w:name="Medium List 1 Accent 4" w:uiPriority="65"/>
+    <w:lsdException w:name="Medium List 2 Accent 4" w:uiPriority="66"/>
+    <w:lsdException w:name="Medium Grid 1 Accent 4" w:uiPriority="67"/>
+    <w:lsdException w:name="Medium Grid 2 Accent 4" w:uiPriority="68"/>
+    <w:lsdException w:name="Medium Grid 3 Accent 4" w:uiPriority="69"/>
+    <w:lsdException w:name="Dark List Accent 4" w:uiPriority="70"/>
+    <w:lsdException w:name="Colorful Shading Accent 4" w:uiPriority="71"/>
+    <w:lsdException w:name="Colorful List Accent 4" w:uiPriority="72"/>
+    <w:lsdException w:name="Colorful Grid Accent 4" w:uiPriority="73"/>
+    <w:lsdException w:name="Light Shading Accent 5" w:uiPriority="60"/>
+    <w:lsdException w:name="Light List Accent 5" w:uiPriority="61"/>
+    <w:lsdException w:name="Light Grid Accent 5" w:uiPriority="62"/>
+    <w:lsdException w:name="Medium Shading 1 Accent 5" w:uiPriority="63"/>
+    <w:lsdException w:name="Medium Shading 2 Accent 5" w:uiPriority="64"/>
+    <w:lsdException w:name="Medium List 1 Accent 5" w:uiPriority="65"/>
+    <w:lsdException w:name="Medium List 2 Accent 5" w:uiPriority="66"/>
+    <w:lsdException w:name="Medium Grid 1 Accent 5" w:uiPriority="67"/>
+    <w:lsdException w:name="Medium Grid 2 Accent 5" w:uiPriority="68"/>
+    <w:lsdException w:name="Medium Grid 3 Accent 5" w:uiPriority="69"/>
+    <w:lsdException w:name="Dark List Accent 5" w:uiPriority="70"/>
+    <w:lsdException w:name="Colorful Shading Accent 5" w:uiPriority="71"/>
+    <w:lsdException w:name="Colorful List Accent 5" w:uiPriority="72"/>
+    <w:lsdException w:name="Colorful Grid Accent 5" w:uiPriority="73"/>
+    <w:lsdException w:name="Light Shading Accent 6" w:uiPriority="60"/>
+    <w:lsdException w:name="Light List Accent 6" w:uiPriority="61"/>
+    <w:lsdException w:name="Light Grid Accent 6" w:uiPriority="62"/>
+    <w:lsdException w:name="Medium Shading 1 Accent 6" w:uiPriority="63"/>
+    <w:lsdException w:name="Medium Shading 2 Accent 6" w:uiPriority="64"/>
+    <w:lsdException w:name="Medium List 1 Accent 6" w:uiPriority="65"/>
+    <w:lsdException w:name="Medium List 2 Accent 6" w:uiPriority="66"/>
+    <w:lsdException w:name="Medium Grid 1 Accent 6" w:uiPriority="67"/>
+    <w:lsdException w:name="Medium Grid 2 Accent 6" w:uiPriority="68"/>
+    <w:lsdException w:name="Medium Grid 3 Accent 6" w:uiPriority="69"/>
+    <w:lsdException w:name="Dark List Accent 6" w:uiPriority="70"/>
+    <w:lsdException w:name="Colorful Shading Accent 6" w:uiPriority="71"/>
+    <w:lsdException w:name="Colorful List Accent 6" w:uiPriority="72"/>
+    <w:lsdException w:name="Colorful Grid Accent 6" w:uiPriority="73"/>
+    <w:lsdException w:name="Subtle Emphasis" w:uiPriority="19" w:qFormat="1"/>
+    <w:lsdException w:name="Intense Emphasis" w:uiPriority="21" w:qFormat="1"/>
+    <w:lsdException w:name="Subtle Reference" w:uiPriority="31" w:qFormat="1"/>
+    <w:lsdException w:name="Intense Reference" w:uiPriority="32" w:qFormat="1"/>
+    <w:lsdException w:name="Book Title" w:uiPriority="33" w:qFormat="1"/>
+    <w:lsdException w:name="Bibliography" w:semiHidden="1" w:uiPriority="37" w:unhideWhenUsed="1"/>
+    <w:lsdException w:name="TOC Heading" w:semiHidden="1" w:uiPriority="39" w:unhideWhenUsed="1" w:qFormat="1"/>
+    <w:lsdException w:name="Plain Table 1" w:uiPriority="41"/>
+    <w:lsdException w:name="Plain Table 2" w:uiPriority="42"/>
+    <w:lsdException w:name="Plain Table 3" w:uiPriority="43"/>
+    <w:lsdException w:name="Plain Table 4" w:uiPriority="44"/>
+    <w:lsdException w:name="Plain Table 5" w:uiPriority="45"/>
+    <w:lsdException w:name="Grid Table Light" w:uiPriority="40"/>
+    <w:lsdException w:name="Grid Table 1 Light" w:uiPriority="46"/>
+    <w:lsdException w:name="Grid Table 2" w:uiPriority="47"/>
+    <w:lsdException w:name="Grid Table 3" w:uiPriority="48"/>
+    <w:lsdException w:name="Grid Table 4" w:uiPriority="49"/>
+    <w:lsdException w:name="Grid Table 5 Dark" w:uiPriority="50"/>
+    <w:lsdException w:name="Grid Table 6 Colorful" w:uiPriority="51"/>
+    <w:lsdException w:name="Grid Table 7 Colorful" w:uiPriority="52"/>
+    <w:lsdException w:name="Grid Table 1 Light Accent 1" w:uiPriority="46"/>
+    <w:lsdException w:name="Grid Table 2 Accent 1" w:uiPriority="47"/>
+    <w:lsdException w:name="Grid Table 3 Accent 1" w:uiPriority="48"/>
+    <w:lsdException w:name="Grid Table 4 Accent 1" w:uiPriority="49"/>
+    <w:lsdException w:name="Grid Table 5 Dark Accent 1" w:uiPriority="50"/>
+    <w:lsdException w:name="Grid Table 6 Colorful Accent 1" w:uiPriority="51"/>
+    <w:lsdException w:name="Grid Table 7 Colorful Accent 1" w:uiPriority="52"/>
+    <w:lsdException w:name="Grid Table 1 Light Accent 2" w:uiPriority="46"/>
+    <w:lsdException w:name="Grid Table 2 Accent 2" w:uiPriority="47"/>
+    <w:lsdException w:name="Grid Table 3 Accent 2" w:uiPriority="48"/>
+    <w:lsdException w:name="Grid Table 4 Accent 2" w:uiPriority="49"/>
+    <w:lsdException w:name="Grid Table 5 Dark Accent 2" w:uiPriority="50"/>
+    <w:lsdException w:name="Grid Table 6 Colorful Accent 2" w:uiPriority="51"/>
+    <w:lsdException w:name="Grid Table 7 Colorful Accent 2" w:uiPriority="52"/>
+    <w:lsdException w:name="Grid Table 1 Light Accent 3" w:uiPriority="46"/>
+    <w:lsdException w:name="Grid Table 2 Accent 3" w:uiPriority="47"/>
+    <w:lsdException w:name="Grid Table 3 Accent 3" w:uiPriority="48"/>
+    <w:lsdException w:name="Grid Table 4 Accent 3" w:uiPriority="49"/>
+    <w:lsdException w:name="Grid Table 5 Dark Accent 3" w:uiPriority="50"/>
+    <w:lsdException w:name="Grid Table 6 Colorful Accent 3" w:uiPriority="51"/>
+    <w:lsdException w:name="Grid Table 7 Colorful Accent 3" w:uiPriority="52"/>
+    <w:lsdException w:name="Grid Table 1 Light Accent 4" w:uiPriority="46"/>
+    <w:lsdException w:name="Grid Table 2 Accent 4" w:uiPriority="47"/>
+    <w:lsdException w:name="Grid Table 3 Accent 4" w:uiPriority="48"/>
+    <w:lsdException w:name="Grid Table 4 Accent 4" w:uiPriority="49"/>
+    <w:lsdException w:name="Grid Table 5 Dark Accent 4" w:uiPriority="50"/>
+    <w:lsdException w:name="Grid Table 6 Colorful Accent 4" w:uiPriority="51"/>
+    <w:lsdException w:name="Grid Table 7 Colorful Accent 4" w:uiPriority="52"/>
+    <w:lsdException w:name="Grid Table 1 Light Accent 5" w:uiPriority="46"/>
+    <w:lsdException w:name="Grid Table 2 Accent 5" w:uiPriority="47"/>
+    <w:lsdException w:name="Grid Table 3 Accent 5" w:uiPriority="48"/>
+    <w:lsdException w:name="Grid Table 4 Accent 5" w:uiPriority="49"/>
+    <w:lsdException w:name="Grid Table 5 Dark Accent 5" w:uiPriority="50"/>
+    <w:lsdException w:name="Grid Table 6 Colorful Accent 5" w:uiPriority="51"/>
+    <w:lsdException w:name="Grid Table 7 Colorful Accent 5" w:uiPriority="52"/>
+    <w:lsdException w:name="Grid Table 1 Light Accent 6" w:uiPriority="46"/>
+    <w:lsdException w:name="Grid Table 2 Accent 6" w:uiPriority="47"/>
+    <w:lsdException w:name="Grid Table 3 Accent 6" w:uiPriority="48"/>
+    <w:lsdException w:name="Grid Table 4 Accent 6" w:uiPriority="49"/>
+    <w:lsdException w:name="Grid Table 5 Dark Accent 6" w:uiPriority="50"/>
+    <w:lsdException w:name="Grid Table 6 Colorful Accent 6" w:uiPriority="51"/>
+    <w:lsdException w:name="Grid Table 7 Colorful Accent 6" w:uiPriority="52"/>
+    <w:lsdException w:name="List Table 1 Light" w:uiPriority="46"/>
+    <w:lsdException w:name="List Table 2" w:uiPriority="47"/>
+    <w:lsdException w:name="List Table 3" w:uiPriority="48"/>
+    <w:lsdException w:name="List Table 4" w:uiPriority="49"/>
+    <w:lsdException w:name="List Table 5 Dark" w:uiPriority="50"/>
+    <w:lsdException w:name="List Table 6 Colorful" w:uiPriority="51"/>
+    <w:lsdException w:name="List Table 7 Colorful" w:uiPriority="52"/>
+    <w:lsdException w:name="List Table 1 Light Accent 1" w:uiPriority="46"/>
+    <w:lsdException w:name="List Table 2 Accent 1" w:uiPriority="47"/>
+    <w:lsdException w:name="List Table 3 Accent 1" w:uiPriority="48"/>
+    <w:lsdException w:name="List Table 4 Accent 1" w:uiPriority="49"/>
+    <w:lsdException w:name="List Table 5 Dark Accent 1" w:uiPriority="50"/>
+    <w:lsdException w:name="List Table 6 Colorful Accent 1" w:uiPriority="51"/>
+    <w:lsdException w:name="List Table 7 Colorful Accent 1" w:uiPriority="52"/>
+    <w:lsdException w:name="List Table 1 Light Accent 2" w:uiPriority="46"/>
+    <w:lsdException w:name="List Table 2 Accent 2" w:uiPriority="47"/>
+    <w:lsdException w:name="List Table 3 Accent 2" w:uiPriority="48"/>
+    <w:lsdException w:name="List Table 4 Accent 2" w:uiPriority="49"/>
+    <w:lsdException w:name="List Table 5 Dark Accent 2" w:uiPriority="50"/>
+    <w:lsdException w:name="List Table 6 Colorful Accent 2" w:uiPriority="51"/>
+    <w:lsdException w:name="List Table 7 Colorful Accent 2" w:uiPriority="52"/>
+    <w:lsdException w:name="List Table 1 Light Accent 3" w:uiPriority="46"/>
+    <w:lsdException w:name="List Table 2 Accent 3" w:uiPriority="47"/>
+    <w:lsdException w:name="List Table 3 Accent 3" w:uiPriority="48"/>
+    <w:lsdException w:name="List Table 4 Accent 3" w:uiPriority="49"/>
+    <w:lsdException w:name="List Table 5 Dark Accent 3" w:uiPriority="50"/>
+    <w:lsdException w:name="List Table 6 Colorful Accent 3" w:uiPriority="51"/>
+    <w:lsdException w:name="List Table 7 Colorful Accent 3" w:uiPriority="52"/>
+    <w:lsdException w:name="List Table 1 Light Accent 4" w:uiPriority="46"/>
+    <w:lsdException w:name="List Table 2 Accent 4" w:uiPriority="47"/>
+    <w:lsdException w:name="List Table 3 Accent 4" w:uiPriority="48"/>
+    <w:lsdException w:name="List Table 4 Accent 4" w:uiPriority="49"/>
+    <w:lsdException w:name="List Table 5 Dark Accent 4" w:uiPriority="50"/>
+    <w:lsdException w:name="List Table 6 Colorful Accent 4" w:uiPriority="51"/>
+    <w:lsdException w:name="List Table 7 Colorful Accent 4" w:uiPriority="52"/>
+    <w:lsdException w:name="List Table 1 Light Accent 5" w:uiPriority="46"/>
+    <w:lsdException w:name="List Table 2 Accent 5" w:uiPriority="47"/>
+    <w:lsdException w:name="List Table 3 Accent 5" w:uiPriority="48"/>
+    <w:lsdException w:name="List Table 4 Accent 5" w:uiPriority="49"/>
+    <w:lsdException w:name="List Table 5 Dark Accent 5" w:uiPriority="50"/>
+    <w:lsdException w:name="List Table 6 Colorful Accent 5" w:uiPriority="51"/>
+    <w:lsdException w:name="List Table 7 Colorful Accent 5" w:uiPriority="52"/>
+    <w:lsdException w:name="List Table 1 Light Accent 6" w:uiPriority="46"/>
+    <w:lsdException w:name="List Table 2 Accent 6" w:uiPriority="47"/>
+    <w:lsdException w:name="List Table 3 Accent 6" w:uiPriority="48"/>
+    <w:lsdException w:name="List Table 4 Accent 6" w:uiPriority="49"/>
+    <w:lsdException w:name="List Table 5 Dark Accent 6" w:uiPriority="50"/>
+    <w:lsdException w:name="List Table 6 Colorful Accent 6" w:uiPriority="51"/>
+    <w:lsdException w:name="List Table 7 Colorful Accent 6" w:uiPriority="52"/>
   </w:latentStyles>
   <w:style w:type="paragraph" w:default="1" w:styleId="Normal">
     <w:name w:val="Normal"/>
@@ -3435,7 +3766,6 @@
     <w:uiPriority w:val="99"/>
     <w:semiHidden/>
     <w:unhideWhenUsed/>
-    <w:qFormat/>
     <w:tblPr>
       <w:tblInd w:w="0" w:type="dxa"/>
       <w:tblCellMar>
@@ -3959,7 +4289,7 @@
 </file>
 
 <file path=customXml/itemProps1.xml><?xml version="1.0" encoding="utf-8"?>
-<ds:datastoreItem xmlns:ds="http://schemas.openxmlformats.org/officeDocument/2006/customXml" ds:itemID="{45526471-12C9-4A70-813E-088EAE5B9366}">
+<ds:datastoreItem xmlns:ds="http://schemas.openxmlformats.org/officeDocument/2006/customXml" ds:itemID="{71AAE37D-AFA5-4B1E-B704-0A1DF330D124}">
   <ds:schemaRefs>
     <ds:schemaRef ds:uri="http://schemas.openxmlformats.org/officeDocument/2006/bibliography"/>
   </ds:schemaRefs>

--- a/Hardware/Hardware-Design.docx
+++ b/Hardware/Hardware-Design.docx
@@ -1,6 +1,6 @@
 
 <file path=word/document.xml><?xml version="1.0" encoding="utf-8"?>
-<w:document xmlns:wpc="http://schemas.microsoft.com/office/word/2010/wordprocessingCanvas" xmlns:mc="http://schemas.openxmlformats.org/markup-compatibility/2006" xmlns:o="urn:schemas-microsoft-com:office:office" xmlns:r="http://schemas.openxmlformats.org/officeDocument/2006/relationships" xmlns:m="http://schemas.openxmlformats.org/officeDocument/2006/math" xmlns:v="urn:schemas-microsoft-com:vml" xmlns:wp14="http://schemas.microsoft.com/office/word/2010/wordprocessingDrawing" xmlns:wp="http://schemas.openxmlformats.org/drawingml/2006/wordprocessingDrawing" xmlns:w10="urn:schemas-microsoft-com:office:word" xmlns:w="http://schemas.openxmlformats.org/wordprocessingml/2006/main" xmlns:w14="http://schemas.microsoft.com/office/word/2010/wordml" xmlns:w15="http://schemas.microsoft.com/office/word/2012/wordml" xmlns:wpg="http://schemas.microsoft.com/office/word/2010/wordprocessingGroup" xmlns:wpi="http://schemas.microsoft.com/office/word/2010/wordprocessingInk" xmlns:wne="http://schemas.microsoft.com/office/word/2006/wordml" xmlns:wps="http://schemas.microsoft.com/office/word/2010/wordprocessingShape" mc:Ignorable="w14 w15 wp14">
+<w:document xmlns:ve="http://schemas.openxmlformats.org/markup-compatibility/2006" xmlns:o="urn:schemas-microsoft-com:office:office" xmlns:r="http://schemas.openxmlformats.org/officeDocument/2006/relationships" xmlns:m="http://schemas.openxmlformats.org/officeDocument/2006/math" xmlns:v="urn:schemas-microsoft-com:vml" xmlns:wp="http://schemas.openxmlformats.org/drawingml/2006/wordprocessingDrawing" xmlns:w10="urn:schemas-microsoft-com:office:word" xmlns:w="http://schemas.openxmlformats.org/wordprocessingml/2006/main" xmlns:wne="http://schemas.microsoft.com/office/word/2006/wordml">
   <w:body>
     <w:p>
       <w:pPr>
@@ -165,10 +165,10 @@
             <v:path o:extrusionok="f" gradientshapeok="t" o:connecttype="rect"/>
             <o:lock v:ext="edit" aspectratio="t"/>
           </v:shapetype>
-          <v:shape id="_x0000_i1025" type="#_x0000_t75" style="width:481.5pt;height:75pt" o:ole="">
+          <v:shape id="_x0000_i1025" type="#_x0000_t75" style="width:481.4pt;height:74.5pt" o:ole="">
             <v:imagedata r:id="rId7" o:title=""/>
           </v:shape>
-          <o:OLEObject Type="Embed" ProgID="Visio.Drawing.11" ShapeID="_x0000_i1025" DrawAspect="Content" ObjectID="_1508239618" r:id="rId8"/>
+          <o:OLEObject Type="Embed" ProgID="Visio.Drawing.11" ShapeID="_x0000_i1025" DrawAspect="Content" ObjectID="_1508750230" r:id="rId8"/>
         </w:object>
       </w:r>
     </w:p>
@@ -293,10 +293,10 @@
       </w:pPr>
       <w:r>
         <w:object w:dxaOrig="10799" w:dyaOrig="4336">
-          <v:shape id="_x0000_i1026" type="#_x0000_t75" style="width:481.5pt;height:193.5pt" o:ole="">
+          <v:shape id="_x0000_i1026" type="#_x0000_t75" style="width:481.4pt;height:193.4pt" o:ole="">
             <v:imagedata r:id="rId9" o:title=""/>
           </v:shape>
-          <o:OLEObject Type="Embed" ProgID="Visio.Drawing.11" ShapeID="_x0000_i1026" DrawAspect="Content" ObjectID="_1508239619" r:id="rId10"/>
+          <o:OLEObject Type="Embed" ProgID="Visio.Drawing.11" ShapeID="_x0000_i1026" DrawAspect="Content" ObjectID="_1508750231" r:id="rId10"/>
         </w:object>
       </w:r>
     </w:p>
@@ -425,10 +425,10 @@
       </w:pPr>
       <w:r>
         <w:object w:dxaOrig="11580" w:dyaOrig="4745">
-          <v:shape id="_x0000_i1027" type="#_x0000_t75" style="width:481.5pt;height:197.25pt" o:ole="">
+          <v:shape id="_x0000_i1027" type="#_x0000_t75" style="width:481.4pt;height:196.75pt" o:ole="">
             <v:imagedata r:id="rId11" o:title=""/>
           </v:shape>
-          <o:OLEObject Type="Embed" ProgID="Visio.Drawing.11" ShapeID="_x0000_i1027" DrawAspect="Content" ObjectID="_1508239620" r:id="rId12"/>
+          <o:OLEObject Type="Embed" ProgID="Visio.Drawing.11" ShapeID="_x0000_i1027" DrawAspect="Content" ObjectID="_1508750232" r:id="rId12"/>
         </w:object>
       </w:r>
     </w:p>
@@ -488,7 +488,7 @@
         <w:tblStyle w:val="Tabel-Gitter"/>
         <w:tblW w:w="0" w:type="auto"/>
         <w:tblInd w:w="108" w:type="dxa"/>
-        <w:tblLook w:val="04A0" w:firstRow="1" w:lastRow="0" w:firstColumn="1" w:lastColumn="0" w:noHBand="0" w:noVBand="1"/>
+        <w:tblLook w:val="04A0"/>
       </w:tblPr>
       <w:tblGrid>
         <w:gridCol w:w="2694"/>
@@ -937,7 +937,6 @@
         <w:pStyle w:val="Overskrift1"/>
       </w:pPr>
       <w:r>
-        <w:lastRenderedPageBreak/>
         <w:t>Hardware-Design</w:t>
       </w:r>
     </w:p>
@@ -1006,7 +1005,7 @@
                     <a:blip r:embed="rId13" cstate="print">
                       <a:extLst>
                         <a:ext uri="{28A0092B-C50C-407E-A947-70E740481C1C}">
-                          <a14:useLocalDpi xmlns:a14="http://schemas.microsoft.com/office/drawing/2010/main" val="0"/>
+                          <a14:useLocalDpi xmlns="" xmlns:wpc="http://schemas.microsoft.com/office/word/2010/wordprocessingCanvas" xmlns:mc="http://schemas.openxmlformats.org/markup-compatibility/2006" xmlns:o="urn:schemas-microsoft-com:office:office" xmlns:v="urn:schemas-microsoft-com:vml" xmlns:wp14="http://schemas.microsoft.com/office/word/2010/wordprocessingDrawing" xmlns:w10="urn:schemas-microsoft-com:office:word" xmlns:w="http://schemas.openxmlformats.org/wordprocessingml/2006/main" xmlns:w14="http://schemas.microsoft.com/office/word/2010/wordml" xmlns:w15="http://schemas.microsoft.com/office/word/2012/wordml" xmlns:wpg="http://schemas.microsoft.com/office/word/2010/wordprocessingGroup" xmlns:wpi="http://schemas.microsoft.com/office/word/2010/wordprocessingInk" xmlns:wps="http://schemas.microsoft.com/office/word/2010/wordprocessingShape" xmlns:a14="http://schemas.microsoft.com/office/drawing/2010/main" val="0"/>
                         </a:ext>
                       </a:extLst>
                     </a:blip>
@@ -1470,8 +1469,8 @@
     <w:p>
       <w:pPr>
         <w:rPr>
+          <w:oMath/>
           <w:rFonts w:ascii="Cambria Math"/>
-          <w:oMath/>
         </w:rPr>
       </w:pPr>
       <w:r>
@@ -1486,7 +1485,6 @@
         <w:spacing w:after="0"/>
       </w:pPr>
       <w:r>
-        <w:lastRenderedPageBreak/>
         <w:t>Overføringsfunktionen:</w:t>
       </w:r>
     </w:p>
@@ -2085,26 +2083,82 @@
       </w:r>
     </w:p>
     <w:p>
-      <w:pPr>
-        <w:rPr>
-          <w:color w:val="FF0000"/>
-        </w:rPr>
-      </w:pPr>
-      <w:r>
-        <w:rPr>
-          <w:color w:val="FF0000"/>
-        </w:rPr>
-        <w:t xml:space="preserve">Evt. tekst om forstærkeren. </w:t>
-      </w:r>
-    </w:p>
-    <w:p>
-      <w:pPr>
-        <w:rPr>
-          <w:rFonts w:eastAsiaTheme="minorEastAsia"/>
-        </w:rPr>
-      </w:pPr>
-      <w:r>
-        <w:t>Her anvendes 9 volt batterier, hvilket giver en indgang på 9 V (</w:t>
+      <w:r>
+        <w:t>En instrumentationsforstærker bruges til at forstærke meget små spændinger op. Typisk med en forstærkning på 100-10.000 gange. Den består af tre operationsfor</w:t>
+      </w:r>
+      <w:r>
+        <w:t>s</w:t>
+      </w:r>
+      <w:r>
+        <w:t>tærkere</w:t>
+      </w:r>
+      <w:r>
+        <w:t>.</w:t>
+      </w:r>
+    </w:p>
+    <w:p>
+      <w:r>
+        <w:t xml:space="preserve">Instrumentationsforstærkeren forstærker forskellen mellem input og outputsignalerne og frasortere det signal der er fælles for input signalerne. Forstærkningen kan justeres vha. en enkelt modstand. Indgansimpedanserne går mod ∞. </w:t>
+      </w:r>
+    </w:p>
+    <w:p>
+      <w:r>
+        <w:t xml:space="preserve">Ved at forstærke små spændinger op, bliver signalerne mindre påvirket af støj. </w:t>
+      </w:r>
+    </w:p>
+    <w:p>
+      <w:hyperlink r:id="rId24" w:history="1">
+        <w:r>
+          <w:rPr>
+            <w:rStyle w:val="Hyperlink"/>
+          </w:rPr>
+          <w:t>http://dk.</w:t>
+        </w:r>
+        <w:r>
+          <w:rPr>
+            <w:rStyle w:val="Hyperlink"/>
+          </w:rPr>
+          <w:t>r</w:t>
+        </w:r>
+        <w:r>
+          <w:rPr>
+            <w:rStyle w:val="Hyperlink"/>
+          </w:rPr>
+          <w:t>s-online.com/web/p/instrumentationsforstaerkere/0288755/</w:t>
+        </w:r>
+      </w:hyperlink>
+      <w:r>
+        <w:t xml:space="preserve"> </w:t>
+      </w:r>
+    </w:p>
+    <w:p>
+      <w:pPr>
+        <w:rPr>
+          <w:rFonts w:eastAsiaTheme="minorEastAsia"/>
+        </w:rPr>
+      </w:pPr>
+      <w:r>
+        <w:t xml:space="preserve">Her anvendes </w:t>
+      </w:r>
+      <w:r>
+        <w:t xml:space="preserve">en forsyningsspænding på </w:t>
+      </w:r>
+      <m:oMath>
+        <m:r>
+          <w:rPr>
+            <w:rFonts w:ascii="Cambria Math" w:hAnsi="Cambria Math"/>
+          </w:rPr>
+          <m:t>±</m:t>
+        </m:r>
+      </m:oMath>
+      <w:r>
+        <w:rPr>
+          <w:rFonts w:eastAsiaTheme="minorEastAsia"/>
+        </w:rPr>
+        <w:t xml:space="preserve">9V vha. to </w:t>
+      </w:r>
+      <w:r>
+        <w:t>9 volt batterier, hvilket giver en indgang på 9 V (</w:t>
       </w:r>
       <m:oMath>
         <m:sSub>
@@ -2163,7 +2217,131 @@
         <w:rPr>
           <w:rFonts w:eastAsiaTheme="minorEastAsia"/>
         </w:rPr>
-        <w:t xml:space="preserve">Vælger minimumværdi til 40 mmHg og maksimumværdi til 250 mmHg. </w:t>
+        <w:t>I forbindelse med</w:t>
+      </w:r>
+      <w:r>
+        <w:rPr>
+          <w:rFonts w:eastAsiaTheme="minorEastAsia"/>
+        </w:rPr>
+        <w:t xml:space="preserve"> bestemmelse af forstærkningen benyttes </w:t>
+      </w:r>
+      <w:r>
+        <w:rPr>
+          <w:rFonts w:eastAsiaTheme="minorEastAsia"/>
+        </w:rPr>
+        <w:t>fø</w:t>
+      </w:r>
+      <w:r>
+        <w:rPr>
+          <w:rFonts w:eastAsiaTheme="minorEastAsia"/>
+        </w:rPr>
+        <w:t>lsomheden for tryktransduceren.</w:t>
+      </w:r>
+      <w:r>
+        <w:rPr>
+          <w:rFonts w:eastAsiaTheme="minorEastAsia"/>
+        </w:rPr>
+        <w:t xml:space="preserve"> </w:t>
+      </w:r>
+      <w:r>
+        <w:rPr>
+          <w:rFonts w:eastAsiaTheme="minorEastAsia"/>
+        </w:rPr>
+        <w:t>F</w:t>
+      </w:r>
+      <w:r>
+        <w:rPr>
+          <w:rFonts w:eastAsiaTheme="minorEastAsia"/>
+        </w:rPr>
+        <w:t xml:space="preserve">ølsomheden er angivet som </w:t>
+      </w:r>
+      <w:r>
+        <w:rPr>
+          <w:rFonts w:eastAsiaTheme="minorEastAsia"/>
+        </w:rPr>
+        <w:t>5 µV/V/mmHg(</w:t>
+      </w:r>
+      <w:r>
+        <w:rPr>
+          <w:rFonts w:eastAsiaTheme="minorEastAsia"/>
+          <w:color w:val="C00000"/>
+        </w:rPr>
+        <w:t>evt.</w:t>
+      </w:r>
+      <w:r>
+        <w:rPr>
+          <w:rFonts w:eastAsiaTheme="minorEastAsia"/>
+        </w:rPr>
+        <w:t xml:space="preserve"> </w:t>
+      </w:r>
+      <w:r>
+        <w:rPr>
+          <w:rFonts w:eastAsiaTheme="minorEastAsia"/>
+          <w:color w:val="C00000"/>
+        </w:rPr>
+        <w:t>fodnote til datablad</w:t>
+      </w:r>
+      <w:r>
+        <w:rPr>
+          <w:rFonts w:eastAsiaTheme="minorEastAsia"/>
+        </w:rPr>
+        <w:t>). Det angiver, hvor mange µ</w:t>
+      </w:r>
+      <w:r>
+        <w:rPr>
+          <w:rFonts w:eastAsiaTheme="minorEastAsia"/>
+        </w:rPr>
+        <w:t>V outpu</w:t>
+      </w:r>
+      <w:r>
+        <w:rPr>
+          <w:rFonts w:eastAsiaTheme="minorEastAsia"/>
+        </w:rPr>
+        <w:t>t, der kommer fra transduceren p</w:t>
+      </w:r>
+      <w:r>
+        <w:rPr>
+          <w:rFonts w:eastAsiaTheme="minorEastAsia"/>
+        </w:rPr>
+        <w:t>r</w:t>
+      </w:r>
+      <w:r>
+        <w:rPr>
+          <w:rFonts w:eastAsiaTheme="minorEastAsia"/>
+        </w:rPr>
+        <w:t>.</w:t>
+      </w:r>
+      <w:r>
+        <w:rPr>
+          <w:rFonts w:eastAsiaTheme="minorEastAsia"/>
+        </w:rPr>
+        <w:t xml:space="preserve"> antal volt i transducerens eksitationsspænding</w:t>
+      </w:r>
+      <w:r>
+        <w:rPr>
+          <w:rFonts w:eastAsiaTheme="minorEastAsia"/>
+        </w:rPr>
+        <w:t xml:space="preserve"> pr mmHg.</w:t>
+      </w:r>
+    </w:p>
+    <w:p>
+      <w:pPr>
+        <w:rPr>
+          <w:rFonts w:eastAsiaTheme="minorEastAsia"/>
+          <w:sz w:val="20"/>
+        </w:rPr>
+      </w:pPr>
+      <w:r>
+        <w:rPr>
+          <w:rFonts w:eastAsiaTheme="minorEastAsia"/>
+        </w:rPr>
+        <w:t>I projektet vælges</w:t>
+      </w:r>
+      <w:r>
+        <w:rPr>
+          <w:rFonts w:eastAsiaTheme="minorEastAsia"/>
+        </w:rPr>
+        <w:t xml:space="preserve"> minimumværdi til 40 mmHg og maksimumværdi til 250 mmHg. </w:t>
       </w:r>
       <w:r>
         <w:rPr>
@@ -2266,7 +2444,14 @@
             <w:rFonts w:ascii="Cambria Math" w:eastAsiaTheme="minorEastAsia"/>
             <w:sz w:val="20"/>
           </w:rPr>
-          <m:t>=40</m:t>
+          <m:t>=</m:t>
+        </m:r>
+        <m:r>
+          <w:rPr>
+            <w:rFonts w:ascii="Cambria Math" w:eastAsiaTheme="minorEastAsia"/>
+            <w:sz w:val="20"/>
+          </w:rPr>
+          <m:t>250</m:t>
         </m:r>
       </m:oMath>
       <w:r>
@@ -2276,18 +2461,24 @@
         </w:rPr>
         <w:t>)</w:t>
       </w:r>
-    </w:p>
-    <w:p>
-      <w:pPr>
-        <w:rPr>
-          <w:rFonts w:eastAsiaTheme="minorEastAsia"/>
-        </w:rPr>
-      </w:pPr>
-      <w:r>
-        <w:rPr>
-          <w:rFonts w:eastAsiaTheme="minorEastAsia"/>
-        </w:rPr>
-        <w:lastRenderedPageBreak/>
+      <w:r>
+        <w:rPr>
+          <w:rFonts w:eastAsiaTheme="minorEastAsia"/>
+          <w:sz w:val="20"/>
+        </w:rPr>
+        <w:t xml:space="preserve">. </w:t>
+      </w:r>
+    </w:p>
+    <w:p>
+      <w:pPr>
+        <w:rPr>
+          <w:rFonts w:eastAsiaTheme="minorEastAsia"/>
+        </w:rPr>
+      </w:pPr>
+      <w:r>
+        <w:rPr>
+          <w:rFonts w:eastAsiaTheme="minorEastAsia"/>
+        </w:rPr>
         <w:t xml:space="preserve">Når der tages højde for transduceren ganges der med 5µV: </w:t>
       </w:r>
     </w:p>
@@ -2697,25 +2888,33 @@
         <w:rPr>
           <w:rFonts w:eastAsiaTheme="minorEastAsia"/>
         </w:rPr>
-        <w:t>Instrumentforstærkeren kan gå fra -9 V til +9 V, da det</w:t>
-      </w:r>
-      <w:r>
-        <w:rPr>
-          <w:rFonts w:eastAsiaTheme="minorEastAsia"/>
-        </w:rPr>
-        <w:t>te</w:t>
-      </w:r>
-      <w:r>
-        <w:rPr>
-          <w:rFonts w:eastAsiaTheme="minorEastAsia"/>
-        </w:rPr>
-        <w:t xml:space="preserve"> er forsyningsspændingen. D</w:t>
-      </w:r>
-      <w:r>
-        <w:rPr>
-          <w:rFonts w:eastAsiaTheme="minorEastAsia"/>
-        </w:rPr>
-        <w:t>a d</w:t>
+        <w:t xml:space="preserve">Da forsyningsspændingen er </w:t>
+      </w:r>
+      <m:oMath>
+        <m:r>
+          <w:rPr>
+            <w:rFonts w:ascii="Cambria Math" w:hAnsi="Cambria Math"/>
+          </w:rPr>
+          <m:t>±</m:t>
+        </m:r>
+      </m:oMath>
+      <w:r>
+        <w:rPr>
+          <w:rFonts w:eastAsiaTheme="minorEastAsia"/>
+        </w:rPr>
+        <w:t>9V kan i</w:t>
+      </w:r>
+      <w:r>
+        <w:rPr>
+          <w:rFonts w:eastAsiaTheme="minorEastAsia"/>
+        </w:rPr>
+        <w:t xml:space="preserve">nstrumentforstærkeren </w:t>
+      </w:r>
+      <w:r>
+        <w:rPr>
+          <w:rFonts w:eastAsiaTheme="minorEastAsia"/>
+        </w:rPr>
+        <w:t>gå fra -9 V til +9 V. D</w:t>
       </w:r>
       <w:r>
         <w:rPr>
@@ -2745,13 +2944,25 @@
         <w:rPr>
           <w:rFonts w:eastAsiaTheme="minorEastAsia"/>
         </w:rPr>
+        <w:t>, og derfor</w:t>
+      </w:r>
+      <w:r>
+        <w:rPr>
+          <w:rFonts w:eastAsiaTheme="minorEastAsia"/>
+        </w:rPr>
         <w:t xml:space="preserve"> udregnes</w:t>
       </w:r>
       <w:r>
         <w:rPr>
           <w:rFonts w:eastAsiaTheme="minorEastAsia"/>
         </w:rPr>
-        <w:t xml:space="preserve"> maksimum:</w:t>
+        <w:t xml:space="preserve"> maksimum</w:t>
+      </w:r>
+      <w:r>
+        <w:rPr>
+          <w:rFonts w:eastAsiaTheme="minorEastAsia"/>
+        </w:rPr>
+        <w:t xml:space="preserve"> som følgende:</w:t>
       </w:r>
       <m:oMath>
         <m:r>
@@ -2831,37 +3042,81 @@
         </w:rPr>
         <w:t xml:space="preserve">. </w:t>
       </w:r>
-    </w:p>
-    <w:p>
-      <w:pPr>
-        <w:rPr>
-          <w:rFonts w:eastAsiaTheme="minorEastAsia"/>
-        </w:rPr>
-      </w:pPr>
-      <w:r>
-        <w:rPr>
-          <w:rFonts w:eastAsiaTheme="minorEastAsia"/>
-        </w:rPr>
-        <w:t>800 er gain, som er enhedsløs.</w:t>
-      </w:r>
-    </w:p>
-    <w:p>
-      <w:pPr>
-        <w:rPr>
-          <w:rFonts w:eastAsiaTheme="minorEastAsia"/>
-        </w:rPr>
-      </w:pPr>
-      <w:r>
-        <w:rPr>
-          <w:rFonts w:eastAsiaTheme="minorEastAsia"/>
-        </w:rPr>
-        <w:t>Udregner vha. formlen i databladet til instrumentforstærkeren INA114 modstandens værdi:</w:t>
-      </w:r>
-      <w:r>
-        <w:rPr>
-          <w:rFonts w:eastAsiaTheme="minorEastAsia"/>
-        </w:rPr>
-        <w:t xml:space="preserve"> </w:t>
+      <w:r>
+        <w:rPr>
+          <w:rFonts w:eastAsiaTheme="minorEastAsia"/>
+        </w:rPr>
+        <w:t>Dermed giver dette en gain på 800</w:t>
+      </w:r>
+      <w:r>
+        <w:rPr>
+          <w:rFonts w:eastAsiaTheme="minorEastAsia"/>
+        </w:rPr>
+        <w:t>, som er enhedsløs.</w:t>
+      </w:r>
+    </w:p>
+    <w:p>
+      <w:pPr>
+        <w:spacing w:after="0"/>
+        <w:rPr>
+          <w:rFonts w:eastAsiaTheme="minorEastAsia"/>
+        </w:rPr>
+      </w:pPr>
+      <w:r>
+        <w:rPr>
+          <w:rFonts w:eastAsiaTheme="minorEastAsia"/>
+        </w:rPr>
+        <w:t xml:space="preserve">I forbindelse med valg af modstand benyttes databladet </w:t>
+      </w:r>
+      <w:r>
+        <w:rPr>
+          <w:rFonts w:eastAsiaTheme="minorEastAsia"/>
+        </w:rPr>
+        <w:t>til instrumentforstærkeren INA114(</w:t>
+      </w:r>
+      <w:r>
+        <w:rPr>
+          <w:rFonts w:eastAsiaTheme="minorEastAsia"/>
+          <w:color w:val="C00000"/>
+        </w:rPr>
+        <w:t>evt. fodnote til datablad</w:t>
+      </w:r>
+      <w:r>
+        <w:rPr>
+          <w:rFonts w:eastAsiaTheme="minorEastAsia"/>
+        </w:rPr>
+        <w:t xml:space="preserve">) </w:t>
+      </w:r>
+      <w:r>
+        <w:rPr>
+          <w:rFonts w:eastAsiaTheme="minorEastAsia"/>
+        </w:rPr>
+        <w:t>for at sikre, at det er muligt at benytte den ønskede forstærkning ved den ønskede båndbredde. Formlen for gain bandwidth product benyttes, da produktet af forstærkning o</w:t>
+      </w:r>
+      <w:r>
+        <w:rPr>
+          <w:rFonts w:eastAsiaTheme="minorEastAsia"/>
+        </w:rPr>
+        <w:t>g</w:t>
+      </w:r>
+      <w:r>
+        <w:rPr>
+          <w:rFonts w:eastAsiaTheme="minorEastAsia"/>
+        </w:rPr>
+        <w:t xml:space="preserve"> båndbredde er konstant. </w:t>
+      </w:r>
+    </w:p>
+    <w:p>
+      <w:pPr>
+        <w:rPr>
+          <w:rFonts w:eastAsiaTheme="minorEastAsia"/>
+        </w:rPr>
+      </w:pPr>
+      <w:r>
+        <w:rPr>
+          <w:rFonts w:eastAsiaTheme="minorEastAsia"/>
+        </w:rPr>
+        <w:t>Udregninger vha. formlen:</w:t>
       </w:r>
     </w:p>
     <w:p>
@@ -2974,7 +3229,7 @@
               <w:rPr>
                 <w:rFonts w:ascii="Cambria Math"/>
               </w:rPr>
-              <m:t>800=1+</m:t>
+              <m:t>801=1+</m:t>
             </m:r>
             <m:f>
               <m:fPr>
@@ -3032,7 +3287,7 @@
           <w:rPr>
             <w:rFonts w:ascii="Cambria Math"/>
           </w:rPr>
-          <m:t xml:space="preserve">=62,5 </m:t>
+          <m:t xml:space="preserve">=62,5782 </m:t>
         </m:r>
         <m:r>
           <w:rPr>
@@ -3049,6 +3304,71 @@
       </w:r>
     </w:p>
     <w:p>
+      <w:pPr>
+        <w:rPr>
+          <w:rFonts w:eastAsiaTheme="minorEastAsia"/>
+        </w:rPr>
+      </w:pPr>
+      <w:r>
+        <w:rPr>
+          <w:rFonts w:eastAsiaTheme="minorEastAsia"/>
+        </w:rPr>
+        <w:tab/>
+      </w:r>
+      <m:oMath>
+        <m:r>
+          <w:rPr>
+            <w:rFonts w:ascii="Cambria Math" w:hAnsi="Cambria Math"/>
+          </w:rPr>
+          <m:t>G</m:t>
+        </m:r>
+        <m:r>
+          <w:rPr>
+            <w:rFonts w:ascii="Cambria Math"/>
+          </w:rPr>
+          <m:t>=1+</m:t>
+        </m:r>
+        <m:f>
+          <m:fPr>
+            <m:ctrlPr>
+              <w:rPr>
+                <w:rFonts w:ascii="Cambria Math" w:hAnsi="Cambria Math"/>
+                <w:i/>
+              </w:rPr>
+            </m:ctrlPr>
+          </m:fPr>
+          <m:num>
+            <m:r>
+              <w:rPr>
+                <w:rFonts w:ascii="Cambria Math"/>
+              </w:rPr>
+              <m:t>50000</m:t>
+            </m:r>
+          </m:num>
+          <m:den>
+            <m:r>
+              <w:rPr>
+                <w:rFonts w:ascii="Cambria Math" w:hAnsi="Cambria Math"/>
+              </w:rPr>
+              <m:t>62,5Ω</m:t>
+            </m:r>
+          </m:den>
+        </m:f>
+        <m:r>
+          <w:rPr>
+            <w:rFonts w:ascii="Cambria Math" w:hAnsi="Cambria Math"/>
+          </w:rPr>
+          <m:t>=801</m:t>
+        </m:r>
+      </m:oMath>
+      <w:r>
+        <w:rPr>
+          <w:rFonts w:eastAsiaTheme="minorEastAsia"/>
+        </w:rPr>
+        <w:t xml:space="preserve">  </w:t>
+      </w:r>
+    </w:p>
+    <w:p>
       <w:r>
         <w:t>Ud fra dette vælges</w:t>
       </w:r>
@@ -3075,6 +3395,58 @@
       </w:r>
       <w:r>
         <w:t>Ω.</w:t>
+      </w:r>
+    </w:p>
+    <w:p>
+      <w:r>
+        <w:t>Elektronikkredsløbet testes:</w:t>
+      </w:r>
+    </w:p>
+    <w:p>
+      <w:r>
+        <w:t>Analog Discovery(</w:t>
+      </w:r>
+      <w:r>
+        <w:rPr>
+          <w:color w:val="C00000"/>
+        </w:rPr>
+        <w:t>evt. fodnote</w:t>
+      </w:r>
+      <w:r>
+        <w:t xml:space="preserve">) anvendes til simulering af signalet fra tryktransduceren. </w:t>
+      </w:r>
+    </w:p>
+    <w:p>
+      <w:r>
+        <w:t xml:space="preserve">Der kan være komponentusikkerheder og der skal systemet kalibreres. </w:t>
+      </w:r>
+      <w:r>
+        <w:t xml:space="preserve">Selvom den samlede forstærkning er bestemt og komponentværdierne er beregnet ud fra dette, </w:t>
+      </w:r>
+    </w:p>
+    <w:p>
+      <w:r>
+        <w:t xml:space="preserve">Derfor skal det samlede system kalibreres. Til dette benyttes </w:t>
+      </w:r>
+    </w:p>
+    <w:p>
+      <w:r>
+        <w:t xml:space="preserve">et kendt tryk, der kan etableres igennem en væskesøjle. I CAVE lab (som alle vejledere har </w:t>
+      </w:r>
+    </w:p>
+    <w:p>
+      <w:r>
+        <w:t xml:space="preserve">adgang til) står en væskesøjle der kan benyttes. Med denne kan sammenhængen imellem ind- og </w:t>
+      </w:r>
+    </w:p>
+    <w:p>
+      <w:r>
+        <w:t xml:space="preserve">udgang bestemmes og efterfølgende korrigeres (i soft- eller hardware), således det er muligt ud fra </w:t>
+      </w:r>
+    </w:p>
+    <w:p>
+      <w:r>
+        <w:t>de målte spændinger at angive det faktiske tryk.</w:t>
       </w:r>
     </w:p>
     <w:p/>
@@ -3103,7 +3475,7 @@
                     </pic:cNvPicPr>
                   </pic:nvPicPr>
                   <pic:blipFill>
-                    <a:blip r:embed="rId24" cstate="print"/>
+                    <a:blip r:embed="rId25" cstate="print"/>
                     <a:srcRect/>
                     <a:stretch>
                       <a:fillRect/>
@@ -3133,7 +3505,7 @@
       </w:r>
     </w:p>
     <w:sectPr>
-      <w:footerReference w:type="default" r:id="rId25"/>
+      <w:footerReference w:type="default" r:id="rId26"/>
       <w:pgSz w:w="11906" w:h="16838"/>
       <w:pgMar w:top="1276" w:right="1134" w:bottom="1418" w:left="1134" w:header="708" w:footer="708" w:gutter="0"/>
       <w:cols w:space="708"/>
@@ -3144,7 +3516,7 @@
 </file>
 
 <file path=word/endnotes.xml><?xml version="1.0" encoding="utf-8"?>
-<w:endnotes xmlns:wpc="http://schemas.microsoft.com/office/word/2010/wordprocessingCanvas" xmlns:mc="http://schemas.openxmlformats.org/markup-compatibility/2006" xmlns:o="urn:schemas-microsoft-com:office:office" xmlns:r="http://schemas.openxmlformats.org/officeDocument/2006/relationships" xmlns:m="http://schemas.openxmlformats.org/officeDocument/2006/math" xmlns:v="urn:schemas-microsoft-com:vml" xmlns:wp14="http://schemas.microsoft.com/office/word/2010/wordprocessingDrawing" xmlns:wp="http://schemas.openxmlformats.org/drawingml/2006/wordprocessingDrawing" xmlns:w10="urn:schemas-microsoft-com:office:word" xmlns:w="http://schemas.openxmlformats.org/wordprocessingml/2006/main" xmlns:w14="http://schemas.microsoft.com/office/word/2010/wordml" xmlns:w15="http://schemas.microsoft.com/office/word/2012/wordml" xmlns:wpg="http://schemas.microsoft.com/office/word/2010/wordprocessingGroup" xmlns:wpi="http://schemas.microsoft.com/office/word/2010/wordprocessingInk" xmlns:wne="http://schemas.microsoft.com/office/word/2006/wordml" xmlns:wps="http://schemas.microsoft.com/office/word/2010/wordprocessingShape" mc:Ignorable="w14 w15 wp14">
+<w:endnotes xmlns:ve="http://schemas.openxmlformats.org/markup-compatibility/2006" xmlns:o="urn:schemas-microsoft-com:office:office" xmlns:r="http://schemas.openxmlformats.org/officeDocument/2006/relationships" xmlns:m="http://schemas.openxmlformats.org/officeDocument/2006/math" xmlns:v="urn:schemas-microsoft-com:vml" xmlns:wp="http://schemas.openxmlformats.org/drawingml/2006/wordprocessingDrawing" xmlns:w10="urn:schemas-microsoft-com:office:word" xmlns:w="http://schemas.openxmlformats.org/wordprocessingml/2006/main" xmlns:wne="http://schemas.microsoft.com/office/word/2006/wordml">
   <w:endnote w:type="separator" w:id="-1">
     <w:p>
       <w:pPr>
@@ -3169,7 +3541,7 @@
 </file>
 
 <file path=word/footer1.xml><?xml version="1.0" encoding="utf-8"?>
-<w:ftr xmlns:wpc="http://schemas.microsoft.com/office/word/2010/wordprocessingCanvas" xmlns:mc="http://schemas.openxmlformats.org/markup-compatibility/2006" xmlns:o="urn:schemas-microsoft-com:office:office" xmlns:r="http://schemas.openxmlformats.org/officeDocument/2006/relationships" xmlns:m="http://schemas.openxmlformats.org/officeDocument/2006/math" xmlns:v="urn:schemas-microsoft-com:vml" xmlns:wp14="http://schemas.microsoft.com/office/word/2010/wordprocessingDrawing" xmlns:wp="http://schemas.openxmlformats.org/drawingml/2006/wordprocessingDrawing" xmlns:w10="urn:schemas-microsoft-com:office:word" xmlns:w="http://schemas.openxmlformats.org/wordprocessingml/2006/main" xmlns:w14="http://schemas.microsoft.com/office/word/2010/wordml" xmlns:w15="http://schemas.microsoft.com/office/word/2012/wordml" xmlns:wpg="http://schemas.microsoft.com/office/word/2010/wordprocessingGroup" xmlns:wpi="http://schemas.microsoft.com/office/word/2010/wordprocessingInk" xmlns:wne="http://schemas.microsoft.com/office/word/2006/wordml" xmlns:wps="http://schemas.microsoft.com/office/word/2010/wordprocessingShape" mc:Ignorable="w14 w15 wp14">
+<w:ftr xmlns:ve="http://schemas.openxmlformats.org/markup-compatibility/2006" xmlns:o="urn:schemas-microsoft-com:office:office" xmlns:r="http://schemas.openxmlformats.org/officeDocument/2006/relationships" xmlns:m="http://schemas.openxmlformats.org/officeDocument/2006/math" xmlns:v="urn:schemas-microsoft-com:vml" xmlns:wp="http://schemas.openxmlformats.org/drawingml/2006/wordprocessingDrawing" xmlns:w10="urn:schemas-microsoft-com:office:word" xmlns:w="http://schemas.openxmlformats.org/wordprocessingml/2006/main" xmlns:wne="http://schemas.microsoft.com/office/word/2006/wordml">
   <w:sdt>
     <w:sdtPr>
       <w:id w:val="1002120"/>
@@ -3178,7 +3550,6 @@
         <w:docPartUnique/>
       </w:docPartObj>
     </w:sdtPr>
-    <w:sdtEndPr/>
     <w:sdtContent>
       <w:sdt>
         <w:sdtPr>
@@ -3188,7 +3559,6 @@
             <w:docPartUnique/>
           </w:docPartObj>
         </w:sdtPr>
-        <w:sdtEndPr/>
         <w:sdtContent>
           <w:p>
             <w:pPr>
@@ -3225,7 +3595,7 @@
                 <w:b/>
                 <w:noProof/>
               </w:rPr>
-              <w:t>2</w:t>
+              <w:t>1</w:t>
             </w:r>
             <w:r>
               <w:rPr>
@@ -3265,7 +3635,7 @@
                 <w:b/>
                 <w:noProof/>
               </w:rPr>
-              <w:t>5</w:t>
+              <w:t>1</w:t>
             </w:r>
             <w:r>
               <w:rPr>
@@ -3289,7 +3659,7 @@
 </file>
 
 <file path=word/footnotes.xml><?xml version="1.0" encoding="utf-8"?>
-<w:footnotes xmlns:wpc="http://schemas.microsoft.com/office/word/2010/wordprocessingCanvas" xmlns:mc="http://schemas.openxmlformats.org/markup-compatibility/2006" xmlns:o="urn:schemas-microsoft-com:office:office" xmlns:r="http://schemas.openxmlformats.org/officeDocument/2006/relationships" xmlns:m="http://schemas.openxmlformats.org/officeDocument/2006/math" xmlns:v="urn:schemas-microsoft-com:vml" xmlns:wp14="http://schemas.microsoft.com/office/word/2010/wordprocessingDrawing" xmlns:wp="http://schemas.openxmlformats.org/drawingml/2006/wordprocessingDrawing" xmlns:w10="urn:schemas-microsoft-com:office:word" xmlns:w="http://schemas.openxmlformats.org/wordprocessingml/2006/main" xmlns:w14="http://schemas.microsoft.com/office/word/2010/wordml" xmlns:w15="http://schemas.microsoft.com/office/word/2012/wordml" xmlns:wpg="http://schemas.microsoft.com/office/word/2010/wordprocessingGroup" xmlns:wpi="http://schemas.microsoft.com/office/word/2010/wordprocessingInk" xmlns:wne="http://schemas.microsoft.com/office/word/2006/wordml" xmlns:wps="http://schemas.microsoft.com/office/word/2010/wordprocessingShape" mc:Ignorable="w14 w15 wp14">
+<w:footnotes xmlns:ve="http://schemas.openxmlformats.org/markup-compatibility/2006" xmlns:o="urn:schemas-microsoft-com:office:office" xmlns:r="http://schemas.openxmlformats.org/officeDocument/2006/relationships" xmlns:m="http://schemas.openxmlformats.org/officeDocument/2006/math" xmlns:v="urn:schemas-microsoft-com:vml" xmlns:wp="http://schemas.openxmlformats.org/drawingml/2006/wordprocessingDrawing" xmlns:w10="urn:schemas-microsoft-com:office:word" xmlns:w="http://schemas.openxmlformats.org/wordprocessingml/2006/main" xmlns:wne="http://schemas.microsoft.com/office/word/2006/wordml">
   <w:footnote w:type="separator" w:id="-1">
     <w:p>
       <w:pPr>
@@ -3314,7 +3684,7 @@
 </file>
 
 <file path=word/styles.xml><?xml version="1.0" encoding="utf-8"?>
-<w:styles xmlns:mc="http://schemas.openxmlformats.org/markup-compatibility/2006" xmlns:r="http://schemas.openxmlformats.org/officeDocument/2006/relationships" xmlns:w="http://schemas.openxmlformats.org/wordprocessingml/2006/main" xmlns:w14="http://schemas.microsoft.com/office/word/2010/wordml" xmlns:w15="http://schemas.microsoft.com/office/word/2012/wordml" mc:Ignorable="w14 w15">
+<w:styles xmlns:r="http://schemas.openxmlformats.org/officeDocument/2006/relationships" xmlns:w="http://schemas.openxmlformats.org/wordprocessingml/2006/main">
   <w:docDefaults>
     <w:rPrDefault>
       <w:rPr>
@@ -3330,378 +3700,144 @@
       </w:pPr>
     </w:pPrDefault>
   </w:docDefaults>
-  <w:latentStyles w:defLockedState="0" w:defUIPriority="99" w:defSemiHidden="0" w:defUnhideWhenUsed="0" w:defQFormat="0" w:count="371">
-    <w:lsdException w:name="Normal" w:uiPriority="0" w:qFormat="1"/>
-    <w:lsdException w:name="heading 1" w:uiPriority="9" w:qFormat="1"/>
-    <w:lsdException w:name="heading 2" w:semiHidden="1" w:uiPriority="9" w:unhideWhenUsed="1" w:qFormat="1"/>
-    <w:lsdException w:name="heading 3" w:semiHidden="1" w:uiPriority="9" w:unhideWhenUsed="1" w:qFormat="1"/>
-    <w:lsdException w:name="heading 4" w:semiHidden="1" w:uiPriority="9" w:unhideWhenUsed="1" w:qFormat="1"/>
-    <w:lsdException w:name="heading 5" w:semiHidden="1" w:uiPriority="9" w:unhideWhenUsed="1" w:qFormat="1"/>
-    <w:lsdException w:name="heading 6" w:semiHidden="1" w:uiPriority="9" w:unhideWhenUsed="1" w:qFormat="1"/>
-    <w:lsdException w:name="heading 7" w:semiHidden="1" w:uiPriority="9" w:unhideWhenUsed="1" w:qFormat="1"/>
-    <w:lsdException w:name="heading 8" w:semiHidden="1" w:uiPriority="9" w:unhideWhenUsed="1" w:qFormat="1"/>
-    <w:lsdException w:name="heading 9" w:semiHidden="1" w:uiPriority="9" w:unhideWhenUsed="1" w:qFormat="1"/>
-    <w:lsdException w:name="index 1" w:semiHidden="1" w:unhideWhenUsed="1"/>
-    <w:lsdException w:name="index 2" w:semiHidden="1" w:unhideWhenUsed="1"/>
-    <w:lsdException w:name="index 3" w:semiHidden="1" w:unhideWhenUsed="1"/>
-    <w:lsdException w:name="index 4" w:semiHidden="1" w:unhideWhenUsed="1"/>
-    <w:lsdException w:name="index 5" w:semiHidden="1" w:unhideWhenUsed="1"/>
-    <w:lsdException w:name="index 6" w:semiHidden="1" w:unhideWhenUsed="1"/>
-    <w:lsdException w:name="index 7" w:semiHidden="1" w:unhideWhenUsed="1"/>
-    <w:lsdException w:name="index 8" w:semiHidden="1" w:unhideWhenUsed="1"/>
-    <w:lsdException w:name="index 9" w:semiHidden="1" w:unhideWhenUsed="1"/>
-    <w:lsdException w:name="toc 1" w:semiHidden="1" w:uiPriority="39" w:unhideWhenUsed="1"/>
-    <w:lsdException w:name="toc 2" w:semiHidden="1" w:uiPriority="39" w:unhideWhenUsed="1"/>
-    <w:lsdException w:name="toc 3" w:semiHidden="1" w:uiPriority="39" w:unhideWhenUsed="1"/>
-    <w:lsdException w:name="toc 4" w:semiHidden="1" w:uiPriority="39" w:unhideWhenUsed="1"/>
-    <w:lsdException w:name="toc 5" w:semiHidden="1" w:uiPriority="39" w:unhideWhenUsed="1"/>
-    <w:lsdException w:name="toc 6" w:semiHidden="1" w:uiPriority="39" w:unhideWhenUsed="1"/>
-    <w:lsdException w:name="toc 7" w:semiHidden="1" w:uiPriority="39" w:unhideWhenUsed="1"/>
-    <w:lsdException w:name="toc 8" w:semiHidden="1" w:uiPriority="39" w:unhideWhenUsed="1"/>
-    <w:lsdException w:name="toc 9" w:semiHidden="1" w:uiPriority="39" w:unhideWhenUsed="1"/>
-    <w:lsdException w:name="Normal Indent" w:semiHidden="1" w:unhideWhenUsed="1"/>
-    <w:lsdException w:name="footnote text" w:semiHidden="1" w:unhideWhenUsed="1"/>
-    <w:lsdException w:name="annotation text" w:semiHidden="1" w:unhideWhenUsed="1"/>
-    <w:lsdException w:name="header" w:semiHidden="1" w:unhideWhenUsed="1"/>
-    <w:lsdException w:name="footer" w:semiHidden="1" w:unhideWhenUsed="1"/>
-    <w:lsdException w:name="index heading" w:semiHidden="1" w:unhideWhenUsed="1"/>
-    <w:lsdException w:name="caption" w:semiHidden="1" w:uiPriority="35" w:unhideWhenUsed="1" w:qFormat="1"/>
-    <w:lsdException w:name="table of figures" w:semiHidden="1" w:unhideWhenUsed="1"/>
-    <w:lsdException w:name="envelope address" w:semiHidden="1" w:unhideWhenUsed="1"/>
-    <w:lsdException w:name="envelope return" w:semiHidden="1" w:unhideWhenUsed="1"/>
-    <w:lsdException w:name="footnote reference" w:semiHidden="1" w:unhideWhenUsed="1"/>
-    <w:lsdException w:name="annotation reference" w:semiHidden="1" w:unhideWhenUsed="1"/>
-    <w:lsdException w:name="line number" w:semiHidden="1" w:unhideWhenUsed="1"/>
-    <w:lsdException w:name="page number" w:semiHidden="1" w:unhideWhenUsed="1"/>
-    <w:lsdException w:name="endnote reference" w:semiHidden="1" w:unhideWhenUsed="1"/>
-    <w:lsdException w:name="endnote text" w:semiHidden="1" w:unhideWhenUsed="1"/>
-    <w:lsdException w:name="table of authorities" w:semiHidden="1" w:unhideWhenUsed="1"/>
-    <w:lsdException w:name="macro" w:semiHidden="1" w:unhideWhenUsed="1"/>
-    <w:lsdException w:name="toa heading" w:semiHidden="1" w:unhideWhenUsed="1"/>
-    <w:lsdException w:name="List" w:semiHidden="1" w:unhideWhenUsed="1"/>
-    <w:lsdException w:name="List Bullet" w:semiHidden="1" w:unhideWhenUsed="1"/>
-    <w:lsdException w:name="List Number" w:semiHidden="1" w:unhideWhenUsed="1"/>
-    <w:lsdException w:name="List 2" w:semiHidden="1" w:unhideWhenUsed="1"/>
-    <w:lsdException w:name="List 3" w:semiHidden="1" w:unhideWhenUsed="1"/>
-    <w:lsdException w:name="List 4" w:semiHidden="1" w:unhideWhenUsed="1"/>
-    <w:lsdException w:name="List 5" w:semiHidden="1" w:unhideWhenUsed="1"/>
-    <w:lsdException w:name="List Bullet 2" w:semiHidden="1" w:unhideWhenUsed="1"/>
-    <w:lsdException w:name="List Bullet 3" w:semiHidden="1" w:unhideWhenUsed="1"/>
-    <w:lsdException w:name="List Bullet 4" w:semiHidden="1" w:unhideWhenUsed="1"/>
-    <w:lsdException w:name="List Bullet 5" w:semiHidden="1" w:unhideWhenUsed="1"/>
-    <w:lsdException w:name="List Number 2" w:semiHidden="1" w:unhideWhenUsed="1"/>
-    <w:lsdException w:name="List Number 3" w:semiHidden="1" w:unhideWhenUsed="1"/>
-    <w:lsdException w:name="List Number 4" w:semiHidden="1" w:unhideWhenUsed="1"/>
-    <w:lsdException w:name="List Number 5" w:semiHidden="1" w:unhideWhenUsed="1"/>
-    <w:lsdException w:name="Title" w:uiPriority="10" w:qFormat="1"/>
-    <w:lsdException w:name="Closing" w:semiHidden="1" w:unhideWhenUsed="1"/>
-    <w:lsdException w:name="Signature" w:semiHidden="1" w:unhideWhenUsed="1"/>
-    <w:lsdException w:name="Default Paragraph Font" w:semiHidden="1" w:uiPriority="1" w:unhideWhenUsed="1"/>
-    <w:lsdException w:name="Body Text" w:semiHidden="1" w:unhideWhenUsed="1"/>
-    <w:lsdException w:name="Body Text Indent" w:semiHidden="1" w:unhideWhenUsed="1"/>
-    <w:lsdException w:name="List Continue" w:semiHidden="1" w:unhideWhenUsed="1"/>
-    <w:lsdException w:name="List Continue 2" w:semiHidden="1" w:unhideWhenUsed="1"/>
-    <w:lsdException w:name="List Continue 3" w:semiHidden="1" w:unhideWhenUsed="1"/>
-    <w:lsdException w:name="List Continue 4" w:semiHidden="1" w:unhideWhenUsed="1"/>
-    <w:lsdException w:name="List Continue 5" w:semiHidden="1" w:unhideWhenUsed="1"/>
-    <w:lsdException w:name="Message Header" w:semiHidden="1" w:unhideWhenUsed="1"/>
-    <w:lsdException w:name="Subtitle" w:uiPriority="11" w:qFormat="1"/>
-    <w:lsdException w:name="Salutation" w:semiHidden="1" w:unhideWhenUsed="1"/>
-    <w:lsdException w:name="Date" w:semiHidden="1" w:unhideWhenUsed="1"/>
-    <w:lsdException w:name="Body Text First Indent" w:semiHidden="1" w:unhideWhenUsed="1"/>
-    <w:lsdException w:name="Body Text First Indent 2" w:semiHidden="1" w:unhideWhenUsed="1"/>
-    <w:lsdException w:name="Note Heading" w:semiHidden="1" w:unhideWhenUsed="1"/>
-    <w:lsdException w:name="Body Text 2" w:semiHidden="1" w:unhideWhenUsed="1"/>
-    <w:lsdException w:name="Body Text 3" w:semiHidden="1" w:unhideWhenUsed="1"/>
-    <w:lsdException w:name="Body Text Indent 2" w:semiHidden="1" w:unhideWhenUsed="1"/>
-    <w:lsdException w:name="Body Text Indent 3" w:semiHidden="1" w:unhideWhenUsed="1"/>
-    <w:lsdException w:name="Block Text" w:semiHidden="1" w:unhideWhenUsed="1"/>
-    <w:lsdException w:name="Hyperlink" w:semiHidden="1" w:unhideWhenUsed="1"/>
-    <w:lsdException w:name="FollowedHyperlink" w:semiHidden="1" w:unhideWhenUsed="1"/>
-    <w:lsdException w:name="Strong" w:uiPriority="22" w:qFormat="1"/>
-    <w:lsdException w:name="Emphasis" w:uiPriority="20" w:qFormat="1"/>
-    <w:lsdException w:name="Document Map" w:semiHidden="1" w:unhideWhenUsed="1"/>
-    <w:lsdException w:name="Plain Text" w:semiHidden="1" w:unhideWhenUsed="1"/>
-    <w:lsdException w:name="E-mail Signature" w:semiHidden="1" w:unhideWhenUsed="1"/>
-    <w:lsdException w:name="HTML Top of Form" w:semiHidden="1" w:unhideWhenUsed="1"/>
-    <w:lsdException w:name="HTML Bottom of Form" w:semiHidden="1" w:unhideWhenUsed="1"/>
-    <w:lsdException w:name="Normal (Web)" w:semiHidden="1" w:unhideWhenUsed="1"/>
-    <w:lsdException w:name="HTML Acronym" w:semiHidden="1" w:unhideWhenUsed="1"/>
-    <w:lsdException w:name="HTML Address" w:semiHidden="1" w:unhideWhenUsed="1"/>
-    <w:lsdException w:name="HTML Cite" w:semiHidden="1" w:unhideWhenUsed="1"/>
-    <w:lsdException w:name="HTML Code" w:semiHidden="1" w:unhideWhenUsed="1"/>
-    <w:lsdException w:name="HTML Definition" w:semiHidden="1" w:unhideWhenUsed="1"/>
-    <w:lsdException w:name="HTML Keyboard" w:semiHidden="1" w:unhideWhenUsed="1"/>
-    <w:lsdException w:name="HTML Preformatted" w:semiHidden="1" w:unhideWhenUsed="1"/>
-    <w:lsdException w:name="HTML Sample" w:semiHidden="1" w:unhideWhenUsed="1"/>
-    <w:lsdException w:name="HTML Typewriter" w:semiHidden="1" w:unhideWhenUsed="1"/>
-    <w:lsdException w:name="HTML Variable" w:semiHidden="1" w:unhideWhenUsed="1"/>
-    <w:lsdException w:name="Normal Table" w:semiHidden="1" w:unhideWhenUsed="1"/>
-    <w:lsdException w:name="annotation subject" w:semiHidden="1" w:unhideWhenUsed="1"/>
-    <w:lsdException w:name="No List" w:semiHidden="1" w:unhideWhenUsed="1"/>
-    <w:lsdException w:name="Outline List 1" w:semiHidden="1" w:unhideWhenUsed="1"/>
-    <w:lsdException w:name="Outline List 2" w:semiHidden="1" w:unhideWhenUsed="1"/>
-    <w:lsdException w:name="Outline List 3" w:semiHidden="1" w:unhideWhenUsed="1"/>
-    <w:lsdException w:name="Table Simple 1" w:semiHidden="1" w:unhideWhenUsed="1"/>
-    <w:lsdException w:name="Table Simple 2" w:semiHidden="1" w:unhideWhenUsed="1"/>
-    <w:lsdException w:name="Table Simple 3" w:semiHidden="1" w:unhideWhenUsed="1"/>
-    <w:lsdException w:name="Table Classic 1" w:semiHidden="1" w:unhideWhenUsed="1"/>
-    <w:lsdException w:name="Table Classic 2" w:semiHidden="1" w:unhideWhenUsed="1"/>
-    <w:lsdException w:name="Table Classic 3" w:semiHidden="1" w:unhideWhenUsed="1"/>
-    <w:lsdException w:name="Table Classic 4" w:semiHidden="1" w:unhideWhenUsed="1"/>
-    <w:lsdException w:name="Table Colorful 1" w:semiHidden="1" w:unhideWhenUsed="1"/>
-    <w:lsdException w:name="Table Colorful 2" w:semiHidden="1" w:unhideWhenUsed="1"/>
-    <w:lsdException w:name="Table Colorful 3" w:semiHidden="1" w:unhideWhenUsed="1"/>
-    <w:lsdException w:name="Table Columns 1" w:semiHidden="1" w:unhideWhenUsed="1"/>
-    <w:lsdException w:name="Table Columns 2" w:semiHidden="1" w:unhideWhenUsed="1"/>
-    <w:lsdException w:name="Table Columns 3" w:semiHidden="1" w:unhideWhenUsed="1"/>
-    <w:lsdException w:name="Table Columns 4" w:semiHidden="1" w:unhideWhenUsed="1"/>
-    <w:lsdException w:name="Table Columns 5" w:semiHidden="1" w:unhideWhenUsed="1"/>
-    <w:lsdException w:name="Table Grid 1" w:semiHidden="1" w:unhideWhenUsed="1"/>
-    <w:lsdException w:name="Table Grid 2" w:semiHidden="1" w:unhideWhenUsed="1"/>
-    <w:lsdException w:name="Table Grid 3" w:semiHidden="1" w:unhideWhenUsed="1"/>
-    <w:lsdException w:name="Table Grid 4" w:semiHidden="1" w:unhideWhenUsed="1"/>
-    <w:lsdException w:name="Table Grid 5" w:semiHidden="1" w:unhideWhenUsed="1"/>
-    <w:lsdException w:name="Table Grid 6" w:semiHidden="1" w:unhideWhenUsed="1"/>
-    <w:lsdException w:name="Table Grid 7" w:semiHidden="1" w:unhideWhenUsed="1"/>
-    <w:lsdException w:name="Table Grid 8" w:semiHidden="1" w:unhideWhenUsed="1"/>
-    <w:lsdException w:name="Table List 1" w:semiHidden="1" w:unhideWhenUsed="1"/>
-    <w:lsdException w:name="Table List 2" w:semiHidden="1" w:unhideWhenUsed="1"/>
-    <w:lsdException w:name="Table List 3" w:semiHidden="1" w:unhideWhenUsed="1"/>
-    <w:lsdException w:name="Table List 4" w:semiHidden="1" w:unhideWhenUsed="1"/>
-    <w:lsdException w:name="Table List 5" w:semiHidden="1" w:unhideWhenUsed="1"/>
-    <w:lsdException w:name="Table List 6" w:semiHidden="1" w:unhideWhenUsed="1"/>
-    <w:lsdException w:name="Table List 7" w:semiHidden="1" w:unhideWhenUsed="1"/>
-    <w:lsdException w:name="Table List 8" w:semiHidden="1" w:unhideWhenUsed="1"/>
-    <w:lsdException w:name="Table 3D effects 1" w:semiHidden="1" w:unhideWhenUsed="1"/>
-    <w:lsdException w:name="Table 3D effects 2" w:semiHidden="1" w:unhideWhenUsed="1"/>
-    <w:lsdException w:name="Table 3D effects 3" w:semiHidden="1" w:unhideWhenUsed="1"/>
-    <w:lsdException w:name="Table Contemporary" w:semiHidden="1" w:unhideWhenUsed="1"/>
-    <w:lsdException w:name="Table Elegant" w:semiHidden="1" w:unhideWhenUsed="1"/>
-    <w:lsdException w:name="Table Professional" w:semiHidden="1" w:unhideWhenUsed="1"/>
-    <w:lsdException w:name="Table Subtle 1" w:semiHidden="1" w:unhideWhenUsed="1"/>
-    <w:lsdException w:name="Table Subtle 2" w:semiHidden="1" w:unhideWhenUsed="1"/>
-    <w:lsdException w:name="Table Web 1" w:semiHidden="1" w:unhideWhenUsed="1"/>
-    <w:lsdException w:name="Table Web 2" w:semiHidden="1" w:unhideWhenUsed="1"/>
-    <w:lsdException w:name="Table Web 3" w:semiHidden="1" w:unhideWhenUsed="1"/>
-    <w:lsdException w:name="Balloon Text" w:semiHidden="1" w:unhideWhenUsed="1"/>
-    <w:lsdException w:name="Table Grid" w:uiPriority="59"/>
-    <w:lsdException w:name="Table Theme" w:semiHidden="1" w:unhideWhenUsed="1"/>
-    <w:lsdException w:name="Placeholder Text" w:semiHidden="1"/>
-    <w:lsdException w:name="No Spacing" w:uiPriority="1" w:qFormat="1"/>
-    <w:lsdException w:name="Light Shading" w:uiPriority="60"/>
-    <w:lsdException w:name="Light List" w:uiPriority="61"/>
-    <w:lsdException w:name="Light Grid" w:uiPriority="62"/>
-    <w:lsdException w:name="Medium Shading 1" w:uiPriority="63"/>
-    <w:lsdException w:name="Medium Shading 2" w:uiPriority="64"/>
-    <w:lsdException w:name="Medium List 1" w:uiPriority="65"/>
-    <w:lsdException w:name="Medium List 2" w:uiPriority="66"/>
-    <w:lsdException w:name="Medium Grid 1" w:uiPriority="67"/>
-    <w:lsdException w:name="Medium Grid 2" w:uiPriority="68"/>
-    <w:lsdException w:name="Medium Grid 3" w:uiPriority="69"/>
-    <w:lsdException w:name="Dark List" w:uiPriority="70"/>
-    <w:lsdException w:name="Colorful Shading" w:uiPriority="71"/>
-    <w:lsdException w:name="Colorful List" w:uiPriority="72"/>
-    <w:lsdException w:name="Colorful Grid" w:uiPriority="73"/>
-    <w:lsdException w:name="Light Shading Accent 1" w:uiPriority="60"/>
-    <w:lsdException w:name="Light List Accent 1" w:uiPriority="61"/>
-    <w:lsdException w:name="Light Grid Accent 1" w:uiPriority="62"/>
-    <w:lsdException w:name="Medium Shading 1 Accent 1" w:uiPriority="63"/>
-    <w:lsdException w:name="Medium Shading 2 Accent 1" w:uiPriority="64"/>
-    <w:lsdException w:name="Medium List 1 Accent 1" w:uiPriority="65"/>
-    <w:lsdException w:name="Revision" w:semiHidden="1"/>
-    <w:lsdException w:name="List Paragraph" w:uiPriority="34" w:qFormat="1"/>
-    <w:lsdException w:name="Quote" w:uiPriority="29" w:qFormat="1"/>
-    <w:lsdException w:name="Intense Quote" w:uiPriority="30" w:qFormat="1"/>
-    <w:lsdException w:name="Medium List 2 Accent 1" w:uiPriority="66"/>
-    <w:lsdException w:name="Medium Grid 1 Accent 1" w:uiPriority="67"/>
-    <w:lsdException w:name="Medium Grid 2 Accent 1" w:uiPriority="68"/>
-    <w:lsdException w:name="Medium Grid 3 Accent 1" w:uiPriority="69"/>
-    <w:lsdException w:name="Dark List Accent 1" w:uiPriority="70"/>
-    <w:lsdException w:name="Colorful Shading Accent 1" w:uiPriority="71"/>
-    <w:lsdException w:name="Colorful List Accent 1" w:uiPriority="72"/>
-    <w:lsdException w:name="Colorful Grid Accent 1" w:uiPriority="73"/>
-    <w:lsdException w:name="Light Shading Accent 2" w:uiPriority="60"/>
-    <w:lsdException w:name="Light List Accent 2" w:uiPriority="61"/>
-    <w:lsdException w:name="Light Grid Accent 2" w:uiPriority="62"/>
-    <w:lsdException w:name="Medium Shading 1 Accent 2" w:uiPriority="63"/>
-    <w:lsdException w:name="Medium Shading 2 Accent 2" w:uiPriority="64"/>
-    <w:lsdException w:name="Medium List 1 Accent 2" w:uiPriority="65"/>
-    <w:lsdException w:name="Medium List 2 Accent 2" w:uiPriority="66"/>
-    <w:lsdException w:name="Medium Grid 1 Accent 2" w:uiPriority="67"/>
-    <w:lsdException w:name="Medium Grid 2 Accent 2" w:uiPriority="68"/>
-    <w:lsdException w:name="Medium Grid 3 Accent 2" w:uiPriority="69"/>
-    <w:lsdException w:name="Dark List Accent 2" w:uiPriority="70"/>
-    <w:lsdException w:name="Colorful Shading Accent 2" w:uiPriority="71"/>
-    <w:lsdException w:name="Colorful List Accent 2" w:uiPriority="72"/>
-    <w:lsdException w:name="Colorful Grid Accent 2" w:uiPriority="73"/>
-    <w:lsdException w:name="Light Shading Accent 3" w:uiPriority="60"/>
-    <w:lsdException w:name="Light List Accent 3" w:uiPriority="61"/>
-    <w:lsdException w:name="Light Grid Accent 3" w:uiPriority="62"/>
-    <w:lsdException w:name="Medium Shading 1 Accent 3" w:uiPriority="63"/>
-    <w:lsdException w:name="Medium Shading 2 Accent 3" w:uiPriority="64"/>
-    <w:lsdException w:name="Medium List 1 Accent 3" w:uiPriority="65"/>
-    <w:lsdException w:name="Medium List 2 Accent 3" w:uiPriority="66"/>
-    <w:lsdException w:name="Medium Grid 1 Accent 3" w:uiPriority="67"/>
-    <w:lsdException w:name="Medium Grid 2 Accent 3" w:uiPriority="68"/>
-    <w:lsdException w:name="Medium Grid 3 Accent 3" w:uiPriority="69"/>
-    <w:lsdException w:name="Dark List Accent 3" w:uiPriority="70"/>
-    <w:lsdException w:name="Colorful Shading Accent 3" w:uiPriority="71"/>
-    <w:lsdException w:name="Colorful List Accent 3" w:uiPriority="72"/>
-    <w:lsdException w:name="Colorful Grid Accent 3" w:uiPriority="73"/>
-    <w:lsdException w:name="Light Shading Accent 4" w:uiPriority="60"/>
-    <w:lsdException w:name="Light List Accent 4" w:uiPriority="61"/>
-    <w:lsdException w:name="Light Grid Accent 4" w:uiPriority="62"/>
-    <w:lsdException w:name="Medium Shading 1 Accent 4" w:uiPriority="63"/>
-    <w:lsdException w:name="Medium Shading 2 Accent 4" w:uiPriority="64"/>
-    <w:lsdException w:name="Medium List 1 Accent 4" w:uiPriority="65"/>
-    <w:lsdException w:name="Medium List 2 Accent 4" w:uiPriority="66"/>
-    <w:lsdException w:name="Medium Grid 1 Accent 4" w:uiPriority="67"/>
-    <w:lsdException w:name="Medium Grid 2 Accent 4" w:uiPriority="68"/>
-    <w:lsdException w:name="Medium Grid 3 Accent 4" w:uiPriority="69"/>
-    <w:lsdException w:name="Dark List Accent 4" w:uiPriority="70"/>
-    <w:lsdException w:name="Colorful Shading Accent 4" w:uiPriority="71"/>
-    <w:lsdException w:name="Colorful List Accent 4" w:uiPriority="72"/>
-    <w:lsdException w:name="Colorful Grid Accent 4" w:uiPriority="73"/>
-    <w:lsdException w:name="Light Shading Accent 5" w:uiPriority="60"/>
-    <w:lsdException w:name="Light List Accent 5" w:uiPriority="61"/>
-    <w:lsdException w:name="Light Grid Accent 5" w:uiPriority="62"/>
-    <w:lsdException w:name="Medium Shading 1 Accent 5" w:uiPriority="63"/>
-    <w:lsdException w:name="Medium Shading 2 Accent 5" w:uiPriority="64"/>
-    <w:lsdException w:name="Medium List 1 Accent 5" w:uiPriority="65"/>
-    <w:lsdException w:name="Medium List 2 Accent 5" w:uiPriority="66"/>
-    <w:lsdException w:name="Medium Grid 1 Accent 5" w:uiPriority="67"/>
-    <w:lsdException w:name="Medium Grid 2 Accent 5" w:uiPriority="68"/>
-    <w:lsdException w:name="Medium Grid 3 Accent 5" w:uiPriority="69"/>
-    <w:lsdException w:name="Dark List Accent 5" w:uiPriority="70"/>
-    <w:lsdException w:name="Colorful Shading Accent 5" w:uiPriority="71"/>
-    <w:lsdException w:name="Colorful List Accent 5" w:uiPriority="72"/>
-    <w:lsdException w:name="Colorful Grid Accent 5" w:uiPriority="73"/>
-    <w:lsdException w:name="Light Shading Accent 6" w:uiPriority="60"/>
-    <w:lsdException w:name="Light List Accent 6" w:uiPriority="61"/>
-    <w:lsdException w:name="Light Grid Accent 6" w:uiPriority="62"/>
-    <w:lsdException w:name="Medium Shading 1 Accent 6" w:uiPriority="63"/>
-    <w:lsdException w:name="Medium Shading 2 Accent 6" w:uiPriority="64"/>
-    <w:lsdException w:name="Medium List 1 Accent 6" w:uiPriority="65"/>
-    <w:lsdException w:name="Medium List 2 Accent 6" w:uiPriority="66"/>
-    <w:lsdException w:name="Medium Grid 1 Accent 6" w:uiPriority="67"/>
-    <w:lsdException w:name="Medium Grid 2 Accent 6" w:uiPriority="68"/>
-    <w:lsdException w:name="Medium Grid 3 Accent 6" w:uiPriority="69"/>
-    <w:lsdException w:name="Dark List Accent 6" w:uiPriority="70"/>
-    <w:lsdException w:name="Colorful Shading Accent 6" w:uiPriority="71"/>
-    <w:lsdException w:name="Colorful List Accent 6" w:uiPriority="72"/>
-    <w:lsdException w:name="Colorful Grid Accent 6" w:uiPriority="73"/>
-    <w:lsdException w:name="Subtle Emphasis" w:uiPriority="19" w:qFormat="1"/>
-    <w:lsdException w:name="Intense Emphasis" w:uiPriority="21" w:qFormat="1"/>
-    <w:lsdException w:name="Subtle Reference" w:uiPriority="31" w:qFormat="1"/>
-    <w:lsdException w:name="Intense Reference" w:uiPriority="32" w:qFormat="1"/>
-    <w:lsdException w:name="Book Title" w:uiPriority="33" w:qFormat="1"/>
-    <w:lsdException w:name="Bibliography" w:semiHidden="1" w:uiPriority="37" w:unhideWhenUsed="1"/>
-    <w:lsdException w:name="TOC Heading" w:semiHidden="1" w:uiPriority="39" w:unhideWhenUsed="1" w:qFormat="1"/>
-    <w:lsdException w:name="Plain Table 1" w:uiPriority="41"/>
-    <w:lsdException w:name="Plain Table 2" w:uiPriority="42"/>
-    <w:lsdException w:name="Plain Table 3" w:uiPriority="43"/>
-    <w:lsdException w:name="Plain Table 4" w:uiPriority="44"/>
-    <w:lsdException w:name="Plain Table 5" w:uiPriority="45"/>
-    <w:lsdException w:name="Grid Table Light" w:uiPriority="40"/>
-    <w:lsdException w:name="Grid Table 1 Light" w:uiPriority="46"/>
-    <w:lsdException w:name="Grid Table 2" w:uiPriority="47"/>
-    <w:lsdException w:name="Grid Table 3" w:uiPriority="48"/>
-    <w:lsdException w:name="Grid Table 4" w:uiPriority="49"/>
-    <w:lsdException w:name="Grid Table 5 Dark" w:uiPriority="50"/>
-    <w:lsdException w:name="Grid Table 6 Colorful" w:uiPriority="51"/>
-    <w:lsdException w:name="Grid Table 7 Colorful" w:uiPriority="52"/>
-    <w:lsdException w:name="Grid Table 1 Light Accent 1" w:uiPriority="46"/>
-    <w:lsdException w:name="Grid Table 2 Accent 1" w:uiPriority="47"/>
-    <w:lsdException w:name="Grid Table 3 Accent 1" w:uiPriority="48"/>
-    <w:lsdException w:name="Grid Table 4 Accent 1" w:uiPriority="49"/>
-    <w:lsdException w:name="Grid Table 5 Dark Accent 1" w:uiPriority="50"/>
-    <w:lsdException w:name="Grid Table 6 Colorful Accent 1" w:uiPriority="51"/>
-    <w:lsdException w:name="Grid Table 7 Colorful Accent 1" w:uiPriority="52"/>
-    <w:lsdException w:name="Grid Table 1 Light Accent 2" w:uiPriority="46"/>
-    <w:lsdException w:name="Grid Table 2 Accent 2" w:uiPriority="47"/>
-    <w:lsdException w:name="Grid Table 3 Accent 2" w:uiPriority="48"/>
-    <w:lsdException w:name="Grid Table 4 Accent 2" w:uiPriority="49"/>
-    <w:lsdException w:name="Grid Table 5 Dark Accent 2" w:uiPriority="50"/>
-    <w:lsdException w:name="Grid Table 6 Colorful Accent 2" w:uiPriority="51"/>
-    <w:lsdException w:name="Grid Table 7 Colorful Accent 2" w:uiPriority="52"/>
-    <w:lsdException w:name="Grid Table 1 Light Accent 3" w:uiPriority="46"/>
-    <w:lsdException w:name="Grid Table 2 Accent 3" w:uiPriority="47"/>
-    <w:lsdException w:name="Grid Table 3 Accent 3" w:uiPriority="48"/>
-    <w:lsdException w:name="Grid Table 4 Accent 3" w:uiPriority="49"/>
-    <w:lsdException w:name="Grid Table 5 Dark Accent 3" w:uiPriority="50"/>
-    <w:lsdException w:name="Grid Table 6 Colorful Accent 3" w:uiPriority="51"/>
-    <w:lsdException w:name="Grid Table 7 Colorful Accent 3" w:uiPriority="52"/>
-    <w:lsdException w:name="Grid Table 1 Light Accent 4" w:uiPriority="46"/>
-    <w:lsdException w:name="Grid Table 2 Accent 4" w:uiPriority="47"/>
-    <w:lsdException w:name="Grid Table 3 Accent 4" w:uiPriority="48"/>
-    <w:lsdException w:name="Grid Table 4 Accent 4" w:uiPriority="49"/>
-    <w:lsdException w:name="Grid Table 5 Dark Accent 4" w:uiPriority="50"/>
-    <w:lsdException w:name="Grid Table 6 Colorful Accent 4" w:uiPriority="51"/>
-    <w:lsdException w:name="Grid Table 7 Colorful Accent 4" w:uiPriority="52"/>
-    <w:lsdException w:name="Grid Table 1 Light Accent 5" w:uiPriority="46"/>
-    <w:lsdException w:name="Grid Table 2 Accent 5" w:uiPriority="47"/>
-    <w:lsdException w:name="Grid Table 3 Accent 5" w:uiPriority="48"/>
-    <w:lsdException w:name="Grid Table 4 Accent 5" w:uiPriority="49"/>
-    <w:lsdException w:name="Grid Table 5 Dark Accent 5" w:uiPriority="50"/>
-    <w:lsdException w:name="Grid Table 6 Colorful Accent 5" w:uiPriority="51"/>
-    <w:lsdException w:name="Grid Table 7 Colorful Accent 5" w:uiPriority="52"/>
-    <w:lsdException w:name="Grid Table 1 Light Accent 6" w:uiPriority="46"/>
-    <w:lsdException w:name="Grid Table 2 Accent 6" w:uiPriority="47"/>
-    <w:lsdException w:name="Grid Table 3 Accent 6" w:uiPriority="48"/>
-    <w:lsdException w:name="Grid Table 4 Accent 6" w:uiPriority="49"/>
-    <w:lsdException w:name="Grid Table 5 Dark Accent 6" w:uiPriority="50"/>
-    <w:lsdException w:name="Grid Table 6 Colorful Accent 6" w:uiPriority="51"/>
-    <w:lsdException w:name="Grid Table 7 Colorful Accent 6" w:uiPriority="52"/>
-    <w:lsdException w:name="List Table 1 Light" w:uiPriority="46"/>
-    <w:lsdException w:name="List Table 2" w:uiPriority="47"/>
-    <w:lsdException w:name="List Table 3" w:uiPriority="48"/>
-    <w:lsdException w:name="List Table 4" w:uiPriority="49"/>
-    <w:lsdException w:name="List Table 5 Dark" w:uiPriority="50"/>
-    <w:lsdException w:name="List Table 6 Colorful" w:uiPriority="51"/>
-    <w:lsdException w:name="List Table 7 Colorful" w:uiPriority="52"/>
-    <w:lsdException w:name="List Table 1 Light Accent 1" w:uiPriority="46"/>
-    <w:lsdException w:name="List Table 2 Accent 1" w:uiPriority="47"/>
-    <w:lsdException w:name="List Table 3 Accent 1" w:uiPriority="48"/>
-    <w:lsdException w:name="List Table 4 Accent 1" w:uiPriority="49"/>
-    <w:lsdException w:name="List Table 5 Dark Accent 1" w:uiPriority="50"/>
-    <w:lsdException w:name="List Table 6 Colorful Accent 1" w:uiPriority="51"/>
-    <w:lsdException w:name="List Table 7 Colorful Accent 1" w:uiPriority="52"/>
-    <w:lsdException w:name="List Table 1 Light Accent 2" w:uiPriority="46"/>
-    <w:lsdException w:name="List Table 2 Accent 2" w:uiPriority="47"/>
-    <w:lsdException w:name="List Table 3 Accent 2" w:uiPriority="48"/>
-    <w:lsdException w:name="List Table 4 Accent 2" w:uiPriority="49"/>
-    <w:lsdException w:name="List Table 5 Dark Accent 2" w:uiPriority="50"/>
-    <w:lsdException w:name="List Table 6 Colorful Accent 2" w:uiPriority="51"/>
-    <w:lsdException w:name="List Table 7 Colorful Accent 2" w:uiPriority="52"/>
-    <w:lsdException w:name="List Table 1 Light Accent 3" w:uiPriority="46"/>
-    <w:lsdException w:name="List Table 2 Accent 3" w:uiPriority="47"/>
-    <w:lsdException w:name="List Table 3 Accent 3" w:uiPriority="48"/>
-    <w:lsdException w:name="List Table 4 Accent 3" w:uiPriority="49"/>
-    <w:lsdException w:name="List Table 5 Dark Accent 3" w:uiPriority="50"/>
-    <w:lsdException w:name="List Table 6 Colorful Accent 3" w:uiPriority="51"/>
-    <w:lsdException w:name="List Table 7 Colorful Accent 3" w:uiPriority="52"/>
-    <w:lsdException w:name="List Table 1 Light Accent 4" w:uiPriority="46"/>
-    <w:lsdException w:name="List Table 2 Accent 4" w:uiPriority="47"/>
-    <w:lsdException w:name="List Table 3 Accent 4" w:uiPriority="48"/>
-    <w:lsdException w:name="List Table 4 Accent 4" w:uiPriority="49"/>
-    <w:lsdException w:name="List Table 5 Dark Accent 4" w:uiPriority="50"/>
-    <w:lsdException w:name="List Table 6 Colorful Accent 4" w:uiPriority="51"/>
-    <w:lsdException w:name="List Table 7 Colorful Accent 4" w:uiPriority="52"/>
-    <w:lsdException w:name="List Table 1 Light Accent 5" w:uiPriority="46"/>
-    <w:lsdException w:name="List Table 2 Accent 5" w:uiPriority="47"/>
-    <w:lsdException w:name="List Table 3 Accent 5" w:uiPriority="48"/>
-    <w:lsdException w:name="List Table 4 Accent 5" w:uiPriority="49"/>
-    <w:lsdException w:name="List Table 5 Dark Accent 5" w:uiPriority="50"/>
-    <w:lsdException w:name="List Table 6 Colorful Accent 5" w:uiPriority="51"/>
-    <w:lsdException w:name="List Table 7 Colorful Accent 5" w:uiPriority="52"/>
-    <w:lsdException w:name="List Table 1 Light Accent 6" w:uiPriority="46"/>
-    <w:lsdException w:name="List Table 2 Accent 6" w:uiPriority="47"/>
-    <w:lsdException w:name="List Table 3 Accent 6" w:uiPriority="48"/>
-    <w:lsdException w:name="List Table 4 Accent 6" w:uiPriority="49"/>
-    <w:lsdException w:name="List Table 5 Dark Accent 6" w:uiPriority="50"/>
-    <w:lsdException w:name="List Table 6 Colorful Accent 6" w:uiPriority="51"/>
-    <w:lsdException w:name="List Table 7 Colorful Accent 6" w:uiPriority="52"/>
+  <w:latentStyles w:defLockedState="0" w:defUIPriority="99" w:defSemiHidden="1" w:defUnhideWhenUsed="1" w:defQFormat="0" w:count="267">
+    <w:lsdException w:name="Normal" w:semiHidden="0" w:uiPriority="0" w:unhideWhenUsed="0" w:qFormat="1"/>
+    <w:lsdException w:name="heading 1" w:semiHidden="0" w:uiPriority="9" w:unhideWhenUsed="0" w:qFormat="1"/>
+    <w:lsdException w:name="heading 2" w:uiPriority="9" w:qFormat="1"/>
+    <w:lsdException w:name="heading 3" w:uiPriority="9" w:qFormat="1"/>
+    <w:lsdException w:name="heading 4" w:uiPriority="9" w:qFormat="1"/>
+    <w:lsdException w:name="heading 5" w:uiPriority="9" w:qFormat="1"/>
+    <w:lsdException w:name="heading 6" w:uiPriority="9" w:qFormat="1"/>
+    <w:lsdException w:name="heading 7" w:uiPriority="9" w:qFormat="1"/>
+    <w:lsdException w:name="heading 8" w:uiPriority="9" w:qFormat="1"/>
+    <w:lsdException w:name="heading 9" w:uiPriority="9" w:qFormat="1"/>
+    <w:lsdException w:name="toc 1" w:uiPriority="39"/>
+    <w:lsdException w:name="toc 2" w:uiPriority="39"/>
+    <w:lsdException w:name="toc 3" w:uiPriority="39"/>
+    <w:lsdException w:name="toc 4" w:uiPriority="39"/>
+    <w:lsdException w:name="toc 5" w:uiPriority="39"/>
+    <w:lsdException w:name="toc 6" w:uiPriority="39"/>
+    <w:lsdException w:name="toc 7" w:uiPriority="39"/>
+    <w:lsdException w:name="toc 8" w:uiPriority="39"/>
+    <w:lsdException w:name="toc 9" w:uiPriority="39"/>
+    <w:lsdException w:name="caption" w:uiPriority="35" w:qFormat="1"/>
+    <w:lsdException w:name="Title" w:semiHidden="0" w:uiPriority="10" w:unhideWhenUsed="0" w:qFormat="1"/>
+    <w:lsdException w:name="Default Paragraph Font" w:uiPriority="1"/>
+    <w:lsdException w:name="Subtitle" w:semiHidden="0" w:uiPriority="11" w:unhideWhenUsed="0" w:qFormat="1"/>
+    <w:lsdException w:name="Strong" w:semiHidden="0" w:uiPriority="22" w:unhideWhenUsed="0" w:qFormat="1"/>
+    <w:lsdException w:name="Emphasis" w:semiHidden="0" w:uiPriority="20" w:unhideWhenUsed="0" w:qFormat="1"/>
+    <w:lsdException w:name="Table Grid" w:semiHidden="0" w:uiPriority="59" w:unhideWhenUsed="0"/>
+    <w:lsdException w:name="Placeholder Text" w:unhideWhenUsed="0"/>
+    <w:lsdException w:name="No Spacing" w:semiHidden="0" w:uiPriority="1" w:unhideWhenUsed="0" w:qFormat="1"/>
+    <w:lsdException w:name="Light Shading" w:semiHidden="0" w:uiPriority="60" w:unhideWhenUsed="0"/>
+    <w:lsdException w:name="Light List" w:semiHidden="0" w:uiPriority="61" w:unhideWhenUsed="0"/>
+    <w:lsdException w:name="Light Grid" w:semiHidden="0" w:uiPriority="62" w:unhideWhenUsed="0"/>
+    <w:lsdException w:name="Medium Shading 1" w:semiHidden="0" w:uiPriority="63" w:unhideWhenUsed="0"/>
+    <w:lsdException w:name="Medium Shading 2" w:semiHidden="0" w:uiPriority="64" w:unhideWhenUsed="0"/>
+    <w:lsdException w:name="Medium List 1" w:semiHidden="0" w:uiPriority="65" w:unhideWhenUsed="0"/>
+    <w:lsdException w:name="Medium List 2" w:semiHidden="0" w:uiPriority="66" w:unhideWhenUsed="0"/>
+    <w:lsdException w:name="Medium Grid 1" w:semiHidden="0" w:uiPriority="67" w:unhideWhenUsed="0"/>
+    <w:lsdException w:name="Medium Grid 2" w:semiHidden="0" w:uiPriority="68" w:unhideWhenUsed="0"/>
+    <w:lsdException w:name="Medium Grid 3" w:semiHidden="0" w:uiPriority="69" w:unhideWhenUsed="0"/>
+    <w:lsdException w:name="Dark List" w:semiHidden="0" w:uiPriority="70" w:unhideWhenUsed="0"/>
+    <w:lsdException w:name="Colorful Shading" w:semiHidden="0" w:uiPriority="71" w:unhideWhenUsed="0"/>
+    <w:lsdException w:name="Colorful List" w:semiHidden="0" w:uiPriority="72" w:unhideWhenUsed="0"/>
+    <w:lsdException w:name="Colorful Grid" w:semiHidden="0" w:uiPriority="73" w:unhideWhenUsed="0"/>
+    <w:lsdException w:name="Light Shading Accent 1" w:semiHidden="0" w:uiPriority="60" w:unhideWhenUsed="0"/>
+    <w:lsdException w:name="Light List Accent 1" w:semiHidden="0" w:uiPriority="61" w:unhideWhenUsed="0"/>
+    <w:lsdException w:name="Light Grid Accent 1" w:semiHidden="0" w:uiPriority="62" w:unhideWhenUsed="0"/>
+    <w:lsdException w:name="Medium Shading 1 Accent 1" w:semiHidden="0" w:uiPriority="63" w:unhideWhenUsed="0"/>
+    <w:lsdException w:name="Medium Shading 2 Accent 1" w:semiHidden="0" w:uiPriority="64" w:unhideWhenUsed="0"/>
+    <w:lsdException w:name="Medium List 1 Accent 1" w:semiHidden="0" w:uiPriority="65" w:unhideWhenUsed="0"/>
+    <w:lsdException w:name="Revision" w:unhideWhenUsed="0"/>
+    <w:lsdException w:name="List Paragraph" w:semiHidden="0" w:uiPriority="34" w:unhideWhenUsed="0" w:qFormat="1"/>
+    <w:lsdException w:name="Quote" w:semiHidden="0" w:uiPriority="29" w:unhideWhenUsed="0" w:qFormat="1"/>
+    <w:lsdException w:name="Intense Quote" w:semiHidden="0" w:uiPriority="30" w:unhideWhenUsed="0" w:qFormat="1"/>
+    <w:lsdException w:name="Medium List 2 Accent 1" w:semiHidden="0" w:uiPriority="66" w:unhideWhenUsed="0"/>
+    <w:lsdException w:name="Medium Grid 1 Accent 1" w:semiHidden="0" w:uiPriority="67" w:unhideWhenUsed="0"/>
+    <w:lsdException w:name="Medium Grid 2 Accent 1" w:semiHidden="0" w:uiPriority="68" w:unhideWhenUsed="0"/>
+    <w:lsdException w:name="Medium Grid 3 Accent 1" w:semiHidden="0" w:uiPriority="69" w:unhideWhenUsed="0"/>
+    <w:lsdException w:name="Dark List Accent 1" w:semiHidden="0" w:uiPriority="70" w:unhideWhenUsed="0"/>
+    <w:lsdException w:name="Colorful Shading Accent 1" w:semiHidden="0" w:uiPriority="71" w:unhideWhenUsed="0"/>
+    <w:lsdException w:name="Colorful List Accent 1" w:semiHidden="0" w:uiPriority="72" w:unhideWhenUsed="0"/>
+    <w:lsdException w:name="Colorful Grid Accent 1" w:semiHidden="0" w:uiPriority="73" w:unhideWhenUsed="0"/>
+    <w:lsdException w:name="Light Shading Accent 2" w:semiHidden="0" w:uiPriority="60" w:unhideWhenUsed="0"/>
+    <w:lsdException w:name="Light List Accent 2" w:semiHidden="0" w:uiPriority="61" w:unhideWhenUsed="0"/>
+    <w:lsdException w:name="Light Grid Accent 2" w:semiHidden="0" w:uiPriority="62" w:unhideWhenUsed="0"/>
+    <w:lsdException w:name="Medium Shading 1 Accent 2" w:semiHidden="0" w:uiPriority="63" w:unhideWhenUsed="0"/>
+    <w:lsdException w:name="Medium Shading 2 Accent 2" w:semiHidden="0" w:uiPriority="64" w:unhideWhenUsed="0"/>
+    <w:lsdException w:name="Medium List 1 Accent 2" w:semiHidden="0" w:uiPriority="65" w:unhideWhenUsed="0"/>
+    <w:lsdException w:name="Medium List 2 Accent 2" w:semiHidden="0" w:uiPriority="66" w:unhideWhenUsed="0"/>
+    <w:lsdException w:name="Medium Grid 1 Accent 2" w:semiHidden="0" w:uiPriority="67" w:unhideWhenUsed="0"/>
+    <w:lsdException w:name="Medium Grid 2 Accent 2" w:semiHidden="0" w:uiPriority="68" w:unhideWhenUsed="0"/>
+    <w:lsdException w:name="Medium Grid 3 Accent 2" w:semiHidden="0" w:uiPriority="69" w:unhideWhenUsed="0"/>
+    <w:lsdException w:name="Dark List Accent 2" w:semiHidden="0" w:uiPriority="70" w:unhideWhenUsed="0"/>
+    <w:lsdException w:name="Colorful Shading Accent 2" w:semiHidden="0" w:uiPriority="71" w:unhideWhenUsed="0"/>
+    <w:lsdException w:name="Colorful List Accent 2" w:semiHidden="0" w:uiPriority="72" w:unhideWhenUsed="0"/>
+    <w:lsdException w:name="Colorful Grid Accent 2" w:semiHidden="0" w:uiPriority="73" w:unhideWhenUsed="0"/>
+    <w:lsdException w:name="Light Shading Accent 3" w:semiHidden="0" w:uiPriority="60" w:unhideWhenUsed="0"/>
+    <w:lsdException w:name="Light List Accent 3" w:semiHidden="0" w:uiPriority="61" w:unhideWhenUsed="0"/>
+    <w:lsdException w:name="Light Grid Accent 3" w:semiHidden="0" w:uiPriority="62" w:unhideWhenUsed="0"/>
+    <w:lsdException w:name="Medium Shading 1 Accent 3" w:semiHidden="0" w:uiPriority="63" w:unhideWhenUsed="0"/>
+    <w:lsdException w:name="Medium Shading 2 Accent 3" w:semiHidden="0" w:uiPriority="64" w:unhideWhenUsed="0"/>
+    <w:lsdException w:name="Medium List 1 Accent 3" w:semiHidden="0" w:uiPriority="65" w:unhideWhenUsed="0"/>
+    <w:lsdException w:name="Medium List 2 Accent 3" w:semiHidden="0" w:uiPriority="66" w:unhideWhenUsed="0"/>
+    <w:lsdException w:name="Medium Grid 1 Accent 3" w:semiHidden="0" w:uiPriority="67" w:unhideWhenUsed="0"/>
+    <w:lsdException w:name="Medium Grid 2 Accent 3" w:semiHidden="0" w:uiPriority="68" w:unhideWhenUsed="0"/>
+    <w:lsdException w:name="Medium Grid 3 Accent 3" w:semiHidden="0" w:uiPriority="69" w:unhideWhenUsed="0"/>
+    <w:lsdException w:name="Dark List Accent 3" w:semiHidden="0" w:uiPriority="70" w:unhideWhenUsed="0"/>
+    <w:lsdException w:name="Colorful Shading Accent 3" w:semiHidden="0" w:uiPriority="71" w:unhideWhenUsed="0"/>
+    <w:lsdException w:name="Colorful List Accent 3" w:semiHidden="0" w:uiPriority="72" w:unhideWhenUsed="0"/>
+    <w:lsdException w:name="Colorful Grid Accent 3" w:semiHidden="0" w:uiPriority="73" w:unhideWhenUsed="0"/>
+    <w:lsdException w:name="Light Shading Accent 4" w:semiHidden="0" w:uiPriority="60" w:unhideWhenUsed="0"/>
+    <w:lsdException w:name="Light List Accent 4" w:semiHidden="0" w:uiPriority="61" w:unhideWhenUsed="0"/>
+    <w:lsdException w:name="Light Grid Accent 4" w:semiHidden="0" w:uiPriority="62" w:unhideWhenUsed="0"/>
+    <w:lsdException w:name="Medium Shading 1 Accent 4" w:semiHidden="0" w:uiPriority="63" w:unhideWhenUsed="0"/>
+    <w:lsdException w:name="Medium Shading 2 Accent 4" w:semiHidden="0" w:uiPriority="64" w:unhideWhenUsed="0"/>
+    <w:lsdException w:name="Medium List 1 Accent 4" w:semiHidden="0" w:uiPriority="65" w:unhideWhenUsed="0"/>
+    <w:lsdException w:name="Medium List 2 Accent 4" w:semiHidden="0" w:uiPriority="66" w:unhideWhenUsed="0"/>
+    <w:lsdException w:name="Medium Grid 1 Accent 4" w:semiHidden="0" w:uiPriority="67" w:unhideWhenUsed="0"/>
+    <w:lsdException w:name="Medium Grid 2 Accent 4" w:semiHidden="0" w:uiPriority="68" w:unhideWhenUsed="0"/>
+    <w:lsdException w:name="Medium Grid 3 Accent 4" w:semiHidden="0" w:uiPriority="69" w:unhideWhenUsed="0"/>
+    <w:lsdException w:name="Dark List Accent 4" w:semiHidden="0" w:uiPriority="70" w:unhideWhenUsed="0"/>
+    <w:lsdException w:name="Colorful Shading Accent 4" w:semiHidden="0" w:uiPriority="71" w:unhideWhenUsed="0"/>
+    <w:lsdException w:name="Colorful List Accent 4" w:semiHidden="0" w:uiPriority="72" w:unhideWhenUsed="0"/>
+    <w:lsdException w:name="Colorful Grid Accent 4" w:semiHidden="0" w:uiPriority="73" w:unhideWhenUsed="0"/>
+    <w:lsdException w:name="Light Shading Accent 5" w:semiHidden="0" w:uiPriority="60" w:unhideWhenUsed="0"/>
+    <w:lsdException w:name="Light List Accent 5" w:semiHidden="0" w:uiPriority="61" w:unhideWhenUsed="0"/>
+    <w:lsdException w:name="Light Grid Accent 5" w:semiHidden="0" w:uiPriority="62" w:unhideWhenUsed="0"/>
+    <w:lsdException w:name="Medium Shading 1 Accent 5" w:semiHidden="0" w:uiPriority="63" w:unhideWhenUsed="0"/>
+    <w:lsdException w:name="Medium Shading 2 Accent 5" w:semiHidden="0" w:uiPriority="64" w:unhideWhenUsed="0"/>
+    <w:lsdException w:name="Medium List 1 Accent 5" w:semiHidden="0" w:uiPriority="65" w:unhideWhenUsed="0"/>
+    <w:lsdException w:name="Medium List 2 Accent 5" w:semiHidden="0" w:uiPriority="66" w:unhideWhenUsed="0"/>
+    <w:lsdException w:name="Medium Grid 1 Accent 5" w:semiHidden="0" w:uiPriority="67" w:unhideWhenUsed="0"/>
+    <w:lsdException w:name="Medium Grid 2 Accent 5" w:semiHidden="0" w:uiPriority="68" w:unhideWhenUsed="0"/>
+    <w:lsdException w:name="Medium Grid 3 Accent 5" w:semiHidden="0" w:uiPriority="69" w:unhideWhenUsed="0"/>
+    <w:lsdException w:name="Dark List Accent 5" w:semiHidden="0" w:uiPriority="70" w:unhideWhenUsed="0"/>
+    <w:lsdException w:name="Colorful Shading Accent 5" w:semiHidden="0" w:uiPriority="71" w:unhideWhenUsed="0"/>
+    <w:lsdException w:name="Colorful List Accent 5" w:semiHidden="0" w:uiPriority="72" w:unhideWhenUsed="0"/>
+    <w:lsdException w:name="Colorful Grid Accent 5" w:semiHidden="0" w:uiPriority="73" w:unhideWhenUsed="0"/>
+    <w:lsdException w:name="Light Shading Accent 6" w:semiHidden="0" w:uiPriority="60" w:unhideWhenUsed="0"/>
+    <w:lsdException w:name="Light List Accent 6" w:semiHidden="0" w:uiPriority="61" w:unhideWhenUsed="0"/>
+    <w:lsdException w:name="Light Grid Accent 6" w:semiHidden="0" w:uiPriority="62" w:unhideWhenUsed="0"/>
+    <w:lsdException w:name="Medium Shading 1 Accent 6" w:semiHidden="0" w:uiPriority="63" w:unhideWhenUsed="0"/>
+    <w:lsdException w:name="Medium Shading 2 Accent 6" w:semiHidden="0" w:uiPriority="64" w:unhideWhenUsed="0"/>
+    <w:lsdException w:name="Medium List 1 Accent 6" w:semiHidden="0" w:uiPriority="65" w:unhideWhenUsed="0"/>
+    <w:lsdException w:name="Medium List 2 Accent 6" w:semiHidden="0" w:uiPriority="66" w:unhideWhenUsed="0"/>
+    <w:lsdException w:name="Medium Grid 1 Accent 6" w:semiHidden="0" w:uiPriority="67" w:unhideWhenUsed="0"/>
+    <w:lsdException w:name="Medium Grid 2 Accent 6" w:semiHidden="0" w:uiPriority="68" w:unhideWhenUsed="0"/>
+    <w:lsdException w:name="Medium Grid 3 Accent 6" w:semiHidden="0" w:uiPriority="69" w:unhideWhenUsed="0"/>
+    <w:lsdException w:name="Dark List Accent 6" w:semiHidden="0" w:uiPriority="70" w:unhideWhenUsed="0"/>
+    <w:lsdException w:name="Colorful Shading Accent 6" w:semiHidden="0" w:uiPriority="71" w:unhideWhenUsed="0"/>
+    <w:lsdException w:name="Colorful List Accent 6" w:semiHidden="0" w:uiPriority="72" w:unhideWhenUsed="0"/>
+    <w:lsdException w:name="Colorful Grid Accent 6" w:semiHidden="0" w:uiPriority="73" w:unhideWhenUsed="0"/>
+    <w:lsdException w:name="Subtle Emphasis" w:semiHidden="0" w:uiPriority="19" w:unhideWhenUsed="0" w:qFormat="1"/>
+    <w:lsdException w:name="Intense Emphasis" w:semiHidden="0" w:uiPriority="21" w:unhideWhenUsed="0" w:qFormat="1"/>
+    <w:lsdException w:name="Subtle Reference" w:semiHidden="0" w:uiPriority="31" w:unhideWhenUsed="0" w:qFormat="1"/>
+    <w:lsdException w:name="Intense Reference" w:semiHidden="0" w:uiPriority="32" w:unhideWhenUsed="0" w:qFormat="1"/>
+    <w:lsdException w:name="Book Title" w:semiHidden="0" w:uiPriority="33" w:unhideWhenUsed="0" w:qFormat="1"/>
+    <w:lsdException w:name="Bibliography" w:uiPriority="37"/>
+    <w:lsdException w:name="TOC Heading" w:uiPriority="39" w:qFormat="1"/>
   </w:latentStyles>
   <w:style w:type="paragraph" w:default="1" w:styleId="Normal">
     <w:name w:val="Normal"/>
@@ -3766,6 +3902,7 @@
     <w:uiPriority w:val="99"/>
     <w:semiHidden/>
     <w:unhideWhenUsed/>
+    <w:qFormat/>
     <w:tblPr>
       <w:tblInd w:w="0" w:type="dxa"/>
       <w:tblCellMar>
@@ -3998,7 +4135,323 @@
     <w:basedOn w:val="Standardskrifttypeiafsnit"/>
     <w:rsid w:val="009E56D0"/>
   </w:style>
+  <w:style w:type="character" w:styleId="Hyperlink">
+    <w:name w:val="Hyperlink"/>
+    <w:basedOn w:val="Standardskrifttypeiafsnit"/>
+    <w:uiPriority w:val="99"/>
+    <w:unhideWhenUsed/>
+    <w:rsid w:val="0017378B"/>
+    <w:rPr>
+      <w:color w:val="0000FF" w:themeColor="hyperlink"/>
+      <w:u w:val="single"/>
+    </w:rPr>
+  </w:style>
+  <w:style w:type="character" w:styleId="BesgtHyperlink">
+    <w:name w:val="FollowedHyperlink"/>
+    <w:basedOn w:val="Standardskrifttypeiafsnit"/>
+    <w:uiPriority w:val="99"/>
+    <w:semiHidden/>
+    <w:unhideWhenUsed/>
+    <w:rsid w:val="00505FE3"/>
+    <w:rPr>
+      <w:color w:val="800080" w:themeColor="followedHyperlink"/>
+      <w:u w:val="single"/>
+    </w:rPr>
+  </w:style>
 </w:styles>
+</file>
+
+<file path=word/glossary/document.xml><?xml version="1.0" encoding="utf-8"?>
+<w:glossaryDocument xmlns:ve="http://schemas.openxmlformats.org/markup-compatibility/2006" xmlns:o="urn:schemas-microsoft-com:office:office" xmlns:r="http://schemas.openxmlformats.org/officeDocument/2006/relationships" xmlns:m="http://schemas.openxmlformats.org/officeDocument/2006/math" xmlns:v="urn:schemas-microsoft-com:vml" xmlns:wp="http://schemas.openxmlformats.org/drawingml/2006/wordprocessingDrawing" xmlns:w10="urn:schemas-microsoft-com:office:word" xmlns:w="http://schemas.openxmlformats.org/wordprocessingml/2006/main" xmlns:wne="http://schemas.microsoft.com/office/word/2006/wordml">
+  <w:docParts/>
+</w:glossaryDocument>
+</file>
+
+<file path=word/glossary/fontTable.xml><?xml version="1.0" encoding="utf-8"?>
+<w:fonts xmlns:r="http://schemas.openxmlformats.org/officeDocument/2006/relationships" xmlns:w="http://schemas.openxmlformats.org/wordprocessingml/2006/main">
+  <w:font w:name="Calibri">
+    <w:panose1 w:val="020F0502020204030204"/>
+    <w:charset w:val="00"/>
+    <w:family w:val="swiss"/>
+    <w:pitch w:val="variable"/>
+    <w:sig w:usb0="E00002FF" w:usb1="4000ACFF" w:usb2="00000001" w:usb3="00000000" w:csb0="0000019F" w:csb1="00000000"/>
+  </w:font>
+  <w:font w:name="Times New Roman">
+    <w:panose1 w:val="02020603050405020304"/>
+    <w:charset w:val="00"/>
+    <w:family w:val="roman"/>
+    <w:pitch w:val="variable"/>
+    <w:sig w:usb0="E0002AFF" w:usb1="C0007841" w:usb2="00000009" w:usb3="00000000" w:csb0="000001FF" w:csb1="00000000"/>
+  </w:font>
+  <w:font w:name="Cambria">
+    <w:panose1 w:val="02040503050406030204"/>
+    <w:charset w:val="00"/>
+    <w:family w:val="roman"/>
+    <w:pitch w:val="variable"/>
+    <w:sig w:usb0="E00002FF" w:usb1="400004FF" w:usb2="00000000" w:usb3="00000000" w:csb0="0000019F" w:csb1="00000000"/>
+  </w:font>
+  <w:font w:name="Tahoma">
+    <w:panose1 w:val="020B0604030504040204"/>
+    <w:charset w:val="00"/>
+    <w:family w:val="swiss"/>
+    <w:pitch w:val="variable"/>
+    <w:sig w:usb0="E1002EFF" w:usb1="C000605B" w:usb2="00000029" w:usb3="00000000" w:csb0="000101FF" w:csb1="00000000"/>
+  </w:font>
+  <w:font w:name="Courier New">
+    <w:panose1 w:val="02070309020205020404"/>
+    <w:charset w:val="00"/>
+    <w:family w:val="modern"/>
+    <w:pitch w:val="fixed"/>
+    <w:sig w:usb0="E0002AFF" w:usb1="C0007843" w:usb2="00000009" w:usb3="00000000" w:csb0="000001FF" w:csb1="00000000"/>
+  </w:font>
+  <w:font w:name="Cambria Math">
+    <w:panose1 w:val="02040503050406030204"/>
+    <w:charset w:val="00"/>
+    <w:family w:val="roman"/>
+    <w:pitch w:val="variable"/>
+    <w:sig w:usb0="E00002FF" w:usb1="420024FF" w:usb2="00000000" w:usb3="00000000" w:csb0="0000019F" w:csb1="00000000"/>
+  </w:font>
+</w:fonts>
+</file>
+
+<file path=word/glossary/settings.xml><?xml version="1.0" encoding="utf-8"?>
+<w:settings xmlns:o="urn:schemas-microsoft-com:office:office" xmlns:r="http://schemas.openxmlformats.org/officeDocument/2006/relationships" xmlns:m="http://schemas.openxmlformats.org/officeDocument/2006/math" xmlns:v="urn:schemas-microsoft-com:vml" xmlns:w10="urn:schemas-microsoft-com:office:word" xmlns:w="http://schemas.openxmlformats.org/wordprocessingml/2006/main" xmlns:sl="http://schemas.openxmlformats.org/schemaLibrary/2006/main">
+  <w:view w:val="normal"/>
+  <w:defaultTabStop w:val="1304"/>
+  <w:hyphenationZone w:val="425"/>
+  <w:characterSpacingControl w:val="doNotCompress"/>
+  <w:compat>
+    <w:useFELayout/>
+  </w:compat>
+  <w:rsids>
+    <w:rsidRoot w:val="00A05987"/>
+    <w:rsid w:val="00A05987"/>
+  </w:rsids>
+  <m:mathPr>
+    <m:mathFont m:val="Cambria Math"/>
+    <m:brkBin m:val="before"/>
+    <m:brkBinSub m:val="--"/>
+    <m:smallFrac m:val="off"/>
+    <m:dispDef/>
+    <m:lMargin m:val="0"/>
+    <m:rMargin m:val="0"/>
+    <m:defJc m:val="centerGroup"/>
+    <m:wrapIndent m:val="1440"/>
+    <m:intLim m:val="subSup"/>
+    <m:naryLim m:val="undOvr"/>
+  </m:mathPr>
+  <w:themeFontLang w:val="da-DK"/>
+  <w:clrSchemeMapping w:bg1="light1" w:t1="dark1" w:bg2="light2" w:t2="dark2" w:accent1="accent1" w:accent2="accent2" w:accent3="accent3" w:accent4="accent4" w:accent5="accent5" w:accent6="accent6" w:hyperlink="hyperlink" w:followedHyperlink="followedHyperlink"/>
+  <w:decimalSymbol w:val=","/>
+  <w:listSeparator w:val=";"/>
+</w:settings>
+</file>
+
+<file path=word/glossary/styles.xml><?xml version="1.0" encoding="utf-8"?>
+<w:styles xmlns:r="http://schemas.openxmlformats.org/officeDocument/2006/relationships" xmlns:w="http://schemas.openxmlformats.org/wordprocessingml/2006/main">
+  <w:docDefaults>
+    <w:rPrDefault>
+      <w:rPr>
+        <w:rFonts w:asciiTheme="minorHAnsi" w:eastAsiaTheme="minorEastAsia" w:hAnsiTheme="minorHAnsi" w:cstheme="minorBidi"/>
+        <w:sz w:val="22"/>
+        <w:szCs w:val="22"/>
+        <w:lang w:val="da-DK" w:eastAsia="da-DK" w:bidi="ar-SA"/>
+      </w:rPr>
+    </w:rPrDefault>
+    <w:pPrDefault>
+      <w:pPr>
+        <w:spacing w:after="200" w:line="276" w:lineRule="auto"/>
+      </w:pPr>
+    </w:pPrDefault>
+  </w:docDefaults>
+  <w:latentStyles w:defLockedState="0" w:defUIPriority="99" w:defSemiHidden="1" w:defUnhideWhenUsed="1" w:defQFormat="0" w:count="267">
+    <w:lsdException w:name="Normal" w:semiHidden="0" w:uiPriority="0" w:unhideWhenUsed="0" w:qFormat="1"/>
+    <w:lsdException w:name="heading 1" w:semiHidden="0" w:uiPriority="9" w:unhideWhenUsed="0" w:qFormat="1"/>
+    <w:lsdException w:name="heading 2" w:uiPriority="9" w:qFormat="1"/>
+    <w:lsdException w:name="heading 3" w:uiPriority="9" w:qFormat="1"/>
+    <w:lsdException w:name="heading 4" w:uiPriority="9" w:qFormat="1"/>
+    <w:lsdException w:name="heading 5" w:uiPriority="9" w:qFormat="1"/>
+    <w:lsdException w:name="heading 6" w:uiPriority="9" w:qFormat="1"/>
+    <w:lsdException w:name="heading 7" w:uiPriority="9" w:qFormat="1"/>
+    <w:lsdException w:name="heading 8" w:uiPriority="9" w:qFormat="1"/>
+    <w:lsdException w:name="heading 9" w:uiPriority="9" w:qFormat="1"/>
+    <w:lsdException w:name="toc 1" w:uiPriority="39"/>
+    <w:lsdException w:name="toc 2" w:uiPriority="39"/>
+    <w:lsdException w:name="toc 3" w:uiPriority="39"/>
+    <w:lsdException w:name="toc 4" w:uiPriority="39"/>
+    <w:lsdException w:name="toc 5" w:uiPriority="39"/>
+    <w:lsdException w:name="toc 6" w:uiPriority="39"/>
+    <w:lsdException w:name="toc 7" w:uiPriority="39"/>
+    <w:lsdException w:name="toc 8" w:uiPriority="39"/>
+    <w:lsdException w:name="toc 9" w:uiPriority="39"/>
+    <w:lsdException w:name="caption" w:uiPriority="35" w:qFormat="1"/>
+    <w:lsdException w:name="Title" w:semiHidden="0" w:uiPriority="10" w:unhideWhenUsed="0" w:qFormat="1"/>
+    <w:lsdException w:name="Default Paragraph Font" w:uiPriority="1"/>
+    <w:lsdException w:name="Subtitle" w:semiHidden="0" w:uiPriority="11" w:unhideWhenUsed="0" w:qFormat="1"/>
+    <w:lsdException w:name="Strong" w:semiHidden="0" w:uiPriority="22" w:unhideWhenUsed="0" w:qFormat="1"/>
+    <w:lsdException w:name="Emphasis" w:semiHidden="0" w:uiPriority="20" w:unhideWhenUsed="0" w:qFormat="1"/>
+    <w:lsdException w:name="Table Grid" w:semiHidden="0" w:uiPriority="59" w:unhideWhenUsed="0"/>
+    <w:lsdException w:name="Placeholder Text" w:unhideWhenUsed="0"/>
+    <w:lsdException w:name="No Spacing" w:semiHidden="0" w:uiPriority="1" w:unhideWhenUsed="0" w:qFormat="1"/>
+    <w:lsdException w:name="Light Shading" w:semiHidden="0" w:uiPriority="60" w:unhideWhenUsed="0"/>
+    <w:lsdException w:name="Light List" w:semiHidden="0" w:uiPriority="61" w:unhideWhenUsed="0"/>
+    <w:lsdException w:name="Light Grid" w:semiHidden="0" w:uiPriority="62" w:unhideWhenUsed="0"/>
+    <w:lsdException w:name="Medium Shading 1" w:semiHidden="0" w:uiPriority="63" w:unhideWhenUsed="0"/>
+    <w:lsdException w:name="Medium Shading 2" w:semiHidden="0" w:uiPriority="64" w:unhideWhenUsed="0"/>
+    <w:lsdException w:name="Medium List 1" w:semiHidden="0" w:uiPriority="65" w:unhideWhenUsed="0"/>
+    <w:lsdException w:name="Medium List 2" w:semiHidden="0" w:uiPriority="66" w:unhideWhenUsed="0"/>
+    <w:lsdException w:name="Medium Grid 1" w:semiHidden="0" w:uiPriority="67" w:unhideWhenUsed="0"/>
+    <w:lsdException w:name="Medium Grid 2" w:semiHidden="0" w:uiPriority="68" w:unhideWhenUsed="0"/>
+    <w:lsdException w:name="Medium Grid 3" w:semiHidden="0" w:uiPriority="69" w:unhideWhenUsed="0"/>
+    <w:lsdException w:name="Dark List" w:semiHidden="0" w:uiPriority="70" w:unhideWhenUsed="0"/>
+    <w:lsdException w:name="Colorful Shading" w:semiHidden="0" w:uiPriority="71" w:unhideWhenUsed="0"/>
+    <w:lsdException w:name="Colorful List" w:semiHidden="0" w:uiPriority="72" w:unhideWhenUsed="0"/>
+    <w:lsdException w:name="Colorful Grid" w:semiHidden="0" w:uiPriority="73" w:unhideWhenUsed="0"/>
+    <w:lsdException w:name="Light Shading Accent 1" w:semiHidden="0" w:uiPriority="60" w:unhideWhenUsed="0"/>
+    <w:lsdException w:name="Light List Accent 1" w:semiHidden="0" w:uiPriority="61" w:unhideWhenUsed="0"/>
+    <w:lsdException w:name="Light Grid Accent 1" w:semiHidden="0" w:uiPriority="62" w:unhideWhenUsed="0"/>
+    <w:lsdException w:name="Medium Shading 1 Accent 1" w:semiHidden="0" w:uiPriority="63" w:unhideWhenUsed="0"/>
+    <w:lsdException w:name="Medium Shading 2 Accent 1" w:semiHidden="0" w:uiPriority="64" w:unhideWhenUsed="0"/>
+    <w:lsdException w:name="Medium List 1 Accent 1" w:semiHidden="0" w:uiPriority="65" w:unhideWhenUsed="0"/>
+    <w:lsdException w:name="Revision" w:unhideWhenUsed="0"/>
+    <w:lsdException w:name="List Paragraph" w:semiHidden="0" w:uiPriority="34" w:unhideWhenUsed="0" w:qFormat="1"/>
+    <w:lsdException w:name="Quote" w:semiHidden="0" w:uiPriority="29" w:unhideWhenUsed="0" w:qFormat="1"/>
+    <w:lsdException w:name="Intense Quote" w:semiHidden="0" w:uiPriority="30" w:unhideWhenUsed="0" w:qFormat="1"/>
+    <w:lsdException w:name="Medium List 2 Accent 1" w:semiHidden="0" w:uiPriority="66" w:unhideWhenUsed="0"/>
+    <w:lsdException w:name="Medium Grid 1 Accent 1" w:semiHidden="0" w:uiPriority="67" w:unhideWhenUsed="0"/>
+    <w:lsdException w:name="Medium Grid 2 Accent 1" w:semiHidden="0" w:uiPriority="68" w:unhideWhenUsed="0"/>
+    <w:lsdException w:name="Medium Grid 3 Accent 1" w:semiHidden="0" w:uiPriority="69" w:unhideWhenUsed="0"/>
+    <w:lsdException w:name="Dark List Accent 1" w:semiHidden="0" w:uiPriority="70" w:unhideWhenUsed="0"/>
+    <w:lsdException w:name="Colorful Shading Accent 1" w:semiHidden="0" w:uiPriority="71" w:unhideWhenUsed="0"/>
+    <w:lsdException w:name="Colorful List Accent 1" w:semiHidden="0" w:uiPriority="72" w:unhideWhenUsed="0"/>
+    <w:lsdException w:name="Colorful Grid Accent 1" w:semiHidden="0" w:uiPriority="73" w:unhideWhenUsed="0"/>
+    <w:lsdException w:name="Light Shading Accent 2" w:semiHidden="0" w:uiPriority="60" w:unhideWhenUsed="0"/>
+    <w:lsdException w:name="Light List Accent 2" w:semiHidden="0" w:uiPriority="61" w:unhideWhenUsed="0"/>
+    <w:lsdException w:name="Light Grid Accent 2" w:semiHidden="0" w:uiPriority="62" w:unhideWhenUsed="0"/>
+    <w:lsdException w:name="Medium Shading 1 Accent 2" w:semiHidden="0" w:uiPriority="63" w:unhideWhenUsed="0"/>
+    <w:lsdException w:name="Medium Shading 2 Accent 2" w:semiHidden="0" w:uiPriority="64" w:unhideWhenUsed="0"/>
+    <w:lsdException w:name="Medium List 1 Accent 2" w:semiHidden="0" w:uiPriority="65" w:unhideWhenUsed="0"/>
+    <w:lsdException w:name="Medium List 2 Accent 2" w:semiHidden="0" w:uiPriority="66" w:unhideWhenUsed="0"/>
+    <w:lsdException w:name="Medium Grid 1 Accent 2" w:semiHidden="0" w:uiPriority="67" w:unhideWhenUsed="0"/>
+    <w:lsdException w:name="Medium Grid 2 Accent 2" w:semiHidden="0" w:uiPriority="68" w:unhideWhenUsed="0"/>
+    <w:lsdException w:name="Medium Grid 3 Accent 2" w:semiHidden="0" w:uiPriority="69" w:unhideWhenUsed="0"/>
+    <w:lsdException w:name="Dark List Accent 2" w:semiHidden="0" w:uiPriority="70" w:unhideWhenUsed="0"/>
+    <w:lsdException w:name="Colorful Shading Accent 2" w:semiHidden="0" w:uiPriority="71" w:unhideWhenUsed="0"/>
+    <w:lsdException w:name="Colorful List Accent 2" w:semiHidden="0" w:uiPriority="72" w:unhideWhenUsed="0"/>
+    <w:lsdException w:name="Colorful Grid Accent 2" w:semiHidden="0" w:uiPriority="73" w:unhideWhenUsed="0"/>
+    <w:lsdException w:name="Light Shading Accent 3" w:semiHidden="0" w:uiPriority="60" w:unhideWhenUsed="0"/>
+    <w:lsdException w:name="Light List Accent 3" w:semiHidden="0" w:uiPriority="61" w:unhideWhenUsed="0"/>
+    <w:lsdException w:name="Light Grid Accent 3" w:semiHidden="0" w:uiPriority="62" w:unhideWhenUsed="0"/>
+    <w:lsdException w:name="Medium Shading 1 Accent 3" w:semiHidden="0" w:uiPriority="63" w:unhideWhenUsed="0"/>
+    <w:lsdException w:name="Medium Shading 2 Accent 3" w:semiHidden="0" w:uiPriority="64" w:unhideWhenUsed="0"/>
+    <w:lsdException w:name="Medium List 1 Accent 3" w:semiHidden="0" w:uiPriority="65" w:unhideWhenUsed="0"/>
+    <w:lsdException w:name="Medium List 2 Accent 3" w:semiHidden="0" w:uiPriority="66" w:unhideWhenUsed="0"/>
+    <w:lsdException w:name="Medium Grid 1 Accent 3" w:semiHidden="0" w:uiPriority="67" w:unhideWhenUsed="0"/>
+    <w:lsdException w:name="Medium Grid 2 Accent 3" w:semiHidden="0" w:uiPriority="68" w:unhideWhenUsed="0"/>
+    <w:lsdException w:name="Medium Grid 3 Accent 3" w:semiHidden="0" w:uiPriority="69" w:unhideWhenUsed="0"/>
+    <w:lsdException w:name="Dark List Accent 3" w:semiHidden="0" w:uiPriority="70" w:unhideWhenUsed="0"/>
+    <w:lsdException w:name="Colorful Shading Accent 3" w:semiHidden="0" w:uiPriority="71" w:unhideWhenUsed="0"/>
+    <w:lsdException w:name="Colorful List Accent 3" w:semiHidden="0" w:uiPriority="72" w:unhideWhenUsed="0"/>
+    <w:lsdException w:name="Colorful Grid Accent 3" w:semiHidden="0" w:uiPriority="73" w:unhideWhenUsed="0"/>
+    <w:lsdException w:name="Light Shading Accent 4" w:semiHidden="0" w:uiPriority="60" w:unhideWhenUsed="0"/>
+    <w:lsdException w:name="Light List Accent 4" w:semiHidden="0" w:uiPriority="61" w:unhideWhenUsed="0"/>
+    <w:lsdException w:name="Light Grid Accent 4" w:semiHidden="0" w:uiPriority="62" w:unhideWhenUsed="0"/>
+    <w:lsdException w:name="Medium Shading 1 Accent 4" w:semiHidden="0" w:uiPriority="63" w:unhideWhenUsed="0"/>
+    <w:lsdException w:name="Medium Shading 2 Accent 4" w:semiHidden="0" w:uiPriority="64" w:unhideWhenUsed="0"/>
+    <w:lsdException w:name="Medium List 1 Accent 4" w:semiHidden="0" w:uiPriority="65" w:unhideWhenUsed="0"/>
+    <w:lsdException w:name="Medium List 2 Accent 4" w:semiHidden="0" w:uiPriority="66" w:unhideWhenUsed="0"/>
+    <w:lsdException w:name="Medium Grid 1 Accent 4" w:semiHidden="0" w:uiPriority="67" w:unhideWhenUsed="0"/>
+    <w:lsdException w:name="Medium Grid 2 Accent 4" w:semiHidden="0" w:uiPriority="68" w:unhideWhenUsed="0"/>
+    <w:lsdException w:name="Medium Grid 3 Accent 4" w:semiHidden="0" w:uiPriority="69" w:unhideWhenUsed="0"/>
+    <w:lsdException w:name="Dark List Accent 4" w:semiHidden="0" w:uiPriority="70" w:unhideWhenUsed="0"/>
+    <w:lsdException w:name="Colorful Shading Accent 4" w:semiHidden="0" w:uiPriority="71" w:unhideWhenUsed="0"/>
+    <w:lsdException w:name="Colorful List Accent 4" w:semiHidden="0" w:uiPriority="72" w:unhideWhenUsed="0"/>
+    <w:lsdException w:name="Colorful Grid Accent 4" w:semiHidden="0" w:uiPriority="73" w:unhideWhenUsed="0"/>
+    <w:lsdException w:name="Light Shading Accent 5" w:semiHidden="0" w:uiPriority="60" w:unhideWhenUsed="0"/>
+    <w:lsdException w:name="Light List Accent 5" w:semiHidden="0" w:uiPriority="61" w:unhideWhenUsed="0"/>
+    <w:lsdException w:name="Light Grid Accent 5" w:semiHidden="0" w:uiPriority="62" w:unhideWhenUsed="0"/>
+    <w:lsdException w:name="Medium Shading 1 Accent 5" w:semiHidden="0" w:uiPriority="63" w:unhideWhenUsed="0"/>
+    <w:lsdException w:name="Medium Shading 2 Accent 5" w:semiHidden="0" w:uiPriority="64" w:unhideWhenUsed="0"/>
+    <w:lsdException w:name="Medium List 1 Accent 5" w:semiHidden="0" w:uiPriority="65" w:unhideWhenUsed="0"/>
+    <w:lsdException w:name="Medium List 2 Accent 5" w:semiHidden="0" w:uiPriority="66" w:unhideWhenUsed="0"/>
+    <w:lsdException w:name="Medium Grid 1 Accent 5" w:semiHidden="0" w:uiPriority="67" w:unhideWhenUsed="0"/>
+    <w:lsdException w:name="Medium Grid 2 Accent 5" w:semiHidden="0" w:uiPriority="68" w:unhideWhenUsed="0"/>
+    <w:lsdException w:name="Medium Grid 3 Accent 5" w:semiHidden="0" w:uiPriority="69" w:unhideWhenUsed="0"/>
+    <w:lsdException w:name="Dark List Accent 5" w:semiHidden="0" w:uiPriority="70" w:unhideWhenUsed="0"/>
+    <w:lsdException w:name="Colorful Shading Accent 5" w:semiHidden="0" w:uiPriority="71" w:unhideWhenUsed="0"/>
+    <w:lsdException w:name="Colorful List Accent 5" w:semiHidden="0" w:uiPriority="72" w:unhideWhenUsed="0"/>
+    <w:lsdException w:name="Colorful Grid Accent 5" w:semiHidden="0" w:uiPriority="73" w:unhideWhenUsed="0"/>
+    <w:lsdException w:name="Light Shading Accent 6" w:semiHidden="0" w:uiPriority="60" w:unhideWhenUsed="0"/>
+    <w:lsdException w:name="Light List Accent 6" w:semiHidden="0" w:uiPriority="61" w:unhideWhenUsed="0"/>
+    <w:lsdException w:name="Light Grid Accent 6" w:semiHidden="0" w:uiPriority="62" w:unhideWhenUsed="0"/>
+    <w:lsdException w:name="Medium Shading 1 Accent 6" w:semiHidden="0" w:uiPriority="63" w:unhideWhenUsed="0"/>
+    <w:lsdException w:name="Medium Shading 2 Accent 6" w:semiHidden="0" w:uiPriority="64" w:unhideWhenUsed="0"/>
+    <w:lsdException w:name="Medium List 1 Accent 6" w:semiHidden="0" w:uiPriority="65" w:unhideWhenUsed="0"/>
+    <w:lsdException w:name="Medium List 2 Accent 6" w:semiHidden="0" w:uiPriority="66" w:unhideWhenUsed="0"/>
+    <w:lsdException w:name="Medium Grid 1 Accent 6" w:semiHidden="0" w:uiPriority="67" w:unhideWhenUsed="0"/>
+    <w:lsdException w:name="Medium Grid 2 Accent 6" w:semiHidden="0" w:uiPriority="68" w:unhideWhenUsed="0"/>
+    <w:lsdException w:name="Medium Grid 3 Accent 6" w:semiHidden="0" w:uiPriority="69" w:unhideWhenUsed="0"/>
+    <w:lsdException w:name="Dark List Accent 6" w:semiHidden="0" w:uiPriority="70" w:unhideWhenUsed="0"/>
+    <w:lsdException w:name="Colorful Shading Accent 6" w:semiHidden="0" w:uiPriority="71" w:unhideWhenUsed="0"/>
+    <w:lsdException w:name="Colorful List Accent 6" w:semiHidden="0" w:uiPriority="72" w:unhideWhenUsed="0"/>
+    <w:lsdException w:name="Colorful Grid Accent 6" w:semiHidden="0" w:uiPriority="73" w:unhideWhenUsed="0"/>
+    <w:lsdException w:name="Subtle Emphasis" w:semiHidden="0" w:uiPriority="19" w:unhideWhenUsed="0" w:qFormat="1"/>
+    <w:lsdException w:name="Intense Emphasis" w:semiHidden="0" w:uiPriority="21" w:unhideWhenUsed="0" w:qFormat="1"/>
+    <w:lsdException w:name="Subtle Reference" w:semiHidden="0" w:uiPriority="31" w:unhideWhenUsed="0" w:qFormat="1"/>
+    <w:lsdException w:name="Intense Reference" w:semiHidden="0" w:uiPriority="32" w:unhideWhenUsed="0" w:qFormat="1"/>
+    <w:lsdException w:name="Book Title" w:semiHidden="0" w:uiPriority="33" w:unhideWhenUsed="0" w:qFormat="1"/>
+    <w:lsdException w:name="Bibliography" w:uiPriority="37"/>
+    <w:lsdException w:name="TOC Heading" w:uiPriority="39" w:qFormat="1"/>
+  </w:latentStyles>
+  <w:style w:type="paragraph" w:default="1" w:styleId="Normal">
+    <w:name w:val="Normal"/>
+    <w:qFormat/>
+  </w:style>
+  <w:style w:type="character" w:default="1" w:styleId="Standardskrifttypeiafsnit">
+    <w:name w:val="Default Paragraph Font"/>
+    <w:uiPriority w:val="1"/>
+    <w:semiHidden/>
+    <w:unhideWhenUsed/>
+  </w:style>
+  <w:style w:type="table" w:default="1" w:styleId="Tabel-Normal">
+    <w:name w:val="Normal Table"/>
+    <w:uiPriority w:val="99"/>
+    <w:semiHidden/>
+    <w:unhideWhenUsed/>
+    <w:qFormat/>
+    <w:tblPr>
+      <w:tblInd w:w="0" w:type="dxa"/>
+      <w:tblCellMar>
+        <w:top w:w="0" w:type="dxa"/>
+        <w:left w:w="108" w:type="dxa"/>
+        <w:bottom w:w="0" w:type="dxa"/>
+        <w:right w:w="108" w:type="dxa"/>
+      </w:tblCellMar>
+    </w:tblPr>
+  </w:style>
+  <w:style w:type="numbering" w:default="1" w:styleId="Ingenoversigt">
+    <w:name w:val="No List"/>
+    <w:uiPriority w:val="99"/>
+    <w:semiHidden/>
+    <w:unhideWhenUsed/>
+  </w:style>
+  <w:style w:type="character" w:styleId="Pladsholdertekst">
+    <w:name w:val="Placeholder Text"/>
+    <w:basedOn w:val="Standardskrifttypeiafsnit"/>
+    <w:uiPriority w:val="99"/>
+    <w:semiHidden/>
+    <w:rsid w:val="00A05987"/>
+    <w:rPr>
+      <w:color w:val="808080"/>
+    </w:rPr>
+  </w:style>
+</w:styles>
+</file>
+
+<file path=word/glossary/webSettings.xml><?xml version="1.0" encoding="utf-8"?>
+<w:webSettings xmlns:r="http://schemas.openxmlformats.org/officeDocument/2006/relationships" xmlns:w="http://schemas.openxmlformats.org/wordprocessingml/2006/main">
+  <w:optimizeForBrowser/>
+</w:webSettings>
 </file>
 
 <file path=word/theme/theme1.xml><?xml version="1.0" encoding="utf-8"?>
@@ -4289,7 +4742,7 @@
 </file>
 
 <file path=customXml/itemProps1.xml><?xml version="1.0" encoding="utf-8"?>
-<ds:datastoreItem xmlns:ds="http://schemas.openxmlformats.org/officeDocument/2006/customXml" ds:itemID="{71AAE37D-AFA5-4B1E-B704-0A1DF330D124}">
+<ds:datastoreItem xmlns:ds="http://schemas.openxmlformats.org/officeDocument/2006/customXml" ds:itemID="{93F91EF7-4411-4E9A-B878-CABA46384E7B}">
   <ds:schemaRefs>
     <ds:schemaRef ds:uri="http://schemas.openxmlformats.org/officeDocument/2006/bibliography"/>
   </ds:schemaRefs>

--- a/Hardware/Hardware-Design.docx
+++ b/Hardware/Hardware-Design.docx
@@ -168,7 +168,7 @@
           <v:shape id="_x0000_i1025" type="#_x0000_t75" style="width:481.4pt;height:74.5pt" o:ole="">
             <v:imagedata r:id="rId7" o:title=""/>
           </v:shape>
-          <o:OLEObject Type="Embed" ProgID="Visio.Drawing.11" ShapeID="_x0000_i1025" DrawAspect="Content" ObjectID="_1508750230" r:id="rId8"/>
+          <o:OLEObject Type="Embed" ProgID="Visio.Drawing.11" ShapeID="_x0000_i1025" DrawAspect="Content" ObjectID="_1508758925" r:id="rId8"/>
         </w:object>
       </w:r>
     </w:p>
@@ -296,7 +296,7 @@
           <v:shape id="_x0000_i1026" type="#_x0000_t75" style="width:481.4pt;height:193.4pt" o:ole="">
             <v:imagedata r:id="rId9" o:title=""/>
           </v:shape>
-          <o:OLEObject Type="Embed" ProgID="Visio.Drawing.11" ShapeID="_x0000_i1026" DrawAspect="Content" ObjectID="_1508750231" r:id="rId10"/>
+          <o:OLEObject Type="Embed" ProgID="Visio.Drawing.11" ShapeID="_x0000_i1026" DrawAspect="Content" ObjectID="_1508758926" r:id="rId10"/>
         </w:object>
       </w:r>
     </w:p>
@@ -428,7 +428,7 @@
           <v:shape id="_x0000_i1027" type="#_x0000_t75" style="width:481.4pt;height:196.75pt" o:ole="">
             <v:imagedata r:id="rId11" o:title=""/>
           </v:shape>
-          <o:OLEObject Type="Embed" ProgID="Visio.Drawing.11" ShapeID="_x0000_i1027" DrawAspect="Content" ObjectID="_1508750232" r:id="rId12"/>
+          <o:OLEObject Type="Embed" ProgID="Visio.Drawing.11" ShapeID="_x0000_i1027" DrawAspect="Content" ObjectID="_1508758927" r:id="rId12"/>
         </w:object>
       </w:r>
     </w:p>
@@ -1005,7 +1005,7 @@
                     <a:blip r:embed="rId13" cstate="print">
                       <a:extLst>
                         <a:ext uri="{28A0092B-C50C-407E-A947-70E740481C1C}">
-                          <a14:useLocalDpi xmlns="" xmlns:wpc="http://schemas.microsoft.com/office/word/2010/wordprocessingCanvas" xmlns:mc="http://schemas.openxmlformats.org/markup-compatibility/2006" xmlns:o="urn:schemas-microsoft-com:office:office" xmlns:v="urn:schemas-microsoft-com:vml" xmlns:wp14="http://schemas.microsoft.com/office/word/2010/wordprocessingDrawing" xmlns:w10="urn:schemas-microsoft-com:office:word" xmlns:w="http://schemas.openxmlformats.org/wordprocessingml/2006/main" xmlns:w14="http://schemas.microsoft.com/office/word/2010/wordml" xmlns:w15="http://schemas.microsoft.com/office/word/2012/wordml" xmlns:wpg="http://schemas.microsoft.com/office/word/2010/wordprocessingGroup" xmlns:wpi="http://schemas.microsoft.com/office/word/2010/wordprocessingInk" xmlns:wps="http://schemas.microsoft.com/office/word/2010/wordprocessingShape" xmlns:a14="http://schemas.microsoft.com/office/drawing/2010/main" val="0"/>
+                          <a14:useLocalDpi xmlns:a14="http://schemas.microsoft.com/office/drawing/2010/main" xmlns:wps="http://schemas.microsoft.com/office/word/2010/wordprocessingShape" xmlns:wpi="http://schemas.microsoft.com/office/word/2010/wordprocessingInk" xmlns:wpg="http://schemas.microsoft.com/office/word/2010/wordprocessingGroup" xmlns:w15="http://schemas.microsoft.com/office/word/2012/wordml" xmlns:w14="http://schemas.microsoft.com/office/word/2010/wordml" xmlns:w="http://schemas.openxmlformats.org/wordprocessingml/2006/main" xmlns:w10="urn:schemas-microsoft-com:office:word" xmlns:wp14="http://schemas.microsoft.com/office/word/2010/wordprocessingDrawing" xmlns:v="urn:schemas-microsoft-com:vml" xmlns:o="urn:schemas-microsoft-com:office:office" xmlns:mc="http://schemas.openxmlformats.org/markup-compatibility/2006" xmlns:wpc="http://schemas.microsoft.com/office/word/2010/wordprocessingCanvas" xmlns="" val="0"/>
                         </a:ext>
                       </a:extLst>
                     </a:blip>
@@ -2112,19 +2112,7 @@
           <w:rPr>
             <w:rStyle w:val="Hyperlink"/>
           </w:rPr>
-          <w:t>http://dk.</w:t>
-        </w:r>
-        <w:r>
-          <w:rPr>
-            <w:rStyle w:val="Hyperlink"/>
-          </w:rPr>
-          <w:t>r</w:t>
-        </w:r>
-        <w:r>
-          <w:rPr>
-            <w:rStyle w:val="Hyperlink"/>
-          </w:rPr>
-          <w:t>s-online.com/web/p/instrumentationsforstaerkere/0288755/</w:t>
+          <w:t>http://dk.rs-online.com/web/p/instrumentationsforstaerkere/0288755/</w:t>
         </w:r>
       </w:hyperlink>
       <w:r>
@@ -2444,14 +2432,7 @@
             <w:rFonts w:ascii="Cambria Math" w:eastAsiaTheme="minorEastAsia"/>
             <w:sz w:val="20"/>
           </w:rPr>
-          <m:t>=</m:t>
-        </m:r>
-        <m:r>
-          <w:rPr>
-            <w:rFonts w:ascii="Cambria Math" w:eastAsiaTheme="minorEastAsia"/>
-            <w:sz w:val="20"/>
-          </w:rPr>
-          <m:t>250</m:t>
+          <m:t>=250</m:t>
         </m:r>
       </m:oMath>
       <w:r>
@@ -3426,30 +3407,29 @@
     </w:p>
     <w:p>
       <w:r>
-        <w:t xml:space="preserve">Derfor skal det samlede system kalibreres. Til dette benyttes </w:t>
-      </w:r>
-    </w:p>
-    <w:p>
-      <w:r>
-        <w:t xml:space="preserve">et kendt tryk, der kan etableres igennem en væskesøjle. I CAVE lab (som alle vejledere har </w:t>
-      </w:r>
-    </w:p>
-    <w:p>
-      <w:r>
-        <w:t xml:space="preserve">adgang til) står en væskesøjle der kan benyttes. Med denne kan sammenhængen imellem ind- og </w:t>
-      </w:r>
-    </w:p>
-    <w:p>
-      <w:r>
-        <w:t xml:space="preserve">udgang bestemmes og efterfølgende korrigeres (i soft- eller hardware), således det er muligt ud fra </w:t>
-      </w:r>
-    </w:p>
-    <w:p>
-      <w:r>
-        <w:t>de målte spændinger at angive det faktiske tryk.</w:t>
-      </w:r>
-    </w:p>
-    <w:p/>
+        <w:t>Derfor skal det samlede system kalibreres. Til dette benyttes et kendt tryk, der kan etableres igennem en væskesøjle. I CAVE lab (som alle vejledere har adgang til) står en væskesøjle der kan benyttes. Med denne kan sammenhængen imellem ind- og udgang bestemmes og efterfølgende korrigeres (i soft- eller hardware), således det er muligt ud fra de målte spændinger at angive det faktiske tryk.</w:t>
+      </w:r>
+    </w:p>
+    <w:p>
+      <w:r>
+        <w:t xml:space="preserve">Common mode stråler ind på begge ben. </w:t>
+      </w:r>
+    </w:p>
+    <w:p>
+      <w:r>
+        <w:t xml:space="preserve">Instrumentationsforstærker note! </w:t>
+      </w:r>
+    </w:p>
+    <w:p>
+      <w:r>
+        <w:t xml:space="preserve">Meget høj indgangsimpedans. </w:t>
+      </w:r>
+    </w:p>
+    <w:p>
+      <w:r>
+        <w:t xml:space="preserve">Databladtransducer! </w:t>
+      </w:r>
+    </w:p>
     <w:p/>
     <w:p>
       <w:r>
@@ -3504,6 +3484,21 @@
         </w:drawing>
       </w:r>
     </w:p>
+    <w:p/>
+    <w:p>
+      <w:pPr>
+        <w:rPr>
+          <w:b/>
+        </w:rPr>
+      </w:pPr>
+      <w:r>
+        <w:rPr>
+          <w:b/>
+        </w:rPr>
+        <w:t>Printlayout:</w:t>
+      </w:r>
+    </w:p>
+    <w:p/>
     <w:sectPr>
       <w:footerReference w:type="default" r:id="rId26"/>
       <w:pgSz w:w="11906" w:h="16838"/>
@@ -4161,299 +4156,6 @@
 </w:styles>
 </file>
 
-<file path=word/glossary/document.xml><?xml version="1.0" encoding="utf-8"?>
-<w:glossaryDocument xmlns:ve="http://schemas.openxmlformats.org/markup-compatibility/2006" xmlns:o="urn:schemas-microsoft-com:office:office" xmlns:r="http://schemas.openxmlformats.org/officeDocument/2006/relationships" xmlns:m="http://schemas.openxmlformats.org/officeDocument/2006/math" xmlns:v="urn:schemas-microsoft-com:vml" xmlns:wp="http://schemas.openxmlformats.org/drawingml/2006/wordprocessingDrawing" xmlns:w10="urn:schemas-microsoft-com:office:word" xmlns:w="http://schemas.openxmlformats.org/wordprocessingml/2006/main" xmlns:wne="http://schemas.microsoft.com/office/word/2006/wordml">
-  <w:docParts/>
-</w:glossaryDocument>
-</file>
-
-<file path=word/glossary/fontTable.xml><?xml version="1.0" encoding="utf-8"?>
-<w:fonts xmlns:r="http://schemas.openxmlformats.org/officeDocument/2006/relationships" xmlns:w="http://schemas.openxmlformats.org/wordprocessingml/2006/main">
-  <w:font w:name="Calibri">
-    <w:panose1 w:val="020F0502020204030204"/>
-    <w:charset w:val="00"/>
-    <w:family w:val="swiss"/>
-    <w:pitch w:val="variable"/>
-    <w:sig w:usb0="E00002FF" w:usb1="4000ACFF" w:usb2="00000001" w:usb3="00000000" w:csb0="0000019F" w:csb1="00000000"/>
-  </w:font>
-  <w:font w:name="Times New Roman">
-    <w:panose1 w:val="02020603050405020304"/>
-    <w:charset w:val="00"/>
-    <w:family w:val="roman"/>
-    <w:pitch w:val="variable"/>
-    <w:sig w:usb0="E0002AFF" w:usb1="C0007841" w:usb2="00000009" w:usb3="00000000" w:csb0="000001FF" w:csb1="00000000"/>
-  </w:font>
-  <w:font w:name="Cambria">
-    <w:panose1 w:val="02040503050406030204"/>
-    <w:charset w:val="00"/>
-    <w:family w:val="roman"/>
-    <w:pitch w:val="variable"/>
-    <w:sig w:usb0="E00002FF" w:usb1="400004FF" w:usb2="00000000" w:usb3="00000000" w:csb0="0000019F" w:csb1="00000000"/>
-  </w:font>
-  <w:font w:name="Tahoma">
-    <w:panose1 w:val="020B0604030504040204"/>
-    <w:charset w:val="00"/>
-    <w:family w:val="swiss"/>
-    <w:pitch w:val="variable"/>
-    <w:sig w:usb0="E1002EFF" w:usb1="C000605B" w:usb2="00000029" w:usb3="00000000" w:csb0="000101FF" w:csb1="00000000"/>
-  </w:font>
-  <w:font w:name="Courier New">
-    <w:panose1 w:val="02070309020205020404"/>
-    <w:charset w:val="00"/>
-    <w:family w:val="modern"/>
-    <w:pitch w:val="fixed"/>
-    <w:sig w:usb0="E0002AFF" w:usb1="C0007843" w:usb2="00000009" w:usb3="00000000" w:csb0="000001FF" w:csb1="00000000"/>
-  </w:font>
-  <w:font w:name="Cambria Math">
-    <w:panose1 w:val="02040503050406030204"/>
-    <w:charset w:val="00"/>
-    <w:family w:val="roman"/>
-    <w:pitch w:val="variable"/>
-    <w:sig w:usb0="E00002FF" w:usb1="420024FF" w:usb2="00000000" w:usb3="00000000" w:csb0="0000019F" w:csb1="00000000"/>
-  </w:font>
-</w:fonts>
-</file>
-
-<file path=word/glossary/settings.xml><?xml version="1.0" encoding="utf-8"?>
-<w:settings xmlns:o="urn:schemas-microsoft-com:office:office" xmlns:r="http://schemas.openxmlformats.org/officeDocument/2006/relationships" xmlns:m="http://schemas.openxmlformats.org/officeDocument/2006/math" xmlns:v="urn:schemas-microsoft-com:vml" xmlns:w10="urn:schemas-microsoft-com:office:word" xmlns:w="http://schemas.openxmlformats.org/wordprocessingml/2006/main" xmlns:sl="http://schemas.openxmlformats.org/schemaLibrary/2006/main">
-  <w:view w:val="normal"/>
-  <w:defaultTabStop w:val="1304"/>
-  <w:hyphenationZone w:val="425"/>
-  <w:characterSpacingControl w:val="doNotCompress"/>
-  <w:compat>
-    <w:useFELayout/>
-  </w:compat>
-  <w:rsids>
-    <w:rsidRoot w:val="00A05987"/>
-    <w:rsid w:val="00A05987"/>
-  </w:rsids>
-  <m:mathPr>
-    <m:mathFont m:val="Cambria Math"/>
-    <m:brkBin m:val="before"/>
-    <m:brkBinSub m:val="--"/>
-    <m:smallFrac m:val="off"/>
-    <m:dispDef/>
-    <m:lMargin m:val="0"/>
-    <m:rMargin m:val="0"/>
-    <m:defJc m:val="centerGroup"/>
-    <m:wrapIndent m:val="1440"/>
-    <m:intLim m:val="subSup"/>
-    <m:naryLim m:val="undOvr"/>
-  </m:mathPr>
-  <w:themeFontLang w:val="da-DK"/>
-  <w:clrSchemeMapping w:bg1="light1" w:t1="dark1" w:bg2="light2" w:t2="dark2" w:accent1="accent1" w:accent2="accent2" w:accent3="accent3" w:accent4="accent4" w:accent5="accent5" w:accent6="accent6" w:hyperlink="hyperlink" w:followedHyperlink="followedHyperlink"/>
-  <w:decimalSymbol w:val=","/>
-  <w:listSeparator w:val=";"/>
-</w:settings>
-</file>
-
-<file path=word/glossary/styles.xml><?xml version="1.0" encoding="utf-8"?>
-<w:styles xmlns:r="http://schemas.openxmlformats.org/officeDocument/2006/relationships" xmlns:w="http://schemas.openxmlformats.org/wordprocessingml/2006/main">
-  <w:docDefaults>
-    <w:rPrDefault>
-      <w:rPr>
-        <w:rFonts w:asciiTheme="minorHAnsi" w:eastAsiaTheme="minorEastAsia" w:hAnsiTheme="minorHAnsi" w:cstheme="minorBidi"/>
-        <w:sz w:val="22"/>
-        <w:szCs w:val="22"/>
-        <w:lang w:val="da-DK" w:eastAsia="da-DK" w:bidi="ar-SA"/>
-      </w:rPr>
-    </w:rPrDefault>
-    <w:pPrDefault>
-      <w:pPr>
-        <w:spacing w:after="200" w:line="276" w:lineRule="auto"/>
-      </w:pPr>
-    </w:pPrDefault>
-  </w:docDefaults>
-  <w:latentStyles w:defLockedState="0" w:defUIPriority="99" w:defSemiHidden="1" w:defUnhideWhenUsed="1" w:defQFormat="0" w:count="267">
-    <w:lsdException w:name="Normal" w:semiHidden="0" w:uiPriority="0" w:unhideWhenUsed="0" w:qFormat="1"/>
-    <w:lsdException w:name="heading 1" w:semiHidden="0" w:uiPriority="9" w:unhideWhenUsed="0" w:qFormat="1"/>
-    <w:lsdException w:name="heading 2" w:uiPriority="9" w:qFormat="1"/>
-    <w:lsdException w:name="heading 3" w:uiPriority="9" w:qFormat="1"/>
-    <w:lsdException w:name="heading 4" w:uiPriority="9" w:qFormat="1"/>
-    <w:lsdException w:name="heading 5" w:uiPriority="9" w:qFormat="1"/>
-    <w:lsdException w:name="heading 6" w:uiPriority="9" w:qFormat="1"/>
-    <w:lsdException w:name="heading 7" w:uiPriority="9" w:qFormat="1"/>
-    <w:lsdException w:name="heading 8" w:uiPriority="9" w:qFormat="1"/>
-    <w:lsdException w:name="heading 9" w:uiPriority="9" w:qFormat="1"/>
-    <w:lsdException w:name="toc 1" w:uiPriority="39"/>
-    <w:lsdException w:name="toc 2" w:uiPriority="39"/>
-    <w:lsdException w:name="toc 3" w:uiPriority="39"/>
-    <w:lsdException w:name="toc 4" w:uiPriority="39"/>
-    <w:lsdException w:name="toc 5" w:uiPriority="39"/>
-    <w:lsdException w:name="toc 6" w:uiPriority="39"/>
-    <w:lsdException w:name="toc 7" w:uiPriority="39"/>
-    <w:lsdException w:name="toc 8" w:uiPriority="39"/>
-    <w:lsdException w:name="toc 9" w:uiPriority="39"/>
-    <w:lsdException w:name="caption" w:uiPriority="35" w:qFormat="1"/>
-    <w:lsdException w:name="Title" w:semiHidden="0" w:uiPriority="10" w:unhideWhenUsed="0" w:qFormat="1"/>
-    <w:lsdException w:name="Default Paragraph Font" w:uiPriority="1"/>
-    <w:lsdException w:name="Subtitle" w:semiHidden="0" w:uiPriority="11" w:unhideWhenUsed="0" w:qFormat="1"/>
-    <w:lsdException w:name="Strong" w:semiHidden="0" w:uiPriority="22" w:unhideWhenUsed="0" w:qFormat="1"/>
-    <w:lsdException w:name="Emphasis" w:semiHidden="0" w:uiPriority="20" w:unhideWhenUsed="0" w:qFormat="1"/>
-    <w:lsdException w:name="Table Grid" w:semiHidden="0" w:uiPriority="59" w:unhideWhenUsed="0"/>
-    <w:lsdException w:name="Placeholder Text" w:unhideWhenUsed="0"/>
-    <w:lsdException w:name="No Spacing" w:semiHidden="0" w:uiPriority="1" w:unhideWhenUsed="0" w:qFormat="1"/>
-    <w:lsdException w:name="Light Shading" w:semiHidden="0" w:uiPriority="60" w:unhideWhenUsed="0"/>
-    <w:lsdException w:name="Light List" w:semiHidden="0" w:uiPriority="61" w:unhideWhenUsed="0"/>
-    <w:lsdException w:name="Light Grid" w:semiHidden="0" w:uiPriority="62" w:unhideWhenUsed="0"/>
-    <w:lsdException w:name="Medium Shading 1" w:semiHidden="0" w:uiPriority="63" w:unhideWhenUsed="0"/>
-    <w:lsdException w:name="Medium Shading 2" w:semiHidden="0" w:uiPriority="64" w:unhideWhenUsed="0"/>
-    <w:lsdException w:name="Medium List 1" w:semiHidden="0" w:uiPriority="65" w:unhideWhenUsed="0"/>
-    <w:lsdException w:name="Medium List 2" w:semiHidden="0" w:uiPriority="66" w:unhideWhenUsed="0"/>
-    <w:lsdException w:name="Medium Grid 1" w:semiHidden="0" w:uiPriority="67" w:unhideWhenUsed="0"/>
-    <w:lsdException w:name="Medium Grid 2" w:semiHidden="0" w:uiPriority="68" w:unhideWhenUsed="0"/>
-    <w:lsdException w:name="Medium Grid 3" w:semiHidden="0" w:uiPriority="69" w:unhideWhenUsed="0"/>
-    <w:lsdException w:name="Dark List" w:semiHidden="0" w:uiPriority="70" w:unhideWhenUsed="0"/>
-    <w:lsdException w:name="Colorful Shading" w:semiHidden="0" w:uiPriority="71" w:unhideWhenUsed="0"/>
-    <w:lsdException w:name="Colorful List" w:semiHidden="0" w:uiPriority="72" w:unhideWhenUsed="0"/>
-    <w:lsdException w:name="Colorful Grid" w:semiHidden="0" w:uiPriority="73" w:unhideWhenUsed="0"/>
-    <w:lsdException w:name="Light Shading Accent 1" w:semiHidden="0" w:uiPriority="60" w:unhideWhenUsed="0"/>
-    <w:lsdException w:name="Light List Accent 1" w:semiHidden="0" w:uiPriority="61" w:unhideWhenUsed="0"/>
-    <w:lsdException w:name="Light Grid Accent 1" w:semiHidden="0" w:uiPriority="62" w:unhideWhenUsed="0"/>
-    <w:lsdException w:name="Medium Shading 1 Accent 1" w:semiHidden="0" w:uiPriority="63" w:unhideWhenUsed="0"/>
-    <w:lsdException w:name="Medium Shading 2 Accent 1" w:semiHidden="0" w:uiPriority="64" w:unhideWhenUsed="0"/>
-    <w:lsdException w:name="Medium List 1 Accent 1" w:semiHidden="0" w:uiPriority="65" w:unhideWhenUsed="0"/>
-    <w:lsdException w:name="Revision" w:unhideWhenUsed="0"/>
-    <w:lsdException w:name="List Paragraph" w:semiHidden="0" w:uiPriority="34" w:unhideWhenUsed="0" w:qFormat="1"/>
-    <w:lsdException w:name="Quote" w:semiHidden="0" w:uiPriority="29" w:unhideWhenUsed="0" w:qFormat="1"/>
-    <w:lsdException w:name="Intense Quote" w:semiHidden="0" w:uiPriority="30" w:unhideWhenUsed="0" w:qFormat="1"/>
-    <w:lsdException w:name="Medium List 2 Accent 1" w:semiHidden="0" w:uiPriority="66" w:unhideWhenUsed="0"/>
-    <w:lsdException w:name="Medium Grid 1 Accent 1" w:semiHidden="0" w:uiPriority="67" w:unhideWhenUsed="0"/>
-    <w:lsdException w:name="Medium Grid 2 Accent 1" w:semiHidden="0" w:uiPriority="68" w:unhideWhenUsed="0"/>
-    <w:lsdException w:name="Medium Grid 3 Accent 1" w:semiHidden="0" w:uiPriority="69" w:unhideWhenUsed="0"/>
-    <w:lsdException w:name="Dark List Accent 1" w:semiHidden="0" w:uiPriority="70" w:unhideWhenUsed="0"/>
-    <w:lsdException w:name="Colorful Shading Accent 1" w:semiHidden="0" w:uiPriority="71" w:unhideWhenUsed="0"/>
-    <w:lsdException w:name="Colorful List Accent 1" w:semiHidden="0" w:uiPriority="72" w:unhideWhenUsed="0"/>
-    <w:lsdException w:name="Colorful Grid Accent 1" w:semiHidden="0" w:uiPriority="73" w:unhideWhenUsed="0"/>
-    <w:lsdException w:name="Light Shading Accent 2" w:semiHidden="0" w:uiPriority="60" w:unhideWhenUsed="0"/>
-    <w:lsdException w:name="Light List Accent 2" w:semiHidden="0" w:uiPriority="61" w:unhideWhenUsed="0"/>
-    <w:lsdException w:name="Light Grid Accent 2" w:semiHidden="0" w:uiPriority="62" w:unhideWhenUsed="0"/>
-    <w:lsdException w:name="Medium Shading 1 Accent 2" w:semiHidden="0" w:uiPriority="63" w:unhideWhenUsed="0"/>
-    <w:lsdException w:name="Medium Shading 2 Accent 2" w:semiHidden="0" w:uiPriority="64" w:unhideWhenUsed="0"/>
-    <w:lsdException w:name="Medium List 1 Accent 2" w:semiHidden="0" w:uiPriority="65" w:unhideWhenUsed="0"/>
-    <w:lsdException w:name="Medium List 2 Accent 2" w:semiHidden="0" w:uiPriority="66" w:unhideWhenUsed="0"/>
-    <w:lsdException w:name="Medium Grid 1 Accent 2" w:semiHidden="0" w:uiPriority="67" w:unhideWhenUsed="0"/>
-    <w:lsdException w:name="Medium Grid 2 Accent 2" w:semiHidden="0" w:uiPriority="68" w:unhideWhenUsed="0"/>
-    <w:lsdException w:name="Medium Grid 3 Accent 2" w:semiHidden="0" w:uiPriority="69" w:unhideWhenUsed="0"/>
-    <w:lsdException w:name="Dark List Accent 2" w:semiHidden="0" w:uiPriority="70" w:unhideWhenUsed="0"/>
-    <w:lsdException w:name="Colorful Shading Accent 2" w:semiHidden="0" w:uiPriority="71" w:unhideWhenUsed="0"/>
-    <w:lsdException w:name="Colorful List Accent 2" w:semiHidden="0" w:uiPriority="72" w:unhideWhenUsed="0"/>
-    <w:lsdException w:name="Colorful Grid Accent 2" w:semiHidden="0" w:uiPriority="73" w:unhideWhenUsed="0"/>
-    <w:lsdException w:name="Light Shading Accent 3" w:semiHidden="0" w:uiPriority="60" w:unhideWhenUsed="0"/>
-    <w:lsdException w:name="Light List Accent 3" w:semiHidden="0" w:uiPriority="61" w:unhideWhenUsed="0"/>
-    <w:lsdException w:name="Light Grid Accent 3" w:semiHidden="0" w:uiPriority="62" w:unhideWhenUsed="0"/>
-    <w:lsdException w:name="Medium Shading 1 Accent 3" w:semiHidden="0" w:uiPriority="63" w:unhideWhenUsed="0"/>
-    <w:lsdException w:name="Medium Shading 2 Accent 3" w:semiHidden="0" w:uiPriority="64" w:unhideWhenUsed="0"/>
-    <w:lsdException w:name="Medium List 1 Accent 3" w:semiHidden="0" w:uiPriority="65" w:unhideWhenUsed="0"/>
-    <w:lsdException w:name="Medium List 2 Accent 3" w:semiHidden="0" w:uiPriority="66" w:unhideWhenUsed="0"/>
-    <w:lsdException w:name="Medium Grid 1 Accent 3" w:semiHidden="0" w:uiPriority="67" w:unhideWhenUsed="0"/>
-    <w:lsdException w:name="Medium Grid 2 Accent 3" w:semiHidden="0" w:uiPriority="68" w:unhideWhenUsed="0"/>
-    <w:lsdException w:name="Medium Grid 3 Accent 3" w:semiHidden="0" w:uiPriority="69" w:unhideWhenUsed="0"/>
-    <w:lsdException w:name="Dark List Accent 3" w:semiHidden="0" w:uiPriority="70" w:unhideWhenUsed="0"/>
-    <w:lsdException w:name="Colorful Shading Accent 3" w:semiHidden="0" w:uiPriority="71" w:unhideWhenUsed="0"/>
-    <w:lsdException w:name="Colorful List Accent 3" w:semiHidden="0" w:uiPriority="72" w:unhideWhenUsed="0"/>
-    <w:lsdException w:name="Colorful Grid Accent 3" w:semiHidden="0" w:uiPriority="73" w:unhideWhenUsed="0"/>
-    <w:lsdException w:name="Light Shading Accent 4" w:semiHidden="0" w:uiPriority="60" w:unhideWhenUsed="0"/>
-    <w:lsdException w:name="Light List Accent 4" w:semiHidden="0" w:uiPriority="61" w:unhideWhenUsed="0"/>
-    <w:lsdException w:name="Light Grid Accent 4" w:semiHidden="0" w:uiPriority="62" w:unhideWhenUsed="0"/>
-    <w:lsdException w:name="Medium Shading 1 Accent 4" w:semiHidden="0" w:uiPriority="63" w:unhideWhenUsed="0"/>
-    <w:lsdException w:name="Medium Shading 2 Accent 4" w:semiHidden="0" w:uiPriority="64" w:unhideWhenUsed="0"/>
-    <w:lsdException w:name="Medium List 1 Accent 4" w:semiHidden="0" w:uiPriority="65" w:unhideWhenUsed="0"/>
-    <w:lsdException w:name="Medium List 2 Accent 4" w:semiHidden="0" w:uiPriority="66" w:unhideWhenUsed="0"/>
-    <w:lsdException w:name="Medium Grid 1 Accent 4" w:semiHidden="0" w:uiPriority="67" w:unhideWhenUsed="0"/>
-    <w:lsdException w:name="Medium Grid 2 Accent 4" w:semiHidden="0" w:uiPriority="68" w:unhideWhenUsed="0"/>
-    <w:lsdException w:name="Medium Grid 3 Accent 4" w:semiHidden="0" w:uiPriority="69" w:unhideWhenUsed="0"/>
-    <w:lsdException w:name="Dark List Accent 4" w:semiHidden="0" w:uiPriority="70" w:unhideWhenUsed="0"/>
-    <w:lsdException w:name="Colorful Shading Accent 4" w:semiHidden="0" w:uiPriority="71" w:unhideWhenUsed="0"/>
-    <w:lsdException w:name="Colorful List Accent 4" w:semiHidden="0" w:uiPriority="72" w:unhideWhenUsed="0"/>
-    <w:lsdException w:name="Colorful Grid Accent 4" w:semiHidden="0" w:uiPriority="73" w:unhideWhenUsed="0"/>
-    <w:lsdException w:name="Light Shading Accent 5" w:semiHidden="0" w:uiPriority="60" w:unhideWhenUsed="0"/>
-    <w:lsdException w:name="Light List Accent 5" w:semiHidden="0" w:uiPriority="61" w:unhideWhenUsed="0"/>
-    <w:lsdException w:name="Light Grid Accent 5" w:semiHidden="0" w:uiPriority="62" w:unhideWhenUsed="0"/>
-    <w:lsdException w:name="Medium Shading 1 Accent 5" w:semiHidden="0" w:uiPriority="63" w:unhideWhenUsed="0"/>
-    <w:lsdException w:name="Medium Shading 2 Accent 5" w:semiHidden="0" w:uiPriority="64" w:unhideWhenUsed="0"/>
-    <w:lsdException w:name="Medium List 1 Accent 5" w:semiHidden="0" w:uiPriority="65" w:unhideWhenUsed="0"/>
-    <w:lsdException w:name="Medium List 2 Accent 5" w:semiHidden="0" w:uiPriority="66" w:unhideWhenUsed="0"/>
-    <w:lsdException w:name="Medium Grid 1 Accent 5" w:semiHidden="0" w:uiPriority="67" w:unhideWhenUsed="0"/>
-    <w:lsdException w:name="Medium Grid 2 Accent 5" w:semiHidden="0" w:uiPriority="68" w:unhideWhenUsed="0"/>
-    <w:lsdException w:name="Medium Grid 3 Accent 5" w:semiHidden="0" w:uiPriority="69" w:unhideWhenUsed="0"/>
-    <w:lsdException w:name="Dark List Accent 5" w:semiHidden="0" w:uiPriority="70" w:unhideWhenUsed="0"/>
-    <w:lsdException w:name="Colorful Shading Accent 5" w:semiHidden="0" w:uiPriority="71" w:unhideWhenUsed="0"/>
-    <w:lsdException w:name="Colorful List Accent 5" w:semiHidden="0" w:uiPriority="72" w:unhideWhenUsed="0"/>
-    <w:lsdException w:name="Colorful Grid Accent 5" w:semiHidden="0" w:uiPriority="73" w:unhideWhenUsed="0"/>
-    <w:lsdException w:name="Light Shading Accent 6" w:semiHidden="0" w:uiPriority="60" w:unhideWhenUsed="0"/>
-    <w:lsdException w:name="Light List Accent 6" w:semiHidden="0" w:uiPriority="61" w:unhideWhenUsed="0"/>
-    <w:lsdException w:name="Light Grid Accent 6" w:semiHidden="0" w:uiPriority="62" w:unhideWhenUsed="0"/>
-    <w:lsdException w:name="Medium Shading 1 Accent 6" w:semiHidden="0" w:uiPriority="63" w:unhideWhenUsed="0"/>
-    <w:lsdException w:name="Medium Shading 2 Accent 6" w:semiHidden="0" w:uiPriority="64" w:unhideWhenUsed="0"/>
-    <w:lsdException w:name="Medium List 1 Accent 6" w:semiHidden="0" w:uiPriority="65" w:unhideWhenUsed="0"/>
-    <w:lsdException w:name="Medium List 2 Accent 6" w:semiHidden="0" w:uiPriority="66" w:unhideWhenUsed="0"/>
-    <w:lsdException w:name="Medium Grid 1 Accent 6" w:semiHidden="0" w:uiPriority="67" w:unhideWhenUsed="0"/>
-    <w:lsdException w:name="Medium Grid 2 Accent 6" w:semiHidden="0" w:uiPriority="68" w:unhideWhenUsed="0"/>
-    <w:lsdException w:name="Medium Grid 3 Accent 6" w:semiHidden="0" w:uiPriority="69" w:unhideWhenUsed="0"/>
-    <w:lsdException w:name="Dark List Accent 6" w:semiHidden="0" w:uiPriority="70" w:unhideWhenUsed="0"/>
-    <w:lsdException w:name="Colorful Shading Accent 6" w:semiHidden="0" w:uiPriority="71" w:unhideWhenUsed="0"/>
-    <w:lsdException w:name="Colorful List Accent 6" w:semiHidden="0" w:uiPriority="72" w:unhideWhenUsed="0"/>
-    <w:lsdException w:name="Colorful Grid Accent 6" w:semiHidden="0" w:uiPriority="73" w:unhideWhenUsed="0"/>
-    <w:lsdException w:name="Subtle Emphasis" w:semiHidden="0" w:uiPriority="19" w:unhideWhenUsed="0" w:qFormat="1"/>
-    <w:lsdException w:name="Intense Emphasis" w:semiHidden="0" w:uiPriority="21" w:unhideWhenUsed="0" w:qFormat="1"/>
-    <w:lsdException w:name="Subtle Reference" w:semiHidden="0" w:uiPriority="31" w:unhideWhenUsed="0" w:qFormat="1"/>
-    <w:lsdException w:name="Intense Reference" w:semiHidden="0" w:uiPriority="32" w:unhideWhenUsed="0" w:qFormat="1"/>
-    <w:lsdException w:name="Book Title" w:semiHidden="0" w:uiPriority="33" w:unhideWhenUsed="0" w:qFormat="1"/>
-    <w:lsdException w:name="Bibliography" w:uiPriority="37"/>
-    <w:lsdException w:name="TOC Heading" w:uiPriority="39" w:qFormat="1"/>
-  </w:latentStyles>
-  <w:style w:type="paragraph" w:default="1" w:styleId="Normal">
-    <w:name w:val="Normal"/>
-    <w:qFormat/>
-  </w:style>
-  <w:style w:type="character" w:default="1" w:styleId="Standardskrifttypeiafsnit">
-    <w:name w:val="Default Paragraph Font"/>
-    <w:uiPriority w:val="1"/>
-    <w:semiHidden/>
-    <w:unhideWhenUsed/>
-  </w:style>
-  <w:style w:type="table" w:default="1" w:styleId="Tabel-Normal">
-    <w:name w:val="Normal Table"/>
-    <w:uiPriority w:val="99"/>
-    <w:semiHidden/>
-    <w:unhideWhenUsed/>
-    <w:qFormat/>
-    <w:tblPr>
-      <w:tblInd w:w="0" w:type="dxa"/>
-      <w:tblCellMar>
-        <w:top w:w="0" w:type="dxa"/>
-        <w:left w:w="108" w:type="dxa"/>
-        <w:bottom w:w="0" w:type="dxa"/>
-        <w:right w:w="108" w:type="dxa"/>
-      </w:tblCellMar>
-    </w:tblPr>
-  </w:style>
-  <w:style w:type="numbering" w:default="1" w:styleId="Ingenoversigt">
-    <w:name w:val="No List"/>
-    <w:uiPriority w:val="99"/>
-    <w:semiHidden/>
-    <w:unhideWhenUsed/>
-  </w:style>
-  <w:style w:type="character" w:styleId="Pladsholdertekst">
-    <w:name w:val="Placeholder Text"/>
-    <w:basedOn w:val="Standardskrifttypeiafsnit"/>
-    <w:uiPriority w:val="99"/>
-    <w:semiHidden/>
-    <w:rsid w:val="00A05987"/>
-    <w:rPr>
-      <w:color w:val="808080"/>
-    </w:rPr>
-  </w:style>
-</w:styles>
-</file>
-
-<file path=word/glossary/webSettings.xml><?xml version="1.0" encoding="utf-8"?>
-<w:webSettings xmlns:r="http://schemas.openxmlformats.org/officeDocument/2006/relationships" xmlns:w="http://schemas.openxmlformats.org/wordprocessingml/2006/main">
-  <w:optimizeForBrowser/>
-</w:webSettings>
-</file>
-
 <file path=word/theme/theme1.xml><?xml version="1.0" encoding="utf-8"?>
 <a:theme xmlns:a="http://schemas.openxmlformats.org/drawingml/2006/main" name="Kontortema">
   <a:themeElements>
@@ -4742,7 +4444,7 @@
 </file>
 
 <file path=customXml/itemProps1.xml><?xml version="1.0" encoding="utf-8"?>
-<ds:datastoreItem xmlns:ds="http://schemas.openxmlformats.org/officeDocument/2006/customXml" ds:itemID="{93F91EF7-4411-4E9A-B878-CABA46384E7B}">
+<ds:datastoreItem xmlns:ds="http://schemas.openxmlformats.org/officeDocument/2006/customXml" ds:itemID="{35C63A3A-201E-4CCC-926A-AC4C850A9E81}">
   <ds:schemaRefs>
     <ds:schemaRef ds:uri="http://schemas.openxmlformats.org/officeDocument/2006/bibliography"/>
   </ds:schemaRefs>

--- a/Hardware/Hardware-Design.docx
+++ b/Hardware/Hardware-Design.docx
@@ -168,7 +168,7 @@
           <v:shape id="_x0000_i1025" type="#_x0000_t75" style="width:481.4pt;height:74.5pt" o:ole="">
             <v:imagedata r:id="rId7" o:title=""/>
           </v:shape>
-          <o:OLEObject Type="Embed" ProgID="Visio.Drawing.11" ShapeID="_x0000_i1025" DrawAspect="Content" ObjectID="_1508758925" r:id="rId8"/>
+          <o:OLEObject Type="Embed" ProgID="Visio.Drawing.11" ShapeID="_x0000_i1025" DrawAspect="Content" ObjectID="_1509350046" r:id="rId8"/>
         </w:object>
       </w:r>
     </w:p>
@@ -296,7 +296,7 @@
           <v:shape id="_x0000_i1026" type="#_x0000_t75" style="width:481.4pt;height:193.4pt" o:ole="">
             <v:imagedata r:id="rId9" o:title=""/>
           </v:shape>
-          <o:OLEObject Type="Embed" ProgID="Visio.Drawing.11" ShapeID="_x0000_i1026" DrawAspect="Content" ObjectID="_1508758926" r:id="rId10"/>
+          <o:OLEObject Type="Embed" ProgID="Visio.Drawing.11" ShapeID="_x0000_i1026" DrawAspect="Content" ObjectID="_1509350047" r:id="rId10"/>
         </w:object>
       </w:r>
     </w:p>
@@ -428,7 +428,7 @@
           <v:shape id="_x0000_i1027" type="#_x0000_t75" style="width:481.4pt;height:196.75pt" o:ole="">
             <v:imagedata r:id="rId11" o:title=""/>
           </v:shape>
-          <o:OLEObject Type="Embed" ProgID="Visio.Drawing.11" ShapeID="_x0000_i1027" DrawAspect="Content" ObjectID="_1508758927" r:id="rId12"/>
+          <o:OLEObject Type="Embed" ProgID="Visio.Drawing.11" ShapeID="_x0000_i1027" DrawAspect="Content" ObjectID="_1509350048" r:id="rId12"/>
         </w:object>
       </w:r>
     </w:p>
@@ -826,9 +826,6 @@
             <w:pPr>
               <w:spacing w:before="120" w:after="120"/>
             </w:pPr>
-            <w:r>
-              <w:t>Positiv og negativ 9V</w:t>
-            </w:r>
           </w:p>
         </w:tc>
         <w:tc>
@@ -1005,7 +1002,7 @@
                     <a:blip r:embed="rId13" cstate="print">
                       <a:extLst>
                         <a:ext uri="{28A0092B-C50C-407E-A947-70E740481C1C}">
-                          <a14:useLocalDpi xmlns:a14="http://schemas.microsoft.com/office/drawing/2010/main" xmlns:wps="http://schemas.microsoft.com/office/word/2010/wordprocessingShape" xmlns:wpi="http://schemas.microsoft.com/office/word/2010/wordprocessingInk" xmlns:wpg="http://schemas.microsoft.com/office/word/2010/wordprocessingGroup" xmlns:w15="http://schemas.microsoft.com/office/word/2012/wordml" xmlns:w14="http://schemas.microsoft.com/office/word/2010/wordml" xmlns:w="http://schemas.openxmlformats.org/wordprocessingml/2006/main" xmlns:w10="urn:schemas-microsoft-com:office:word" xmlns:wp14="http://schemas.microsoft.com/office/word/2010/wordprocessingDrawing" xmlns:v="urn:schemas-microsoft-com:vml" xmlns:o="urn:schemas-microsoft-com:office:office" xmlns:mc="http://schemas.openxmlformats.org/markup-compatibility/2006" xmlns:wpc="http://schemas.microsoft.com/office/word/2010/wordprocessingCanvas" xmlns="" val="0"/>
+                          <a14:useLocalDpi xmlns="" xmlns:wpc="http://schemas.microsoft.com/office/word/2010/wordprocessingCanvas" xmlns:mc="http://schemas.openxmlformats.org/markup-compatibility/2006" xmlns:o="urn:schemas-microsoft-com:office:office" xmlns:v="urn:schemas-microsoft-com:vml" xmlns:wp14="http://schemas.microsoft.com/office/word/2010/wordprocessingDrawing" xmlns:w10="urn:schemas-microsoft-com:office:word" xmlns:w="http://schemas.openxmlformats.org/wordprocessingml/2006/main" xmlns:w14="http://schemas.microsoft.com/office/word/2010/wordml" xmlns:w15="http://schemas.microsoft.com/office/word/2012/wordml" xmlns:wpg="http://schemas.microsoft.com/office/word/2010/wordprocessingGroup" xmlns:wpi="http://schemas.microsoft.com/office/word/2010/wordprocessingInk" xmlns:wps="http://schemas.microsoft.com/office/word/2010/wordprocessingShape" xmlns:a14="http://schemas.microsoft.com/office/drawing/2010/main" val="0"/>
                         </a:ext>
                       </a:extLst>
                     </a:blip>
@@ -1088,6 +1085,14 @@
           <w:szCs w:val="22"/>
         </w:rPr>
         <w:t xml:space="preserve"> - Gain respons Lavpas</w:t>
+      </w:r>
+      <w:r>
+        <w:rPr>
+          <w:rStyle w:val="Fodnotehenvisning"/>
+          <w:sz w:val="20"/>
+          <w:szCs w:val="22"/>
+        </w:rPr>
+        <w:footnoteReference w:id="1"/>
       </w:r>
     </w:p>
     <w:p>
@@ -2107,19 +2112,6 @@
       </w:r>
     </w:p>
     <w:p>
-      <w:hyperlink r:id="rId24" w:history="1">
-        <w:r>
-          <w:rPr>
-            <w:rStyle w:val="Hyperlink"/>
-          </w:rPr>
-          <w:t>http://dk.rs-online.com/web/p/instrumentationsforstaerkere/0288755/</w:t>
-        </w:r>
-      </w:hyperlink>
-      <w:r>
-        <w:t xml:space="preserve"> </w:t>
-      </w:r>
-    </w:p>
-    <w:p>
       <w:pPr>
         <w:rPr>
           <w:rFonts w:eastAsiaTheme="minorEastAsia"/>
@@ -2247,7 +2239,26 @@
         <w:rPr>
           <w:rFonts w:eastAsiaTheme="minorEastAsia"/>
         </w:rPr>
-        <w:t>5 µV/V/mmHg(</w:t>
+        <w:t>5 µV/V/mmHg</w:t>
+      </w:r>
+      <w:r>
+        <w:rPr>
+          <w:rStyle w:val="Fodnotehenvisning"/>
+          <w:rFonts w:eastAsiaTheme="minorEastAsia"/>
+        </w:rPr>
+        <w:footnoteReference w:id="2"/>
+      </w:r>
+      <w:r>
+        <w:rPr>
+          <w:rFonts w:eastAsiaTheme="minorEastAsia"/>
+        </w:rPr>
+        <w:t xml:space="preserve"> </w:t>
+      </w:r>
+      <w:r>
+        <w:rPr>
+          <w:rFonts w:eastAsiaTheme="minorEastAsia"/>
+        </w:rPr>
+        <w:t>(</w:t>
       </w:r>
       <w:r>
         <w:rPr>
@@ -2889,7 +2900,19 @@
         <w:rPr>
           <w:rFonts w:eastAsiaTheme="minorEastAsia"/>
         </w:rPr>
-        <w:t xml:space="preserve">nstrumentforstærkeren </w:t>
+        <w:t>nstrument</w:t>
+      </w:r>
+      <w:r>
+        <w:rPr>
+          <w:rFonts w:eastAsiaTheme="minorEastAsia"/>
+        </w:rPr>
+        <w:t>ations</w:t>
+      </w:r>
+      <w:r>
+        <w:rPr>
+          <w:rFonts w:eastAsiaTheme="minorEastAsia"/>
+        </w:rPr>
+        <w:t xml:space="preserve">forstærkeren </w:t>
       </w:r>
       <w:r>
         <w:rPr>
@@ -3399,15 +3422,28 @@
     </w:p>
     <w:p>
       <w:r>
-        <w:t xml:space="preserve">Der kan være komponentusikkerheder og der skal systemet kalibreres. </w:t>
-      </w:r>
-      <w:r>
-        <w:t xml:space="preserve">Selvom den samlede forstærkning er bestemt og komponentværdierne er beregnet ud fra dette, </w:t>
-      </w:r>
-    </w:p>
-    <w:p>
-      <w:r>
-        <w:t>Derfor skal det samlede system kalibreres. Til dette benyttes et kendt tryk, der kan etableres igennem en væskesøjle. I CAVE lab (som alle vejledere har adgang til) står en væskesøjle der kan benyttes. Med denne kan sammenhængen imellem ind- og udgang bestemmes og efterfølgende korrigeres (i soft- eller hardware), således det er muligt ud fra de målte spændinger at angive det faktiske tryk.</w:t>
+        <w:t>Der kan være komponentusikkerheder og der</w:t>
+      </w:r>
+      <w:r>
+        <w:t>for</w:t>
+      </w:r>
+      <w:r>
+        <w:t xml:space="preserve"> skal systemet kalibreres. </w:t>
+      </w:r>
+      <w:r>
+        <w:t>Til det</w:t>
+      </w:r>
+      <w:r>
+        <w:t>te benyttes et kendt tryk, der</w:t>
+      </w:r>
+      <w:r>
+        <w:t xml:space="preserve"> etableres i</w:t>
+      </w:r>
+      <w:r>
+        <w:t>gennem en væskesøjle fra CaveLab</w:t>
+      </w:r>
+      <w:r>
+        <w:t>. Med denne kan sammenhængen imellem ind- og udgang bestemmes og efterfølgende korrigeres (i soft- eller hardware), således det er muligt ud fra de målte spændinger at angive det faktiske tryk.</w:t>
       </w:r>
     </w:p>
     <w:p>
@@ -3417,21 +3453,59 @@
     </w:p>
     <w:p>
       <w:r>
-        <w:t xml:space="preserve">Instrumentationsforstærker note! </w:t>
-      </w:r>
-    </w:p>
-    <w:p>
-      <w:r>
         <w:t xml:space="preserve">Meget høj indgangsimpedans. </w:t>
       </w:r>
     </w:p>
-    <w:p>
-      <w:r>
-        <w:t xml:space="preserve">Databladtransducer! </w:t>
-      </w:r>
-    </w:p>
     <w:p/>
     <w:p>
+      <w:pPr>
+        <w:rPr>
+          <w:color w:val="FF0000"/>
+        </w:rPr>
+      </w:pPr>
+      <w:r>
+        <w:rPr>
+          <w:color w:val="FF0000"/>
+        </w:rPr>
+        <w:t xml:space="preserve">Anvende </w:t>
+      </w:r>
+      <w:r>
+        <w:rPr>
+          <w:color w:val="FF0000"/>
+        </w:rPr>
+        <w:t>I</w:t>
+      </w:r>
+      <w:r>
+        <w:rPr>
+          <w:color w:val="FF0000"/>
+        </w:rPr>
+        <w:t>nstrumentationsforstærker note!</w:t>
+      </w:r>
+    </w:p>
+    <w:p>
+      <w:pPr>
+        <w:rPr>
+          <w:color w:val="FF0000"/>
+        </w:rPr>
+      </w:pPr>
+      <w:r>
+        <w:rPr>
+          <w:color w:val="FF0000"/>
+        </w:rPr>
+        <w:t>Anvende d</w:t>
+      </w:r>
+      <w:r>
+        <w:rPr>
+          <w:color w:val="FF0000"/>
+        </w:rPr>
+        <w:t xml:space="preserve">atabladtransducer! </w:t>
+      </w:r>
+    </w:p>
+    <w:p/>
+    <w:p>
+      <w:pPr>
+        <w:keepNext/>
+      </w:pPr>
       <w:r>
         <w:rPr>
           <w:noProof/>
@@ -3455,7 +3529,7 @@
                     </pic:cNvPicPr>
                   </pic:nvPicPr>
                   <pic:blipFill>
-                    <a:blip r:embed="rId25" cstate="print"/>
+                    <a:blip r:embed="rId24" cstate="print"/>
                     <a:srcRect/>
                     <a:stretch>
                       <a:fillRect/>
@@ -3484,6 +3558,31 @@
         </w:drawing>
       </w:r>
     </w:p>
+    <w:p>
+      <w:pPr>
+        <w:pStyle w:val="Billedtekst"/>
+      </w:pPr>
+      <w:r>
+        <w:t xml:space="preserve">Figur </w:t>
+      </w:r>
+      <w:fldSimple w:instr=" SEQ Figur \* ARABIC ">
+        <w:r>
+          <w:rPr>
+            <w:noProof/>
+          </w:rPr>
+          <w:t>6</w:t>
+        </w:r>
+      </w:fldSimple>
+      <w:r>
+        <w:t xml:space="preserve"> - Instrumentationsforstærkeren INA114</w:t>
+      </w:r>
+      <w:r>
+        <w:rPr>
+          <w:rStyle w:val="Fodnotehenvisning"/>
+        </w:rPr>
+        <w:footnoteReference w:id="3"/>
+      </w:r>
+    </w:p>
     <w:p/>
     <w:p>
       <w:pPr>
@@ -3496,11 +3595,122 @@
           <w:b/>
         </w:rPr>
         <w:t>Printlayout:</w:t>
+      </w:r>
+    </w:p>
+    <w:p>
+      <w:r>
+        <w:t xml:space="preserve">Designet vha. multisim og ultiboard. </w:t>
+      </w:r>
+    </w:p>
+    <w:p>
+      <w:r>
+        <w:rPr>
+          <w:noProof/>
+          <w:lang w:eastAsia="da-DK"/>
+        </w:rPr>
+        <w:drawing>
+          <wp:inline distT="0" distB="0" distL="0" distR="0">
+            <wp:extent cx="3881120" cy="4072255"/>
+            <wp:effectExtent l="19050" t="0" r="5080" b="0"/>
+            <wp:docPr id="4" name="Billede 4"/>
+            <wp:cNvGraphicFramePr>
+              <a:graphicFrameLocks xmlns:a="http://schemas.openxmlformats.org/drawingml/2006/main" noChangeAspect="1"/>
+            </wp:cNvGraphicFramePr>
+            <a:graphic xmlns:a="http://schemas.openxmlformats.org/drawingml/2006/main">
+              <a:graphicData uri="http://schemas.openxmlformats.org/drawingml/2006/picture">
+                <pic:pic xmlns:pic="http://schemas.openxmlformats.org/drawingml/2006/picture">
+                  <pic:nvPicPr>
+                    <pic:cNvPr id="0" name="Picture 4"/>
+                    <pic:cNvPicPr>
+                      <a:picLocks noChangeAspect="1" noChangeArrowheads="1"/>
+                    </pic:cNvPicPr>
+                  </pic:nvPicPr>
+                  <pic:blipFill>
+                    <a:blip r:embed="rId25" cstate="print"/>
+                    <a:srcRect/>
+                    <a:stretch>
+                      <a:fillRect/>
+                    </a:stretch>
+                  </pic:blipFill>
+                  <pic:spPr bwMode="auto">
+                    <a:xfrm>
+                      <a:off x="0" y="0"/>
+                      <a:ext cx="3881120" cy="4072255"/>
+                    </a:xfrm>
+                    <a:prstGeom prst="rect">
+                      <a:avLst/>
+                    </a:prstGeom>
+                    <a:noFill/>
+                    <a:ln w="9525">
+                      <a:noFill/>
+                      <a:miter lim="800000"/>
+                      <a:headEnd/>
+                      <a:tailEnd/>
+                    </a:ln>
+                  </pic:spPr>
+                </pic:pic>
+              </a:graphicData>
+            </a:graphic>
+          </wp:inline>
+        </w:drawing>
+      </w:r>
+    </w:p>
+    <w:p>
+      <w:r>
+        <w:rPr>
+          <w:noProof/>
+          <w:lang w:eastAsia="da-DK"/>
+        </w:rPr>
+        <w:drawing>
+          <wp:inline distT="0" distB="0" distL="0" distR="0">
+            <wp:extent cx="5020783" cy="4295553"/>
+            <wp:effectExtent l="19050" t="0" r="8417" b="0"/>
+            <wp:docPr id="7" name="Billede 7"/>
+            <wp:cNvGraphicFramePr>
+              <a:graphicFrameLocks xmlns:a="http://schemas.openxmlformats.org/drawingml/2006/main" noChangeAspect="1"/>
+            </wp:cNvGraphicFramePr>
+            <a:graphic xmlns:a="http://schemas.openxmlformats.org/drawingml/2006/main">
+              <a:graphicData uri="http://schemas.openxmlformats.org/drawingml/2006/picture">
+                <pic:pic xmlns:pic="http://schemas.openxmlformats.org/drawingml/2006/picture">
+                  <pic:nvPicPr>
+                    <pic:cNvPr id="0" name="Picture 7"/>
+                    <pic:cNvPicPr>
+                      <a:picLocks noChangeAspect="1" noChangeArrowheads="1"/>
+                    </pic:cNvPicPr>
+                  </pic:nvPicPr>
+                  <pic:blipFill>
+                    <a:blip r:embed="rId26" cstate="print"/>
+                    <a:srcRect l="5261" t="2179"/>
+                    <a:stretch>
+                      <a:fillRect/>
+                    </a:stretch>
+                  </pic:blipFill>
+                  <pic:spPr bwMode="auto">
+                    <a:xfrm>
+                      <a:off x="0" y="0"/>
+                      <a:ext cx="5020783" cy="4295553"/>
+                    </a:xfrm>
+                    <a:prstGeom prst="rect">
+                      <a:avLst/>
+                    </a:prstGeom>
+                    <a:noFill/>
+                    <a:ln w="9525">
+                      <a:noFill/>
+                      <a:miter lim="800000"/>
+                      <a:headEnd/>
+                      <a:tailEnd/>
+                    </a:ln>
+                  </pic:spPr>
+                </pic:pic>
+              </a:graphicData>
+            </a:graphic>
+          </wp:inline>
+        </w:drawing>
       </w:r>
     </w:p>
     <w:p/>
     <w:sectPr>
-      <w:footerReference w:type="default" r:id="rId26"/>
+      <w:footerReference w:type="default" r:id="rId27"/>
       <w:pgSz w:w="11906" w:h="16838"/>
       <w:pgMar w:top="1276" w:right="1134" w:bottom="1418" w:left="1134" w:header="708" w:footer="708" w:gutter="0"/>
       <w:cols w:space="708"/>
@@ -3672,6 +3882,264 @@
       </w:pPr>
       <w:r>
         <w:continuationSeparator/>
+      </w:r>
+    </w:p>
+  </w:footnote>
+  <w:footnote w:id="1">
+    <w:p>
+      <w:pPr>
+        <w:shd w:val="clear" w:color="auto" w:fill="FFFFFF"/>
+        <w:spacing w:after="0"/>
+        <w:rPr>
+          <w:rFonts w:ascii="Verdana" w:eastAsia="Times New Roman" w:hAnsi="Verdana" w:cs="Times New Roman"/>
+          <w:b/>
+          <w:bCs/>
+          <w:color w:val="000000"/>
+          <w:sz w:val="18"/>
+          <w:szCs w:val="18"/>
+          <w:lang w:val="en-US" w:eastAsia="da-DK"/>
+        </w:rPr>
+      </w:pPr>
+      <w:r>
+        <w:rPr>
+          <w:rStyle w:val="Fodnotehenvisning"/>
+        </w:rPr>
+        <w:footnoteRef/>
+      </w:r>
+      <w:r>
+        <w:rPr>
+          <w:lang w:val="en-US"/>
+        </w:rPr>
+        <w:t xml:space="preserve"> </w:t>
+      </w:r>
+      <w:r>
+        <w:rPr>
+          <w:rFonts w:ascii="Verdana" w:eastAsia="Times New Roman" w:hAnsi="Verdana" w:cs="Times New Roman"/>
+          <w:b/>
+          <w:bCs/>
+          <w:color w:val="000000"/>
+          <w:sz w:val="18"/>
+          <w:szCs w:val="18"/>
+          <w:lang w:val="en-US" w:eastAsia="da-DK"/>
+        </w:rPr>
+        <w:t>Analysis and Design of Linear Circuits</w:t>
+      </w:r>
+      <w:r>
+        <w:rPr>
+          <w:rFonts w:ascii="Verdana" w:eastAsia="Times New Roman" w:hAnsi="Verdana" w:cs="Times New Roman"/>
+          <w:b/>
+          <w:bCs/>
+          <w:color w:val="000000"/>
+          <w:sz w:val="18"/>
+          <w:szCs w:val="18"/>
+          <w:lang w:val="en-US" w:eastAsia="da-DK"/>
+        </w:rPr>
+        <w:t xml:space="preserve"> </w:t>
+      </w:r>
+    </w:p>
+    <w:p>
+      <w:pPr>
+        <w:shd w:val="clear" w:color="auto" w:fill="FFFFFF"/>
+        <w:spacing w:after="0"/>
+        <w:rPr>
+          <w:rFonts w:ascii="Verdana" w:eastAsia="Times New Roman" w:hAnsi="Verdana" w:cs="Times New Roman"/>
+          <w:b/>
+          <w:bCs/>
+          <w:color w:val="000000"/>
+          <w:sz w:val="18"/>
+          <w:szCs w:val="18"/>
+          <w:lang w:val="en-US" w:eastAsia="da-DK"/>
+        </w:rPr>
+      </w:pPr>
+      <w:r>
+        <w:rPr>
+          <w:rFonts w:ascii="Verdana" w:eastAsia="Times New Roman" w:hAnsi="Verdana" w:cs="Times New Roman"/>
+          <w:color w:val="000000"/>
+          <w:sz w:val="18"/>
+          <w:szCs w:val="18"/>
+          <w:lang w:val="en-US" w:eastAsia="da-DK"/>
+        </w:rPr>
+        <w:t xml:space="preserve">  </w:t>
+      </w:r>
+      <w:r>
+        <w:rPr>
+          <w:rFonts w:ascii="Verdana" w:eastAsia="Times New Roman" w:hAnsi="Verdana" w:cs="Times New Roman"/>
+          <w:color w:val="000000"/>
+          <w:sz w:val="18"/>
+          <w:szCs w:val="18"/>
+          <w:lang w:val="en-US" w:eastAsia="da-DK"/>
+        </w:rPr>
+        <w:t>Roland E. Thomas, Albert J. Rosa</w:t>
+      </w:r>
+    </w:p>
+    <w:p>
+      <w:pPr>
+        <w:shd w:val="clear" w:color="auto" w:fill="FFFFFF"/>
+        <w:spacing w:after="0" w:line="240" w:lineRule="auto"/>
+        <w:rPr>
+          <w:rFonts w:ascii="Verdana" w:eastAsia="Times New Roman" w:hAnsi="Verdana" w:cs="Times New Roman"/>
+          <w:color w:val="000000"/>
+          <w:sz w:val="18"/>
+          <w:szCs w:val="18"/>
+          <w:lang w:val="en-US" w:eastAsia="da-DK"/>
+        </w:rPr>
+      </w:pPr>
+      <w:r>
+        <w:rPr>
+          <w:rFonts w:ascii="Verdana" w:eastAsia="Times New Roman" w:hAnsi="Verdana" w:cs="Times New Roman"/>
+          <w:color w:val="000000"/>
+          <w:sz w:val="18"/>
+          <w:szCs w:val="18"/>
+          <w:lang w:val="en-US" w:eastAsia="da-DK"/>
+        </w:rPr>
+        <w:t xml:space="preserve">  John Wiley, 7. Ed. 2012</w:t>
+      </w:r>
+    </w:p>
+    <w:p>
+      <w:pPr>
+        <w:shd w:val="clear" w:color="auto" w:fill="FFFFFF"/>
+        <w:spacing w:after="0" w:line="240" w:lineRule="auto"/>
+        <w:rPr>
+          <w:rFonts w:ascii="Verdana" w:eastAsia="Times New Roman" w:hAnsi="Verdana" w:cs="Times New Roman"/>
+          <w:color w:val="000000"/>
+          <w:sz w:val="18"/>
+          <w:szCs w:val="18"/>
+          <w:lang w:val="en-US" w:eastAsia="da-DK"/>
+        </w:rPr>
+      </w:pPr>
+      <w:r>
+        <w:rPr>
+          <w:rFonts w:ascii="Verdana" w:eastAsia="Times New Roman" w:hAnsi="Verdana" w:cs="Times New Roman"/>
+          <w:color w:val="000000"/>
+          <w:sz w:val="18"/>
+          <w:szCs w:val="18"/>
+          <w:lang w:val="en-US" w:eastAsia="da-DK"/>
+        </w:rPr>
+        <w:t xml:space="preserve">  ISBN:</w:t>
+      </w:r>
+      <w:r>
+        <w:rPr>
+          <w:rFonts w:ascii="Verdana" w:eastAsia="Times New Roman" w:hAnsi="Verdana" w:cs="Times New Roman"/>
+          <w:color w:val="000000"/>
+          <w:sz w:val="18"/>
+          <w:lang w:val="en-US" w:eastAsia="da-DK"/>
+        </w:rPr>
+        <w:t> </w:t>
+      </w:r>
+      <w:r>
+        <w:rPr>
+          <w:rFonts w:ascii="Verdana" w:eastAsia="Times New Roman" w:hAnsi="Verdana" w:cs="Times New Roman"/>
+          <w:color w:val="000000"/>
+          <w:sz w:val="18"/>
+          <w:szCs w:val="18"/>
+          <w:lang w:val="en-US" w:eastAsia="da-DK"/>
+        </w:rPr>
+        <w:t>9781118065587</w:t>
+      </w:r>
+    </w:p>
+    <w:p>
+      <w:pPr>
+        <w:shd w:val="clear" w:color="auto" w:fill="FFFFFF"/>
+        <w:spacing w:after="0" w:line="240" w:lineRule="auto"/>
+        <w:rPr>
+          <w:rFonts w:ascii="Verdana" w:eastAsia="Times New Roman" w:hAnsi="Verdana" w:cs="Times New Roman"/>
+          <w:color w:val="000000"/>
+          <w:sz w:val="18"/>
+          <w:szCs w:val="18"/>
+          <w:lang w:val="en-US" w:eastAsia="da-DK"/>
+        </w:rPr>
+      </w:pPr>
+      <w:r>
+        <w:rPr>
+          <w:rFonts w:ascii="Verdana" w:eastAsia="Times New Roman" w:hAnsi="Verdana" w:cs="Times New Roman"/>
+          <w:color w:val="000000"/>
+          <w:sz w:val="18"/>
+          <w:szCs w:val="18"/>
+          <w:lang w:val="en-US" w:eastAsia="da-DK"/>
+        </w:rPr>
+        <w:t xml:space="preserve">  Kapitel 12, side 608. </w:t>
+      </w:r>
+    </w:p>
+    <w:p>
+      <w:pPr>
+        <w:pStyle w:val="Fodnotetekst"/>
+        <w:rPr>
+          <w:lang w:val="en-US"/>
+        </w:rPr>
+      </w:pPr>
+    </w:p>
+  </w:footnote>
+  <w:footnote w:id="2">
+    <w:p>
+      <w:pPr>
+        <w:pStyle w:val="Fodnotetekst"/>
+        <w:rPr>
+          <w:lang w:val="en-US"/>
+        </w:rPr>
+      </w:pPr>
+      <w:r>
+        <w:rPr>
+          <w:rStyle w:val="Fodnotehenvisning"/>
+        </w:rPr>
+        <w:footnoteRef/>
+      </w:r>
+      <w:r>
+        <w:rPr>
+          <w:lang w:val="en-US"/>
+        </w:rPr>
+        <w:t xml:space="preserve"> Bilag nr. ? </w:t>
+      </w:r>
+      <w:r>
+        <w:rPr>
+          <w:lang w:val="en-US"/>
+        </w:rPr>
+        <w:t xml:space="preserve">, </w:t>
+      </w:r>
+      <w:r>
+        <w:rPr>
+          <w:lang w:val="en-US"/>
+        </w:rPr>
+        <w:t>Datasheet INA 114 - Texas Instruments</w:t>
+      </w:r>
+      <w:r>
+        <w:rPr>
+          <w:lang w:val="en-US"/>
+        </w:rPr>
+        <w:t xml:space="preserve">. </w:t>
+      </w:r>
+    </w:p>
+  </w:footnote>
+  <w:footnote w:id="3">
+    <w:p>
+      <w:pPr>
+        <w:pStyle w:val="Fodnotetekst"/>
+        <w:rPr>
+          <w:lang w:val="en-US"/>
+        </w:rPr>
+      </w:pPr>
+      <w:r>
+        <w:rPr>
+          <w:rStyle w:val="Fodnotehenvisning"/>
+        </w:rPr>
+        <w:footnoteRef/>
+      </w:r>
+      <w:r>
+        <w:rPr>
+          <w:lang w:val="en-US"/>
+        </w:rPr>
+        <w:t xml:space="preserve"> Bilag nr. ?, Datasheet INA 114 - Texas Instruments.</w:t>
+      </w:r>
+      <w:r>
+        <w:rPr>
+          <w:lang w:val="en-US"/>
+        </w:rPr>
+        <w:t xml:space="preserve"> </w:t>
+      </w:r>
+      <w:r>
+        <w:rPr>
+          <w:lang w:val="en-US"/>
+        </w:rPr>
+        <w:t xml:space="preserve"> </w:t>
       </w:r>
     </w:p>
   </w:footnote>
@@ -4153,6 +4621,45 @@
       <w:u w:val="single"/>
     </w:rPr>
   </w:style>
+  <w:style w:type="paragraph" w:styleId="Fodnotetekst">
+    <w:name w:val="footnote text"/>
+    <w:basedOn w:val="Normal"/>
+    <w:link w:val="FodnotetekstTegn"/>
+    <w:uiPriority w:val="99"/>
+    <w:semiHidden/>
+    <w:unhideWhenUsed/>
+    <w:rsid w:val="0047162B"/>
+    <w:pPr>
+      <w:spacing w:after="0" w:line="240" w:lineRule="auto"/>
+    </w:pPr>
+    <w:rPr>
+      <w:sz w:val="20"/>
+      <w:szCs w:val="20"/>
+    </w:rPr>
+  </w:style>
+  <w:style w:type="character" w:customStyle="1" w:styleId="FodnotetekstTegn">
+    <w:name w:val="Fodnotetekst Tegn"/>
+    <w:basedOn w:val="Standardskrifttypeiafsnit"/>
+    <w:link w:val="Fodnotetekst"/>
+    <w:uiPriority w:val="99"/>
+    <w:semiHidden/>
+    <w:rsid w:val="0047162B"/>
+    <w:rPr>
+      <w:sz w:val="20"/>
+      <w:szCs w:val="20"/>
+    </w:rPr>
+  </w:style>
+  <w:style w:type="character" w:styleId="Fodnotehenvisning">
+    <w:name w:val="footnote reference"/>
+    <w:basedOn w:val="Standardskrifttypeiafsnit"/>
+    <w:uiPriority w:val="99"/>
+    <w:semiHidden/>
+    <w:unhideWhenUsed/>
+    <w:rsid w:val="0047162B"/>
+    <w:rPr>
+      <w:vertAlign w:val="superscript"/>
+    </w:rPr>
+  </w:style>
 </w:styles>
 </file>
 
@@ -4444,7 +4951,7 @@
 </file>
 
 <file path=customXml/itemProps1.xml><?xml version="1.0" encoding="utf-8"?>
-<ds:datastoreItem xmlns:ds="http://schemas.openxmlformats.org/officeDocument/2006/customXml" ds:itemID="{35C63A3A-201E-4CCC-926A-AC4C850A9E81}">
+<ds:datastoreItem xmlns:ds="http://schemas.openxmlformats.org/officeDocument/2006/customXml" ds:itemID="{894ED6B3-7716-4547-B776-A87A16374C95}">
   <ds:schemaRefs>
     <ds:schemaRef ds:uri="http://schemas.openxmlformats.org/officeDocument/2006/bibliography"/>
   </ds:schemaRefs>

--- a/Hardware/Hardware-Design.docx
+++ b/Hardware/Hardware-Design.docx
@@ -77,50 +77,6 @@
           <w:szCs w:val="22"/>
         </w:rPr>
         <w:t xml:space="preserve">    </w:t>
-      </w:r>
-    </w:p>
-    <w:p>
-      <w:pPr>
-        <w:spacing w:after="0"/>
-        <w:rPr>
-          <w:i/>
-          <w:sz w:val="24"/>
-        </w:rPr>
-      </w:pPr>
-      <w:r>
-        <w:rPr>
-          <w:i/>
-          <w:sz w:val="20"/>
-        </w:rPr>
-        <w:t>(</w:t>
-      </w:r>
-      <w:r>
-        <w:rPr>
-          <w:i/>
-          <w:sz w:val="20"/>
-        </w:rPr>
-        <w:t>k</w:t>
-      </w:r>
-      <w:r>
-        <w:rPr>
-          <w:i/>
-          <w:sz w:val="20"/>
-        </w:rPr>
-        <w:t xml:space="preserve">rav: </w:t>
-      </w:r>
-      <w:r>
-        <w:rPr>
-          <w:i/>
-          <w:sz w:val="20"/>
-        </w:rPr>
-        <w:t xml:space="preserve">Til elektronikkredsløbsdesignet </w:t>
-      </w:r>
-      <w:r>
-        <w:rPr>
-          <w:i/>
-          <w:sz w:val="20"/>
-        </w:rPr>
-        <w:t>skal både funktionalitet og grænseflader beskrives for forstærkerdel og filterblok)</w:t>
       </w:r>
     </w:p>
     <w:p>
@@ -168,7 +124,7 @@
           <v:shape id="_x0000_i1025" type="#_x0000_t75" style="width:481.4pt;height:74.5pt" o:ole="">
             <v:imagedata r:id="rId7" o:title=""/>
           </v:shape>
-          <o:OLEObject Type="Embed" ProgID="Visio.Drawing.11" ShapeID="_x0000_i1025" DrawAspect="Content" ObjectID="_1509350046" r:id="rId8"/>
+          <o:OLEObject Type="Embed" ProgID="Visio.Drawing.11" ShapeID="_x0000_i1025" DrawAspect="Content" ObjectID="_1510042035" r:id="rId8"/>
         </w:object>
       </w:r>
     </w:p>
@@ -296,7 +252,7 @@
           <v:shape id="_x0000_i1026" type="#_x0000_t75" style="width:481.4pt;height:193.4pt" o:ole="">
             <v:imagedata r:id="rId9" o:title=""/>
           </v:shape>
-          <o:OLEObject Type="Embed" ProgID="Visio.Drawing.11" ShapeID="_x0000_i1026" DrawAspect="Content" ObjectID="_1509350047" r:id="rId10"/>
+          <o:OLEObject Type="Embed" ProgID="Visio.Drawing.11" ShapeID="_x0000_i1026" DrawAspect="Content" ObjectID="_1510042036" r:id="rId10"/>
         </w:object>
       </w:r>
     </w:p>
@@ -359,6 +315,14 @@
           <w:b/>
         </w:rPr>
       </w:pPr>
+    </w:p>
+    <w:p>
+      <w:pPr>
+        <w:spacing w:after="0"/>
+        <w:rPr>
+          <w:b/>
+        </w:rPr>
+      </w:pPr>
       <w:r>
         <w:rPr>
           <w:b/>
@@ -423,14 +387,6 @@
         <w:keepNext/>
         <w:spacing w:after="0"/>
       </w:pPr>
-      <w:r>
-        <w:object w:dxaOrig="11580" w:dyaOrig="4745">
-          <v:shape id="_x0000_i1027" type="#_x0000_t75" style="width:481.4pt;height:196.75pt" o:ole="">
-            <v:imagedata r:id="rId11" o:title=""/>
-          </v:shape>
-          <o:OLEObject Type="Embed" ProgID="Visio.Drawing.11" ShapeID="_x0000_i1027" DrawAspect="Content" ObjectID="_1509350048" r:id="rId12"/>
-        </w:object>
-      </w:r>
     </w:p>
     <w:p>
       <w:pPr>
@@ -825,7 +781,16 @@
           <w:p>
             <w:pPr>
               <w:spacing w:before="120" w:after="120"/>
+              <w:rPr>
+                <w:color w:val="FF0000"/>
+              </w:rPr>
             </w:pPr>
+            <w:r>
+              <w:rPr>
+                <w:color w:val="FF0000"/>
+              </w:rPr>
+              <w:t>…… ????</w:t>
+            </w:r>
           </w:p>
         </w:tc>
         <w:tc>
@@ -999,10 +964,10 @@
                     <pic:cNvPicPr/>
                   </pic:nvPicPr>
                   <pic:blipFill>
-                    <a:blip r:embed="rId13" cstate="print">
+                    <a:blip r:embed="rId11" cstate="print">
                       <a:extLst>
                         <a:ext uri="{28A0092B-C50C-407E-A947-70E740481C1C}">
-                          <a14:useLocalDpi xmlns="" xmlns:wpc="http://schemas.microsoft.com/office/word/2010/wordprocessingCanvas" xmlns:mc="http://schemas.openxmlformats.org/markup-compatibility/2006" xmlns:o="urn:schemas-microsoft-com:office:office" xmlns:v="urn:schemas-microsoft-com:vml" xmlns:wp14="http://schemas.microsoft.com/office/word/2010/wordprocessingDrawing" xmlns:w10="urn:schemas-microsoft-com:office:word" xmlns:w="http://schemas.openxmlformats.org/wordprocessingml/2006/main" xmlns:w14="http://schemas.microsoft.com/office/word/2010/wordml" xmlns:w15="http://schemas.microsoft.com/office/word/2012/wordml" xmlns:wpg="http://schemas.microsoft.com/office/word/2010/wordprocessingGroup" xmlns:wpi="http://schemas.microsoft.com/office/word/2010/wordprocessingInk" xmlns:wps="http://schemas.microsoft.com/office/word/2010/wordprocessingShape" xmlns:a14="http://schemas.microsoft.com/office/drawing/2010/main" val="0"/>
+                          <a14:useLocalDpi xmlns:a14="http://schemas.microsoft.com/office/drawing/2010/main" xmlns:wps="http://schemas.microsoft.com/office/word/2010/wordprocessingShape" xmlns:wpi="http://schemas.microsoft.com/office/word/2010/wordprocessingInk" xmlns:wpg="http://schemas.microsoft.com/office/word/2010/wordprocessingGroup" xmlns:w15="http://schemas.microsoft.com/office/word/2012/wordml" xmlns:w14="http://schemas.microsoft.com/office/word/2010/wordml" xmlns:w="http://schemas.openxmlformats.org/wordprocessingml/2006/main" xmlns:w10="urn:schemas-microsoft-com:office:word" xmlns:wp14="http://schemas.microsoft.com/office/word/2010/wordprocessingDrawing" xmlns:v="urn:schemas-microsoft-com:vml" xmlns:o="urn:schemas-microsoft-com:office:office" xmlns:mc="http://schemas.openxmlformats.org/markup-compatibility/2006" xmlns:wpc="http://schemas.microsoft.com/office/word/2010/wordprocessingCanvas" xmlns="" val="0"/>
                         </a:ext>
                       </a:extLst>
                     </a:blip>
@@ -1171,7 +1136,7 @@
                     </pic:cNvPicPr>
                   </pic:nvPicPr>
                   <pic:blipFill>
-                    <a:blip r:embed="rId14" cstate="print"/>
+                    <a:blip r:embed="rId12" cstate="print"/>
                     <a:srcRect/>
                     <a:stretch>
                       <a:fillRect/>
@@ -1303,7 +1268,7 @@
                     </pic:cNvPicPr>
                   </pic:nvPicPr>
                   <pic:blipFill>
-                    <a:blip r:embed="rId15" cstate="print"/>
+                    <a:blip r:embed="rId13" cstate="print"/>
                     <a:srcRect/>
                     <a:stretch>
                       <a:fillRect/>
@@ -1374,7 +1339,7 @@
                     </pic:cNvPicPr>
                   </pic:nvPicPr>
                   <pic:blipFill>
-                    <a:blip r:embed="rId16" cstate="print"/>
+                    <a:blip r:embed="rId14" cstate="print"/>
                     <a:srcRect/>
                     <a:stretch>
                       <a:fillRect/>
@@ -1529,7 +1494,7 @@
                     </pic:cNvPicPr>
                   </pic:nvPicPr>
                   <pic:blipFill>
-                    <a:blip r:embed="rId17" cstate="print"/>
+                    <a:blip r:embed="rId15" cstate="print"/>
                     <a:srcRect/>
                     <a:stretch>
                       <a:fillRect/>
@@ -1595,7 +1560,7 @@
                     </pic:cNvPicPr>
                   </pic:nvPicPr>
                   <pic:blipFill>
-                    <a:blip r:embed="rId18" cstate="print"/>
+                    <a:blip r:embed="rId16" cstate="print"/>
                     <a:srcRect/>
                     <a:stretch>
                       <a:fillRect/>
@@ -1672,7 +1637,7 @@
                     </pic:cNvPicPr>
                   </pic:nvPicPr>
                   <pic:blipFill>
-                    <a:blip r:embed="rId19" cstate="print"/>
+                    <a:blip r:embed="rId17" cstate="print"/>
                     <a:srcRect/>
                     <a:stretch>
                       <a:fillRect/>
@@ -1749,7 +1714,7 @@
                     </pic:cNvPicPr>
                   </pic:nvPicPr>
                   <pic:blipFill>
-                    <a:blip r:embed="rId20" cstate="print"/>
+                    <a:blip r:embed="rId18" cstate="print"/>
                     <a:srcRect/>
                     <a:stretch>
                       <a:fillRect/>
@@ -1829,7 +1794,7 @@
                     </pic:cNvPicPr>
                   </pic:nvPicPr>
                   <pic:blipFill>
-                    <a:blip r:embed="rId21" cstate="print"/>
+                    <a:blip r:embed="rId19" cstate="print"/>
                     <a:srcRect/>
                     <a:stretch>
                       <a:fillRect/>
@@ -1905,7 +1870,7 @@
                     </pic:cNvPicPr>
                   </pic:nvPicPr>
                   <pic:blipFill>
-                    <a:blip r:embed="rId22" cstate="print"/>
+                    <a:blip r:embed="rId20" cstate="print"/>
                     <a:srcRect/>
                     <a:stretch>
                       <a:fillRect/>
@@ -1972,7 +1937,7 @@
                     </pic:cNvPicPr>
                   </pic:nvPicPr>
                   <pic:blipFill>
-                    <a:blip r:embed="rId23" cstate="print"/>
+                    <a:blip r:embed="rId21" cstate="print"/>
                     <a:srcRect/>
                     <a:stretch>
                       <a:fillRect/>
@@ -2103,7 +2068,19 @@
     </w:p>
     <w:p>
       <w:r>
-        <w:t xml:space="preserve">Instrumentationsforstærkeren forstærker forskellen mellem input og outputsignalerne og frasortere det signal der er fælles for input signalerne. Forstærkningen kan justeres vha. en enkelt modstand. Indgansimpedanserne går mod ∞. </w:t>
+        <w:t>Instrumentationsforstærkeren forstærker forskellen mellem input og outputsignalerne og frasortere det signal der er fælles for input signalerne. Forstærkningen kan justeres vha. en enkelt modstand. Indgan</w:t>
+      </w:r>
+      <w:r>
+        <w:t>g</w:t>
+      </w:r>
+      <w:r>
+        <w:t xml:space="preserve">simpedanserne </w:t>
+      </w:r>
+      <w:r>
+        <w:t xml:space="preserve">er meget høje, hvilket </w:t>
+      </w:r>
+      <w:r>
+        <w:t>sikrer at forstærkeren belaster måleobjektet så lidt som muligt.</w:t>
       </w:r>
     </w:p>
     <w:p>
@@ -2112,16 +2089,41 @@
       </w:r>
     </w:p>
     <w:p>
-      <w:pPr>
-        <w:rPr>
-          <w:rFonts w:eastAsiaTheme="minorEastAsia"/>
-        </w:rPr>
-      </w:pPr>
+      <w:r>
+        <w:t xml:space="preserve">Common mode stråler ind på begge ben. </w:t>
+      </w:r>
+    </w:p>
+    <w:p>
+      <w:pPr>
+        <w:rPr>
+          <w:color w:val="FF0000"/>
+        </w:rPr>
+      </w:pPr>
+      <w:r>
+        <w:rPr>
+          <w:color w:val="FF0000"/>
+        </w:rPr>
+        <w:t xml:space="preserve">… </w:t>
+      </w:r>
+      <w:r>
+        <w:rPr>
+          <w:color w:val="FF0000"/>
+        </w:rPr>
+        <w:t>Anvende Instrumentationsforstærker note!</w:t>
+      </w:r>
+    </w:p>
+    <w:p>
       <w:r>
         <w:t xml:space="preserve">Her anvendes </w:t>
       </w:r>
       <w:r>
-        <w:t xml:space="preserve">en forsyningsspænding på </w:t>
+        <w:t xml:space="preserve">en forsyningsspænding </w:t>
+      </w:r>
+      <w:r>
+        <w:t xml:space="preserve">til instrumentationsforstærkeren </w:t>
+      </w:r>
+      <w:r>
+        <w:t xml:space="preserve">på </w:t>
       </w:r>
       <m:oMath>
         <m:r>
@@ -2138,7 +2140,23 @@
         <w:t xml:space="preserve">9V vha. to </w:t>
       </w:r>
       <w:r>
-        <w:t>9 volt batterier, hvilket giver en indgang på 9 V (</w:t>
+        <w:t xml:space="preserve">9 volt batterier, </w:t>
+      </w:r>
+      <w:r>
+        <w:t>hvilket giver en indgang på 9 V.</w:t>
+      </w:r>
+    </w:p>
+    <w:p>
+      <w:pPr>
+        <w:rPr>
+          <w:rFonts w:eastAsiaTheme="minorEastAsia"/>
+        </w:rPr>
+      </w:pPr>
+      <w:r>
+        <w:t xml:space="preserve">Forsyningsspændingen til transduceren går fra stel til 5 V </w:t>
+      </w:r>
+      <w:r>
+        <w:t>(</w:t>
       </w:r>
       <m:oMath>
         <m:sSub>
@@ -2171,7 +2189,7 @@
           <w:rPr>
             <w:rFonts w:ascii="Cambria Math"/>
           </w:rPr>
-          <m:t xml:space="preserve">=9 </m:t>
+          <m:t xml:space="preserve">=5 </m:t>
         </m:r>
         <m:r>
           <w:rPr>
@@ -2252,39 +2270,13 @@
         <w:rPr>
           <w:rFonts w:eastAsiaTheme="minorEastAsia"/>
         </w:rPr>
-        <w:t xml:space="preserve"> </w:t>
-      </w:r>
-      <w:r>
-        <w:rPr>
-          <w:rFonts w:eastAsiaTheme="minorEastAsia"/>
-        </w:rPr>
-        <w:t>(</w:t>
-      </w:r>
-      <w:r>
-        <w:rPr>
-          <w:rFonts w:eastAsiaTheme="minorEastAsia"/>
-          <w:color w:val="C00000"/>
-        </w:rPr>
-        <w:t>evt.</w:t>
-      </w:r>
-      <w:r>
-        <w:rPr>
-          <w:rFonts w:eastAsiaTheme="minorEastAsia"/>
-        </w:rPr>
-        <w:t xml:space="preserve"> </w:t>
-      </w:r>
-      <w:r>
-        <w:rPr>
-          <w:rFonts w:eastAsiaTheme="minorEastAsia"/>
-          <w:color w:val="C00000"/>
-        </w:rPr>
-        <w:t>fodnote til datablad</w:t>
-      </w:r>
-      <w:r>
-        <w:rPr>
-          <w:rFonts w:eastAsiaTheme="minorEastAsia"/>
-        </w:rPr>
-        <w:t>). Det angiver, hvor mange µ</w:t>
+        <w:t xml:space="preserve">. </w:t>
+      </w:r>
+      <w:r>
+        <w:rPr>
+          <w:rFonts w:eastAsiaTheme="minorEastAsia"/>
+        </w:rPr>
+        <w:t>Det angiver, hvor mange µ</w:t>
       </w:r>
       <w:r>
         <w:rPr>
@@ -2340,7 +2332,13 @@
         <w:rPr>
           <w:rFonts w:eastAsiaTheme="minorEastAsia"/>
         </w:rPr>
-        <w:t xml:space="preserve"> minimumværdi til 40 mmHg og maksimumværdi til 250 mmHg. </w:t>
+        <w:t xml:space="preserve"> minimumværdi til </w:t>
+      </w:r>
+      <w:r>
+        <w:rPr>
+          <w:rFonts w:eastAsiaTheme="minorEastAsia"/>
+        </w:rPr>
+        <w:t xml:space="preserve">0 mmHg og maksimumværdi til 250 mmHg. </w:t>
       </w:r>
       <w:r>
         <w:rPr>
@@ -2391,7 +2389,14 @@
             <w:rFonts w:ascii="Cambria Math" w:eastAsiaTheme="minorEastAsia"/>
             <w:sz w:val="20"/>
           </w:rPr>
-          <m:t>=40</m:t>
+          <m:t>=</m:t>
+        </m:r>
+        <m:r>
+          <w:rPr>
+            <w:rFonts w:ascii="Cambria Math" w:eastAsiaTheme="minorEastAsia"/>
+            <w:sz w:val="20"/>
+          </w:rPr>
+          <m:t>0</m:t>
         </m:r>
       </m:oMath>
       <w:r>
@@ -2399,7 +2404,7 @@
           <w:rFonts w:eastAsiaTheme="minorEastAsia"/>
           <w:sz w:val="20"/>
         </w:rPr>
-        <w:t xml:space="preserve"> , </w:t>
+        <w:t xml:space="preserve">, </w:t>
       </w:r>
       <m:oMath>
         <m:r>
@@ -2619,7 +2624,7 @@
                 <w:rFonts w:ascii="Cambria Math" w:eastAsiaTheme="minorEastAsia" w:hAnsi="Cambria Math"/>
                 <w:sz w:val="20"/>
               </w:rPr>
-              <m:t>min</m:t>
+              <m:t>max</m:t>
             </m:r>
           </m:sub>
         </m:sSub>
@@ -2628,55 +2633,25 @@
             <w:rFonts w:ascii="Cambria Math" w:eastAsiaTheme="minorEastAsia"/>
             <w:sz w:val="20"/>
           </w:rPr>
-          <m:t xml:space="preserve">=0,01125 </m:t>
-        </m:r>
-        <m:r>
-          <w:rPr>
-            <w:rFonts w:ascii="Cambria Math" w:eastAsiaTheme="minorEastAsia" w:hAnsi="Cambria Math"/>
+          <m:t>=</m:t>
+        </m:r>
+        <m:r>
+          <w:rPr>
+            <w:rFonts w:ascii="Cambria Math" w:eastAsiaTheme="minorEastAsia"/>
             <w:sz w:val="20"/>
           </w:rPr>
-          <m:t>V</m:t>
-        </m:r>
-      </m:oMath>
-      <w:r>
-        <w:rPr>
-          <w:rFonts w:eastAsiaTheme="minorEastAsia"/>
-          <w:sz w:val="20"/>
-        </w:rPr>
-        <w:t xml:space="preserve"> </w:t>
-      </w:r>
-    </w:p>
-    <w:p>
-      <w:pPr>
-        <w:rPr>
-          <w:rFonts w:eastAsiaTheme="minorEastAsia"/>
-          <w:sz w:val="20"/>
-        </w:rPr>
-      </w:pPr>
-      <w:r>
-        <w:rPr>
-          <w:sz w:val="20"/>
-        </w:rPr>
-        <w:tab/>
-      </w:r>
-      <m:oMath>
-        <m:r>
-          <w:rPr>
-            <w:rFonts w:ascii="Cambria Math" w:hAnsi="Cambria Math"/>
+          <m:t>6,</m:t>
+        </m:r>
+        <m:r>
+          <w:rPr>
+            <w:rFonts w:ascii="Cambria Math" w:eastAsiaTheme="minorEastAsia"/>
             <w:sz w:val="20"/>
           </w:rPr>
-          <m:t>min</m:t>
-        </m:r>
-        <m:r>
-          <w:rPr>
-            <w:rFonts w:ascii="Cambria Math"/>
-            <w:sz w:val="20"/>
-          </w:rPr>
-          <m:t>: 5</m:t>
-        </m:r>
-        <m:r>
-          <w:rPr>
-            <w:rFonts w:ascii="Cambria Math" w:hAnsi="Cambria Math"/>
+          <m:t>25</m:t>
+        </m:r>
+        <m:r>
+          <w:rPr>
+            <w:rFonts w:ascii="Cambria Math" w:eastAsiaTheme="minorEastAsia" w:hAnsi="Cambria Math" w:cs="Cambria Math"/>
             <w:sz w:val="20"/>
           </w:rPr>
           <m:t>⋅</m:t>
@@ -2685,7 +2660,7 @@
           <m:sSupPr>
             <m:ctrlPr>
               <w:rPr>
-                <w:rFonts w:ascii="Cambria Math" w:hAnsi="Cambria Math"/>
+                <w:rFonts w:ascii="Cambria Math" w:eastAsiaTheme="minorEastAsia"/>
                 <w:i/>
                 <w:sz w:val="20"/>
               </w:rPr>
@@ -2694,7 +2669,7 @@
           <m:e>
             <m:r>
               <w:rPr>
-                <w:rFonts w:ascii="Cambria Math"/>
+                <w:rFonts w:ascii="Cambria Math" w:eastAsiaTheme="minorEastAsia"/>
                 <w:sz w:val="20"/>
               </w:rPr>
               <m:t>10</m:t>
@@ -2703,6 +2678,93 @@
           <m:sup>
             <m:r>
               <w:rPr>
+                <w:rFonts w:ascii="Cambria Math" w:eastAsiaTheme="minorEastAsia"/>
+                <w:sz w:val="20"/>
+              </w:rPr>
+              <m:t>-</m:t>
+            </m:r>
+            <m:r>
+              <w:rPr>
+                <w:rFonts w:ascii="Cambria Math" w:eastAsiaTheme="minorEastAsia"/>
+                <w:sz w:val="20"/>
+              </w:rPr>
+              <m:t>3</m:t>
+            </m:r>
+          </m:sup>
+        </m:sSup>
+        <m:r>
+          <w:rPr>
+            <w:rFonts w:ascii="Cambria Math" w:eastAsiaTheme="minorEastAsia" w:hAnsi="Cambria Math"/>
+            <w:sz w:val="20"/>
+          </w:rPr>
+          <m:t>V</m:t>
+        </m:r>
+      </m:oMath>
+      <w:r>
+        <w:rPr>
+          <w:rFonts w:eastAsiaTheme="minorEastAsia"/>
+          <w:sz w:val="20"/>
+        </w:rPr>
+        <w:t xml:space="preserve"> </w:t>
+      </w:r>
+    </w:p>
+    <w:p>
+      <w:pPr>
+        <w:rPr>
+          <w:rFonts w:eastAsiaTheme="minorEastAsia"/>
+          <w:sz w:val="20"/>
+        </w:rPr>
+      </w:pPr>
+      <w:r>
+        <w:rPr>
+          <w:sz w:val="20"/>
+        </w:rPr>
+        <w:tab/>
+      </w:r>
+      <m:oMath>
+        <m:r>
+          <w:rPr>
+            <w:rFonts w:ascii="Cambria Math" w:hAnsi="Cambria Math"/>
+            <w:sz w:val="20"/>
+          </w:rPr>
+          <m:t>min</m:t>
+        </m:r>
+        <m:r>
+          <w:rPr>
+            <w:rFonts w:ascii="Cambria Math"/>
+            <w:sz w:val="20"/>
+          </w:rPr>
+          <m:t>: 5</m:t>
+        </m:r>
+        <m:r>
+          <w:rPr>
+            <w:rFonts w:ascii="Cambria Math" w:hAnsi="Cambria Math"/>
+            <w:sz w:val="20"/>
+          </w:rPr>
+          <m:t>⋅</m:t>
+        </m:r>
+        <m:sSup>
+          <m:sSupPr>
+            <m:ctrlPr>
+              <w:rPr>
+                <w:rFonts w:ascii="Cambria Math" w:hAnsi="Cambria Math"/>
+                <w:i/>
+                <w:sz w:val="20"/>
+              </w:rPr>
+            </m:ctrlPr>
+          </m:sSupPr>
+          <m:e>
+            <m:r>
+              <w:rPr>
+                <w:rFonts w:ascii="Cambria Math"/>
+                <w:sz w:val="20"/>
+              </w:rPr>
+              <m:t>10</m:t>
+            </m:r>
+          </m:e>
+          <m:sup>
+            <m:r>
+              <w:rPr>
                 <w:rFonts w:ascii="Cambria Math" w:hAnsi="Cambria Math"/>
                 <w:sz w:val="20"/>
               </w:rPr>
@@ -2792,7 +2854,7 @@
                 <w:rFonts w:ascii="Cambria Math" w:eastAsiaTheme="minorEastAsia" w:hAnsi="Cambria Math"/>
                 <w:sz w:val="20"/>
               </w:rPr>
-              <m:t>max</m:t>
+              <m:t>min</m:t>
             </m:r>
           </m:sub>
         </m:sSub>
@@ -2801,51 +2863,15 @@
             <w:rFonts w:ascii="Cambria Math" w:eastAsiaTheme="minorEastAsia"/>
             <w:sz w:val="20"/>
           </w:rPr>
-          <m:t>=1,8</m:t>
-        </m:r>
-        <m:r>
-          <w:rPr>
-            <w:rFonts w:ascii="Cambria Math" w:eastAsiaTheme="minorEastAsia" w:hAnsi="Cambria Math"/>
+          <m:t>=</m:t>
+        </m:r>
+        <m:r>
+          <w:rPr>
+            <w:rFonts w:ascii="Cambria Math" w:eastAsiaTheme="minorEastAsia"/>
             <w:sz w:val="20"/>
           </w:rPr>
-          <m:t>⋅</m:t>
-        </m:r>
-        <m:sSup>
-          <m:sSupPr>
-            <m:ctrlPr>
-              <w:rPr>
-                <w:rFonts w:ascii="Cambria Math" w:eastAsiaTheme="minorEastAsia" w:hAnsi="Cambria Math"/>
-                <w:i/>
-                <w:sz w:val="20"/>
-              </w:rPr>
-            </m:ctrlPr>
-          </m:sSupPr>
-          <m:e>
-            <m:r>
-              <w:rPr>
-                <w:rFonts w:ascii="Cambria Math" w:eastAsiaTheme="minorEastAsia"/>
-                <w:sz w:val="20"/>
-              </w:rPr>
-              <m:t>10</m:t>
-            </m:r>
-          </m:e>
-          <m:sup>
-            <m:r>
-              <w:rPr>
-                <w:rFonts w:eastAsiaTheme="minorEastAsia"/>
-                <w:sz w:val="20"/>
-              </w:rPr>
-              <m:t>-</m:t>
-            </m:r>
-            <m:r>
-              <w:rPr>
-                <w:rFonts w:ascii="Cambria Math" w:eastAsiaTheme="minorEastAsia"/>
-                <w:sz w:val="20"/>
-              </w:rPr>
-              <m:t>3</m:t>
-            </m:r>
-          </m:sup>
-        </m:sSup>
+          <m:t>0</m:t>
+        </m:r>
         <m:r>
           <w:rPr>
             <w:rFonts w:ascii="Cambria Math" w:eastAsiaTheme="minorEastAsia"/>
@@ -3024,9 +3050,9 @@
                 <m:sty m:val="p"/>
               </m:rPr>
               <w:rPr>
-                <w:rFonts w:ascii="Cambria Math" w:eastAsiaTheme="minorEastAsia"/>
-              </w:rPr>
-              <m:t>0,01125</m:t>
+                <w:rFonts w:ascii="Cambria Math" w:eastAsiaTheme="minorEastAsia" w:hAnsi="Cambria Math"/>
+              </w:rPr>
+              <m:t>0,00625</m:t>
             </m:r>
           </m:den>
         </m:f>
@@ -3037,7 +3063,16 @@
           <w:rPr>
             <w:rFonts w:ascii="Cambria Math" w:eastAsiaTheme="minorEastAsia"/>
           </w:rPr>
-          <m:t xml:space="preserve"> = 800</m:t>
+          <m:t xml:space="preserve"> = </m:t>
+        </m:r>
+        <m:r>
+          <m:rPr>
+            <m:sty m:val="p"/>
+          </m:rPr>
+          <w:rPr>
+            <w:rFonts w:ascii="Cambria Math" w:eastAsiaTheme="minorEastAsia"/>
+          </w:rPr>
+          <m:t>1440</m:t>
         </m:r>
       </m:oMath>
       <w:r>
@@ -3050,7 +3085,13 @@
         <w:rPr>
           <w:rFonts w:eastAsiaTheme="minorEastAsia"/>
         </w:rPr>
-        <w:t>Dermed giver dette en gain på 800</w:t>
+        <w:t>Dermed giver dette en gain på 144</w:t>
+      </w:r>
+      <w:r>
+        <w:rPr>
+          <w:rFonts w:eastAsiaTheme="minorEastAsia"/>
+        </w:rPr>
+        <w:t>0</w:t>
       </w:r>
       <w:r>
         <w:rPr>
@@ -3076,20 +3117,20 @@
         <w:rPr>
           <w:rFonts w:eastAsiaTheme="minorEastAsia"/>
         </w:rPr>
-        <w:t>til instrumentforstærkeren INA114(</w:t>
-      </w:r>
-      <w:r>
-        <w:rPr>
-          <w:rFonts w:eastAsiaTheme="minorEastAsia"/>
-          <w:color w:val="C00000"/>
-        </w:rPr>
-        <w:t>evt. fodnote til datablad</w:t>
-      </w:r>
-      <w:r>
-        <w:rPr>
-          <w:rFonts w:eastAsiaTheme="minorEastAsia"/>
-        </w:rPr>
-        <w:t xml:space="preserve">) </w:t>
+        <w:t>til instrumentforstærkeren INA114</w:t>
+      </w:r>
+      <w:r>
+        <w:rPr>
+          <w:rStyle w:val="Fodnotehenvisning"/>
+          <w:rFonts w:eastAsiaTheme="minorEastAsia"/>
+        </w:rPr>
+        <w:footnoteReference w:id="3"/>
+      </w:r>
+      <w:r>
+        <w:rPr>
+          <w:rFonts w:eastAsiaTheme="minorEastAsia"/>
+        </w:rPr>
+        <w:t xml:space="preserve"> </w:t>
       </w:r>
       <w:r>
         <w:rPr>
@@ -3233,7 +3274,19 @@
               <w:rPr>
                 <w:rFonts w:ascii="Cambria Math"/>
               </w:rPr>
-              <m:t>801=1+</m:t>
+              <m:t>1441,9</m:t>
+            </m:r>
+            <m:r>
+              <w:rPr>
+                <w:rFonts w:ascii="Cambria Math"/>
+              </w:rPr>
+              <m:t>2</m:t>
+            </m:r>
+            <m:r>
+              <w:rPr>
+                <w:rFonts w:ascii="Cambria Math"/>
+              </w:rPr>
+              <m:t>=1+</m:t>
             </m:r>
             <m:f>
               <m:fPr>
@@ -3251,6 +3304,12 @@
                   </w:rPr>
                   <m:t>50000</m:t>
                 </m:r>
+                <m:r>
+                  <w:rPr>
+                    <w:rFonts w:ascii="Cambria Math" w:hAnsi="Cambria Math"/>
+                  </w:rPr>
+                  <m:t>Ω</m:t>
+                </m:r>
               </m:num>
               <m:den>
                 <m:r>
@@ -3291,7 +3350,19 @@
           <w:rPr>
             <w:rFonts w:ascii="Cambria Math"/>
           </w:rPr>
-          <m:t xml:space="preserve">=62,5782 </m:t>
+          <m:t>=</m:t>
+        </m:r>
+        <m:r>
+          <w:rPr>
+            <w:rFonts w:ascii="Cambria Math"/>
+          </w:rPr>
+          <m:t>34,7</m:t>
+        </m:r>
+        <m:r>
+          <w:rPr>
+            <w:rFonts w:ascii="Cambria Math"/>
+          </w:rPr>
+          <m:t xml:space="preserve"> </m:t>
         </m:r>
         <m:r>
           <w:rPr>
@@ -3348,13 +3419,25 @@
               </w:rPr>
               <m:t>50000</m:t>
             </m:r>
+            <m:r>
+              <w:rPr>
+                <w:rFonts w:ascii="Cambria Math" w:hAnsi="Cambria Math"/>
+              </w:rPr>
+              <m:t>Ω</m:t>
+            </m:r>
           </m:num>
           <m:den>
             <m:r>
               <w:rPr>
                 <w:rFonts w:ascii="Cambria Math" w:hAnsi="Cambria Math"/>
               </w:rPr>
-              <m:t>62,5Ω</m:t>
+              <m:t>34,7</m:t>
+            </m:r>
+            <m:r>
+              <w:rPr>
+                <w:rFonts w:ascii="Cambria Math" w:hAnsi="Cambria Math"/>
+              </w:rPr>
+              <m:t>Ω</m:t>
             </m:r>
           </m:den>
         </m:f>
@@ -3362,7 +3445,13 @@
           <w:rPr>
             <w:rFonts w:ascii="Cambria Math" w:hAnsi="Cambria Math"/>
           </w:rPr>
-          <m:t>=801</m:t>
+          <m:t>=</m:t>
+        </m:r>
+        <m:r>
+          <w:rPr>
+            <w:rFonts w:ascii="Cambria Math" w:hAnsi="Cambria Math"/>
+          </w:rPr>
+          <m:t>1441,92</m:t>
         </m:r>
       </m:oMath>
       <w:r>
@@ -3377,7 +3466,7 @@
         <w:t>Ud fra dette vælges</w:t>
       </w:r>
       <w:r>
-        <w:t xml:space="preserve"> en modstand på 62,5</w:t>
+        <w:t xml:space="preserve"> en modstand på 34,7</w:t>
       </w:r>
       <w:r>
         <w:t>Ω</w:t>
@@ -3389,13 +3478,13 @@
         <w:t>følgende modstande er sat i serieforbindelse:</w:t>
       </w:r>
       <w:r>
-        <w:t xml:space="preserve"> 51</w:t>
+        <w:t xml:space="preserve"> 2,7</w:t>
       </w:r>
       <w:r>
         <w:t>Ω + 10Ω</w:t>
       </w:r>
       <w:r>
-        <w:t>+ 1,5</w:t>
+        <w:t>+ 22</w:t>
       </w:r>
       <w:r>
         <w:t>Ω.</w:t>
@@ -3408,16 +3497,16 @@
     </w:p>
     <w:p>
       <w:r>
-        <w:t>Analog Discovery(</w:t>
-      </w:r>
-      <w:r>
-        <w:rPr>
-          <w:color w:val="C00000"/>
-        </w:rPr>
-        <w:t>evt. fodnote</w:t>
-      </w:r>
-      <w:r>
-        <w:t xml:space="preserve">) anvendes til simulering af signalet fra tryktransduceren. </w:t>
+        <w:t>Analog Discovery</w:t>
+      </w:r>
+      <w:r>
+        <w:rPr>
+          <w:rStyle w:val="Fodnotehenvisning"/>
+        </w:rPr>
+        <w:footnoteReference w:id="4"/>
+      </w:r>
+      <w:r>
+        <w:t xml:space="preserve"> anvendes til simulering af signalet fra tryktransduceren. </w:t>
       </w:r>
     </w:p>
     <w:p>
@@ -3446,16 +3535,6 @@
         <w:t>. Med denne kan sammenhængen imellem ind- og udgang bestemmes og efterfølgende korrigeres (i soft- eller hardware), således det er muligt ud fra de målte spændinger at angive det faktiske tryk.</w:t>
       </w:r>
     </w:p>
-    <w:p>
-      <w:r>
-        <w:t xml:space="preserve">Common mode stråler ind på begge ben. </w:t>
-      </w:r>
-    </w:p>
-    <w:p>
-      <w:r>
-        <w:t xml:space="preserve">Meget høj indgangsimpedans. </w:t>
-      </w:r>
-    </w:p>
     <w:p/>
     <w:p>
       <w:pPr>
@@ -3467,37 +3546,18 @@
         <w:rPr>
           <w:color w:val="FF0000"/>
         </w:rPr>
-        <w:t xml:space="preserve">Anvende </w:t>
+        <w:t xml:space="preserve">Evt. </w:t>
       </w:r>
       <w:r>
         <w:rPr>
           <w:color w:val="FF0000"/>
         </w:rPr>
-        <w:t>I</w:t>
+        <w:t>Anvende d</w:t>
       </w:r>
       <w:r>
         <w:rPr>
           <w:color w:val="FF0000"/>
         </w:rPr>
-        <w:t>nstrumentationsforstærker note!</w:t>
-      </w:r>
-    </w:p>
-    <w:p>
-      <w:pPr>
-        <w:rPr>
-          <w:color w:val="FF0000"/>
-        </w:rPr>
-      </w:pPr>
-      <w:r>
-        <w:rPr>
-          <w:color w:val="FF0000"/>
-        </w:rPr>
-        <w:t>Anvende d</w:t>
-      </w:r>
-      <w:r>
-        <w:rPr>
-          <w:color w:val="FF0000"/>
-        </w:rPr>
         <w:t xml:space="preserve">atabladtransducer! </w:t>
       </w:r>
     </w:p>
@@ -3505,6 +3565,7 @@
     <w:p>
       <w:pPr>
         <w:keepNext/>
+        <w:spacing w:after="0"/>
       </w:pPr>
       <w:r>
         <w:rPr>
@@ -3529,7 +3590,7 @@
                     </pic:cNvPicPr>
                   </pic:nvPicPr>
                   <pic:blipFill>
-                    <a:blip r:embed="rId24" cstate="print"/>
+                    <a:blip r:embed="rId22" cstate="print"/>
                     <a:srcRect/>
                     <a:stretch>
                       <a:fillRect/>
@@ -3580,21 +3641,16 @@
         <w:rPr>
           <w:rStyle w:val="Fodnotehenvisning"/>
         </w:rPr>
-        <w:footnoteReference w:id="3"/>
+        <w:footnoteReference w:id="5"/>
       </w:r>
     </w:p>
     <w:p/>
     <w:p>
       <w:pPr>
-        <w:rPr>
-          <w:b/>
-        </w:rPr>
-      </w:pPr>
-      <w:r>
-        <w:rPr>
-          <w:b/>
-        </w:rPr>
-        <w:t>Printlayout:</w:t>
+        <w:pStyle w:val="Overskrift2"/>
+      </w:pPr>
+      <w:r>
+        <w:t>Printlayout</w:t>
       </w:r>
     </w:p>
     <w:p>
@@ -3603,6 +3659,15 @@
       </w:r>
     </w:p>
     <w:p>
+      <w:r>
+        <w:t xml:space="preserve">…. </w:t>
+      </w:r>
+    </w:p>
+    <w:p>
+      <w:pPr>
+        <w:keepNext/>
+        <w:spacing w:after="0"/>
+      </w:pPr>
       <w:r>
         <w:rPr>
           <w:noProof/>
@@ -3626,7 +3691,7 @@
                     </pic:cNvPicPr>
                   </pic:nvPicPr>
                   <pic:blipFill>
-                    <a:blip r:embed="rId25" cstate="print"/>
+                    <a:blip r:embed="rId23" cstate="print"/>
                     <a:srcRect/>
                     <a:stretch>
                       <a:fillRect/>
@@ -3656,6 +3721,29 @@
       </w:r>
     </w:p>
     <w:p>
+      <w:pPr>
+        <w:pStyle w:val="Billedtekst"/>
+      </w:pPr>
+      <w:r>
+        <w:t xml:space="preserve">Figur </w:t>
+      </w:r>
+      <w:fldSimple w:instr=" SEQ Figur \* ARABIC ">
+        <w:r>
+          <w:rPr>
+            <w:noProof/>
+          </w:rPr>
+          <w:t>7</w:t>
+        </w:r>
+      </w:fldSimple>
+      <w:r>
+        <w:t xml:space="preserve"> - Boardprint opbygning</w:t>
+      </w:r>
+    </w:p>
+    <w:p>
+      <w:pPr>
+        <w:keepNext/>
+        <w:spacing w:after="0"/>
+      </w:pPr>
       <w:r>
         <w:rPr>
           <w:noProof/>
@@ -3679,7 +3767,7 @@
                     </pic:cNvPicPr>
                   </pic:nvPicPr>
                   <pic:blipFill>
-                    <a:blip r:embed="rId26" cstate="print"/>
+                    <a:blip r:embed="rId24" cstate="print"/>
                     <a:srcRect l="5261" t="2179"/>
                     <a:stretch>
                       <a:fillRect/>
@@ -3708,9 +3796,27 @@
         </w:drawing>
       </w:r>
     </w:p>
-    <w:p/>
+    <w:p>
+      <w:pPr>
+        <w:pStyle w:val="Billedtekst"/>
+      </w:pPr>
+      <w:r>
+        <w:t xml:space="preserve">Figur </w:t>
+      </w:r>
+      <w:fldSimple w:instr=" SEQ Figur \* ARABIC ">
+        <w:r>
+          <w:rPr>
+            <w:noProof/>
+          </w:rPr>
+          <w:t>8</w:t>
+        </w:r>
+      </w:fldSimple>
+      <w:r>
+        <w:t xml:space="preserve"> - 3D view af boardprint</w:t>
+      </w:r>
+    </w:p>
     <w:sectPr>
-      <w:footerReference w:type="default" r:id="rId27"/>
+      <w:footerReference w:type="default" r:id="rId25"/>
       <w:pgSz w:w="11906" w:h="16838"/>
       <w:pgMar w:top="1276" w:right="1134" w:bottom="1418" w:left="1134" w:header="708" w:footer="708" w:gutter="0"/>
       <w:cols w:space="708"/>
@@ -4099,7 +4205,7 @@
         <w:rPr>
           <w:lang w:val="en-US"/>
         </w:rPr>
-        <w:t>Datasheet INA 114 - Texas Instruments</w:t>
+        <w:t>Tryktransducser datablad</w:t>
       </w:r>
       <w:r>
         <w:rPr>
@@ -4110,6 +4216,92 @@
     </w:p>
   </w:footnote>
   <w:footnote w:id="3">
+    <w:p>
+      <w:pPr>
+        <w:pStyle w:val="Fodnotetekst"/>
+        <w:rPr>
+          <w:lang w:val="en-US"/>
+        </w:rPr>
+      </w:pPr>
+      <w:r>
+        <w:rPr>
+          <w:rStyle w:val="Fodnotehenvisning"/>
+        </w:rPr>
+        <w:footnoteRef/>
+      </w:r>
+      <w:r>
+        <w:rPr>
+          <w:lang w:val="en-US"/>
+        </w:rPr>
+        <w:t xml:space="preserve"> </w:t>
+      </w:r>
+      <w:r>
+        <w:rPr>
+          <w:lang w:val="en-US"/>
+        </w:rPr>
+        <w:t xml:space="preserve">Bilag nr. ? </w:t>
+      </w:r>
+      <w:r>
+        <w:rPr>
+          <w:lang w:val="en-US"/>
+        </w:rPr>
+        <w:t xml:space="preserve">, </w:t>
+      </w:r>
+      <w:r>
+        <w:rPr>
+          <w:lang w:val="en-US"/>
+        </w:rPr>
+        <w:t>Datasheet INA 114 - Texas Instruments</w:t>
+      </w:r>
+      <w:r>
+        <w:rPr>
+          <w:lang w:val="en-US"/>
+        </w:rPr>
+        <w:t>.</w:t>
+      </w:r>
+    </w:p>
+  </w:footnote>
+  <w:footnote w:id="4">
+    <w:p>
+      <w:pPr>
+        <w:pStyle w:val="Fodnotetekst"/>
+        <w:rPr>
+          <w:lang w:val="en-US"/>
+        </w:rPr>
+      </w:pPr>
+      <w:r>
+        <w:rPr>
+          <w:rStyle w:val="Fodnotehenvisning"/>
+        </w:rPr>
+        <w:footnoteRef/>
+      </w:r>
+      <w:r>
+        <w:rPr>
+          <w:lang w:val="en-US"/>
+        </w:rPr>
+        <w:t xml:space="preserve"> </w:t>
+      </w:r>
+      <w:r>
+        <w:rPr>
+          <w:lang w:val="en-US"/>
+        </w:rPr>
+        <w:t xml:space="preserve">Bilag nr. ?, </w:t>
+      </w:r>
+      <w:r>
+        <w:rPr>
+          <w:lang w:val="en-US"/>
+        </w:rPr>
+        <w:t>A</w:t>
+      </w:r>
+      <w:r>
+        <w:rPr>
+          <w:lang w:val="en-US"/>
+        </w:rPr>
+        <w:t>nalog Discovery_Pin-Out Datasheet</w:t>
+      </w:r>
+    </w:p>
+  </w:footnote>
+  <w:footnote w:id="5">
     <w:p>
       <w:pPr>
         <w:pStyle w:val="Fodnotetekst"/>
@@ -4663,6 +4855,307 @@
 </w:styles>
 </file>
 
+<file path=word/glossary/document.xml><?xml version="1.0" encoding="utf-8"?>
+<w:glossaryDocument xmlns:ve="http://schemas.openxmlformats.org/markup-compatibility/2006" xmlns:o="urn:schemas-microsoft-com:office:office" xmlns:r="http://schemas.openxmlformats.org/officeDocument/2006/relationships" xmlns:m="http://schemas.openxmlformats.org/officeDocument/2006/math" xmlns:v="urn:schemas-microsoft-com:vml" xmlns:wp="http://schemas.openxmlformats.org/drawingml/2006/wordprocessingDrawing" xmlns:w10="urn:schemas-microsoft-com:office:word" xmlns:w="http://schemas.openxmlformats.org/wordprocessingml/2006/main" xmlns:wne="http://schemas.microsoft.com/office/word/2006/wordml">
+  <w:docParts/>
+</w:glossaryDocument>
+</file>
+
+<file path=word/glossary/fontTable.xml><?xml version="1.0" encoding="utf-8"?>
+<w:fonts xmlns:r="http://schemas.openxmlformats.org/officeDocument/2006/relationships" xmlns:w="http://schemas.openxmlformats.org/wordprocessingml/2006/main">
+  <w:font w:name="Calibri">
+    <w:panose1 w:val="020F0502020204030204"/>
+    <w:charset w:val="00"/>
+    <w:family w:val="swiss"/>
+    <w:pitch w:val="variable"/>
+    <w:sig w:usb0="E00002FF" w:usb1="4000ACFF" w:usb2="00000001" w:usb3="00000000" w:csb0="0000019F" w:csb1="00000000"/>
+  </w:font>
+  <w:font w:name="Times New Roman">
+    <w:panose1 w:val="02020603050405020304"/>
+    <w:charset w:val="00"/>
+    <w:family w:val="roman"/>
+    <w:pitch w:val="variable"/>
+    <w:sig w:usb0="E0002AFF" w:usb1="C0007841" w:usb2="00000009" w:usb3="00000000" w:csb0="000001FF" w:csb1="00000000"/>
+  </w:font>
+  <w:font w:name="Cambria">
+    <w:panose1 w:val="02040503050406030204"/>
+    <w:charset w:val="00"/>
+    <w:family w:val="roman"/>
+    <w:pitch w:val="variable"/>
+    <w:sig w:usb0="E00002FF" w:usb1="400004FF" w:usb2="00000000" w:usb3="00000000" w:csb0="0000019F" w:csb1="00000000"/>
+  </w:font>
+  <w:font w:name="Tahoma">
+    <w:panose1 w:val="020B0604030504040204"/>
+    <w:charset w:val="00"/>
+    <w:family w:val="swiss"/>
+    <w:pitch w:val="variable"/>
+    <w:sig w:usb0="E1002EFF" w:usb1="C000605B" w:usb2="00000029" w:usb3="00000000" w:csb0="000101FF" w:csb1="00000000"/>
+  </w:font>
+  <w:font w:name="Courier New">
+    <w:panose1 w:val="02070309020205020404"/>
+    <w:charset w:val="00"/>
+    <w:family w:val="modern"/>
+    <w:pitch w:val="fixed"/>
+    <w:sig w:usb0="E0002AFF" w:usb1="C0007843" w:usb2="00000009" w:usb3="00000000" w:csb0="000001FF" w:csb1="00000000"/>
+  </w:font>
+  <w:font w:name="Verdana">
+    <w:panose1 w:val="020B0604030504040204"/>
+    <w:charset w:val="00"/>
+    <w:family w:val="swiss"/>
+    <w:pitch w:val="variable"/>
+    <w:sig w:usb0="A10006FF" w:usb1="4000205B" w:usb2="00000010" w:usb3="00000000" w:csb0="0000019F" w:csb1="00000000"/>
+  </w:font>
+  <w:font w:name="Cambria Math">
+    <w:panose1 w:val="02040503050406030204"/>
+    <w:charset w:val="00"/>
+    <w:family w:val="roman"/>
+    <w:pitch w:val="variable"/>
+    <w:sig w:usb0="E00002FF" w:usb1="420024FF" w:usb2="00000000" w:usb3="00000000" w:csb0="0000019F" w:csb1="00000000"/>
+  </w:font>
+</w:fonts>
+</file>
+
+<file path=word/glossary/settings.xml><?xml version="1.0" encoding="utf-8"?>
+<w:settings xmlns:o="urn:schemas-microsoft-com:office:office" xmlns:r="http://schemas.openxmlformats.org/officeDocument/2006/relationships" xmlns:m="http://schemas.openxmlformats.org/officeDocument/2006/math" xmlns:v="urn:schemas-microsoft-com:vml" xmlns:w10="urn:schemas-microsoft-com:office:word" xmlns:w="http://schemas.openxmlformats.org/wordprocessingml/2006/main" xmlns:sl="http://schemas.openxmlformats.org/schemaLibrary/2006/main">
+  <w:view w:val="normal"/>
+  <w:defaultTabStop w:val="1304"/>
+  <w:hyphenationZone w:val="425"/>
+  <w:characterSpacingControl w:val="doNotCompress"/>
+  <w:compat>
+    <w:useFELayout/>
+  </w:compat>
+  <w:rsids>
+    <w:rsidRoot w:val="00463F27"/>
+    <w:rsid w:val="00463F27"/>
+    <w:rsid w:val="00561542"/>
+  </w:rsids>
+  <m:mathPr>
+    <m:mathFont m:val="Cambria Math"/>
+    <m:brkBin m:val="before"/>
+    <m:brkBinSub m:val="--"/>
+    <m:smallFrac m:val="off"/>
+    <m:dispDef/>
+    <m:lMargin m:val="0"/>
+    <m:rMargin m:val="0"/>
+    <m:defJc m:val="centerGroup"/>
+    <m:wrapIndent m:val="1440"/>
+    <m:intLim m:val="subSup"/>
+    <m:naryLim m:val="undOvr"/>
+  </m:mathPr>
+  <w:themeFontLang w:val="da-DK"/>
+  <w:clrSchemeMapping w:bg1="light1" w:t1="dark1" w:bg2="light2" w:t2="dark2" w:accent1="accent1" w:accent2="accent2" w:accent3="accent3" w:accent4="accent4" w:accent5="accent5" w:accent6="accent6" w:hyperlink="hyperlink" w:followedHyperlink="followedHyperlink"/>
+  <w:decimalSymbol w:val=","/>
+  <w:listSeparator w:val=";"/>
+</w:settings>
+</file>
+
+<file path=word/glossary/styles.xml><?xml version="1.0" encoding="utf-8"?>
+<w:styles xmlns:r="http://schemas.openxmlformats.org/officeDocument/2006/relationships" xmlns:w="http://schemas.openxmlformats.org/wordprocessingml/2006/main">
+  <w:docDefaults>
+    <w:rPrDefault>
+      <w:rPr>
+        <w:rFonts w:asciiTheme="minorHAnsi" w:eastAsiaTheme="minorEastAsia" w:hAnsiTheme="minorHAnsi" w:cstheme="minorBidi"/>
+        <w:sz w:val="22"/>
+        <w:szCs w:val="22"/>
+        <w:lang w:val="da-DK" w:eastAsia="da-DK" w:bidi="ar-SA"/>
+      </w:rPr>
+    </w:rPrDefault>
+    <w:pPrDefault>
+      <w:pPr>
+        <w:spacing w:after="200" w:line="276" w:lineRule="auto"/>
+      </w:pPr>
+    </w:pPrDefault>
+  </w:docDefaults>
+  <w:latentStyles w:defLockedState="0" w:defUIPriority="99" w:defSemiHidden="1" w:defUnhideWhenUsed="1" w:defQFormat="0" w:count="267">
+    <w:lsdException w:name="Normal" w:semiHidden="0" w:uiPriority="0" w:unhideWhenUsed="0" w:qFormat="1"/>
+    <w:lsdException w:name="heading 1" w:semiHidden="0" w:uiPriority="9" w:unhideWhenUsed="0" w:qFormat="1"/>
+    <w:lsdException w:name="heading 2" w:uiPriority="9" w:qFormat="1"/>
+    <w:lsdException w:name="heading 3" w:uiPriority="9" w:qFormat="1"/>
+    <w:lsdException w:name="heading 4" w:uiPriority="9" w:qFormat="1"/>
+    <w:lsdException w:name="heading 5" w:uiPriority="9" w:qFormat="1"/>
+    <w:lsdException w:name="heading 6" w:uiPriority="9" w:qFormat="1"/>
+    <w:lsdException w:name="heading 7" w:uiPriority="9" w:qFormat="1"/>
+    <w:lsdException w:name="heading 8" w:uiPriority="9" w:qFormat="1"/>
+    <w:lsdException w:name="heading 9" w:uiPriority="9" w:qFormat="1"/>
+    <w:lsdException w:name="toc 1" w:uiPriority="39"/>
+    <w:lsdException w:name="toc 2" w:uiPriority="39"/>
+    <w:lsdException w:name="toc 3" w:uiPriority="39"/>
+    <w:lsdException w:name="toc 4" w:uiPriority="39"/>
+    <w:lsdException w:name="toc 5" w:uiPriority="39"/>
+    <w:lsdException w:name="toc 6" w:uiPriority="39"/>
+    <w:lsdException w:name="toc 7" w:uiPriority="39"/>
+    <w:lsdException w:name="toc 8" w:uiPriority="39"/>
+    <w:lsdException w:name="toc 9" w:uiPriority="39"/>
+    <w:lsdException w:name="caption" w:uiPriority="35" w:qFormat="1"/>
+    <w:lsdException w:name="Title" w:semiHidden="0" w:uiPriority="10" w:unhideWhenUsed="0" w:qFormat="1"/>
+    <w:lsdException w:name="Default Paragraph Font" w:uiPriority="1"/>
+    <w:lsdException w:name="Subtitle" w:semiHidden="0" w:uiPriority="11" w:unhideWhenUsed="0" w:qFormat="1"/>
+    <w:lsdException w:name="Strong" w:semiHidden="0" w:uiPriority="22" w:unhideWhenUsed="0" w:qFormat="1"/>
+    <w:lsdException w:name="Emphasis" w:semiHidden="0" w:uiPriority="20" w:unhideWhenUsed="0" w:qFormat="1"/>
+    <w:lsdException w:name="Table Grid" w:semiHidden="0" w:uiPriority="59" w:unhideWhenUsed="0"/>
+    <w:lsdException w:name="Placeholder Text" w:unhideWhenUsed="0"/>
+    <w:lsdException w:name="No Spacing" w:semiHidden="0" w:uiPriority="1" w:unhideWhenUsed="0" w:qFormat="1"/>
+    <w:lsdException w:name="Light Shading" w:semiHidden="0" w:uiPriority="60" w:unhideWhenUsed="0"/>
+    <w:lsdException w:name="Light List" w:semiHidden="0" w:uiPriority="61" w:unhideWhenUsed="0"/>
+    <w:lsdException w:name="Light Grid" w:semiHidden="0" w:uiPriority="62" w:unhideWhenUsed="0"/>
+    <w:lsdException w:name="Medium Shading 1" w:semiHidden="0" w:uiPriority="63" w:unhideWhenUsed="0"/>
+    <w:lsdException w:name="Medium Shading 2" w:semiHidden="0" w:uiPriority="64" w:unhideWhenUsed="0"/>
+    <w:lsdException w:name="Medium List 1" w:semiHidden="0" w:uiPriority="65" w:unhideWhenUsed="0"/>
+    <w:lsdException w:name="Medium List 2" w:semiHidden="0" w:uiPriority="66" w:unhideWhenUsed="0"/>
+    <w:lsdException w:name="Medium Grid 1" w:semiHidden="0" w:uiPriority="67" w:unhideWhenUsed="0"/>
+    <w:lsdException w:name="Medium Grid 2" w:semiHidden="0" w:uiPriority="68" w:unhideWhenUsed="0"/>
+    <w:lsdException w:name="Medium Grid 3" w:semiHidden="0" w:uiPriority="69" w:unhideWhenUsed="0"/>
+    <w:lsdException w:name="Dark List" w:semiHidden="0" w:uiPriority="70" w:unhideWhenUsed="0"/>
+    <w:lsdException w:name="Colorful Shading" w:semiHidden="0" w:uiPriority="71" w:unhideWhenUsed="0"/>
+    <w:lsdException w:name="Colorful List" w:semiHidden="0" w:uiPriority="72" w:unhideWhenUsed="0"/>
+    <w:lsdException w:name="Colorful Grid" w:semiHidden="0" w:uiPriority="73" w:unhideWhenUsed="0"/>
+    <w:lsdException w:name="Light Shading Accent 1" w:semiHidden="0" w:uiPriority="60" w:unhideWhenUsed="0"/>
+    <w:lsdException w:name="Light List Accent 1" w:semiHidden="0" w:uiPriority="61" w:unhideWhenUsed="0"/>
+    <w:lsdException w:name="Light Grid Accent 1" w:semiHidden="0" w:uiPriority="62" w:unhideWhenUsed="0"/>
+    <w:lsdException w:name="Medium Shading 1 Accent 1" w:semiHidden="0" w:uiPriority="63" w:unhideWhenUsed="0"/>
+    <w:lsdException w:name="Medium Shading 2 Accent 1" w:semiHidden="0" w:uiPriority="64" w:unhideWhenUsed="0"/>
+    <w:lsdException w:name="Medium List 1 Accent 1" w:semiHidden="0" w:uiPriority="65" w:unhideWhenUsed="0"/>
+    <w:lsdException w:name="Revision" w:unhideWhenUsed="0"/>
+    <w:lsdException w:name="List Paragraph" w:semiHidden="0" w:uiPriority="34" w:unhideWhenUsed="0" w:qFormat="1"/>
+    <w:lsdException w:name="Quote" w:semiHidden="0" w:uiPriority="29" w:unhideWhenUsed="0" w:qFormat="1"/>
+    <w:lsdException w:name="Intense Quote" w:semiHidden="0" w:uiPriority="30" w:unhideWhenUsed="0" w:qFormat="1"/>
+    <w:lsdException w:name="Medium List 2 Accent 1" w:semiHidden="0" w:uiPriority="66" w:unhideWhenUsed="0"/>
+    <w:lsdException w:name="Medium Grid 1 Accent 1" w:semiHidden="0" w:uiPriority="67" w:unhideWhenUsed="0"/>
+    <w:lsdException w:name="Medium Grid 2 Accent 1" w:semiHidden="0" w:uiPriority="68" w:unhideWhenUsed="0"/>
+    <w:lsdException w:name="Medium Grid 3 Accent 1" w:semiHidden="0" w:uiPriority="69" w:unhideWhenUsed="0"/>
+    <w:lsdException w:name="Dark List Accent 1" w:semiHidden="0" w:uiPriority="70" w:unhideWhenUsed="0"/>
+    <w:lsdException w:name="Colorful Shading Accent 1" w:semiHidden="0" w:uiPriority="71" w:unhideWhenUsed="0"/>
+    <w:lsdException w:name="Colorful List Accent 1" w:semiHidden="0" w:uiPriority="72" w:unhideWhenUsed="0"/>
+    <w:lsdException w:name="Colorful Grid Accent 1" w:semiHidden="0" w:uiPriority="73" w:unhideWhenUsed="0"/>
+    <w:lsdException w:name="Light Shading Accent 2" w:semiHidden="0" w:uiPriority="60" w:unhideWhenUsed="0"/>
+    <w:lsdException w:name="Light List Accent 2" w:semiHidden="0" w:uiPriority="61" w:unhideWhenUsed="0"/>
+    <w:lsdException w:name="Light Grid Accent 2" w:semiHidden="0" w:uiPriority="62" w:unhideWhenUsed="0"/>
+    <w:lsdException w:name="Medium Shading 1 Accent 2" w:semiHidden="0" w:uiPriority="63" w:unhideWhenUsed="0"/>
+    <w:lsdException w:name="Medium Shading 2 Accent 2" w:semiHidden="0" w:uiPriority="64" w:unhideWhenUsed="0"/>
+    <w:lsdException w:name="Medium List 1 Accent 2" w:semiHidden="0" w:uiPriority="65" w:unhideWhenUsed="0"/>
+    <w:lsdException w:name="Medium List 2 Accent 2" w:semiHidden="0" w:uiPriority="66" w:unhideWhenUsed="0"/>
+    <w:lsdException w:name="Medium Grid 1 Accent 2" w:semiHidden="0" w:uiPriority="67" w:unhideWhenUsed="0"/>
+    <w:lsdException w:name="Medium Grid 2 Accent 2" w:semiHidden="0" w:uiPriority="68" w:unhideWhenUsed="0"/>
+    <w:lsdException w:name="Medium Grid 3 Accent 2" w:semiHidden="0" w:uiPriority="69" w:unhideWhenUsed="0"/>
+    <w:lsdException w:name="Dark List Accent 2" w:semiHidden="0" w:uiPriority="70" w:unhideWhenUsed="0"/>
+    <w:lsdException w:name="Colorful Shading Accent 2" w:semiHidden="0" w:uiPriority="71" w:unhideWhenUsed="0"/>
+    <w:lsdException w:name="Colorful List Accent 2" w:semiHidden="0" w:uiPriority="72" w:unhideWhenUsed="0"/>
+    <w:lsdException w:name="Colorful Grid Accent 2" w:semiHidden="0" w:uiPriority="73" w:unhideWhenUsed="0"/>
+    <w:lsdException w:name="Light Shading Accent 3" w:semiHidden="0" w:uiPriority="60" w:unhideWhenUsed="0"/>
+    <w:lsdException w:name="Light List Accent 3" w:semiHidden="0" w:uiPriority="61" w:unhideWhenUsed="0"/>
+    <w:lsdException w:name="Light Grid Accent 3" w:semiHidden="0" w:uiPriority="62" w:unhideWhenUsed="0"/>
+    <w:lsdException w:name="Medium Shading 1 Accent 3" w:semiHidden="0" w:uiPriority="63" w:unhideWhenUsed="0"/>
+    <w:lsdException w:name="Medium Shading 2 Accent 3" w:semiHidden="0" w:uiPriority="64" w:unhideWhenUsed="0"/>
+    <w:lsdException w:name="Medium List 1 Accent 3" w:semiHidden="0" w:uiPriority="65" w:unhideWhenUsed="0"/>
+    <w:lsdException w:name="Medium List 2 Accent 3" w:semiHidden="0" w:uiPriority="66" w:unhideWhenUsed="0"/>
+    <w:lsdException w:name="Medium Grid 1 Accent 3" w:semiHidden="0" w:uiPriority="67" w:unhideWhenUsed="0"/>
+    <w:lsdException w:name="Medium Grid 2 Accent 3" w:semiHidden="0" w:uiPriority="68" w:unhideWhenUsed="0"/>
+    <w:lsdException w:name="Medium Grid 3 Accent 3" w:semiHidden="0" w:uiPriority="69" w:unhideWhenUsed="0"/>
+    <w:lsdException w:name="Dark List Accent 3" w:semiHidden="0" w:uiPriority="70" w:unhideWhenUsed="0"/>
+    <w:lsdException w:name="Colorful Shading Accent 3" w:semiHidden="0" w:uiPriority="71" w:unhideWhenUsed="0"/>
+    <w:lsdException w:name="Colorful List Accent 3" w:semiHidden="0" w:uiPriority="72" w:unhideWhenUsed="0"/>
+    <w:lsdException w:name="Colorful Grid Accent 3" w:semiHidden="0" w:uiPriority="73" w:unhideWhenUsed="0"/>
+    <w:lsdException w:name="Light Shading Accent 4" w:semiHidden="0" w:uiPriority="60" w:unhideWhenUsed="0"/>
+    <w:lsdException w:name="Light List Accent 4" w:semiHidden="0" w:uiPriority="61" w:unhideWhenUsed="0"/>
+    <w:lsdException w:name="Light Grid Accent 4" w:semiHidden="0" w:uiPriority="62" w:unhideWhenUsed="0"/>
+    <w:lsdException w:name="Medium Shading 1 Accent 4" w:semiHidden="0" w:uiPriority="63" w:unhideWhenUsed="0"/>
+    <w:lsdException w:name="Medium Shading 2 Accent 4" w:semiHidden="0" w:uiPriority="64" w:unhideWhenUsed="0"/>
+    <w:lsdException w:name="Medium List 1 Accent 4" w:semiHidden="0" w:uiPriority="65" w:unhideWhenUsed="0"/>
+    <w:lsdException w:name="Medium List 2 Accent 4" w:semiHidden="0" w:uiPriority="66" w:unhideWhenUsed="0"/>
+    <w:lsdException w:name="Medium Grid 1 Accent 4" w:semiHidden="0" w:uiPriority="67" w:unhideWhenUsed="0"/>
+    <w:lsdException w:name="Medium Grid 2 Accent 4" w:semiHidden="0" w:uiPriority="68" w:unhideWhenUsed="0"/>
+    <w:lsdException w:name="Medium Grid 3 Accent 4" w:semiHidden="0" w:uiPriority="69" w:unhideWhenUsed="0"/>
+    <w:lsdException w:name="Dark List Accent 4" w:semiHidden="0" w:uiPriority="70" w:unhideWhenUsed="0"/>
+    <w:lsdException w:name="Colorful Shading Accent 4" w:semiHidden="0" w:uiPriority="71" w:unhideWhenUsed="0"/>
+    <w:lsdException w:name="Colorful List Accent 4" w:semiHidden="0" w:uiPriority="72" w:unhideWhenUsed="0"/>
+    <w:lsdException w:name="Colorful Grid Accent 4" w:semiHidden="0" w:uiPriority="73" w:unhideWhenUsed="0"/>
+    <w:lsdException w:name="Light Shading Accent 5" w:semiHidden="0" w:uiPriority="60" w:unhideWhenUsed="0"/>
+    <w:lsdException w:name="Light List Accent 5" w:semiHidden="0" w:uiPriority="61" w:unhideWhenUsed="0"/>
+    <w:lsdException w:name="Light Grid Accent 5" w:semiHidden="0" w:uiPriority="62" w:unhideWhenUsed="0"/>
+    <w:lsdException w:name="Medium Shading 1 Accent 5" w:semiHidden="0" w:uiPriority="63" w:unhideWhenUsed="0"/>
+    <w:lsdException w:name="Medium Shading 2 Accent 5" w:semiHidden="0" w:uiPriority="64" w:unhideWhenUsed="0"/>
+    <w:lsdException w:name="Medium List 1 Accent 5" w:semiHidden="0" w:uiPriority="65" w:unhideWhenUsed="0"/>
+    <w:lsdException w:name="Medium List 2 Accent 5" w:semiHidden="0" w:uiPriority="66" w:unhideWhenUsed="0"/>
+    <w:lsdException w:name="Medium Grid 1 Accent 5" w:semiHidden="0" w:uiPriority="67" w:unhideWhenUsed="0"/>
+    <w:lsdException w:name="Medium Grid 2 Accent 5" w:semiHidden="0" w:uiPriority="68" w:unhideWhenUsed="0"/>
+    <w:lsdException w:name="Medium Grid 3 Accent 5" w:semiHidden="0" w:uiPriority="69" w:unhideWhenUsed="0"/>
+    <w:lsdException w:name="Dark List Accent 5" w:semiHidden="0" w:uiPriority="70" w:unhideWhenUsed="0"/>
+    <w:lsdException w:name="Colorful Shading Accent 5" w:semiHidden="0" w:uiPriority="71" w:unhideWhenUsed="0"/>
+    <w:lsdException w:name="Colorful List Accent 5" w:semiHidden="0" w:uiPriority="72" w:unhideWhenUsed="0"/>
+    <w:lsdException w:name="Colorful Grid Accent 5" w:semiHidden="0" w:uiPriority="73" w:unhideWhenUsed="0"/>
+    <w:lsdException w:name="Light Shading Accent 6" w:semiHidden="0" w:uiPriority="60" w:unhideWhenUsed="0"/>
+    <w:lsdException w:name="Light List Accent 6" w:semiHidden="0" w:uiPriority="61" w:unhideWhenUsed="0"/>
+    <w:lsdException w:name="Light Grid Accent 6" w:semiHidden="0" w:uiPriority="62" w:unhideWhenUsed="0"/>
+    <w:lsdException w:name="Medium Shading 1 Accent 6" w:semiHidden="0" w:uiPriority="63" w:unhideWhenUsed="0"/>
+    <w:lsdException w:name="Medium Shading 2 Accent 6" w:semiHidden="0" w:uiPriority="64" w:unhideWhenUsed="0"/>
+    <w:lsdException w:name="Medium List 1 Accent 6" w:semiHidden="0" w:uiPriority="65" w:unhideWhenUsed="0"/>
+    <w:lsdException w:name="Medium List 2 Accent 6" w:semiHidden="0" w:uiPriority="66" w:unhideWhenUsed="0"/>
+    <w:lsdException w:name="Medium Grid 1 Accent 6" w:semiHidden="0" w:uiPriority="67" w:unhideWhenUsed="0"/>
+    <w:lsdException w:name="Medium Grid 2 Accent 6" w:semiHidden="0" w:uiPriority="68" w:unhideWhenUsed="0"/>
+    <w:lsdException w:name="Medium Grid 3 Accent 6" w:semiHidden="0" w:uiPriority="69" w:unhideWhenUsed="0"/>
+    <w:lsdException w:name="Dark List Accent 6" w:semiHidden="0" w:uiPriority="70" w:unhideWhenUsed="0"/>
+    <w:lsdException w:name="Colorful Shading Accent 6" w:semiHidden="0" w:uiPriority="71" w:unhideWhenUsed="0"/>
+    <w:lsdException w:name="Colorful List Accent 6" w:semiHidden="0" w:uiPriority="72" w:unhideWhenUsed="0"/>
+    <w:lsdException w:name="Colorful Grid Accent 6" w:semiHidden="0" w:uiPriority="73" w:unhideWhenUsed="0"/>
+    <w:lsdException w:name="Subtle Emphasis" w:semiHidden="0" w:uiPriority="19" w:unhideWhenUsed="0" w:qFormat="1"/>
+    <w:lsdException w:name="Intense Emphasis" w:semiHidden="0" w:uiPriority="21" w:unhideWhenUsed="0" w:qFormat="1"/>
+    <w:lsdException w:name="Subtle Reference" w:semiHidden="0" w:uiPriority="31" w:unhideWhenUsed="0" w:qFormat="1"/>
+    <w:lsdException w:name="Intense Reference" w:semiHidden="0" w:uiPriority="32" w:unhideWhenUsed="0" w:qFormat="1"/>
+    <w:lsdException w:name="Book Title" w:semiHidden="0" w:uiPriority="33" w:unhideWhenUsed="0" w:qFormat="1"/>
+    <w:lsdException w:name="Bibliography" w:uiPriority="37"/>
+    <w:lsdException w:name="TOC Heading" w:uiPriority="39" w:qFormat="1"/>
+  </w:latentStyles>
+  <w:style w:type="paragraph" w:default="1" w:styleId="Normal">
+    <w:name w:val="Normal"/>
+    <w:qFormat/>
+  </w:style>
+  <w:style w:type="character" w:default="1" w:styleId="Standardskrifttypeiafsnit">
+    <w:name w:val="Default Paragraph Font"/>
+    <w:uiPriority w:val="1"/>
+    <w:semiHidden/>
+    <w:unhideWhenUsed/>
+  </w:style>
+  <w:style w:type="table" w:default="1" w:styleId="Tabel-Normal">
+    <w:name w:val="Normal Table"/>
+    <w:uiPriority w:val="99"/>
+    <w:semiHidden/>
+    <w:unhideWhenUsed/>
+    <w:qFormat/>
+    <w:tblPr>
+      <w:tblInd w:w="0" w:type="dxa"/>
+      <w:tblCellMar>
+        <w:top w:w="0" w:type="dxa"/>
+        <w:left w:w="108" w:type="dxa"/>
+        <w:bottom w:w="0" w:type="dxa"/>
+        <w:right w:w="108" w:type="dxa"/>
+      </w:tblCellMar>
+    </w:tblPr>
+  </w:style>
+  <w:style w:type="numbering" w:default="1" w:styleId="Ingenoversigt">
+    <w:name w:val="No List"/>
+    <w:uiPriority w:val="99"/>
+    <w:semiHidden/>
+    <w:unhideWhenUsed/>
+  </w:style>
+  <w:style w:type="character" w:styleId="Pladsholdertekst">
+    <w:name w:val="Placeholder Text"/>
+    <w:basedOn w:val="Standardskrifttypeiafsnit"/>
+    <w:uiPriority w:val="99"/>
+    <w:semiHidden/>
+    <w:rsid w:val="00463F27"/>
+    <w:rPr>
+      <w:color w:val="808080"/>
+    </w:rPr>
+  </w:style>
+</w:styles>
+</file>
+
+<file path=word/glossary/webSettings.xml><?xml version="1.0" encoding="utf-8"?>
+<w:webSettings xmlns:r="http://schemas.openxmlformats.org/officeDocument/2006/relationships" xmlns:w="http://schemas.openxmlformats.org/wordprocessingml/2006/main">
+  <w:optimizeForBrowser/>
+</w:webSettings>
+</file>
+
 <file path=word/theme/theme1.xml><?xml version="1.0" encoding="utf-8"?>
 <a:theme xmlns:a="http://schemas.openxmlformats.org/drawingml/2006/main" name="Kontortema">
   <a:themeElements>
@@ -4951,7 +5444,7 @@
 </file>
 
 <file path=customXml/itemProps1.xml><?xml version="1.0" encoding="utf-8"?>
-<ds:datastoreItem xmlns:ds="http://schemas.openxmlformats.org/officeDocument/2006/customXml" ds:itemID="{894ED6B3-7716-4547-B776-A87A16374C95}">
+<ds:datastoreItem xmlns:ds="http://schemas.openxmlformats.org/officeDocument/2006/customXml" ds:itemID="{DC72E35B-D5AB-4D78-85BD-7335292AB9E5}">
   <ds:schemaRefs>
     <ds:schemaRef ds:uri="http://schemas.openxmlformats.org/officeDocument/2006/bibliography"/>
   </ds:schemaRefs>

--- a/Hardware/Hardware-Design.docx
+++ b/Hardware/Hardware-Design.docx
@@ -8,6 +8,9 @@
       </w:pPr>
       <w:r>
         <w:t>Systemarkitektur</w:t>
+      </w:r>
+      <w:r>
+        <w:t xml:space="preserve"> + Design</w:t>
       </w:r>
     </w:p>
     <w:p>
@@ -124,7 +127,7 @@
           <v:shape id="_x0000_i1025" type="#_x0000_t75" style="width:481.4pt;height:74.5pt" o:ole="">
             <v:imagedata r:id="rId7" o:title=""/>
           </v:shape>
-          <o:OLEObject Type="Embed" ProgID="Visio.Drawing.11" ShapeID="_x0000_i1025" DrawAspect="Content" ObjectID="_1510042035" r:id="rId8"/>
+          <o:OLEObject Type="Embed" ProgID="Visio.Drawing.11" ShapeID="_x0000_i1025" DrawAspect="Content" ObjectID="_1510042353" r:id="rId8"/>
         </w:object>
       </w:r>
     </w:p>
@@ -252,7 +255,7 @@
           <v:shape id="_x0000_i1026" type="#_x0000_t75" style="width:481.4pt;height:193.4pt" o:ole="">
             <v:imagedata r:id="rId9" o:title=""/>
           </v:shape>
-          <o:OLEObject Type="Embed" ProgID="Visio.Drawing.11" ShapeID="_x0000_i1026" DrawAspect="Content" ObjectID="_1510042036" r:id="rId10"/>
+          <o:OLEObject Type="Embed" ProgID="Visio.Drawing.11" ShapeID="_x0000_i1026" DrawAspect="Content" ObjectID="_1510042354" r:id="rId10"/>
         </w:object>
       </w:r>
     </w:p>
@@ -386,7 +389,16 @@
       <w:pPr>
         <w:keepNext/>
         <w:spacing w:after="0"/>
-      </w:pPr>
+        <w:rPr>
+          <w:color w:val="FF0000"/>
+        </w:rPr>
+      </w:pPr>
+      <w:r>
+        <w:rPr>
+          <w:color w:val="FF0000"/>
+        </w:rPr>
+        <w:t>INDSÆT NYT IBD</w:t>
+      </w:r>
     </w:p>
     <w:p>
       <w:pPr>
@@ -967,7 +979,7 @@
                     <a:blip r:embed="rId11" cstate="print">
                       <a:extLst>
                         <a:ext uri="{28A0092B-C50C-407E-A947-70E740481C1C}">
-                          <a14:useLocalDpi xmlns:a14="http://schemas.microsoft.com/office/drawing/2010/main" xmlns:wps="http://schemas.microsoft.com/office/word/2010/wordprocessingShape" xmlns:wpi="http://schemas.microsoft.com/office/word/2010/wordprocessingInk" xmlns:wpg="http://schemas.microsoft.com/office/word/2010/wordprocessingGroup" xmlns:w15="http://schemas.microsoft.com/office/word/2012/wordml" xmlns:w14="http://schemas.microsoft.com/office/word/2010/wordml" xmlns:w="http://schemas.openxmlformats.org/wordprocessingml/2006/main" xmlns:w10="urn:schemas-microsoft-com:office:word" xmlns:wp14="http://schemas.microsoft.com/office/word/2010/wordprocessingDrawing" xmlns:v="urn:schemas-microsoft-com:vml" xmlns:o="urn:schemas-microsoft-com:office:office" xmlns:mc="http://schemas.openxmlformats.org/markup-compatibility/2006" xmlns:wpc="http://schemas.microsoft.com/office/word/2010/wordprocessingCanvas" xmlns="" val="0"/>
+                          <a14:useLocalDpi xmlns="" xmlns:wpc="http://schemas.microsoft.com/office/word/2010/wordprocessingCanvas" xmlns:mc="http://schemas.openxmlformats.org/markup-compatibility/2006" xmlns:o="urn:schemas-microsoft-com:office:office" xmlns:v="urn:schemas-microsoft-com:vml" xmlns:wp14="http://schemas.microsoft.com/office/word/2010/wordprocessingDrawing" xmlns:w10="urn:schemas-microsoft-com:office:word" xmlns:w="http://schemas.openxmlformats.org/wordprocessingml/2006/main" xmlns:w14="http://schemas.microsoft.com/office/word/2010/wordml" xmlns:w15="http://schemas.microsoft.com/office/word/2012/wordml" xmlns:wpg="http://schemas.microsoft.com/office/word/2010/wordprocessingGroup" xmlns:wpi="http://schemas.microsoft.com/office/word/2010/wordprocessingInk" xmlns:wps="http://schemas.microsoft.com/office/word/2010/wordprocessingShape" xmlns:a14="http://schemas.microsoft.com/office/drawing/2010/main" val="0"/>
                         </a:ext>
                       </a:extLst>
                     </a:blip>
@@ -1993,19 +2005,10 @@
         <w:t>knæk</w:t>
       </w:r>
       <w:r>
-        <w:t>frekvens er blevet beregnet til 49,48Hz. (</w:t>
-      </w:r>
-      <w:r>
-        <w:rPr>
-          <w:color w:val="FF0000"/>
-        </w:rPr>
-        <w:t>Evt udregning i bilag</w:t>
-      </w:r>
-      <w:r>
-        <w:t>)</w:t>
-      </w:r>
-      <w:r>
-        <w:tab/>
+        <w:t>frekvens e</w:t>
+      </w:r>
+      <w:r>
+        <w:t xml:space="preserve">r blevet beregnet til 49,48Hz. </w:t>
       </w:r>
     </w:p>
     <w:p>
@@ -2020,6 +2023,19 @@
       </w:r>
     </w:p>
     <w:p/>
+    <w:p>
+      <w:pPr>
+        <w:rPr>
+          <w:color w:val="FF0000"/>
+        </w:rPr>
+      </w:pPr>
+      <w:r>
+        <w:rPr>
+          <w:color w:val="FF0000"/>
+        </w:rPr>
+        <w:t xml:space="preserve">Anvende figurer fra lavpasfilter (screendumps ligger i Github) </w:t>
+      </w:r>
+    </w:p>
     <w:p>
       <w:pPr>
         <w:pStyle w:val="Overskrift2"/>
@@ -2389,14 +2405,7 @@
             <w:rFonts w:ascii="Cambria Math" w:eastAsiaTheme="minorEastAsia"/>
             <w:sz w:val="20"/>
           </w:rPr>
-          <m:t>=</m:t>
-        </m:r>
-        <m:r>
-          <w:rPr>
-            <w:rFonts w:ascii="Cambria Math" w:eastAsiaTheme="minorEastAsia"/>
-            <w:sz w:val="20"/>
-          </w:rPr>
-          <m:t>0</m:t>
+          <m:t>=0</m:t>
         </m:r>
       </m:oMath>
       <w:r>
@@ -2633,21 +2642,7 @@
             <w:rFonts w:ascii="Cambria Math" w:eastAsiaTheme="minorEastAsia"/>
             <w:sz w:val="20"/>
           </w:rPr>
-          <m:t>=</m:t>
-        </m:r>
-        <m:r>
-          <w:rPr>
-            <w:rFonts w:ascii="Cambria Math" w:eastAsiaTheme="minorEastAsia"/>
-            <w:sz w:val="20"/>
-          </w:rPr>
-          <m:t>6,</m:t>
-        </m:r>
-        <m:r>
-          <w:rPr>
-            <w:rFonts w:ascii="Cambria Math" w:eastAsiaTheme="minorEastAsia"/>
-            <w:sz w:val="20"/>
-          </w:rPr>
-          <m:t>25</m:t>
+          <m:t>=6,25</m:t>
         </m:r>
         <m:r>
           <w:rPr>
@@ -2660,7 +2655,7 @@
           <m:sSupPr>
             <m:ctrlPr>
               <w:rPr>
-                <w:rFonts w:ascii="Cambria Math" w:eastAsiaTheme="minorEastAsia"/>
+                <w:rFonts w:ascii="Cambria Math" w:eastAsiaTheme="minorEastAsia" w:hAnsi="Cambria Math"/>
                 <w:i/>
                 <w:sz w:val="20"/>
               </w:rPr>
@@ -2863,21 +2858,7 @@
             <w:rFonts w:ascii="Cambria Math" w:eastAsiaTheme="minorEastAsia"/>
             <w:sz w:val="20"/>
           </w:rPr>
-          <m:t>=</m:t>
-        </m:r>
-        <m:r>
-          <w:rPr>
-            <w:rFonts w:ascii="Cambria Math" w:eastAsiaTheme="minorEastAsia"/>
-            <w:sz w:val="20"/>
-          </w:rPr>
-          <m:t>0</m:t>
-        </m:r>
-        <m:r>
-          <w:rPr>
-            <w:rFonts w:ascii="Cambria Math" w:eastAsiaTheme="minorEastAsia"/>
-            <w:sz w:val="20"/>
-          </w:rPr>
-          <m:t xml:space="preserve"> </m:t>
+          <m:t xml:space="preserve">=0 </m:t>
         </m:r>
         <m:r>
           <w:rPr>
@@ -3063,16 +3044,7 @@
           <w:rPr>
             <w:rFonts w:ascii="Cambria Math" w:eastAsiaTheme="minorEastAsia"/>
           </w:rPr>
-          <m:t xml:space="preserve"> = </m:t>
-        </m:r>
-        <m:r>
-          <m:rPr>
-            <m:sty m:val="p"/>
-          </m:rPr>
-          <w:rPr>
-            <w:rFonts w:ascii="Cambria Math" w:eastAsiaTheme="minorEastAsia"/>
-          </w:rPr>
-          <m:t>1440</m:t>
+          <m:t xml:space="preserve"> = 1440</m:t>
         </m:r>
       </m:oMath>
       <w:r>
@@ -3274,19 +3246,7 @@
               <w:rPr>
                 <w:rFonts w:ascii="Cambria Math"/>
               </w:rPr>
-              <m:t>1441,9</m:t>
-            </m:r>
-            <m:r>
-              <w:rPr>
-                <w:rFonts w:ascii="Cambria Math"/>
-              </w:rPr>
-              <m:t>2</m:t>
-            </m:r>
-            <m:r>
-              <w:rPr>
-                <w:rFonts w:ascii="Cambria Math"/>
-              </w:rPr>
-              <m:t>=1+</m:t>
+              <m:t>1441,92=1+</m:t>
             </m:r>
             <m:f>
               <m:fPr>
@@ -3350,19 +3310,7 @@
           <w:rPr>
             <w:rFonts w:ascii="Cambria Math"/>
           </w:rPr>
-          <m:t>=</m:t>
-        </m:r>
-        <m:r>
-          <w:rPr>
-            <w:rFonts w:ascii="Cambria Math"/>
-          </w:rPr>
-          <m:t>34,7</m:t>
-        </m:r>
-        <m:r>
-          <w:rPr>
-            <w:rFonts w:ascii="Cambria Math"/>
-          </w:rPr>
-          <m:t xml:space="preserve"> </m:t>
+          <m:t xml:space="preserve">=34,7 </m:t>
         </m:r>
         <m:r>
           <w:rPr>
@@ -3431,13 +3379,7 @@
               <w:rPr>
                 <w:rFonts w:ascii="Cambria Math" w:hAnsi="Cambria Math"/>
               </w:rPr>
-              <m:t>34,7</m:t>
-            </m:r>
-            <m:r>
-              <w:rPr>
-                <w:rFonts w:ascii="Cambria Math" w:hAnsi="Cambria Math"/>
-              </w:rPr>
-              <m:t>Ω</m:t>
+              <m:t>34,7Ω</m:t>
             </m:r>
           </m:den>
         </m:f>
@@ -3445,13 +3387,7 @@
           <w:rPr>
             <w:rFonts w:ascii="Cambria Math" w:hAnsi="Cambria Math"/>
           </w:rPr>
-          <m:t>=</m:t>
-        </m:r>
-        <m:r>
-          <w:rPr>
-            <w:rFonts w:ascii="Cambria Math" w:hAnsi="Cambria Math"/>
-          </w:rPr>
-          <m:t>1441,92</m:t>
+          <m:t>=1441,92</m:t>
         </m:r>
       </m:oMath>
       <w:r>
@@ -3535,7 +3471,38 @@
         <w:t>. Med denne kan sammenhængen imellem ind- og udgang bestemmes og efterfølgende korrigeres (i soft- eller hardware), således det er muligt ud fra de målte spændinger at angive det faktiske tryk.</w:t>
       </w:r>
     </w:p>
-    <w:p/>
+    <w:p>
+      <w:pPr>
+        <w:rPr>
+          <w:color w:val="FF0000"/>
+        </w:rPr>
+      </w:pPr>
+      <w:r>
+        <w:rPr>
+          <w:color w:val="FF0000"/>
+        </w:rPr>
+        <w:t>ANVENDE UDARBEJDET TABEL FOR INA114</w:t>
+      </w:r>
+      <w:r>
+        <w:rPr>
+          <w:color w:val="FF0000"/>
+        </w:rPr>
+        <w:t xml:space="preserve"> </w:t>
+      </w:r>
+      <w:r>
+        <w:rPr>
+          <w:color w:val="FF0000"/>
+        </w:rPr>
+        <w:t xml:space="preserve"> ? </w:t>
+      </w:r>
+    </w:p>
+    <w:p>
+      <w:pPr>
+        <w:rPr>
+          <w:color w:val="FF0000"/>
+        </w:rPr>
+      </w:pPr>
+    </w:p>
     <w:p>
       <w:pPr>
         <w:rPr>
@@ -3661,6 +3628,21 @@
     <w:p>
       <w:r>
         <w:t xml:space="preserve">…. </w:t>
+      </w:r>
+      <w:r>
+        <w:t xml:space="preserve"> </w:t>
+      </w:r>
+      <w:r>
+        <w:rPr>
+          <w:color w:val="FF0000"/>
+        </w:rPr>
+        <w:t>Evt. lidt tekst</w:t>
+      </w:r>
+      <w:r>
+        <w:rPr>
+          <w:color w:val="FF0000"/>
+        </w:rPr>
+        <w:t xml:space="preserve"> om dette….</w:t>
       </w:r>
     </w:p>
     <w:p>
@@ -4855,307 +4837,6 @@
 </w:styles>
 </file>
 
-<file path=word/glossary/document.xml><?xml version="1.0" encoding="utf-8"?>
-<w:glossaryDocument xmlns:ve="http://schemas.openxmlformats.org/markup-compatibility/2006" xmlns:o="urn:schemas-microsoft-com:office:office" xmlns:r="http://schemas.openxmlformats.org/officeDocument/2006/relationships" xmlns:m="http://schemas.openxmlformats.org/officeDocument/2006/math" xmlns:v="urn:schemas-microsoft-com:vml" xmlns:wp="http://schemas.openxmlformats.org/drawingml/2006/wordprocessingDrawing" xmlns:w10="urn:schemas-microsoft-com:office:word" xmlns:w="http://schemas.openxmlformats.org/wordprocessingml/2006/main" xmlns:wne="http://schemas.microsoft.com/office/word/2006/wordml">
-  <w:docParts/>
-</w:glossaryDocument>
-</file>
-
-<file path=word/glossary/fontTable.xml><?xml version="1.0" encoding="utf-8"?>
-<w:fonts xmlns:r="http://schemas.openxmlformats.org/officeDocument/2006/relationships" xmlns:w="http://schemas.openxmlformats.org/wordprocessingml/2006/main">
-  <w:font w:name="Calibri">
-    <w:panose1 w:val="020F0502020204030204"/>
-    <w:charset w:val="00"/>
-    <w:family w:val="swiss"/>
-    <w:pitch w:val="variable"/>
-    <w:sig w:usb0="E00002FF" w:usb1="4000ACFF" w:usb2="00000001" w:usb3="00000000" w:csb0="0000019F" w:csb1="00000000"/>
-  </w:font>
-  <w:font w:name="Times New Roman">
-    <w:panose1 w:val="02020603050405020304"/>
-    <w:charset w:val="00"/>
-    <w:family w:val="roman"/>
-    <w:pitch w:val="variable"/>
-    <w:sig w:usb0="E0002AFF" w:usb1="C0007841" w:usb2="00000009" w:usb3="00000000" w:csb0="000001FF" w:csb1="00000000"/>
-  </w:font>
-  <w:font w:name="Cambria">
-    <w:panose1 w:val="02040503050406030204"/>
-    <w:charset w:val="00"/>
-    <w:family w:val="roman"/>
-    <w:pitch w:val="variable"/>
-    <w:sig w:usb0="E00002FF" w:usb1="400004FF" w:usb2="00000000" w:usb3="00000000" w:csb0="0000019F" w:csb1="00000000"/>
-  </w:font>
-  <w:font w:name="Tahoma">
-    <w:panose1 w:val="020B0604030504040204"/>
-    <w:charset w:val="00"/>
-    <w:family w:val="swiss"/>
-    <w:pitch w:val="variable"/>
-    <w:sig w:usb0="E1002EFF" w:usb1="C000605B" w:usb2="00000029" w:usb3="00000000" w:csb0="000101FF" w:csb1="00000000"/>
-  </w:font>
-  <w:font w:name="Courier New">
-    <w:panose1 w:val="02070309020205020404"/>
-    <w:charset w:val="00"/>
-    <w:family w:val="modern"/>
-    <w:pitch w:val="fixed"/>
-    <w:sig w:usb0="E0002AFF" w:usb1="C0007843" w:usb2="00000009" w:usb3="00000000" w:csb0="000001FF" w:csb1="00000000"/>
-  </w:font>
-  <w:font w:name="Verdana">
-    <w:panose1 w:val="020B0604030504040204"/>
-    <w:charset w:val="00"/>
-    <w:family w:val="swiss"/>
-    <w:pitch w:val="variable"/>
-    <w:sig w:usb0="A10006FF" w:usb1="4000205B" w:usb2="00000010" w:usb3="00000000" w:csb0="0000019F" w:csb1="00000000"/>
-  </w:font>
-  <w:font w:name="Cambria Math">
-    <w:panose1 w:val="02040503050406030204"/>
-    <w:charset w:val="00"/>
-    <w:family w:val="roman"/>
-    <w:pitch w:val="variable"/>
-    <w:sig w:usb0="E00002FF" w:usb1="420024FF" w:usb2="00000000" w:usb3="00000000" w:csb0="0000019F" w:csb1="00000000"/>
-  </w:font>
-</w:fonts>
-</file>
-
-<file path=word/glossary/settings.xml><?xml version="1.0" encoding="utf-8"?>
-<w:settings xmlns:o="urn:schemas-microsoft-com:office:office" xmlns:r="http://schemas.openxmlformats.org/officeDocument/2006/relationships" xmlns:m="http://schemas.openxmlformats.org/officeDocument/2006/math" xmlns:v="urn:schemas-microsoft-com:vml" xmlns:w10="urn:schemas-microsoft-com:office:word" xmlns:w="http://schemas.openxmlformats.org/wordprocessingml/2006/main" xmlns:sl="http://schemas.openxmlformats.org/schemaLibrary/2006/main">
-  <w:view w:val="normal"/>
-  <w:defaultTabStop w:val="1304"/>
-  <w:hyphenationZone w:val="425"/>
-  <w:characterSpacingControl w:val="doNotCompress"/>
-  <w:compat>
-    <w:useFELayout/>
-  </w:compat>
-  <w:rsids>
-    <w:rsidRoot w:val="00463F27"/>
-    <w:rsid w:val="00463F27"/>
-    <w:rsid w:val="00561542"/>
-  </w:rsids>
-  <m:mathPr>
-    <m:mathFont m:val="Cambria Math"/>
-    <m:brkBin m:val="before"/>
-    <m:brkBinSub m:val="--"/>
-    <m:smallFrac m:val="off"/>
-    <m:dispDef/>
-    <m:lMargin m:val="0"/>
-    <m:rMargin m:val="0"/>
-    <m:defJc m:val="centerGroup"/>
-    <m:wrapIndent m:val="1440"/>
-    <m:intLim m:val="subSup"/>
-    <m:naryLim m:val="undOvr"/>
-  </m:mathPr>
-  <w:themeFontLang w:val="da-DK"/>
-  <w:clrSchemeMapping w:bg1="light1" w:t1="dark1" w:bg2="light2" w:t2="dark2" w:accent1="accent1" w:accent2="accent2" w:accent3="accent3" w:accent4="accent4" w:accent5="accent5" w:accent6="accent6" w:hyperlink="hyperlink" w:followedHyperlink="followedHyperlink"/>
-  <w:decimalSymbol w:val=","/>
-  <w:listSeparator w:val=";"/>
-</w:settings>
-</file>
-
-<file path=word/glossary/styles.xml><?xml version="1.0" encoding="utf-8"?>
-<w:styles xmlns:r="http://schemas.openxmlformats.org/officeDocument/2006/relationships" xmlns:w="http://schemas.openxmlformats.org/wordprocessingml/2006/main">
-  <w:docDefaults>
-    <w:rPrDefault>
-      <w:rPr>
-        <w:rFonts w:asciiTheme="minorHAnsi" w:eastAsiaTheme="minorEastAsia" w:hAnsiTheme="minorHAnsi" w:cstheme="minorBidi"/>
-        <w:sz w:val="22"/>
-        <w:szCs w:val="22"/>
-        <w:lang w:val="da-DK" w:eastAsia="da-DK" w:bidi="ar-SA"/>
-      </w:rPr>
-    </w:rPrDefault>
-    <w:pPrDefault>
-      <w:pPr>
-        <w:spacing w:after="200" w:line="276" w:lineRule="auto"/>
-      </w:pPr>
-    </w:pPrDefault>
-  </w:docDefaults>
-  <w:latentStyles w:defLockedState="0" w:defUIPriority="99" w:defSemiHidden="1" w:defUnhideWhenUsed="1" w:defQFormat="0" w:count="267">
-    <w:lsdException w:name="Normal" w:semiHidden="0" w:uiPriority="0" w:unhideWhenUsed="0" w:qFormat="1"/>
-    <w:lsdException w:name="heading 1" w:semiHidden="0" w:uiPriority="9" w:unhideWhenUsed="0" w:qFormat="1"/>
-    <w:lsdException w:name="heading 2" w:uiPriority="9" w:qFormat="1"/>
-    <w:lsdException w:name="heading 3" w:uiPriority="9" w:qFormat="1"/>
-    <w:lsdException w:name="heading 4" w:uiPriority="9" w:qFormat="1"/>
-    <w:lsdException w:name="heading 5" w:uiPriority="9" w:qFormat="1"/>
-    <w:lsdException w:name="heading 6" w:uiPriority="9" w:qFormat="1"/>
-    <w:lsdException w:name="heading 7" w:uiPriority="9" w:qFormat="1"/>
-    <w:lsdException w:name="heading 8" w:uiPriority="9" w:qFormat="1"/>
-    <w:lsdException w:name="heading 9" w:uiPriority="9" w:qFormat="1"/>
-    <w:lsdException w:name="toc 1" w:uiPriority="39"/>
-    <w:lsdException w:name="toc 2" w:uiPriority="39"/>
-    <w:lsdException w:name="toc 3" w:uiPriority="39"/>
-    <w:lsdException w:name="toc 4" w:uiPriority="39"/>
-    <w:lsdException w:name="toc 5" w:uiPriority="39"/>
-    <w:lsdException w:name="toc 6" w:uiPriority="39"/>
-    <w:lsdException w:name="toc 7" w:uiPriority="39"/>
-    <w:lsdException w:name="toc 8" w:uiPriority="39"/>
-    <w:lsdException w:name="toc 9" w:uiPriority="39"/>
-    <w:lsdException w:name="caption" w:uiPriority="35" w:qFormat="1"/>
-    <w:lsdException w:name="Title" w:semiHidden="0" w:uiPriority="10" w:unhideWhenUsed="0" w:qFormat="1"/>
-    <w:lsdException w:name="Default Paragraph Font" w:uiPriority="1"/>
-    <w:lsdException w:name="Subtitle" w:semiHidden="0" w:uiPriority="11" w:unhideWhenUsed="0" w:qFormat="1"/>
-    <w:lsdException w:name="Strong" w:semiHidden="0" w:uiPriority="22" w:unhideWhenUsed="0" w:qFormat="1"/>
-    <w:lsdException w:name="Emphasis" w:semiHidden="0" w:uiPriority="20" w:unhideWhenUsed="0" w:qFormat="1"/>
-    <w:lsdException w:name="Table Grid" w:semiHidden="0" w:uiPriority="59" w:unhideWhenUsed="0"/>
-    <w:lsdException w:name="Placeholder Text" w:unhideWhenUsed="0"/>
-    <w:lsdException w:name="No Spacing" w:semiHidden="0" w:uiPriority="1" w:unhideWhenUsed="0" w:qFormat="1"/>
-    <w:lsdException w:name="Light Shading" w:semiHidden="0" w:uiPriority="60" w:unhideWhenUsed="0"/>
-    <w:lsdException w:name="Light List" w:semiHidden="0" w:uiPriority="61" w:unhideWhenUsed="0"/>
-    <w:lsdException w:name="Light Grid" w:semiHidden="0" w:uiPriority="62" w:unhideWhenUsed="0"/>
-    <w:lsdException w:name="Medium Shading 1" w:semiHidden="0" w:uiPriority="63" w:unhideWhenUsed="0"/>
-    <w:lsdException w:name="Medium Shading 2" w:semiHidden="0" w:uiPriority="64" w:unhideWhenUsed="0"/>
-    <w:lsdException w:name="Medium List 1" w:semiHidden="0" w:uiPriority="65" w:unhideWhenUsed="0"/>
-    <w:lsdException w:name="Medium List 2" w:semiHidden="0" w:uiPriority="66" w:unhideWhenUsed="0"/>
-    <w:lsdException w:name="Medium Grid 1" w:semiHidden="0" w:uiPriority="67" w:unhideWhenUsed="0"/>
-    <w:lsdException w:name="Medium Grid 2" w:semiHidden="0" w:uiPriority="68" w:unhideWhenUsed="0"/>
-    <w:lsdException w:name="Medium Grid 3" w:semiHidden="0" w:uiPriority="69" w:unhideWhenUsed="0"/>
-    <w:lsdException w:name="Dark List" w:semiHidden="0" w:uiPriority="70" w:unhideWhenUsed="0"/>
-    <w:lsdException w:name="Colorful Shading" w:semiHidden="0" w:uiPriority="71" w:unhideWhenUsed="0"/>
-    <w:lsdException w:name="Colorful List" w:semiHidden="0" w:uiPriority="72" w:unhideWhenUsed="0"/>
-    <w:lsdException w:name="Colorful Grid" w:semiHidden="0" w:uiPriority="73" w:unhideWhenUsed="0"/>
-    <w:lsdException w:name="Light Shading Accent 1" w:semiHidden="0" w:uiPriority="60" w:unhideWhenUsed="0"/>
-    <w:lsdException w:name="Light List Accent 1" w:semiHidden="0" w:uiPriority="61" w:unhideWhenUsed="0"/>
-    <w:lsdException w:name="Light Grid Accent 1" w:semiHidden="0" w:uiPriority="62" w:unhideWhenUsed="0"/>
-    <w:lsdException w:name="Medium Shading 1 Accent 1" w:semiHidden="0" w:uiPriority="63" w:unhideWhenUsed="0"/>
-    <w:lsdException w:name="Medium Shading 2 Accent 1" w:semiHidden="0" w:uiPriority="64" w:unhideWhenUsed="0"/>
-    <w:lsdException w:name="Medium List 1 Accent 1" w:semiHidden="0" w:uiPriority="65" w:unhideWhenUsed="0"/>
-    <w:lsdException w:name="Revision" w:unhideWhenUsed="0"/>
-    <w:lsdException w:name="List Paragraph" w:semiHidden="0" w:uiPriority="34" w:unhideWhenUsed="0" w:qFormat="1"/>
-    <w:lsdException w:name="Quote" w:semiHidden="0" w:uiPriority="29" w:unhideWhenUsed="0" w:qFormat="1"/>
-    <w:lsdException w:name="Intense Quote" w:semiHidden="0" w:uiPriority="30" w:unhideWhenUsed="0" w:qFormat="1"/>
-    <w:lsdException w:name="Medium List 2 Accent 1" w:semiHidden="0" w:uiPriority="66" w:unhideWhenUsed="0"/>
-    <w:lsdException w:name="Medium Grid 1 Accent 1" w:semiHidden="0" w:uiPriority="67" w:unhideWhenUsed="0"/>
-    <w:lsdException w:name="Medium Grid 2 Accent 1" w:semiHidden="0" w:uiPriority="68" w:unhideWhenUsed="0"/>
-    <w:lsdException w:name="Medium Grid 3 Accent 1" w:semiHidden="0" w:uiPriority="69" w:unhideWhenUsed="0"/>
-    <w:lsdException w:name="Dark List Accent 1" w:semiHidden="0" w:uiPriority="70" w:unhideWhenUsed="0"/>
-    <w:lsdException w:name="Colorful Shading Accent 1" w:semiHidden="0" w:uiPriority="71" w:unhideWhenUsed="0"/>
-    <w:lsdException w:name="Colorful List Accent 1" w:semiHidden="0" w:uiPriority="72" w:unhideWhenUsed="0"/>
-    <w:lsdException w:name="Colorful Grid Accent 1" w:semiHidden="0" w:uiPriority="73" w:unhideWhenUsed="0"/>
-    <w:lsdException w:name="Light Shading Accent 2" w:semiHidden="0" w:uiPriority="60" w:unhideWhenUsed="0"/>
-    <w:lsdException w:name="Light List Accent 2" w:semiHidden="0" w:uiPriority="61" w:unhideWhenUsed="0"/>
-    <w:lsdException w:name="Light Grid Accent 2" w:semiHidden="0" w:uiPriority="62" w:unhideWhenUsed="0"/>
-    <w:lsdException w:name="Medium Shading 1 Accent 2" w:semiHidden="0" w:uiPriority="63" w:unhideWhenUsed="0"/>
-    <w:lsdException w:name="Medium Shading 2 Accent 2" w:semiHidden="0" w:uiPriority="64" w:unhideWhenUsed="0"/>
-    <w:lsdException w:name="Medium List 1 Accent 2" w:semiHidden="0" w:uiPriority="65" w:unhideWhenUsed="0"/>
-    <w:lsdException w:name="Medium List 2 Accent 2" w:semiHidden="0" w:uiPriority="66" w:unhideWhenUsed="0"/>
-    <w:lsdException w:name="Medium Grid 1 Accent 2" w:semiHidden="0" w:uiPriority="67" w:unhideWhenUsed="0"/>
-    <w:lsdException w:name="Medium Grid 2 Accent 2" w:semiHidden="0" w:uiPriority="68" w:unhideWhenUsed="0"/>
-    <w:lsdException w:name="Medium Grid 3 Accent 2" w:semiHidden="0" w:uiPriority="69" w:unhideWhenUsed="0"/>
-    <w:lsdException w:name="Dark List Accent 2" w:semiHidden="0" w:uiPriority="70" w:unhideWhenUsed="0"/>
-    <w:lsdException w:name="Colorful Shading Accent 2" w:semiHidden="0" w:uiPriority="71" w:unhideWhenUsed="0"/>
-    <w:lsdException w:name="Colorful List Accent 2" w:semiHidden="0" w:uiPriority="72" w:unhideWhenUsed="0"/>
-    <w:lsdException w:name="Colorful Grid Accent 2" w:semiHidden="0" w:uiPriority="73" w:unhideWhenUsed="0"/>
-    <w:lsdException w:name="Light Shading Accent 3" w:semiHidden="0" w:uiPriority="60" w:unhideWhenUsed="0"/>
-    <w:lsdException w:name="Light List Accent 3" w:semiHidden="0" w:uiPriority="61" w:unhideWhenUsed="0"/>
-    <w:lsdException w:name="Light Grid Accent 3" w:semiHidden="0" w:uiPriority="62" w:unhideWhenUsed="0"/>
-    <w:lsdException w:name="Medium Shading 1 Accent 3" w:semiHidden="0" w:uiPriority="63" w:unhideWhenUsed="0"/>
-    <w:lsdException w:name="Medium Shading 2 Accent 3" w:semiHidden="0" w:uiPriority="64" w:unhideWhenUsed="0"/>
-    <w:lsdException w:name="Medium List 1 Accent 3" w:semiHidden="0" w:uiPriority="65" w:unhideWhenUsed="0"/>
-    <w:lsdException w:name="Medium List 2 Accent 3" w:semiHidden="0" w:uiPriority="66" w:unhideWhenUsed="0"/>
-    <w:lsdException w:name="Medium Grid 1 Accent 3" w:semiHidden="0" w:uiPriority="67" w:unhideWhenUsed="0"/>
-    <w:lsdException w:name="Medium Grid 2 Accent 3" w:semiHidden="0" w:uiPriority="68" w:unhideWhenUsed="0"/>
-    <w:lsdException w:name="Medium Grid 3 Accent 3" w:semiHidden="0" w:uiPriority="69" w:unhideWhenUsed="0"/>
-    <w:lsdException w:name="Dark List Accent 3" w:semiHidden="0" w:uiPriority="70" w:unhideWhenUsed="0"/>
-    <w:lsdException w:name="Colorful Shading Accent 3" w:semiHidden="0" w:uiPriority="71" w:unhideWhenUsed="0"/>
-    <w:lsdException w:name="Colorful List Accent 3" w:semiHidden="0" w:uiPriority="72" w:unhideWhenUsed="0"/>
-    <w:lsdException w:name="Colorful Grid Accent 3" w:semiHidden="0" w:uiPriority="73" w:unhideWhenUsed="0"/>
-    <w:lsdException w:name="Light Shading Accent 4" w:semiHidden="0" w:uiPriority="60" w:unhideWhenUsed="0"/>
-    <w:lsdException w:name="Light List Accent 4" w:semiHidden="0" w:uiPriority="61" w:unhideWhenUsed="0"/>
-    <w:lsdException w:name="Light Grid Accent 4" w:semiHidden="0" w:uiPriority="62" w:unhideWhenUsed="0"/>
-    <w:lsdException w:name="Medium Shading 1 Accent 4" w:semiHidden="0" w:uiPriority="63" w:unhideWhenUsed="0"/>
-    <w:lsdException w:name="Medium Shading 2 Accent 4" w:semiHidden="0" w:uiPriority="64" w:unhideWhenUsed="0"/>
-    <w:lsdException w:name="Medium List 1 Accent 4" w:semiHidden="0" w:uiPriority="65" w:unhideWhenUsed="0"/>
-    <w:lsdException w:name="Medium List 2 Accent 4" w:semiHidden="0" w:uiPriority="66" w:unhideWhenUsed="0"/>
-    <w:lsdException w:name="Medium Grid 1 Accent 4" w:semiHidden="0" w:uiPriority="67" w:unhideWhenUsed="0"/>
-    <w:lsdException w:name="Medium Grid 2 Accent 4" w:semiHidden="0" w:uiPriority="68" w:unhideWhenUsed="0"/>
-    <w:lsdException w:name="Medium Grid 3 Accent 4" w:semiHidden="0" w:uiPriority="69" w:unhideWhenUsed="0"/>
-    <w:lsdException w:name="Dark List Accent 4" w:semiHidden="0" w:uiPriority="70" w:unhideWhenUsed="0"/>
-    <w:lsdException w:name="Colorful Shading Accent 4" w:semiHidden="0" w:uiPriority="71" w:unhideWhenUsed="0"/>
-    <w:lsdException w:name="Colorful List Accent 4" w:semiHidden="0" w:uiPriority="72" w:unhideWhenUsed="0"/>
-    <w:lsdException w:name="Colorful Grid Accent 4" w:semiHidden="0" w:uiPriority="73" w:unhideWhenUsed="0"/>
-    <w:lsdException w:name="Light Shading Accent 5" w:semiHidden="0" w:uiPriority="60" w:unhideWhenUsed="0"/>
-    <w:lsdException w:name="Light List Accent 5" w:semiHidden="0" w:uiPriority="61" w:unhideWhenUsed="0"/>
-    <w:lsdException w:name="Light Grid Accent 5" w:semiHidden="0" w:uiPriority="62" w:unhideWhenUsed="0"/>
-    <w:lsdException w:name="Medium Shading 1 Accent 5" w:semiHidden="0" w:uiPriority="63" w:unhideWhenUsed="0"/>
-    <w:lsdException w:name="Medium Shading 2 Accent 5" w:semiHidden="0" w:uiPriority="64" w:unhideWhenUsed="0"/>
-    <w:lsdException w:name="Medium List 1 Accent 5" w:semiHidden="0" w:uiPriority="65" w:unhideWhenUsed="0"/>
-    <w:lsdException w:name="Medium List 2 Accent 5" w:semiHidden="0" w:uiPriority="66" w:unhideWhenUsed="0"/>
-    <w:lsdException w:name="Medium Grid 1 Accent 5" w:semiHidden="0" w:uiPriority="67" w:unhideWhenUsed="0"/>
-    <w:lsdException w:name="Medium Grid 2 Accent 5" w:semiHidden="0" w:uiPriority="68" w:unhideWhenUsed="0"/>
-    <w:lsdException w:name="Medium Grid 3 Accent 5" w:semiHidden="0" w:uiPriority="69" w:unhideWhenUsed="0"/>
-    <w:lsdException w:name="Dark List Accent 5" w:semiHidden="0" w:uiPriority="70" w:unhideWhenUsed="0"/>
-    <w:lsdException w:name="Colorful Shading Accent 5" w:semiHidden="0" w:uiPriority="71" w:unhideWhenUsed="0"/>
-    <w:lsdException w:name="Colorful List Accent 5" w:semiHidden="0" w:uiPriority="72" w:unhideWhenUsed="0"/>
-    <w:lsdException w:name="Colorful Grid Accent 5" w:semiHidden="0" w:uiPriority="73" w:unhideWhenUsed="0"/>
-    <w:lsdException w:name="Light Shading Accent 6" w:semiHidden="0" w:uiPriority="60" w:unhideWhenUsed="0"/>
-    <w:lsdException w:name="Light List Accent 6" w:semiHidden="0" w:uiPriority="61" w:unhideWhenUsed="0"/>
-    <w:lsdException w:name="Light Grid Accent 6" w:semiHidden="0" w:uiPriority="62" w:unhideWhenUsed="0"/>
-    <w:lsdException w:name="Medium Shading 1 Accent 6" w:semiHidden="0" w:uiPriority="63" w:unhideWhenUsed="0"/>
-    <w:lsdException w:name="Medium Shading 2 Accent 6" w:semiHidden="0" w:uiPriority="64" w:unhideWhenUsed="0"/>
-    <w:lsdException w:name="Medium List 1 Accent 6" w:semiHidden="0" w:uiPriority="65" w:unhideWhenUsed="0"/>
-    <w:lsdException w:name="Medium List 2 Accent 6" w:semiHidden="0" w:uiPriority="66" w:unhideWhenUsed="0"/>
-    <w:lsdException w:name="Medium Grid 1 Accent 6" w:semiHidden="0" w:uiPriority="67" w:unhideWhenUsed="0"/>
-    <w:lsdException w:name="Medium Grid 2 Accent 6" w:semiHidden="0" w:uiPriority="68" w:unhideWhenUsed="0"/>
-    <w:lsdException w:name="Medium Grid 3 Accent 6" w:semiHidden="0" w:uiPriority="69" w:unhideWhenUsed="0"/>
-    <w:lsdException w:name="Dark List Accent 6" w:semiHidden="0" w:uiPriority="70" w:unhideWhenUsed="0"/>
-    <w:lsdException w:name="Colorful Shading Accent 6" w:semiHidden="0" w:uiPriority="71" w:unhideWhenUsed="0"/>
-    <w:lsdException w:name="Colorful List Accent 6" w:semiHidden="0" w:uiPriority="72" w:unhideWhenUsed="0"/>
-    <w:lsdException w:name="Colorful Grid Accent 6" w:semiHidden="0" w:uiPriority="73" w:unhideWhenUsed="0"/>
-    <w:lsdException w:name="Subtle Emphasis" w:semiHidden="0" w:uiPriority="19" w:unhideWhenUsed="0" w:qFormat="1"/>
-    <w:lsdException w:name="Intense Emphasis" w:semiHidden="0" w:uiPriority="21" w:unhideWhenUsed="0" w:qFormat="1"/>
-    <w:lsdException w:name="Subtle Reference" w:semiHidden="0" w:uiPriority="31" w:unhideWhenUsed="0" w:qFormat="1"/>
-    <w:lsdException w:name="Intense Reference" w:semiHidden="0" w:uiPriority="32" w:unhideWhenUsed="0" w:qFormat="1"/>
-    <w:lsdException w:name="Book Title" w:semiHidden="0" w:uiPriority="33" w:unhideWhenUsed="0" w:qFormat="1"/>
-    <w:lsdException w:name="Bibliography" w:uiPriority="37"/>
-    <w:lsdException w:name="TOC Heading" w:uiPriority="39" w:qFormat="1"/>
-  </w:latentStyles>
-  <w:style w:type="paragraph" w:default="1" w:styleId="Normal">
-    <w:name w:val="Normal"/>
-    <w:qFormat/>
-  </w:style>
-  <w:style w:type="character" w:default="1" w:styleId="Standardskrifttypeiafsnit">
-    <w:name w:val="Default Paragraph Font"/>
-    <w:uiPriority w:val="1"/>
-    <w:semiHidden/>
-    <w:unhideWhenUsed/>
-  </w:style>
-  <w:style w:type="table" w:default="1" w:styleId="Tabel-Normal">
-    <w:name w:val="Normal Table"/>
-    <w:uiPriority w:val="99"/>
-    <w:semiHidden/>
-    <w:unhideWhenUsed/>
-    <w:qFormat/>
-    <w:tblPr>
-      <w:tblInd w:w="0" w:type="dxa"/>
-      <w:tblCellMar>
-        <w:top w:w="0" w:type="dxa"/>
-        <w:left w:w="108" w:type="dxa"/>
-        <w:bottom w:w="0" w:type="dxa"/>
-        <w:right w:w="108" w:type="dxa"/>
-      </w:tblCellMar>
-    </w:tblPr>
-  </w:style>
-  <w:style w:type="numbering" w:default="1" w:styleId="Ingenoversigt">
-    <w:name w:val="No List"/>
-    <w:uiPriority w:val="99"/>
-    <w:semiHidden/>
-    <w:unhideWhenUsed/>
-  </w:style>
-  <w:style w:type="character" w:styleId="Pladsholdertekst">
-    <w:name w:val="Placeholder Text"/>
-    <w:basedOn w:val="Standardskrifttypeiafsnit"/>
-    <w:uiPriority w:val="99"/>
-    <w:semiHidden/>
-    <w:rsid w:val="00463F27"/>
-    <w:rPr>
-      <w:color w:val="808080"/>
-    </w:rPr>
-  </w:style>
-</w:styles>
-</file>
-
-<file path=word/glossary/webSettings.xml><?xml version="1.0" encoding="utf-8"?>
-<w:webSettings xmlns:r="http://schemas.openxmlformats.org/officeDocument/2006/relationships" xmlns:w="http://schemas.openxmlformats.org/wordprocessingml/2006/main">
-  <w:optimizeForBrowser/>
-</w:webSettings>
-</file>
-
 <file path=word/theme/theme1.xml><?xml version="1.0" encoding="utf-8"?>
 <a:theme xmlns:a="http://schemas.openxmlformats.org/drawingml/2006/main" name="Kontortema">
   <a:themeElements>
@@ -5444,7 +5125,7 @@
 </file>
 
 <file path=customXml/itemProps1.xml><?xml version="1.0" encoding="utf-8"?>
-<ds:datastoreItem xmlns:ds="http://schemas.openxmlformats.org/officeDocument/2006/customXml" ds:itemID="{DC72E35B-D5AB-4D78-85BD-7335292AB9E5}">
+<ds:datastoreItem xmlns:ds="http://schemas.openxmlformats.org/officeDocument/2006/customXml" ds:itemID="{11B53F55-22A9-4FF3-8B3D-156CD55CEAB1}">
   <ds:schemaRefs>
     <ds:schemaRef ds:uri="http://schemas.openxmlformats.org/officeDocument/2006/bibliography"/>
   </ds:schemaRefs>

--- a/Hardware/Hardware-Design.docx
+++ b/Hardware/Hardware-Design.docx
@@ -1,6 +1,6 @@
 
 <file path=word/document.xml><?xml version="1.0" encoding="utf-8"?>
-<w:document xmlns:ve="http://schemas.openxmlformats.org/markup-compatibility/2006" xmlns:o="urn:schemas-microsoft-com:office:office" xmlns:r="http://schemas.openxmlformats.org/officeDocument/2006/relationships" xmlns:m="http://schemas.openxmlformats.org/officeDocument/2006/math" xmlns:v="urn:schemas-microsoft-com:vml" xmlns:wp="http://schemas.openxmlformats.org/drawingml/2006/wordprocessingDrawing" xmlns:w10="urn:schemas-microsoft-com:office:word" xmlns:w="http://schemas.openxmlformats.org/wordprocessingml/2006/main" xmlns:wne="http://schemas.microsoft.com/office/word/2006/wordml">
+<w:document xmlns:wpc="http://schemas.microsoft.com/office/word/2010/wordprocessingCanvas" xmlns:mc="http://schemas.openxmlformats.org/markup-compatibility/2006" xmlns:o="urn:schemas-microsoft-com:office:office" xmlns:r="http://schemas.openxmlformats.org/officeDocument/2006/relationships" xmlns:m="http://schemas.openxmlformats.org/officeDocument/2006/math" xmlns:v="urn:schemas-microsoft-com:vml" xmlns:wp14="http://schemas.microsoft.com/office/word/2010/wordprocessingDrawing" xmlns:wp="http://schemas.openxmlformats.org/drawingml/2006/wordprocessingDrawing" xmlns:w10="urn:schemas-microsoft-com:office:word" xmlns:w="http://schemas.openxmlformats.org/wordprocessingml/2006/main" xmlns:w14="http://schemas.microsoft.com/office/word/2010/wordml" xmlns:w15="http://schemas.microsoft.com/office/word/2012/wordml" xmlns:wpg="http://schemas.microsoft.com/office/word/2010/wordprocessingGroup" xmlns:wpi="http://schemas.microsoft.com/office/word/2010/wordprocessingInk" xmlns:wne="http://schemas.microsoft.com/office/word/2006/wordml" xmlns:wps="http://schemas.microsoft.com/office/word/2010/wordprocessingShape" mc:Ignorable="w14 w15 wp14">
   <w:body>
     <w:p>
       <w:pPr>
@@ -18,15 +18,28 @@
         <w:spacing w:after="0"/>
       </w:pPr>
       <w:r>
-        <w:t>Til beskrivelse af systemarkitekturen og det detaljerede design for produktet, er der benyttet SysML.</w:t>
+        <w:t xml:space="preserve">Til beskrivelse af systemarkitekturen og det detaljerede design for produktet, er der benyttet </w:t>
+      </w:r>
+      <w:proofErr w:type="spellStart"/>
+      <w:r>
+        <w:t>SysML</w:t>
+      </w:r>
+      <w:proofErr w:type="spellEnd"/>
+      <w:r>
+        <w:t>.</w:t>
       </w:r>
     </w:p>
     <w:p>
       <w:pPr>
         <w:spacing w:after="0"/>
       </w:pPr>
-      <w:r>
-        <w:t>SysML anvendes her, da blodtryks</w:t>
+      <w:proofErr w:type="spellStart"/>
+      <w:r>
+        <w:t>SysML</w:t>
+      </w:r>
+      <w:proofErr w:type="spellEnd"/>
+      <w:r>
+        <w:t xml:space="preserve"> anvendes her, da blodtryks</w:t>
       </w:r>
       <w:r>
         <w:t>måle</w:t>
@@ -39,16 +52,34 @@
       <w:pPr>
         <w:spacing w:after="0"/>
       </w:pPr>
-      <w:r>
-        <w:t xml:space="preserve">vigtigste argumenter for brug af SysML er, at de fastlagte standarder i sproget medfører en bedre </w:t>
+      <w:proofErr w:type="gramStart"/>
+      <w:r>
+        <w:t>vigtigste</w:t>
+      </w:r>
+      <w:proofErr w:type="gramEnd"/>
+      <w:r>
+        <w:t xml:space="preserve"> argumenter for brug af </w:t>
+      </w:r>
+      <w:proofErr w:type="spellStart"/>
+      <w:r>
+        <w:t>SysML</w:t>
+      </w:r>
+      <w:proofErr w:type="spellEnd"/>
+      <w:r>
+        <w:t xml:space="preserve"> er, at de fastlagte standarder i sproget medfører en bedre </w:t>
       </w:r>
     </w:p>
     <w:p>
       <w:pPr>
         <w:spacing w:after="0"/>
       </w:pPr>
-      <w:r>
-        <w:t>formidling af systemet, hvilket giver et større overblik.</w:t>
+      <w:proofErr w:type="gramStart"/>
+      <w:r>
+        <w:t>formidling</w:t>
+      </w:r>
+      <w:proofErr w:type="gramEnd"/>
+      <w:r>
+        <w:t xml:space="preserve"> af systemet, hvilket giver et større overblik.</w:t>
       </w:r>
     </w:p>
     <w:p>
@@ -89,7 +120,15 @@
     </w:p>
     <w:p>
       <w:r>
-        <w:t>Til at skabe overblik over blodtryksmålesystemets hardware er der uarbejdet en figur</w:t>
+        <w:t xml:space="preserve">Til at skabe overblik over blodtryksmålesystemets hardware er der </w:t>
+      </w:r>
+      <w:proofErr w:type="spellStart"/>
+      <w:r>
+        <w:t>uarbejdet</w:t>
+      </w:r>
+      <w:proofErr w:type="spellEnd"/>
+      <w:r>
+        <w:t xml:space="preserve"> en figur</w:t>
       </w:r>
       <w:r>
         <w:t>,</w:t>
@@ -124,10 +163,10 @@
             <v:path o:extrusionok="f" gradientshapeok="t" o:connecttype="rect"/>
             <o:lock v:ext="edit" aspectratio="t"/>
           </v:shapetype>
-          <v:shape id="_x0000_i1025" type="#_x0000_t75" style="width:481.4pt;height:74.5pt" o:ole="">
+          <v:shape id="_x0000_i1025" type="#_x0000_t75" style="width:481.45pt;height:74.7pt" o:ole="">
             <v:imagedata r:id="rId7" o:title=""/>
           </v:shape>
-          <o:OLEObject Type="Embed" ProgID="Visio.Drawing.11" ShapeID="_x0000_i1025" DrawAspect="Content" ObjectID="_1510042353" r:id="rId8"/>
+          <o:OLEObject Type="Embed" ProgID="Visio.Drawing.11" ShapeID="_x0000_i1025" DrawAspect="Content" ObjectID="_1510049642" r:id="rId8"/>
         </w:object>
       </w:r>
     </w:p>
@@ -199,7 +238,15 @@
         <w:t xml:space="preserve"> og derud af et støjfyldt signal. Dette signal bliver ved forstærkeren forstærket og heraf et forstærket støjfyldt signal. Igennem filtret bliver støjen filtreret fra. </w:t>
       </w:r>
       <w:r>
-        <w:t>Det filtreret signal føres igennem DAQ’en og ud kommer et digital</w:t>
+        <w:t xml:space="preserve">Det filtreret signal føres igennem </w:t>
+      </w:r>
+      <w:proofErr w:type="spellStart"/>
+      <w:r>
+        <w:t>DAQ’en</w:t>
+      </w:r>
+      <w:proofErr w:type="spellEnd"/>
+      <w:r>
+        <w:t xml:space="preserve"> og ud kommer et digital</w:t>
       </w:r>
       <w:r>
         <w:t>t</w:t>
@@ -213,7 +260,23 @@
         <w:t xml:space="preserve">Til at præcisere komponenterne i blodtryksmålesystemets hardware, er der valgt at lave </w:t>
       </w:r>
       <w:r>
-        <w:t xml:space="preserve">strukturdiagrammer. Her er der anvendt blokdefinitionsdiagram(bdd) og et internt blokdiagram(ibd). </w:t>
+        <w:t>strukturdiagrammer. Her er der anvendt blokdefinitionsdiagram(</w:t>
+      </w:r>
+      <w:proofErr w:type="spellStart"/>
+      <w:r>
+        <w:t>bdd</w:t>
+      </w:r>
+      <w:proofErr w:type="spellEnd"/>
+      <w:r>
+        <w:t>) og et internt blokdiagram(</w:t>
+      </w:r>
+      <w:proofErr w:type="spellStart"/>
+      <w:r>
+        <w:t>ibd</w:t>
+      </w:r>
+      <w:proofErr w:type="spellEnd"/>
+      <w:r>
+        <w:t xml:space="preserve">). </w:t>
       </w:r>
     </w:p>
     <w:p>
@@ -252,10 +315,10 @@
       </w:pPr>
       <w:r>
         <w:object w:dxaOrig="10799" w:dyaOrig="4336">
-          <v:shape id="_x0000_i1026" type="#_x0000_t75" style="width:481.4pt;height:193.4pt" o:ole="">
+          <v:shape id="_x0000_i1026" type="#_x0000_t75" style="width:481.45pt;height:193.45pt" o:ole="">
             <v:imagedata r:id="rId9" o:title=""/>
           </v:shape>
-          <o:OLEObject Type="Embed" ProgID="Visio.Drawing.11" ShapeID="_x0000_i1026" DrawAspect="Content" ObjectID="_1510042354" r:id="rId10"/>
+          <o:OLEObject Type="Embed" ProgID="Visio.Drawing.11" ShapeID="_x0000_i1026" DrawAspect="Content" ObjectID="_1510049643" r:id="rId10"/>
         </w:object>
       </w:r>
     </w:p>
@@ -308,8 +371,16 @@
         <w:rPr>
           <w:szCs w:val="22"/>
         </w:rPr>
-        <w:t xml:space="preserve"> - bdd</w:t>
-      </w:r>
+        <w:t xml:space="preserve"> - </w:t>
+      </w:r>
+      <w:proofErr w:type="spellStart"/>
+      <w:r>
+        <w:rPr>
+          <w:szCs w:val="22"/>
+        </w:rPr>
+        <w:t>bdd</w:t>
+      </w:r>
+      <w:proofErr w:type="spellEnd"/>
     </w:p>
     <w:p>
       <w:pPr>
@@ -448,21 +519,29 @@
         <w:rPr>
           <w:szCs w:val="22"/>
         </w:rPr>
-        <w:t xml:space="preserve"> - ibd</w:t>
-      </w:r>
+        <w:t xml:space="preserve"> - </w:t>
+      </w:r>
+      <w:proofErr w:type="spellStart"/>
+      <w:r>
+        <w:rPr>
+          <w:szCs w:val="22"/>
+        </w:rPr>
+        <w:t>ibd</w:t>
+      </w:r>
+      <w:proofErr w:type="spellEnd"/>
     </w:p>
     <w:tbl>
       <w:tblPr>
         <w:tblStyle w:val="Tabel-Gitter"/>
         <w:tblW w:w="0" w:type="auto"/>
         <w:tblInd w:w="108" w:type="dxa"/>
-        <w:tblLook w:val="04A0"/>
+        <w:tblLook w:val="04A0" w:firstRow="1" w:lastRow="0" w:firstColumn="1" w:lastColumn="0" w:noHBand="0" w:noVBand="1"/>
       </w:tblPr>
       <w:tblGrid>
         <w:gridCol w:w="2694"/>
         <w:gridCol w:w="4536"/>
-        <w:gridCol w:w="1237"/>
-        <w:gridCol w:w="1218"/>
+        <w:gridCol w:w="1257"/>
+        <w:gridCol w:w="1257"/>
       </w:tblGrid>
       <w:tr>
         <w:tc>
@@ -524,7 +603,7 @@
         </w:tc>
         <w:tc>
           <w:tcPr>
-            <w:tcW w:w="1203" w:type="dxa"/>
+            <w:tcW w:w="1257" w:type="dxa"/>
           </w:tcPr>
           <w:p>
             <w:pPr>
@@ -584,7 +663,7 @@
         </w:tc>
         <w:tc>
           <w:tcPr>
-            <w:tcW w:w="1203" w:type="dxa"/>
+            <w:tcW w:w="1257" w:type="dxa"/>
           </w:tcPr>
           <w:p>
             <w:pPr>
@@ -638,7 +717,7 @@
         </w:tc>
         <w:tc>
           <w:tcPr>
-            <w:tcW w:w="1203" w:type="dxa"/>
+            <w:tcW w:w="1257" w:type="dxa"/>
           </w:tcPr>
           <w:p>
             <w:pPr>
@@ -692,7 +771,7 @@
         </w:tc>
         <w:tc>
           <w:tcPr>
-            <w:tcW w:w="1203" w:type="dxa"/>
+            <w:tcW w:w="1257" w:type="dxa"/>
           </w:tcPr>
           <w:p>
             <w:pPr>
@@ -749,7 +828,7 @@
         </w:tc>
         <w:tc>
           <w:tcPr>
-            <w:tcW w:w="1203" w:type="dxa"/>
+            <w:tcW w:w="1257" w:type="dxa"/>
           </w:tcPr>
           <w:p>
             <w:pPr>
@@ -771,7 +850,82 @@
             <w:pPr>
               <w:spacing w:before="120" w:after="120"/>
             </w:pPr>
+            <w:r>
+              <w:t>Forsyningsspænding</w:t>
+            </w:r>
           </w:p>
+          <w:p>
+            <w:pPr>
+              <w:spacing w:before="120" w:after="120"/>
+            </w:pPr>
+          </w:p>
+        </w:tc>
+        <w:tc>
+          <w:tcPr>
+            <w:tcW w:w="4536" w:type="dxa"/>
+          </w:tcPr>
+          <w:p>
+            <w:pPr>
+              <w:spacing w:before="120" w:after="120"/>
+              <w:rPr>
+                <w:color w:val="000000" w:themeColor="text1"/>
+              </w:rPr>
+            </w:pPr>
+            <w:r>
+              <w:rPr>
+                <w:color w:val="000000" w:themeColor="text1"/>
+              </w:rPr>
+              <w:t>Spænding på henholdsvis -9 og 9 volt til forstærker og filter.</w:t>
+            </w:r>
+          </w:p>
+        </w:tc>
+        <w:tc>
+          <w:tcPr>
+            <w:tcW w:w="1237" w:type="dxa"/>
+          </w:tcPr>
+          <w:p>
+            <w:pPr>
+              <w:spacing w:before="120" w:after="120"/>
+            </w:pPr>
+            <w:r>
+              <w:t>Batterier</w:t>
+            </w:r>
+          </w:p>
+          <w:p>
+            <w:pPr>
+              <w:spacing w:before="120" w:after="120"/>
+            </w:pPr>
+          </w:p>
+        </w:tc>
+        <w:tc>
+          <w:tcPr>
+            <w:tcW w:w="1257" w:type="dxa"/>
+          </w:tcPr>
+          <w:p>
+            <w:pPr>
+              <w:keepNext/>
+              <w:spacing w:before="120" w:after="120"/>
+            </w:pPr>
+            <w:r>
+              <w:t>Forstærker</w:t>
+            </w:r>
+          </w:p>
+          <w:p>
+            <w:pPr>
+              <w:keepNext/>
+              <w:spacing w:before="120" w:after="120"/>
+            </w:pPr>
+            <w:r>
+              <w:t>Filter</w:t>
+            </w:r>
+          </w:p>
+        </w:tc>
+      </w:tr>
+      <w:tr>
+        <w:tc>
+          <w:tcPr>
+            <w:tcW w:w="2694" w:type="dxa"/>
+          </w:tcPr>
           <w:p>
             <w:pPr>
               <w:spacing w:before="120" w:after="120"/>
@@ -788,20 +942,15 @@
           <w:p>
             <w:pPr>
               <w:spacing w:before="120" w:after="120"/>
-            </w:pPr>
-          </w:p>
-          <w:p>
-            <w:pPr>
-              <w:spacing w:before="120" w:after="120"/>
-              <w:rPr>
-                <w:color w:val="FF0000"/>
+              <w:rPr>
+                <w:color w:val="000000" w:themeColor="text1"/>
               </w:rPr>
             </w:pPr>
             <w:r>
               <w:rPr>
-                <w:color w:val="FF0000"/>
-              </w:rPr>
-              <w:t>…… ????</w:t>
+                <w:color w:val="000000" w:themeColor="text1"/>
+              </w:rPr>
+              <w:t>Spænding på 9 volt</w:t>
             </w:r>
           </w:p>
         </w:tc>
@@ -813,21 +962,147 @@
             <w:pPr>
               <w:spacing w:before="120" w:after="120"/>
             </w:pPr>
-          </w:p>
-          <w:p>
-            <w:pPr>
-              <w:spacing w:before="120" w:after="120"/>
-            </w:pPr>
-            <w:bookmarkStart w:id="0" w:name="_GoBack"/>
-            <w:bookmarkEnd w:id="0"/>
             <w:r>
-              <w:t>Batterier</w:t>
+              <w:t>Batteri</w:t>
             </w:r>
           </w:p>
         </w:tc>
         <w:tc>
           <w:tcPr>
-            <w:tcW w:w="1203" w:type="dxa"/>
+            <w:tcW w:w="1257" w:type="dxa"/>
+          </w:tcPr>
+          <w:p>
+            <w:pPr>
+              <w:keepNext/>
+              <w:spacing w:before="120" w:after="120"/>
+            </w:pPr>
+            <w:r>
+              <w:t>Spændings-regulator</w:t>
+            </w:r>
+          </w:p>
+        </w:tc>
+      </w:tr>
+      <w:tr>
+        <w:tc>
+          <w:tcPr>
+            <w:tcW w:w="2694" w:type="dxa"/>
+          </w:tcPr>
+          <w:p>
+            <w:pPr>
+              <w:spacing w:before="120" w:after="120"/>
+            </w:pPr>
+            <w:r>
+              <w:t>Reguleret-forsyningsspænding</w:t>
+            </w:r>
+          </w:p>
+        </w:tc>
+        <w:tc>
+          <w:tcPr>
+            <w:tcW w:w="4536" w:type="dxa"/>
+          </w:tcPr>
+          <w:p>
+            <w:pPr>
+              <w:spacing w:before="120" w:after="120"/>
+              <w:rPr>
+                <w:color w:val="000000" w:themeColor="text1"/>
+              </w:rPr>
+            </w:pPr>
+            <w:r>
+              <w:rPr>
+                <w:color w:val="000000" w:themeColor="text1"/>
+              </w:rPr>
+              <w:t>Spænding på 5 volt</w:t>
+            </w:r>
+          </w:p>
+        </w:tc>
+        <w:tc>
+          <w:tcPr>
+            <w:tcW w:w="1237" w:type="dxa"/>
+          </w:tcPr>
+          <w:p>
+            <w:pPr>
+              <w:keepNext/>
+              <w:spacing w:before="120" w:after="120"/>
+            </w:pPr>
+            <w:r>
+              <w:t>Spændings-regulator</w:t>
+            </w:r>
+          </w:p>
+        </w:tc>
+        <w:tc>
+          <w:tcPr>
+            <w:tcW w:w="1257" w:type="dxa"/>
+          </w:tcPr>
+          <w:p>
+            <w:pPr>
+              <w:keepNext/>
+              <w:spacing w:before="120" w:after="120"/>
+            </w:pPr>
+            <w:r>
+              <w:t>Transducer</w:t>
+            </w:r>
+          </w:p>
+        </w:tc>
+      </w:tr>
+      <w:tr>
+        <w:tc>
+          <w:tcPr>
+            <w:tcW w:w="2694" w:type="dxa"/>
+          </w:tcPr>
+          <w:p>
+            <w:pPr>
+              <w:spacing w:before="120" w:after="120"/>
+            </w:pPr>
+            <w:proofErr w:type="spellStart"/>
+            <w:r>
+              <w:t>Ground</w:t>
+            </w:r>
+            <w:proofErr w:type="spellEnd"/>
+          </w:p>
+        </w:tc>
+        <w:tc>
+          <w:tcPr>
+            <w:tcW w:w="4536" w:type="dxa"/>
+          </w:tcPr>
+          <w:p>
+            <w:pPr>
+              <w:spacing w:before="120" w:after="120"/>
+              <w:rPr>
+                <w:color w:val="000000" w:themeColor="text1"/>
+              </w:rPr>
+            </w:pPr>
+            <w:r>
+              <w:rPr>
+                <w:color w:val="000000" w:themeColor="text1"/>
+              </w:rPr>
+              <w:t>Fælles reference spænding</w:t>
+            </w:r>
+            <w:r>
+              <w:rPr>
+                <w:color w:val="000000" w:themeColor="text1"/>
+              </w:rPr>
+              <w:t xml:space="preserve"> på 0 volt</w:t>
+            </w:r>
+          </w:p>
+        </w:tc>
+        <w:tc>
+          <w:tcPr>
+            <w:tcW w:w="1237" w:type="dxa"/>
+          </w:tcPr>
+          <w:p>
+            <w:pPr>
+              <w:spacing w:before="120" w:after="120"/>
+            </w:pPr>
+            <w:proofErr w:type="spellStart"/>
+            <w:r>
+              <w:t>Ground</w:t>
+            </w:r>
+            <w:proofErr w:type="spellEnd"/>
+          </w:p>
+        </w:tc>
+        <w:tc>
+          <w:tcPr>
+            <w:tcW w:w="1257" w:type="dxa"/>
           </w:tcPr>
           <w:p>
             <w:pPr>
@@ -853,6 +1128,15 @@
               <w:spacing w:before="120" w:after="120"/>
             </w:pPr>
             <w:r>
+              <w:t>Spændings-regulator</w:t>
+            </w:r>
+          </w:p>
+          <w:p>
+            <w:pPr>
+              <w:keepNext/>
+              <w:spacing w:before="120" w:after="120"/>
+            </w:pPr>
+            <w:r>
               <w:t>Filter</w:t>
             </w:r>
           </w:p>
@@ -911,6 +1195,7 @@
         <w:pStyle w:val="Overskrift1"/>
       </w:pPr>
       <w:r>
+        <w:lastRenderedPageBreak/>
         <w:t>Hardware-Design</w:t>
       </w:r>
     </w:p>
@@ -923,6 +1208,7 @@
           <w:szCs w:val="22"/>
         </w:rPr>
       </w:pPr>
+      <w:proofErr w:type="spellStart"/>
       <w:r>
         <w:rPr>
           <w:rFonts w:asciiTheme="minorHAnsi" w:hAnsiTheme="minorHAnsi"/>
@@ -931,13 +1217,38 @@
         </w:rPr>
         <w:t>Lavpasfilter</w:t>
       </w:r>
+      <w:proofErr w:type="spellEnd"/>
     </w:p>
     <w:p>
       <w:pPr>
         <w:spacing w:after="0"/>
       </w:pPr>
       <w:r>
-        <w:t>Der benyttes et lavpasfilter for at undgå aliasering. Dette kaldes derfor for et antialiseringsfilter.</w:t>
+        <w:t xml:space="preserve">Der benyttes et </w:t>
+      </w:r>
+      <w:proofErr w:type="spellStart"/>
+      <w:r>
+        <w:t>lavpasfilter</w:t>
+      </w:r>
+      <w:proofErr w:type="spellEnd"/>
+      <w:r>
+        <w:t xml:space="preserve"> for at undgå </w:t>
+      </w:r>
+      <w:proofErr w:type="spellStart"/>
+      <w:r>
+        <w:t>aliasering</w:t>
+      </w:r>
+      <w:proofErr w:type="spellEnd"/>
+      <w:r>
+        <w:t xml:space="preserve">. Dette kaldes derfor for et </w:t>
+      </w:r>
+      <w:proofErr w:type="spellStart"/>
+      <w:r>
+        <w:t>antialiseringsfilter</w:t>
+      </w:r>
+      <w:proofErr w:type="spellEnd"/>
+      <w:r>
+        <w:t>.</w:t>
       </w:r>
     </w:p>
     <w:p>
@@ -948,7 +1259,15 @@
         <w:t>I dette projekt</w:t>
       </w:r>
       <w:r>
-        <w:t xml:space="preserve"> arbejdes med et aktivt 2. ordens lavpasfilter, som består af et pasbånd og et stopbånd. </w:t>
+        <w:t xml:space="preserve"> arbejdes med et aktivt 2. ordens </w:t>
+      </w:r>
+      <w:proofErr w:type="spellStart"/>
+      <w:r>
+        <w:t>lavpasfilter</w:t>
+      </w:r>
+      <w:proofErr w:type="spellEnd"/>
+      <w:r>
+        <w:t xml:space="preserve">, som består af et pasbånd og et stopbånd. </w:t>
       </w:r>
     </w:p>
     <w:p>
@@ -979,7 +1298,7 @@
                     <a:blip r:embed="rId11" cstate="print">
                       <a:extLst>
                         <a:ext uri="{28A0092B-C50C-407E-A947-70E740481C1C}">
-                          <a14:useLocalDpi xmlns="" xmlns:wpc="http://schemas.microsoft.com/office/word/2010/wordprocessingCanvas" xmlns:mc="http://schemas.openxmlformats.org/markup-compatibility/2006" xmlns:o="urn:schemas-microsoft-com:office:office" xmlns:v="urn:schemas-microsoft-com:vml" xmlns:wp14="http://schemas.microsoft.com/office/word/2010/wordprocessingDrawing" xmlns:w10="urn:schemas-microsoft-com:office:word" xmlns:w="http://schemas.openxmlformats.org/wordprocessingml/2006/main" xmlns:w14="http://schemas.microsoft.com/office/word/2010/wordml" xmlns:w15="http://schemas.microsoft.com/office/word/2012/wordml" xmlns:wpg="http://schemas.microsoft.com/office/word/2010/wordprocessingGroup" xmlns:wpi="http://schemas.microsoft.com/office/word/2010/wordprocessingInk" xmlns:wps="http://schemas.microsoft.com/office/word/2010/wordprocessingShape" xmlns:a14="http://schemas.microsoft.com/office/drawing/2010/main" val="0"/>
+                          <a14:useLocalDpi xmlns:a14="http://schemas.microsoft.com/office/drawing/2010/main" val="0"/>
                         </a:ext>
                       </a:extLst>
                     </a:blip>
@@ -1061,8 +1380,33 @@
           <w:sz w:val="20"/>
           <w:szCs w:val="22"/>
         </w:rPr>
-        <w:t xml:space="preserve"> - Gain respons Lavpas</w:t>
-      </w:r>
+        <w:t xml:space="preserve"> - </w:t>
+      </w:r>
+      <w:proofErr w:type="spellStart"/>
+      <w:r>
+        <w:rPr>
+          <w:sz w:val="20"/>
+          <w:szCs w:val="22"/>
+        </w:rPr>
+        <w:t>Gain</w:t>
+      </w:r>
+      <w:proofErr w:type="spellEnd"/>
+      <w:r>
+        <w:rPr>
+          <w:sz w:val="20"/>
+          <w:szCs w:val="22"/>
+        </w:rPr>
+        <w:t xml:space="preserve"> respons </w:t>
+      </w:r>
+      <w:proofErr w:type="spellStart"/>
+      <w:r>
+        <w:rPr>
+          <w:sz w:val="20"/>
+          <w:szCs w:val="22"/>
+        </w:rPr>
+        <w:t>Lavpas</w:t>
+      </w:r>
+      <w:proofErr w:type="spellEnd"/>
       <w:r>
         <w:rPr>
           <w:rStyle w:val="Fodnotehenvisning"/>
@@ -1080,7 +1424,15 @@
         <w:t xml:space="preserve"> passere igennem med</w:t>
       </w:r>
       <w:r>
-        <w:t xml:space="preserve"> ingen eller uvæsentlig dæmpning, og stopbåndet dæmper høje frekvenser væsentligt. Kurvens udvikling ses på bodeplot med frekvensen i rad/s ud af x-aksen og forstærkning i dB op ad y-aksen. </w:t>
+        <w:t xml:space="preserve"> ingen eller uvæsentlig dæmpning, og stopbåndet dæmper høje frekvenser væsentligt. Kurvens udvikling ses på </w:t>
+      </w:r>
+      <w:proofErr w:type="spellStart"/>
+      <w:r>
+        <w:t>bodeplot</w:t>
+      </w:r>
+      <w:proofErr w:type="spellEnd"/>
+      <w:r>
+        <w:t xml:space="preserve"> med frekvensen i rad/s ud af x-aksen og forstærkning i dB op ad y-aksen. </w:t>
       </w:r>
     </w:p>
     <w:p>
@@ -1185,12 +1537,21 @@
           <w:lang w:val="en-US"/>
         </w:rPr>
       </w:pPr>
+      <w:proofErr w:type="spellStart"/>
       <w:r>
         <w:rPr>
           <w:szCs w:val="22"/>
           <w:lang w:val="en-US"/>
         </w:rPr>
-        <w:t xml:space="preserve">Figur </w:t>
+        <w:t>Figur</w:t>
+      </w:r>
+      <w:proofErr w:type="spellEnd"/>
+      <w:r>
+        <w:rPr>
+          <w:szCs w:val="22"/>
+          <w:lang w:val="en-US"/>
+        </w:rPr>
+        <w:t xml:space="preserve"> </w:t>
       </w:r>
       <w:r>
         <w:rPr>
@@ -1230,8 +1591,49 @@
           <w:szCs w:val="22"/>
           <w:lang w:val="en-US"/>
         </w:rPr>
-        <w:t xml:space="preserve"> - Unity gain 2.ordens sallen-key lavpas konfiguration</w:t>
-      </w:r>
+        <w:t xml:space="preserve"> - Unity gain 2.ordens </w:t>
+      </w:r>
+      <w:proofErr w:type="spellStart"/>
+      <w:r>
+        <w:rPr>
+          <w:szCs w:val="22"/>
+          <w:lang w:val="en-US"/>
+        </w:rPr>
+        <w:t>sallen</w:t>
+      </w:r>
+      <w:proofErr w:type="spellEnd"/>
+      <w:r>
+        <w:rPr>
+          <w:szCs w:val="22"/>
+          <w:lang w:val="en-US"/>
+        </w:rPr>
+        <w:t xml:space="preserve">-key </w:t>
+      </w:r>
+      <w:proofErr w:type="spellStart"/>
+      <w:r>
+        <w:rPr>
+          <w:szCs w:val="22"/>
+          <w:lang w:val="en-US"/>
+        </w:rPr>
+        <w:t>lavpas</w:t>
+      </w:r>
+      <w:proofErr w:type="spellEnd"/>
+      <w:r>
+        <w:rPr>
+          <w:szCs w:val="22"/>
+          <w:lang w:val="en-US"/>
+        </w:rPr>
+        <w:t xml:space="preserve"> </w:t>
+      </w:r>
+      <w:proofErr w:type="spellStart"/>
+      <w:r>
+        <w:rPr>
+          <w:szCs w:val="22"/>
+          <w:lang w:val="en-US"/>
+        </w:rPr>
+        <w:t>konfiguration</w:t>
+      </w:r>
+      <w:proofErr w:type="spellEnd"/>
     </w:p>
     <w:p>
       <w:r>
@@ -1333,6 +1735,7 @@
           <w:position w:val="-35"/>
           <w:lang w:eastAsia="da-DK"/>
         </w:rPr>
+        <w:lastRenderedPageBreak/>
         <w:drawing>
           <wp:inline distT="0" distB="0" distL="0" distR="0">
             <wp:extent cx="2438400" cy="390525"/>
@@ -1451,8 +1854,8 @@
     <w:p>
       <w:pPr>
         <w:rPr>
+          <w:rFonts w:ascii="Cambria Math"/>
           <w:oMath/>
-          <w:rFonts w:ascii="Cambria Math"/>
         </w:rPr>
       </w:pPr>
       <w:r>
@@ -1765,7 +2168,23 @@
         <w:spacing w:after="120"/>
       </w:pPr>
       <w:r>
-        <w:t xml:space="preserve">Optegner bodeplot vha. værktøj i maple: </w:t>
+        <w:t xml:space="preserve">Optegner </w:t>
+      </w:r>
+      <w:proofErr w:type="spellStart"/>
+      <w:r>
+        <w:t>bodeplot</w:t>
+      </w:r>
+      <w:proofErr w:type="spellEnd"/>
+      <w:r>
+        <w:t xml:space="preserve"> vha. værktøj i </w:t>
+      </w:r>
+      <w:proofErr w:type="spellStart"/>
+      <w:r>
+        <w:t>maple</w:t>
+      </w:r>
+      <w:proofErr w:type="spellEnd"/>
+      <w:r>
+        <w:t xml:space="preserve">: </w:t>
       </w:r>
     </w:p>
     <w:p>
@@ -1986,11 +2405,24 @@
         </w:tabs>
         <w:spacing w:after="0"/>
       </w:pPr>
-      <w:r>
-        <w:t>Bodeplottet bekræfter</w:t>
-      </w:r>
-      <w:r>
-        <w:t xml:space="preserve">, at det er et lavpas filter. </w:t>
+      <w:proofErr w:type="spellStart"/>
+      <w:r>
+        <w:t>Bodeplottet</w:t>
+      </w:r>
+      <w:proofErr w:type="spellEnd"/>
+      <w:r>
+        <w:t xml:space="preserve"> bekræfter</w:t>
+      </w:r>
+      <w:r>
+        <w:t xml:space="preserve">, at det er et </w:t>
+      </w:r>
+      <w:proofErr w:type="spellStart"/>
+      <w:r>
+        <w:t>lavpas</w:t>
+      </w:r>
+      <w:proofErr w:type="spellEnd"/>
+      <w:r>
+        <w:t xml:space="preserve"> filter. </w:t>
       </w:r>
       <w:r>
         <w:t xml:space="preserve">Der aflæses en </w:t>
@@ -2033,7 +2465,49 @@
         <w:rPr>
           <w:color w:val="FF0000"/>
         </w:rPr>
-        <w:t xml:space="preserve">Anvende figurer fra lavpasfilter (screendumps ligger i Github) </w:t>
+        <w:t xml:space="preserve">Anvende figurer fra </w:t>
+      </w:r>
+      <w:proofErr w:type="spellStart"/>
+      <w:r>
+        <w:rPr>
+          <w:color w:val="FF0000"/>
+        </w:rPr>
+        <w:t>lavpasfilter</w:t>
+      </w:r>
+      <w:proofErr w:type="spellEnd"/>
+      <w:r>
+        <w:rPr>
+          <w:color w:val="FF0000"/>
+        </w:rPr>
+        <w:t xml:space="preserve"> (</w:t>
+      </w:r>
+      <w:proofErr w:type="spellStart"/>
+      <w:r>
+        <w:rPr>
+          <w:color w:val="FF0000"/>
+        </w:rPr>
+        <w:t>screendumps</w:t>
+      </w:r>
+      <w:proofErr w:type="spellEnd"/>
+      <w:r>
+        <w:rPr>
+          <w:color w:val="FF0000"/>
+        </w:rPr>
+        <w:t xml:space="preserve"> ligger i </w:t>
+      </w:r>
+      <w:proofErr w:type="spellStart"/>
+      <w:r>
+        <w:rPr>
+          <w:color w:val="FF0000"/>
+        </w:rPr>
+        <w:t>Github</w:t>
+      </w:r>
+      <w:proofErr w:type="spellEnd"/>
+      <w:r>
+        <w:rPr>
+          <w:color w:val="FF0000"/>
+        </w:rPr>
+        <w:t xml:space="preserve">) </w:t>
       </w:r>
     </w:p>
     <w:p>
@@ -2051,6 +2525,7 @@
           <w:sz w:val="22"/>
           <w:szCs w:val="22"/>
         </w:rPr>
+        <w:lastRenderedPageBreak/>
         <w:t>Forstærker</w:t>
       </w:r>
     </w:p>
@@ -2059,7 +2534,23 @@
         <w:spacing w:after="0"/>
       </w:pPr>
       <w:r>
-        <w:t>Da den udleverede målesensor er baseret på strain gauges i en Wheatstone bro, benyttes der i dette projekt en instrumentationsforstærker</w:t>
+        <w:t xml:space="preserve">Da den udleverede målesensor er baseret på </w:t>
+      </w:r>
+      <w:proofErr w:type="spellStart"/>
+      <w:r>
+        <w:t>strain</w:t>
+      </w:r>
+      <w:proofErr w:type="spellEnd"/>
+      <w:r>
+        <w:t xml:space="preserve"> gauges i en </w:t>
+      </w:r>
+      <w:proofErr w:type="spellStart"/>
+      <w:r>
+        <w:t>Wheatstone</w:t>
+      </w:r>
+      <w:proofErr w:type="spellEnd"/>
+      <w:r>
+        <w:t xml:space="preserve"> bro, benyttes der i dette projekt en instrumentationsforstærker</w:t>
       </w:r>
       <w:r>
         <w:t>, INA114</w:t>
@@ -2084,7 +2575,58 @@
     </w:p>
     <w:p>
       <w:r>
-        <w:t>Instrumentationsforstærkeren forstærker forskellen mellem input og outputsignalerne og frasortere det signal der er fælles for input signalerne. Forstærkningen kan justeres vha. en enkelt modstand. Indgan</w:t>
+        <w:t>Instrumentationsforstærkeren for</w:t>
+      </w:r>
+      <w:r>
+        <w:t>stærker forskellen mellem de to inputsignaler, og frasortere de</w:t>
+      </w:r>
+      <w:r>
+        <w:t xml:space="preserve"> signal</w:t>
+      </w:r>
+      <w:r>
+        <w:t>er</w:t>
+      </w:r>
+      <w:r>
+        <w:t xml:space="preserve"> </w:t>
+      </w:r>
+      <w:r>
+        <w:t>de to input har til fælles</w:t>
+      </w:r>
+      <w:r>
+        <w:t xml:space="preserve">. </w:t>
+      </w:r>
+      <w:r>
+        <w:t xml:space="preserve">Disse fælles spændinger kaldes common-mode spændinger, og opstår ofte som resultat af støj fra forskellige former for stråling. </w:t>
+      </w:r>
+      <w:r>
+        <w:br/>
+        <w:t xml:space="preserve">Vigtigheden for denne egenskab er ikke at tage fejl af. Dette skyldes at spændingerne som beskrevet bliver forstærket op til 10.000 gange. </w:t>
+      </w:r>
+      <w:r>
+        <w:t>Dette ville</w:t>
+      </w:r>
+      <w:r>
+        <w:t xml:space="preserve"> også være gældende for støjen, hvis ikke </w:t>
+      </w:r>
+      <w:r>
+        <w:t xml:space="preserve">det var for common-mode. </w:t>
+      </w:r>
+    </w:p>
+    <w:p>
+      <w:r>
+        <w:t xml:space="preserve">Forstærkningen </w:t>
+      </w:r>
+      <w:r>
+        <w:t>bestemmes ved hjælp af en ekstern modstand. Denne modstand kan reguleres efter behov</w:t>
+      </w:r>
+      <w:r>
+        <w:t xml:space="preserve">. </w:t>
+      </w:r>
+      <w:r>
+        <w:t>Derudover er i</w:t>
+      </w:r>
+      <w:r>
+        <w:t>ndgan</w:t>
       </w:r>
       <w:r>
         <w:t>g</w:t>
@@ -2093,23 +2635,13 @@
         <w:t xml:space="preserve">simpedanserne </w:t>
       </w:r>
       <w:r>
-        <w:t xml:space="preserve">er meget høje, hvilket </w:t>
+        <w:t xml:space="preserve">meget høje, hvilket </w:t>
       </w:r>
       <w:r>
         <w:t>sikrer at forstærkeren belaster måleobjektet så lidt som muligt.</w:t>
       </w:r>
     </w:p>
     <w:p>
-      <w:r>
-        <w:t xml:space="preserve">Ved at forstærke små spændinger op, bliver signalerne mindre påvirket af støj. </w:t>
-      </w:r>
-    </w:p>
-    <w:p>
-      <w:r>
-        <w:t xml:space="preserve">Common mode stråler ind på begge ben. </w:t>
-      </w:r>
-    </w:p>
-    <w:p>
       <w:pPr>
         <w:rPr>
           <w:color w:val="FF0000"/>
@@ -2128,9 +2660,18 @@
         <w:t>Anvende Instrumentationsforstærker note!</w:t>
       </w:r>
     </w:p>
-    <w:p>
-      <w:r>
-        <w:t xml:space="preserve">Her anvendes </w:t>
+    <w:p/>
+    <w:p>
+      <w:pPr>
+        <w:rPr>
+          <w:rFonts w:eastAsiaTheme="minorEastAsia"/>
+        </w:rPr>
+      </w:pPr>
+      <w:r>
+        <w:t>D</w:t>
+      </w:r>
+      <w:r>
+        <w:t xml:space="preserve">er anvendes </w:t>
       </w:r>
       <w:r>
         <w:t xml:space="preserve">en forsyningsspænding </w:t>
@@ -2156,10 +2697,45 @@
         <w:t xml:space="preserve">9V vha. to </w:t>
       </w:r>
       <w:r>
-        <w:t xml:space="preserve">9 volt batterier, </w:t>
-      </w:r>
-      <w:r>
-        <w:t>hvilket giver en indgang på 9 V.</w:t>
+        <w:t xml:space="preserve">9 volt batterier. Dette betyder at vores maksimale output fra instrumentationsforstærkeren ligger netop på disse </w:t>
+      </w:r>
+      <m:oMath>
+        <m:r>
+          <w:rPr>
+            <w:rFonts w:ascii="Cambria Math" w:hAnsi="Cambria Math"/>
+          </w:rPr>
+          <m:t>±</m:t>
+        </m:r>
+      </m:oMath>
+      <w:r>
+        <w:rPr>
+          <w:rFonts w:eastAsiaTheme="minorEastAsia"/>
+        </w:rPr>
+        <w:t>9V</w:t>
+      </w:r>
+      <w:r>
+        <w:rPr>
+          <w:rFonts w:eastAsiaTheme="minorEastAsia"/>
+        </w:rPr>
+        <w:t>.</w:t>
+      </w:r>
+    </w:p>
+    <w:p>
+      <w:pPr>
+        <w:pStyle w:val="Overskrift2"/>
+        <w:rPr>
+          <w:rFonts w:asciiTheme="minorHAnsi" w:hAnsiTheme="minorHAnsi"/>
+          <w:sz w:val="22"/>
+          <w:szCs w:val="22"/>
+        </w:rPr>
+      </w:pPr>
+      <w:r>
+        <w:rPr>
+          <w:rFonts w:asciiTheme="minorHAnsi" w:hAnsiTheme="minorHAnsi"/>
+          <w:sz w:val="22"/>
+          <w:szCs w:val="22"/>
+        </w:rPr>
+        <w:t>Transducer</w:t>
       </w:r>
     </w:p>
     <w:p>
@@ -2220,6 +2796,58 @@
         </w:rPr>
         <w:t>).</w:t>
       </w:r>
+      <w:r>
+        <w:rPr>
+          <w:rFonts w:eastAsiaTheme="minorEastAsia"/>
+        </w:rPr>
+        <w:t xml:space="preserve"> Denne 5 V forsyningsspænding er valgt, fordi transduceren ikke kan håndtere </w:t>
+      </w:r>
+      <m:oMath>
+        <m:r>
+          <w:rPr>
+            <w:rFonts w:ascii="Cambria Math" w:hAnsi="Cambria Math"/>
+          </w:rPr>
+          <m:t>±</m:t>
+        </m:r>
+      </m:oMath>
+      <w:r>
+        <w:rPr>
+          <w:rFonts w:eastAsiaTheme="minorEastAsia"/>
+        </w:rPr>
+        <w:t xml:space="preserve">9 V som instrumentationsforstærkeren. De </w:t>
+      </w:r>
+      <m:oMath>
+        <m:r>
+          <w:rPr>
+            <w:rFonts w:ascii="Cambria Math" w:hAnsi="Cambria Math"/>
+          </w:rPr>
+          <m:t>±</m:t>
+        </m:r>
+      </m:oMath>
+      <w:r>
+        <w:rPr>
+          <w:rFonts w:eastAsiaTheme="minorEastAsia"/>
+        </w:rPr>
+        <w:t xml:space="preserve">9 V </w:t>
+      </w:r>
+      <w:r>
+        <w:rPr>
+          <w:rFonts w:eastAsiaTheme="minorEastAsia"/>
+        </w:rPr>
+        <w:t xml:space="preserve">bliver derfor justeret til 5 V ved hjælp af en spændingsregulator. Ydermere fås en mere fast og pålidelig forsyningsspænding ved brug af spændingsregulatorer. </w:t>
+      </w:r>
+      <w:r>
+        <w:rPr>
+          <w:rFonts w:eastAsiaTheme="minorEastAsia"/>
+        </w:rPr>
+        <w:t>Et 9 V batteri levere ikke altid 9 V, og dette har stor betydning, da outputtet fra transduceren er afhængig af den forsyningsspænding, som den bliver tilført.</w:t>
+      </w:r>
+      <w:r>
+        <w:rPr>
+          <w:rFonts w:eastAsiaTheme="minorEastAsia"/>
+        </w:rPr>
+        <w:t xml:space="preserve"> </w:t>
+      </w:r>
     </w:p>
     <w:p>
       <w:pPr>
@@ -2273,8 +2901,16 @@
         <w:rPr>
           <w:rFonts w:eastAsiaTheme="minorEastAsia"/>
         </w:rPr>
-        <w:t>5 µV/V/mmHg</w:t>
-      </w:r>
+        <w:t>5 µV/V/</w:t>
+      </w:r>
+      <w:proofErr w:type="spellStart"/>
+      <w:r>
+        <w:rPr>
+          <w:rFonts w:eastAsiaTheme="minorEastAsia"/>
+        </w:rPr>
+        <w:t>mmHg</w:t>
+      </w:r>
+      <w:proofErr w:type="spellEnd"/>
       <w:r>
         <w:rPr>
           <w:rStyle w:val="Fodnotehenvisning"/>
@@ -2322,14 +2958,38 @@
         <w:rPr>
           <w:rFonts w:eastAsiaTheme="minorEastAsia"/>
         </w:rPr>
-        <w:t xml:space="preserve"> antal volt i transducerens eksitationsspænding</w:t>
-      </w:r>
-      <w:r>
-        <w:rPr>
-          <w:rFonts w:eastAsiaTheme="minorEastAsia"/>
-        </w:rPr>
-        <w:t xml:space="preserve"> pr mmHg.</w:t>
-      </w:r>
+        <w:t xml:space="preserve"> antal volt i transducerens </w:t>
+      </w:r>
+      <w:proofErr w:type="spellStart"/>
+      <w:r>
+        <w:rPr>
+          <w:rFonts w:eastAsiaTheme="minorEastAsia"/>
+        </w:rPr>
+        <w:t>eksitationsspænding</w:t>
+      </w:r>
+      <w:proofErr w:type="spellEnd"/>
+      <w:r>
+        <w:rPr>
+          <w:rFonts w:eastAsiaTheme="minorEastAsia"/>
+        </w:rPr>
+        <w:t xml:space="preserve"> pr </w:t>
+      </w:r>
+      <w:proofErr w:type="spellStart"/>
+      <w:r>
+        <w:rPr>
+          <w:rFonts w:eastAsiaTheme="minorEastAsia"/>
+        </w:rPr>
+        <w:t>mmHg</w:t>
+      </w:r>
+      <w:proofErr w:type="spellEnd"/>
+      <w:r>
+        <w:rPr>
+          <w:rFonts w:eastAsiaTheme="minorEastAsia"/>
+        </w:rPr>
+        <w:t>.</w:t>
+      </w:r>
+      <w:bookmarkStart w:id="0" w:name="_GoBack"/>
+      <w:bookmarkEnd w:id="0"/>
     </w:p>
     <w:p>
       <w:pPr>
@@ -2354,7 +3014,35 @@
         <w:rPr>
           <w:rFonts w:eastAsiaTheme="minorEastAsia"/>
         </w:rPr>
-        <w:t xml:space="preserve">0 mmHg og maksimumværdi til 250 mmHg. </w:t>
+        <w:t xml:space="preserve">0 </w:t>
+      </w:r>
+      <w:proofErr w:type="spellStart"/>
+      <w:r>
+        <w:rPr>
+          <w:rFonts w:eastAsiaTheme="minorEastAsia"/>
+        </w:rPr>
+        <w:t>mmHg</w:t>
+      </w:r>
+      <w:proofErr w:type="spellEnd"/>
+      <w:r>
+        <w:rPr>
+          <w:rFonts w:eastAsiaTheme="minorEastAsia"/>
+        </w:rPr>
+        <w:t xml:space="preserve"> og maksimumværdi til 250 </w:t>
+      </w:r>
+      <w:proofErr w:type="spellStart"/>
+      <w:r>
+        <w:rPr>
+          <w:rFonts w:eastAsiaTheme="minorEastAsia"/>
+        </w:rPr>
+        <w:t>mmHg</w:t>
+      </w:r>
+      <w:proofErr w:type="spellEnd"/>
+      <w:r>
+        <w:rPr>
+          <w:rFonts w:eastAsiaTheme="minorEastAsia"/>
+        </w:rPr>
+        <w:t xml:space="preserve">. </w:t>
       </w:r>
       <w:r>
         <w:rPr>
@@ -2973,7 +3661,14 @@
         <w:rPr>
           <w:rFonts w:eastAsiaTheme="minorEastAsia"/>
         </w:rPr>
-        <w:t xml:space="preserve"> som følgende:</w:t>
+        <w:t xml:space="preserve"> som </w:t>
+      </w:r>
+      <w:proofErr w:type="gramStart"/>
+      <w:r>
+        <w:rPr>
+          <w:rFonts w:eastAsiaTheme="minorEastAsia"/>
+        </w:rPr>
+        <w:t>følgende:</w:t>
       </w:r>
       <m:oMath>
         <m:r>
@@ -3051,13 +3746,34 @@
         <w:rPr>
           <w:rFonts w:eastAsiaTheme="minorEastAsia"/>
         </w:rPr>
-        <w:t xml:space="preserve">. </w:t>
-      </w:r>
-      <w:r>
-        <w:rPr>
-          <w:rFonts w:eastAsiaTheme="minorEastAsia"/>
-        </w:rPr>
-        <w:t>Dermed giver dette en gain på 144</w:t>
+        <w:t>.</w:t>
+      </w:r>
+      <w:proofErr w:type="gramEnd"/>
+      <w:r>
+        <w:rPr>
+          <w:rFonts w:eastAsiaTheme="minorEastAsia"/>
+        </w:rPr>
+        <w:t xml:space="preserve"> </w:t>
+      </w:r>
+      <w:r>
+        <w:rPr>
+          <w:rFonts w:eastAsiaTheme="minorEastAsia"/>
+        </w:rPr>
+        <w:t xml:space="preserve">Dermed giver dette en </w:t>
+      </w:r>
+      <w:proofErr w:type="spellStart"/>
+      <w:r>
+        <w:rPr>
+          <w:rFonts w:eastAsiaTheme="minorEastAsia"/>
+        </w:rPr>
+        <w:t>gain</w:t>
+      </w:r>
+      <w:proofErr w:type="spellEnd"/>
+      <w:r>
+        <w:rPr>
+          <w:rFonts w:eastAsiaTheme="minorEastAsia"/>
+        </w:rPr>
+        <w:t xml:space="preserve"> på 144</w:t>
       </w:r>
       <w:r>
         <w:rPr>
@@ -3083,6 +3799,7 @@
         <w:rPr>
           <w:rFonts w:eastAsiaTheme="minorEastAsia"/>
         </w:rPr>
+        <w:lastRenderedPageBreak/>
         <w:t xml:space="preserve">I forbindelse med valg af modstand benyttes databladet </w:t>
       </w:r>
       <w:r>
@@ -3108,7 +3825,49 @@
         <w:rPr>
           <w:rFonts w:eastAsiaTheme="minorEastAsia"/>
         </w:rPr>
-        <w:t>for at sikre, at det er muligt at benytte den ønskede forstærkning ved den ønskede båndbredde. Formlen for gain bandwidth product benyttes, da produktet af forstærkning o</w:t>
+        <w:t xml:space="preserve">for at sikre, at det er muligt at benytte den ønskede forstærkning ved den ønskede båndbredde. Formlen for </w:t>
+      </w:r>
+      <w:proofErr w:type="spellStart"/>
+      <w:r>
+        <w:rPr>
+          <w:rFonts w:eastAsiaTheme="minorEastAsia"/>
+        </w:rPr>
+        <w:t>gain</w:t>
+      </w:r>
+      <w:proofErr w:type="spellEnd"/>
+      <w:r>
+        <w:rPr>
+          <w:rFonts w:eastAsiaTheme="minorEastAsia"/>
+        </w:rPr>
+        <w:t xml:space="preserve"> </w:t>
+      </w:r>
+      <w:proofErr w:type="spellStart"/>
+      <w:r>
+        <w:rPr>
+          <w:rFonts w:eastAsiaTheme="minorEastAsia"/>
+        </w:rPr>
+        <w:t>bandwidth</w:t>
+      </w:r>
+      <w:proofErr w:type="spellEnd"/>
+      <w:r>
+        <w:rPr>
+          <w:rFonts w:eastAsiaTheme="minorEastAsia"/>
+        </w:rPr>
+        <w:t xml:space="preserve"> </w:t>
+      </w:r>
+      <w:proofErr w:type="spellStart"/>
+      <w:r>
+        <w:rPr>
+          <w:rFonts w:eastAsiaTheme="minorEastAsia"/>
+        </w:rPr>
+        <w:t>product</w:t>
+      </w:r>
+      <w:proofErr w:type="spellEnd"/>
+      <w:r>
+        <w:rPr>
+          <w:rFonts w:eastAsiaTheme="minorEastAsia"/>
+        </w:rPr>
+        <w:t xml:space="preserve"> benyttes, da produktet af forstærkning o</w:t>
       </w:r>
       <w:r>
         <w:rPr>
@@ -3433,8 +4192,13 @@
     </w:p>
     <w:p>
       <w:r>
-        <w:t>Analog Discovery</w:t>
-      </w:r>
+        <w:t xml:space="preserve">Analog </w:t>
+      </w:r>
+      <w:proofErr w:type="spellStart"/>
+      <w:r>
+        <w:t>Discovery</w:t>
+      </w:r>
+      <w:proofErr w:type="spellEnd"/>
       <w:r>
         <w:rPr>
           <w:rStyle w:val="Fodnotehenvisning"/>
@@ -3465,8 +4229,13 @@
         <w:t xml:space="preserve"> etableres i</w:t>
       </w:r>
       <w:r>
-        <w:t>gennem en væskesøjle fra CaveLab</w:t>
-      </w:r>
+        <w:t xml:space="preserve">gennem en væskesøjle fra </w:t>
+      </w:r>
+      <w:proofErr w:type="spellStart"/>
+      <w:r>
+        <w:t>CaveLab</w:t>
+      </w:r>
+      <w:proofErr w:type="spellEnd"/>
       <w:r>
         <w:t>. Med denne kan sammenhængen imellem ind- og udgang bestemmes og efterfølgende korrigeres (i soft- eller hardware), således det er muligt ud fra de målte spændinger at angive det faktiske tryk.</w:t>
       </w:r>
@@ -3481,19 +4250,33 @@
         <w:rPr>
           <w:color w:val="FF0000"/>
         </w:rPr>
-        <w:t>ANVENDE UDARBEJDET TABEL FOR INA114</w:t>
-      </w:r>
+        <w:t>ANVENDE UDARBEJDET TABEL FOR INA</w:t>
+      </w:r>
+      <w:proofErr w:type="gramStart"/>
       <w:r>
         <w:rPr>
           <w:color w:val="FF0000"/>
         </w:rPr>
+        <w:t>114</w:t>
+      </w:r>
+      <w:r>
+        <w:rPr>
+          <w:color w:val="FF0000"/>
+        </w:rPr>
         <w:t xml:space="preserve"> </w:t>
       </w:r>
       <w:r>
         <w:rPr>
           <w:color w:val="FF0000"/>
         </w:rPr>
-        <w:t xml:space="preserve"> ? </w:t>
+        <w:t xml:space="preserve"> ?</w:t>
+      </w:r>
+      <w:proofErr w:type="gramEnd"/>
+      <w:r>
+        <w:rPr>
+          <w:color w:val="FF0000"/>
+        </w:rPr>
+        <w:t xml:space="preserve"> </w:t>
       </w:r>
     </w:p>
     <w:p>
@@ -3593,14 +4376,27 @@
       <w:r>
         <w:t xml:space="preserve">Figur </w:t>
       </w:r>
-      <w:fldSimple w:instr=" SEQ Figur \* ARABIC ">
-        <w:r>
-          <w:rPr>
-            <w:noProof/>
-          </w:rPr>
-          <w:t>6</w:t>
-        </w:r>
-      </w:fldSimple>
+      <w:r>
+        <w:fldChar w:fldCharType="begin"/>
+      </w:r>
+      <w:r>
+        <w:instrText xml:space="preserve"> SEQ Figur \* ARABIC </w:instrText>
+      </w:r>
+      <w:r>
+        <w:fldChar w:fldCharType="separate"/>
+      </w:r>
+      <w:r>
+        <w:rPr>
+          <w:noProof/>
+        </w:rPr>
+        <w:t>6</w:t>
+      </w:r>
+      <w:r>
+        <w:rPr>
+          <w:noProof/>
+        </w:rPr>
+        <w:fldChar w:fldCharType="end"/>
+      </w:r>
       <w:r>
         <w:t xml:space="preserve"> - Instrumentationsforstærkeren INA114</w:t>
       </w:r>
@@ -3622,7 +4418,23 @@
     </w:p>
     <w:p>
       <w:r>
-        <w:t xml:space="preserve">Designet vha. multisim og ultiboard. </w:t>
+        <w:t xml:space="preserve">Designet vha. </w:t>
+      </w:r>
+      <w:proofErr w:type="spellStart"/>
+      <w:r>
+        <w:t>multisim</w:t>
+      </w:r>
+      <w:proofErr w:type="spellEnd"/>
+      <w:r>
+        <w:t xml:space="preserve"> og </w:t>
+      </w:r>
+      <w:proofErr w:type="spellStart"/>
+      <w:r>
+        <w:t>ultiboard</w:t>
+      </w:r>
+      <w:proofErr w:type="spellEnd"/>
+      <w:r>
+        <w:t xml:space="preserve">. </w:t>
       </w:r>
     </w:p>
     <w:p>
@@ -3709,16 +4521,37 @@
       <w:r>
         <w:t xml:space="preserve">Figur </w:t>
       </w:r>
-      <w:fldSimple w:instr=" SEQ Figur \* ARABIC ">
-        <w:r>
-          <w:rPr>
-            <w:noProof/>
-          </w:rPr>
-          <w:t>7</w:t>
-        </w:r>
-      </w:fldSimple>
-      <w:r>
-        <w:t xml:space="preserve"> - Boardprint opbygning</w:t>
+      <w:r>
+        <w:fldChar w:fldCharType="begin"/>
+      </w:r>
+      <w:r>
+        <w:instrText xml:space="preserve"> SEQ Figur \* ARABIC </w:instrText>
+      </w:r>
+      <w:r>
+        <w:fldChar w:fldCharType="separate"/>
+      </w:r>
+      <w:r>
+        <w:rPr>
+          <w:noProof/>
+        </w:rPr>
+        <w:t>7</w:t>
+      </w:r>
+      <w:r>
+        <w:rPr>
+          <w:noProof/>
+        </w:rPr>
+        <w:fldChar w:fldCharType="end"/>
+      </w:r>
+      <w:r>
+        <w:t xml:space="preserve"> - </w:t>
+      </w:r>
+      <w:proofErr w:type="spellStart"/>
+      <w:r>
+        <w:t>Boardprint</w:t>
+      </w:r>
+      <w:proofErr w:type="spellEnd"/>
+      <w:r>
+        <w:t xml:space="preserve"> opbygning</w:t>
       </w:r>
     </w:p>
     <w:p>
@@ -3731,6 +4564,7 @@
           <w:noProof/>
           <w:lang w:eastAsia="da-DK"/>
         </w:rPr>
+        <w:lastRenderedPageBreak/>
         <w:drawing>
           <wp:inline distT="0" distB="0" distL="0" distR="0">
             <wp:extent cx="5020783" cy="4295553"/>
@@ -3785,17 +4619,43 @@
       <w:r>
         <w:t xml:space="preserve">Figur </w:t>
       </w:r>
-      <w:fldSimple w:instr=" SEQ Figur \* ARABIC ">
-        <w:r>
-          <w:rPr>
-            <w:noProof/>
-          </w:rPr>
-          <w:t>8</w:t>
-        </w:r>
-      </w:fldSimple>
-      <w:r>
-        <w:t xml:space="preserve"> - 3D view af boardprint</w:t>
-      </w:r>
+      <w:r>
+        <w:fldChar w:fldCharType="begin"/>
+      </w:r>
+      <w:r>
+        <w:instrText xml:space="preserve"> SEQ Figur \* ARABIC </w:instrText>
+      </w:r>
+      <w:r>
+        <w:fldChar w:fldCharType="separate"/>
+      </w:r>
+      <w:r>
+        <w:rPr>
+          <w:noProof/>
+        </w:rPr>
+        <w:t>8</w:t>
+      </w:r>
+      <w:r>
+        <w:rPr>
+          <w:noProof/>
+        </w:rPr>
+        <w:fldChar w:fldCharType="end"/>
+      </w:r>
+      <w:r>
+        <w:t xml:space="preserve"> - 3D </w:t>
+      </w:r>
+      <w:proofErr w:type="spellStart"/>
+      <w:r>
+        <w:t>view</w:t>
+      </w:r>
+      <w:proofErr w:type="spellEnd"/>
+      <w:r>
+        <w:t xml:space="preserve"> af </w:t>
+      </w:r>
+      <w:proofErr w:type="spellStart"/>
+      <w:r>
+        <w:t>boardprint</w:t>
+      </w:r>
+      <w:proofErr w:type="spellEnd"/>
     </w:p>
     <w:sectPr>
       <w:footerReference w:type="default" r:id="rId25"/>
@@ -3809,7 +4669,7 @@
 </file>
 
 <file path=word/endnotes.xml><?xml version="1.0" encoding="utf-8"?>
-<w:endnotes xmlns:ve="http://schemas.openxmlformats.org/markup-compatibility/2006" xmlns:o="urn:schemas-microsoft-com:office:office" xmlns:r="http://schemas.openxmlformats.org/officeDocument/2006/relationships" xmlns:m="http://schemas.openxmlformats.org/officeDocument/2006/math" xmlns:v="urn:schemas-microsoft-com:vml" xmlns:wp="http://schemas.openxmlformats.org/drawingml/2006/wordprocessingDrawing" xmlns:w10="urn:schemas-microsoft-com:office:word" xmlns:w="http://schemas.openxmlformats.org/wordprocessingml/2006/main" xmlns:wne="http://schemas.microsoft.com/office/word/2006/wordml">
+<w:endnotes xmlns:wpc="http://schemas.microsoft.com/office/word/2010/wordprocessingCanvas" xmlns:mc="http://schemas.openxmlformats.org/markup-compatibility/2006" xmlns:o="urn:schemas-microsoft-com:office:office" xmlns:r="http://schemas.openxmlformats.org/officeDocument/2006/relationships" xmlns:m="http://schemas.openxmlformats.org/officeDocument/2006/math" xmlns:v="urn:schemas-microsoft-com:vml" xmlns:wp14="http://schemas.microsoft.com/office/word/2010/wordprocessingDrawing" xmlns:wp="http://schemas.openxmlformats.org/drawingml/2006/wordprocessingDrawing" xmlns:w10="urn:schemas-microsoft-com:office:word" xmlns:w="http://schemas.openxmlformats.org/wordprocessingml/2006/main" xmlns:w14="http://schemas.microsoft.com/office/word/2010/wordml" xmlns:w15="http://schemas.microsoft.com/office/word/2012/wordml" xmlns:wpg="http://schemas.microsoft.com/office/word/2010/wordprocessingGroup" xmlns:wpi="http://schemas.microsoft.com/office/word/2010/wordprocessingInk" xmlns:wne="http://schemas.microsoft.com/office/word/2006/wordml" xmlns:wps="http://schemas.microsoft.com/office/word/2010/wordprocessingShape" mc:Ignorable="w14 w15 wp14">
   <w:endnote w:type="separator" w:id="-1">
     <w:p>
       <w:pPr>
@@ -3834,7 +4694,7 @@
 </file>
 
 <file path=word/footer1.xml><?xml version="1.0" encoding="utf-8"?>
-<w:ftr xmlns:ve="http://schemas.openxmlformats.org/markup-compatibility/2006" xmlns:o="urn:schemas-microsoft-com:office:office" xmlns:r="http://schemas.openxmlformats.org/officeDocument/2006/relationships" xmlns:m="http://schemas.openxmlformats.org/officeDocument/2006/math" xmlns:v="urn:schemas-microsoft-com:vml" xmlns:wp="http://schemas.openxmlformats.org/drawingml/2006/wordprocessingDrawing" xmlns:w10="urn:schemas-microsoft-com:office:word" xmlns:w="http://schemas.openxmlformats.org/wordprocessingml/2006/main" xmlns:wne="http://schemas.microsoft.com/office/word/2006/wordml">
+<w:ftr xmlns:wpc="http://schemas.microsoft.com/office/word/2010/wordprocessingCanvas" xmlns:mc="http://schemas.openxmlformats.org/markup-compatibility/2006" xmlns:o="urn:schemas-microsoft-com:office:office" xmlns:r="http://schemas.openxmlformats.org/officeDocument/2006/relationships" xmlns:m="http://schemas.openxmlformats.org/officeDocument/2006/math" xmlns:v="urn:schemas-microsoft-com:vml" xmlns:wp14="http://schemas.microsoft.com/office/word/2010/wordprocessingDrawing" xmlns:wp="http://schemas.openxmlformats.org/drawingml/2006/wordprocessingDrawing" xmlns:w10="urn:schemas-microsoft-com:office:word" xmlns:w="http://schemas.openxmlformats.org/wordprocessingml/2006/main" xmlns:w14="http://schemas.microsoft.com/office/word/2010/wordml" xmlns:w15="http://schemas.microsoft.com/office/word/2012/wordml" xmlns:wpg="http://schemas.microsoft.com/office/word/2010/wordprocessingGroup" xmlns:wpi="http://schemas.microsoft.com/office/word/2010/wordprocessingInk" xmlns:wne="http://schemas.microsoft.com/office/word/2006/wordml" xmlns:wps="http://schemas.microsoft.com/office/word/2010/wordprocessingShape" mc:Ignorable="w14 w15 wp14">
   <w:sdt>
     <w:sdtPr>
       <w:id w:val="1002120"/>
@@ -3843,6 +4703,7 @@
         <w:docPartUnique/>
       </w:docPartObj>
     </w:sdtPr>
+    <w:sdtEndPr/>
     <w:sdtContent>
       <w:sdt>
         <w:sdtPr>
@@ -3852,6 +4713,7 @@
             <w:docPartUnique/>
           </w:docPartObj>
         </w:sdtPr>
+        <w:sdtEndPr/>
         <w:sdtContent>
           <w:p>
             <w:pPr>
@@ -3888,7 +4750,7 @@
                 <w:b/>
                 <w:noProof/>
               </w:rPr>
-              <w:t>1</w:t>
+              <w:t>5</w:t>
             </w:r>
             <w:r>
               <w:rPr>
@@ -3928,7 +4790,7 @@
                 <w:b/>
                 <w:noProof/>
               </w:rPr>
-              <w:t>1</w:t>
+              <w:t>8</w:t>
             </w:r>
             <w:r>
               <w:rPr>
@@ -3952,7 +4814,7 @@
 </file>
 
 <file path=word/footnotes.xml><?xml version="1.0" encoding="utf-8"?>
-<w:footnotes xmlns:ve="http://schemas.openxmlformats.org/markup-compatibility/2006" xmlns:o="urn:schemas-microsoft-com:office:office" xmlns:r="http://schemas.openxmlformats.org/officeDocument/2006/relationships" xmlns:m="http://schemas.openxmlformats.org/officeDocument/2006/math" xmlns:v="urn:schemas-microsoft-com:vml" xmlns:wp="http://schemas.openxmlformats.org/drawingml/2006/wordprocessingDrawing" xmlns:w10="urn:schemas-microsoft-com:office:word" xmlns:w="http://schemas.openxmlformats.org/wordprocessingml/2006/main" xmlns:wne="http://schemas.microsoft.com/office/word/2006/wordml">
+<w:footnotes xmlns:wpc="http://schemas.microsoft.com/office/word/2010/wordprocessingCanvas" xmlns:mc="http://schemas.openxmlformats.org/markup-compatibility/2006" xmlns:o="urn:schemas-microsoft-com:office:office" xmlns:r="http://schemas.openxmlformats.org/officeDocument/2006/relationships" xmlns:m="http://schemas.openxmlformats.org/officeDocument/2006/math" xmlns:v="urn:schemas-microsoft-com:vml" xmlns:wp14="http://schemas.microsoft.com/office/word/2010/wordprocessingDrawing" xmlns:wp="http://schemas.openxmlformats.org/drawingml/2006/wordprocessingDrawing" xmlns:w10="urn:schemas-microsoft-com:office:word" xmlns:w="http://schemas.openxmlformats.org/wordprocessingml/2006/main" xmlns:w14="http://schemas.microsoft.com/office/word/2010/wordml" xmlns:w15="http://schemas.microsoft.com/office/word/2012/wordml" xmlns:wpg="http://schemas.microsoft.com/office/word/2010/wordprocessingGroup" xmlns:wpi="http://schemas.microsoft.com/office/word/2010/wordprocessingInk" xmlns:wne="http://schemas.microsoft.com/office/word/2006/wordml" xmlns:wps="http://schemas.microsoft.com/office/word/2010/wordprocessingShape" mc:Ignorable="w14 w15 wp14">
   <w:footnote w:type="separator" w:id="-1">
     <w:p>
       <w:pPr>
@@ -4145,7 +5007,29 @@
           <w:szCs w:val="18"/>
           <w:lang w:val="en-US" w:eastAsia="da-DK"/>
         </w:rPr>
-        <w:t xml:space="preserve">  Kapitel 12, side 608. </w:t>
+        <w:t xml:space="preserve">  </w:t>
+      </w:r>
+      <w:proofErr w:type="spellStart"/>
+      <w:r>
+        <w:rPr>
+          <w:rFonts w:ascii="Verdana" w:eastAsia="Times New Roman" w:hAnsi="Verdana" w:cs="Times New Roman"/>
+          <w:color w:val="000000"/>
+          <w:sz w:val="18"/>
+          <w:szCs w:val="18"/>
+          <w:lang w:val="en-US" w:eastAsia="da-DK"/>
+        </w:rPr>
+        <w:t>Kapitel</w:t>
+      </w:r>
+      <w:proofErr w:type="spellEnd"/>
+      <w:r>
+        <w:rPr>
+          <w:rFonts w:ascii="Verdana" w:eastAsia="Times New Roman" w:hAnsi="Verdana" w:cs="Times New Roman"/>
+          <w:color w:val="000000"/>
+          <w:sz w:val="18"/>
+          <w:szCs w:val="18"/>
+          <w:lang w:val="en-US" w:eastAsia="da-DK"/>
+        </w:rPr>
+        <w:t xml:space="preserve"> 12, side 608. </w:t>
       </w:r>
     </w:p>
     <w:p>
@@ -4175,20 +5059,64 @@
         <w:rPr>
           <w:lang w:val="en-US"/>
         </w:rPr>
-        <w:t xml:space="preserve"> Bilag nr. ? </w:t>
-      </w:r>
+        <w:t xml:space="preserve"> </w:t>
+      </w:r>
+      <w:proofErr w:type="spellStart"/>
       <w:r>
         <w:rPr>
           <w:lang w:val="en-US"/>
         </w:rPr>
+        <w:t>Bilag</w:t>
+      </w:r>
+      <w:proofErr w:type="spellEnd"/>
+      <w:r>
+        <w:rPr>
+          <w:lang w:val="en-US"/>
+        </w:rPr>
+        <w:t xml:space="preserve"> </w:t>
+      </w:r>
+      <w:proofErr w:type="spellStart"/>
+      <w:r>
+        <w:rPr>
+          <w:lang w:val="en-US"/>
+        </w:rPr>
+        <w:t>nr</w:t>
+      </w:r>
+      <w:proofErr w:type="spellEnd"/>
+      <w:r>
+        <w:rPr>
+          <w:lang w:val="en-US"/>
+        </w:rPr>
+        <w:t xml:space="preserve">. ? </w:t>
+      </w:r>
+      <w:r>
+        <w:rPr>
+          <w:lang w:val="en-US"/>
+        </w:rPr>
         <w:t xml:space="preserve">, </w:t>
       </w:r>
+      <w:proofErr w:type="spellStart"/>
       <w:r>
         <w:rPr>
           <w:lang w:val="en-US"/>
         </w:rPr>
-        <w:t>Tryktransducser datablad</w:t>
-      </w:r>
+        <w:t>Tryktransducser</w:t>
+      </w:r>
+      <w:proofErr w:type="spellEnd"/>
+      <w:r>
+        <w:rPr>
+          <w:lang w:val="en-US"/>
+        </w:rPr>
+        <w:t xml:space="preserve"> </w:t>
+      </w:r>
+      <w:proofErr w:type="spellStart"/>
+      <w:r>
+        <w:rPr>
+          <w:lang w:val="en-US"/>
+        </w:rPr>
+        <w:t>datablad</w:t>
+      </w:r>
+      <w:proofErr w:type="spellEnd"/>
       <w:r>
         <w:rPr>
           <w:lang w:val="en-US"/>
@@ -4217,11 +5145,33 @@
         </w:rPr>
         <w:t xml:space="preserve"> </w:t>
       </w:r>
+      <w:proofErr w:type="spellStart"/>
       <w:r>
         <w:rPr>
           <w:lang w:val="en-US"/>
         </w:rPr>
-        <w:t xml:space="preserve">Bilag nr. ? </w:t>
+        <w:t>Bilag</w:t>
+      </w:r>
+      <w:proofErr w:type="spellEnd"/>
+      <w:r>
+        <w:rPr>
+          <w:lang w:val="en-US"/>
+        </w:rPr>
+        <w:t xml:space="preserve"> </w:t>
+      </w:r>
+      <w:proofErr w:type="spellStart"/>
+      <w:r>
+        <w:rPr>
+          <w:lang w:val="en-US"/>
+        </w:rPr>
+        <w:t>nr</w:t>
+      </w:r>
+      <w:proofErr w:type="spellEnd"/>
+      <w:r>
+        <w:rPr>
+          <w:lang w:val="en-US"/>
+        </w:rPr>
+        <w:t xml:space="preserve">. ? </w:t>
       </w:r>
       <w:r>
         <w:rPr>
@@ -4263,23 +5213,59 @@
         </w:rPr>
         <w:t xml:space="preserve"> </w:t>
       </w:r>
+      <w:proofErr w:type="spellStart"/>
       <w:r>
         <w:rPr>
           <w:lang w:val="en-US"/>
         </w:rPr>
-        <w:t xml:space="preserve">Bilag nr. ?, </w:t>
-      </w:r>
+        <w:t>Bilag</w:t>
+      </w:r>
+      <w:proofErr w:type="spellEnd"/>
       <w:r>
         <w:rPr>
           <w:lang w:val="en-US"/>
         </w:rPr>
+        <w:t xml:space="preserve"> </w:t>
+      </w:r>
+      <w:proofErr w:type="spellStart"/>
+      <w:r>
+        <w:rPr>
+          <w:lang w:val="en-US"/>
+        </w:rPr>
+        <w:t>nr</w:t>
+      </w:r>
+      <w:proofErr w:type="spellEnd"/>
+      <w:r>
+        <w:rPr>
+          <w:lang w:val="en-US"/>
+        </w:rPr>
+        <w:t xml:space="preserve">. ?, </w:t>
+      </w:r>
+      <w:r>
+        <w:rPr>
+          <w:lang w:val="en-US"/>
+        </w:rPr>
         <w:t>A</w:t>
       </w:r>
       <w:r>
         <w:rPr>
           <w:lang w:val="en-US"/>
         </w:rPr>
-        <w:t>nalog Discovery_Pin-Out Datasheet</w:t>
+        <w:t xml:space="preserve">nalog </w:t>
+      </w:r>
+      <w:proofErr w:type="spellStart"/>
+      <w:r>
+        <w:rPr>
+          <w:lang w:val="en-US"/>
+        </w:rPr>
+        <w:t>Discovery_Pin</w:t>
+      </w:r>
+      <w:proofErr w:type="spellEnd"/>
+      <w:r>
+        <w:rPr>
+          <w:lang w:val="en-US"/>
+        </w:rPr>
+        <w:t>-Out Datasheet</w:t>
       </w:r>
     </w:p>
   </w:footnote>
@@ -4301,7 +5287,49 @@
         <w:rPr>
           <w:lang w:val="en-US"/>
         </w:rPr>
-        <w:t xml:space="preserve"> Bilag nr. ?, Datasheet INA 114 - Texas Instruments.</w:t>
+        <w:t xml:space="preserve"> </w:t>
+      </w:r>
+      <w:proofErr w:type="spellStart"/>
+      <w:r>
+        <w:rPr>
+          <w:lang w:val="en-US"/>
+        </w:rPr>
+        <w:t>Bilag</w:t>
+      </w:r>
+      <w:proofErr w:type="spellEnd"/>
+      <w:r>
+        <w:rPr>
+          <w:lang w:val="en-US"/>
+        </w:rPr>
+        <w:t xml:space="preserve"> </w:t>
+      </w:r>
+      <w:proofErr w:type="spellStart"/>
+      <w:r>
+        <w:rPr>
+          <w:lang w:val="en-US"/>
+        </w:rPr>
+        <w:t>nr</w:t>
+      </w:r>
+      <w:proofErr w:type="spellEnd"/>
+      <w:r>
+        <w:rPr>
+          <w:lang w:val="en-US"/>
+        </w:rPr>
+        <w:t xml:space="preserve">. </w:t>
+      </w:r>
+      <w:proofErr w:type="gramStart"/>
+      <w:r>
+        <w:rPr>
+          <w:lang w:val="en-US"/>
+        </w:rPr>
+        <w:t>?,</w:t>
+      </w:r>
+      <w:proofErr w:type="gramEnd"/>
+      <w:r>
+        <w:rPr>
+          <w:lang w:val="en-US"/>
+        </w:rPr>
+        <w:t xml:space="preserve"> Datasheet INA 114 - Texas Instruments.</w:t>
       </w:r>
       <w:r>
         <w:rPr>
@@ -4321,7 +5349,7 @@
 </file>
 
 <file path=word/styles.xml><?xml version="1.0" encoding="utf-8"?>
-<w:styles xmlns:r="http://schemas.openxmlformats.org/officeDocument/2006/relationships" xmlns:w="http://schemas.openxmlformats.org/wordprocessingml/2006/main">
+<w:styles xmlns:mc="http://schemas.openxmlformats.org/markup-compatibility/2006" xmlns:r="http://schemas.openxmlformats.org/officeDocument/2006/relationships" xmlns:w="http://schemas.openxmlformats.org/wordprocessingml/2006/main" xmlns:w14="http://schemas.microsoft.com/office/word/2010/wordml" xmlns:w15="http://schemas.microsoft.com/office/word/2012/wordml" mc:Ignorable="w14 w15">
   <w:docDefaults>
     <w:rPrDefault>
       <w:rPr>
@@ -4337,144 +5365,378 @@
       </w:pPr>
     </w:pPrDefault>
   </w:docDefaults>
-  <w:latentStyles w:defLockedState="0" w:defUIPriority="99" w:defSemiHidden="1" w:defUnhideWhenUsed="1" w:defQFormat="0" w:count="267">
-    <w:lsdException w:name="Normal" w:semiHidden="0" w:uiPriority="0" w:unhideWhenUsed="0" w:qFormat="1"/>
-    <w:lsdException w:name="heading 1" w:semiHidden="0" w:uiPriority="9" w:unhideWhenUsed="0" w:qFormat="1"/>
-    <w:lsdException w:name="heading 2" w:uiPriority="9" w:qFormat="1"/>
-    <w:lsdException w:name="heading 3" w:uiPriority="9" w:qFormat="1"/>
-    <w:lsdException w:name="heading 4" w:uiPriority="9" w:qFormat="1"/>
-    <w:lsdException w:name="heading 5" w:uiPriority="9" w:qFormat="1"/>
-    <w:lsdException w:name="heading 6" w:uiPriority="9" w:qFormat="1"/>
-    <w:lsdException w:name="heading 7" w:uiPriority="9" w:qFormat="1"/>
-    <w:lsdException w:name="heading 8" w:uiPriority="9" w:qFormat="1"/>
-    <w:lsdException w:name="heading 9" w:uiPriority="9" w:qFormat="1"/>
-    <w:lsdException w:name="toc 1" w:uiPriority="39"/>
-    <w:lsdException w:name="toc 2" w:uiPriority="39"/>
-    <w:lsdException w:name="toc 3" w:uiPriority="39"/>
-    <w:lsdException w:name="toc 4" w:uiPriority="39"/>
-    <w:lsdException w:name="toc 5" w:uiPriority="39"/>
-    <w:lsdException w:name="toc 6" w:uiPriority="39"/>
-    <w:lsdException w:name="toc 7" w:uiPriority="39"/>
-    <w:lsdException w:name="toc 8" w:uiPriority="39"/>
-    <w:lsdException w:name="toc 9" w:uiPriority="39"/>
-    <w:lsdException w:name="caption" w:uiPriority="35" w:qFormat="1"/>
-    <w:lsdException w:name="Title" w:semiHidden="0" w:uiPriority="10" w:unhideWhenUsed="0" w:qFormat="1"/>
-    <w:lsdException w:name="Default Paragraph Font" w:uiPriority="1"/>
-    <w:lsdException w:name="Subtitle" w:semiHidden="0" w:uiPriority="11" w:unhideWhenUsed="0" w:qFormat="1"/>
-    <w:lsdException w:name="Strong" w:semiHidden="0" w:uiPriority="22" w:unhideWhenUsed="0" w:qFormat="1"/>
-    <w:lsdException w:name="Emphasis" w:semiHidden="0" w:uiPriority="20" w:unhideWhenUsed="0" w:qFormat="1"/>
-    <w:lsdException w:name="Table Grid" w:semiHidden="0" w:uiPriority="59" w:unhideWhenUsed="0"/>
-    <w:lsdException w:name="Placeholder Text" w:unhideWhenUsed="0"/>
-    <w:lsdException w:name="No Spacing" w:semiHidden="0" w:uiPriority="1" w:unhideWhenUsed="0" w:qFormat="1"/>
-    <w:lsdException w:name="Light Shading" w:semiHidden="0" w:uiPriority="60" w:unhideWhenUsed="0"/>
-    <w:lsdException w:name="Light List" w:semiHidden="0" w:uiPriority="61" w:unhideWhenUsed="0"/>
-    <w:lsdException w:name="Light Grid" w:semiHidden="0" w:uiPriority="62" w:unhideWhenUsed="0"/>
-    <w:lsdException w:name="Medium Shading 1" w:semiHidden="0" w:uiPriority="63" w:unhideWhenUsed="0"/>
-    <w:lsdException w:name="Medium Shading 2" w:semiHidden="0" w:uiPriority="64" w:unhideWhenUsed="0"/>
-    <w:lsdException w:name="Medium List 1" w:semiHidden="0" w:uiPriority="65" w:unhideWhenUsed="0"/>
-    <w:lsdException w:name="Medium List 2" w:semiHidden="0" w:uiPriority="66" w:unhideWhenUsed="0"/>
-    <w:lsdException w:name="Medium Grid 1" w:semiHidden="0" w:uiPriority="67" w:unhideWhenUsed="0"/>
-    <w:lsdException w:name="Medium Grid 2" w:semiHidden="0" w:uiPriority="68" w:unhideWhenUsed="0"/>
-    <w:lsdException w:name="Medium Grid 3" w:semiHidden="0" w:uiPriority="69" w:unhideWhenUsed="0"/>
-    <w:lsdException w:name="Dark List" w:semiHidden="0" w:uiPriority="70" w:unhideWhenUsed="0"/>
-    <w:lsdException w:name="Colorful Shading" w:semiHidden="0" w:uiPriority="71" w:unhideWhenUsed="0"/>
-    <w:lsdException w:name="Colorful List" w:semiHidden="0" w:uiPriority="72" w:unhideWhenUsed="0"/>
-    <w:lsdException w:name="Colorful Grid" w:semiHidden="0" w:uiPriority="73" w:unhideWhenUsed="0"/>
-    <w:lsdException w:name="Light Shading Accent 1" w:semiHidden="0" w:uiPriority="60" w:unhideWhenUsed="0"/>
-    <w:lsdException w:name="Light List Accent 1" w:semiHidden="0" w:uiPriority="61" w:unhideWhenUsed="0"/>
-    <w:lsdException w:name="Light Grid Accent 1" w:semiHidden="0" w:uiPriority="62" w:unhideWhenUsed="0"/>
-    <w:lsdException w:name="Medium Shading 1 Accent 1" w:semiHidden="0" w:uiPriority="63" w:unhideWhenUsed="0"/>
-    <w:lsdException w:name="Medium Shading 2 Accent 1" w:semiHidden="0" w:uiPriority="64" w:unhideWhenUsed="0"/>
-    <w:lsdException w:name="Medium List 1 Accent 1" w:semiHidden="0" w:uiPriority="65" w:unhideWhenUsed="0"/>
-    <w:lsdException w:name="Revision" w:unhideWhenUsed="0"/>
-    <w:lsdException w:name="List Paragraph" w:semiHidden="0" w:uiPriority="34" w:unhideWhenUsed="0" w:qFormat="1"/>
-    <w:lsdException w:name="Quote" w:semiHidden="0" w:uiPriority="29" w:unhideWhenUsed="0" w:qFormat="1"/>
-    <w:lsdException w:name="Intense Quote" w:semiHidden="0" w:uiPriority="30" w:unhideWhenUsed="0" w:qFormat="1"/>
-    <w:lsdException w:name="Medium List 2 Accent 1" w:semiHidden="0" w:uiPriority="66" w:unhideWhenUsed="0"/>
-    <w:lsdException w:name="Medium Grid 1 Accent 1" w:semiHidden="0" w:uiPriority="67" w:unhideWhenUsed="0"/>
-    <w:lsdException w:name="Medium Grid 2 Accent 1" w:semiHidden="0" w:uiPriority="68" w:unhideWhenUsed="0"/>
-    <w:lsdException w:name="Medium Grid 3 Accent 1" w:semiHidden="0" w:uiPriority="69" w:unhideWhenUsed="0"/>
-    <w:lsdException w:name="Dark List Accent 1" w:semiHidden="0" w:uiPriority="70" w:unhideWhenUsed="0"/>
-    <w:lsdException w:name="Colorful Shading Accent 1" w:semiHidden="0" w:uiPriority="71" w:unhideWhenUsed="0"/>
-    <w:lsdException w:name="Colorful List Accent 1" w:semiHidden="0" w:uiPriority="72" w:unhideWhenUsed="0"/>
-    <w:lsdException w:name="Colorful Grid Accent 1" w:semiHidden="0" w:uiPriority="73" w:unhideWhenUsed="0"/>
-    <w:lsdException w:name="Light Shading Accent 2" w:semiHidden="0" w:uiPriority="60" w:unhideWhenUsed="0"/>
-    <w:lsdException w:name="Light List Accent 2" w:semiHidden="0" w:uiPriority="61" w:unhideWhenUsed="0"/>
-    <w:lsdException w:name="Light Grid Accent 2" w:semiHidden="0" w:uiPriority="62" w:unhideWhenUsed="0"/>
-    <w:lsdException w:name="Medium Shading 1 Accent 2" w:semiHidden="0" w:uiPriority="63" w:unhideWhenUsed="0"/>
-    <w:lsdException w:name="Medium Shading 2 Accent 2" w:semiHidden="0" w:uiPriority="64" w:unhideWhenUsed="0"/>
-    <w:lsdException w:name="Medium List 1 Accent 2" w:semiHidden="0" w:uiPriority="65" w:unhideWhenUsed="0"/>
-    <w:lsdException w:name="Medium List 2 Accent 2" w:semiHidden="0" w:uiPriority="66" w:unhideWhenUsed="0"/>
-    <w:lsdException w:name="Medium Grid 1 Accent 2" w:semiHidden="0" w:uiPriority="67" w:unhideWhenUsed="0"/>
-    <w:lsdException w:name="Medium Grid 2 Accent 2" w:semiHidden="0" w:uiPriority="68" w:unhideWhenUsed="0"/>
-    <w:lsdException w:name="Medium Grid 3 Accent 2" w:semiHidden="0" w:uiPriority="69" w:unhideWhenUsed="0"/>
-    <w:lsdException w:name="Dark List Accent 2" w:semiHidden="0" w:uiPriority="70" w:unhideWhenUsed="0"/>
-    <w:lsdException w:name="Colorful Shading Accent 2" w:semiHidden="0" w:uiPriority="71" w:unhideWhenUsed="0"/>
-    <w:lsdException w:name="Colorful List Accent 2" w:semiHidden="0" w:uiPriority="72" w:unhideWhenUsed="0"/>
-    <w:lsdException w:name="Colorful Grid Accent 2" w:semiHidden="0" w:uiPriority="73" w:unhideWhenUsed="0"/>
-    <w:lsdException w:name="Light Shading Accent 3" w:semiHidden="0" w:uiPriority="60" w:unhideWhenUsed="0"/>
-    <w:lsdException w:name="Light List Accent 3" w:semiHidden="0" w:uiPriority="61" w:unhideWhenUsed="0"/>
-    <w:lsdException w:name="Light Grid Accent 3" w:semiHidden="0" w:uiPriority="62" w:unhideWhenUsed="0"/>
-    <w:lsdException w:name="Medium Shading 1 Accent 3" w:semiHidden="0" w:uiPriority="63" w:unhideWhenUsed="0"/>
-    <w:lsdException w:name="Medium Shading 2 Accent 3" w:semiHidden="0" w:uiPriority="64" w:unhideWhenUsed="0"/>
-    <w:lsdException w:name="Medium List 1 Accent 3" w:semiHidden="0" w:uiPriority="65" w:unhideWhenUsed="0"/>
-    <w:lsdException w:name="Medium List 2 Accent 3" w:semiHidden="0" w:uiPriority="66" w:unhideWhenUsed="0"/>
-    <w:lsdException w:name="Medium Grid 1 Accent 3" w:semiHidden="0" w:uiPriority="67" w:unhideWhenUsed="0"/>
-    <w:lsdException w:name="Medium Grid 2 Accent 3" w:semiHidden="0" w:uiPriority="68" w:unhideWhenUsed="0"/>
-    <w:lsdException w:name="Medium Grid 3 Accent 3" w:semiHidden="0" w:uiPriority="69" w:unhideWhenUsed="0"/>
-    <w:lsdException w:name="Dark List Accent 3" w:semiHidden="0" w:uiPriority="70" w:unhideWhenUsed="0"/>
-    <w:lsdException w:name="Colorful Shading Accent 3" w:semiHidden="0" w:uiPriority="71" w:unhideWhenUsed="0"/>
-    <w:lsdException w:name="Colorful List Accent 3" w:semiHidden="0" w:uiPriority="72" w:unhideWhenUsed="0"/>
-    <w:lsdException w:name="Colorful Grid Accent 3" w:semiHidden="0" w:uiPriority="73" w:unhideWhenUsed="0"/>
-    <w:lsdException w:name="Light Shading Accent 4" w:semiHidden="0" w:uiPriority="60" w:unhideWhenUsed="0"/>
-    <w:lsdException w:name="Light List Accent 4" w:semiHidden="0" w:uiPriority="61" w:unhideWhenUsed="0"/>
-    <w:lsdException w:name="Light Grid Accent 4" w:semiHidden="0" w:uiPriority="62" w:unhideWhenUsed="0"/>
-    <w:lsdException w:name="Medium Shading 1 Accent 4" w:semiHidden="0" w:uiPriority="63" w:unhideWhenUsed="0"/>
-    <w:lsdException w:name="Medium Shading 2 Accent 4" w:semiHidden="0" w:uiPriority="64" w:unhideWhenUsed="0"/>
-    <w:lsdException w:name="Medium List 1 Accent 4" w:semiHidden="0" w:uiPriority="65" w:unhideWhenUsed="0"/>
-    <w:lsdException w:name="Medium List 2 Accent 4" w:semiHidden="0" w:uiPriority="66" w:unhideWhenUsed="0"/>
-    <w:lsdException w:name="Medium Grid 1 Accent 4" w:semiHidden="0" w:uiPriority="67" w:unhideWhenUsed="0"/>
-    <w:lsdException w:name="Medium Grid 2 Accent 4" w:semiHidden="0" w:uiPriority="68" w:unhideWhenUsed="0"/>
-    <w:lsdException w:name="Medium Grid 3 Accent 4" w:semiHidden="0" w:uiPriority="69" w:unhideWhenUsed="0"/>
-    <w:lsdException w:name="Dark List Accent 4" w:semiHidden="0" w:uiPriority="70" w:unhideWhenUsed="0"/>
-    <w:lsdException w:name="Colorful Shading Accent 4" w:semiHidden="0" w:uiPriority="71" w:unhideWhenUsed="0"/>
-    <w:lsdException w:name="Colorful List Accent 4" w:semiHidden="0" w:uiPriority="72" w:unhideWhenUsed="0"/>
-    <w:lsdException w:name="Colorful Grid Accent 4" w:semiHidden="0" w:uiPriority="73" w:unhideWhenUsed="0"/>
-    <w:lsdException w:name="Light Shading Accent 5" w:semiHidden="0" w:uiPriority="60" w:unhideWhenUsed="0"/>
-    <w:lsdException w:name="Light List Accent 5" w:semiHidden="0" w:uiPriority="61" w:unhideWhenUsed="0"/>
-    <w:lsdException w:name="Light Grid Accent 5" w:semiHidden="0" w:uiPriority="62" w:unhideWhenUsed="0"/>
-    <w:lsdException w:name="Medium Shading 1 Accent 5" w:semiHidden="0" w:uiPriority="63" w:unhideWhenUsed="0"/>
-    <w:lsdException w:name="Medium Shading 2 Accent 5" w:semiHidden="0" w:uiPriority="64" w:unhideWhenUsed="0"/>
-    <w:lsdException w:name="Medium List 1 Accent 5" w:semiHidden="0" w:uiPriority="65" w:unhideWhenUsed="0"/>
-    <w:lsdException w:name="Medium List 2 Accent 5" w:semiHidden="0" w:uiPriority="66" w:unhideWhenUsed="0"/>
-    <w:lsdException w:name="Medium Grid 1 Accent 5" w:semiHidden="0" w:uiPriority="67" w:unhideWhenUsed="0"/>
-    <w:lsdException w:name="Medium Grid 2 Accent 5" w:semiHidden="0" w:uiPriority="68" w:unhideWhenUsed="0"/>
-    <w:lsdException w:name="Medium Grid 3 Accent 5" w:semiHidden="0" w:uiPriority="69" w:unhideWhenUsed="0"/>
-    <w:lsdException w:name="Dark List Accent 5" w:semiHidden="0" w:uiPriority="70" w:unhideWhenUsed="0"/>
-    <w:lsdException w:name="Colorful Shading Accent 5" w:semiHidden="0" w:uiPriority="71" w:unhideWhenUsed="0"/>
-    <w:lsdException w:name="Colorful List Accent 5" w:semiHidden="0" w:uiPriority="72" w:unhideWhenUsed="0"/>
-    <w:lsdException w:name="Colorful Grid Accent 5" w:semiHidden="0" w:uiPriority="73" w:unhideWhenUsed="0"/>
-    <w:lsdException w:name="Light Shading Accent 6" w:semiHidden="0" w:uiPriority="60" w:unhideWhenUsed="0"/>
-    <w:lsdException w:name="Light List Accent 6" w:semiHidden="0" w:uiPriority="61" w:unhideWhenUsed="0"/>
-    <w:lsdException w:name="Light Grid Accent 6" w:semiHidden="0" w:uiPriority="62" w:unhideWhenUsed="0"/>
-    <w:lsdException w:name="Medium Shading 1 Accent 6" w:semiHidden="0" w:uiPriority="63" w:unhideWhenUsed="0"/>
-    <w:lsdException w:name="Medium Shading 2 Accent 6" w:semiHidden="0" w:uiPriority="64" w:unhideWhenUsed="0"/>
-    <w:lsdException w:name="Medium List 1 Accent 6" w:semiHidden="0" w:uiPriority="65" w:unhideWhenUsed="0"/>
-    <w:lsdException w:name="Medium List 2 Accent 6" w:semiHidden="0" w:uiPriority="66" w:unhideWhenUsed="0"/>
-    <w:lsdException w:name="Medium Grid 1 Accent 6" w:semiHidden="0" w:uiPriority="67" w:unhideWhenUsed="0"/>
-    <w:lsdException w:name="Medium Grid 2 Accent 6" w:semiHidden="0" w:uiPriority="68" w:unhideWhenUsed="0"/>
-    <w:lsdException w:name="Medium Grid 3 Accent 6" w:semiHidden="0" w:uiPriority="69" w:unhideWhenUsed="0"/>
-    <w:lsdException w:name="Dark List Accent 6" w:semiHidden="0" w:uiPriority="70" w:unhideWhenUsed="0"/>
-    <w:lsdException w:name="Colorful Shading Accent 6" w:semiHidden="0" w:uiPriority="71" w:unhideWhenUsed="0"/>
-    <w:lsdException w:name="Colorful List Accent 6" w:semiHidden="0" w:uiPriority="72" w:unhideWhenUsed="0"/>
-    <w:lsdException w:name="Colorful Grid Accent 6" w:semiHidden="0" w:uiPriority="73" w:unhideWhenUsed="0"/>
-    <w:lsdException w:name="Subtle Emphasis" w:semiHidden="0" w:uiPriority="19" w:unhideWhenUsed="0" w:qFormat="1"/>
-    <w:lsdException w:name="Intense Emphasis" w:semiHidden="0" w:uiPriority="21" w:unhideWhenUsed="0" w:qFormat="1"/>
-    <w:lsdException w:name="Subtle Reference" w:semiHidden="0" w:uiPriority="31" w:unhideWhenUsed="0" w:qFormat="1"/>
-    <w:lsdException w:name="Intense Reference" w:semiHidden="0" w:uiPriority="32" w:unhideWhenUsed="0" w:qFormat="1"/>
-    <w:lsdException w:name="Book Title" w:semiHidden="0" w:uiPriority="33" w:unhideWhenUsed="0" w:qFormat="1"/>
-    <w:lsdException w:name="Bibliography" w:uiPriority="37"/>
-    <w:lsdException w:name="TOC Heading" w:uiPriority="39" w:qFormat="1"/>
+  <w:latentStyles w:defLockedState="0" w:defUIPriority="99" w:defSemiHidden="0" w:defUnhideWhenUsed="0" w:defQFormat="0" w:count="371">
+    <w:lsdException w:name="Normal" w:uiPriority="0" w:qFormat="1"/>
+    <w:lsdException w:name="heading 1" w:uiPriority="9" w:qFormat="1"/>
+    <w:lsdException w:name="heading 2" w:semiHidden="1" w:uiPriority="9" w:unhideWhenUsed="1" w:qFormat="1"/>
+    <w:lsdException w:name="heading 3" w:semiHidden="1" w:uiPriority="9" w:unhideWhenUsed="1" w:qFormat="1"/>
+    <w:lsdException w:name="heading 4" w:semiHidden="1" w:uiPriority="9" w:unhideWhenUsed="1" w:qFormat="1"/>
+    <w:lsdException w:name="heading 5" w:semiHidden="1" w:uiPriority="9" w:unhideWhenUsed="1" w:qFormat="1"/>
+    <w:lsdException w:name="heading 6" w:semiHidden="1" w:uiPriority="9" w:unhideWhenUsed="1" w:qFormat="1"/>
+    <w:lsdException w:name="heading 7" w:semiHidden="1" w:uiPriority="9" w:unhideWhenUsed="1" w:qFormat="1"/>
+    <w:lsdException w:name="heading 8" w:semiHidden="1" w:uiPriority="9" w:unhideWhenUsed="1" w:qFormat="1"/>
+    <w:lsdException w:name="heading 9" w:semiHidden="1" w:uiPriority="9" w:unhideWhenUsed="1" w:qFormat="1"/>
+    <w:lsdException w:name="index 1" w:semiHidden="1" w:unhideWhenUsed="1"/>
+    <w:lsdException w:name="index 2" w:semiHidden="1" w:unhideWhenUsed="1"/>
+    <w:lsdException w:name="index 3" w:semiHidden="1" w:unhideWhenUsed="1"/>
+    <w:lsdException w:name="index 4" w:semiHidden="1" w:unhideWhenUsed="1"/>
+    <w:lsdException w:name="index 5" w:semiHidden="1" w:unhideWhenUsed="1"/>
+    <w:lsdException w:name="index 6" w:semiHidden="1" w:unhideWhenUsed="1"/>
+    <w:lsdException w:name="index 7" w:semiHidden="1" w:unhideWhenUsed="1"/>
+    <w:lsdException w:name="index 8" w:semiHidden="1" w:unhideWhenUsed="1"/>
+    <w:lsdException w:name="index 9" w:semiHidden="1" w:unhideWhenUsed="1"/>
+    <w:lsdException w:name="toc 1" w:semiHidden="1" w:uiPriority="39" w:unhideWhenUsed="1"/>
+    <w:lsdException w:name="toc 2" w:semiHidden="1" w:uiPriority="39" w:unhideWhenUsed="1"/>
+    <w:lsdException w:name="toc 3" w:semiHidden="1" w:uiPriority="39" w:unhideWhenUsed="1"/>
+    <w:lsdException w:name="toc 4" w:semiHidden="1" w:uiPriority="39" w:unhideWhenUsed="1"/>
+    <w:lsdException w:name="toc 5" w:semiHidden="1" w:uiPriority="39" w:unhideWhenUsed="1"/>
+    <w:lsdException w:name="toc 6" w:semiHidden="1" w:uiPriority="39" w:unhideWhenUsed="1"/>
+    <w:lsdException w:name="toc 7" w:semiHidden="1" w:uiPriority="39" w:unhideWhenUsed="1"/>
+    <w:lsdException w:name="toc 8" w:semiHidden="1" w:uiPriority="39" w:unhideWhenUsed="1"/>
+    <w:lsdException w:name="toc 9" w:semiHidden="1" w:uiPriority="39" w:unhideWhenUsed="1"/>
+    <w:lsdException w:name="Normal Indent" w:semiHidden="1" w:unhideWhenUsed="1"/>
+    <w:lsdException w:name="footnote text" w:semiHidden="1" w:unhideWhenUsed="1"/>
+    <w:lsdException w:name="annotation text" w:semiHidden="1" w:unhideWhenUsed="1"/>
+    <w:lsdException w:name="header" w:semiHidden="1" w:unhideWhenUsed="1"/>
+    <w:lsdException w:name="footer" w:semiHidden="1" w:unhideWhenUsed="1"/>
+    <w:lsdException w:name="index heading" w:semiHidden="1" w:unhideWhenUsed="1"/>
+    <w:lsdException w:name="caption" w:semiHidden="1" w:uiPriority="35" w:unhideWhenUsed="1" w:qFormat="1"/>
+    <w:lsdException w:name="table of figures" w:semiHidden="1" w:unhideWhenUsed="1"/>
+    <w:lsdException w:name="envelope address" w:semiHidden="1" w:unhideWhenUsed="1"/>
+    <w:lsdException w:name="envelope return" w:semiHidden="1" w:unhideWhenUsed="1"/>
+    <w:lsdException w:name="footnote reference" w:semiHidden="1" w:unhideWhenUsed="1"/>
+    <w:lsdException w:name="annotation reference" w:semiHidden="1" w:unhideWhenUsed="1"/>
+    <w:lsdException w:name="line number" w:semiHidden="1" w:unhideWhenUsed="1"/>
+    <w:lsdException w:name="page number" w:semiHidden="1" w:unhideWhenUsed="1"/>
+    <w:lsdException w:name="endnote reference" w:semiHidden="1" w:unhideWhenUsed="1"/>
+    <w:lsdException w:name="endnote text" w:semiHidden="1" w:unhideWhenUsed="1"/>
+    <w:lsdException w:name="table of authorities" w:semiHidden="1" w:unhideWhenUsed="1"/>
+    <w:lsdException w:name="macro" w:semiHidden="1" w:unhideWhenUsed="1"/>
+    <w:lsdException w:name="toa heading" w:semiHidden="1" w:unhideWhenUsed="1"/>
+    <w:lsdException w:name="List" w:semiHidden="1" w:unhideWhenUsed="1"/>
+    <w:lsdException w:name="List Bullet" w:semiHidden="1" w:unhideWhenUsed="1"/>
+    <w:lsdException w:name="List Number" w:semiHidden="1" w:unhideWhenUsed="1"/>
+    <w:lsdException w:name="List 2" w:semiHidden="1" w:unhideWhenUsed="1"/>
+    <w:lsdException w:name="List 3" w:semiHidden="1" w:unhideWhenUsed="1"/>
+    <w:lsdException w:name="List 4" w:semiHidden="1" w:unhideWhenUsed="1"/>
+    <w:lsdException w:name="List 5" w:semiHidden="1" w:unhideWhenUsed="1"/>
+    <w:lsdException w:name="List Bullet 2" w:semiHidden="1" w:unhideWhenUsed="1"/>
+    <w:lsdException w:name="List Bullet 3" w:semiHidden="1" w:unhideWhenUsed="1"/>
+    <w:lsdException w:name="List Bullet 4" w:semiHidden="1" w:unhideWhenUsed="1"/>
+    <w:lsdException w:name="List Bullet 5" w:semiHidden="1" w:unhideWhenUsed="1"/>
+    <w:lsdException w:name="List Number 2" w:semiHidden="1" w:unhideWhenUsed="1"/>
+    <w:lsdException w:name="List Number 3" w:semiHidden="1" w:unhideWhenUsed="1"/>
+    <w:lsdException w:name="List Number 4" w:semiHidden="1" w:unhideWhenUsed="1"/>
+    <w:lsdException w:name="List Number 5" w:semiHidden="1" w:unhideWhenUsed="1"/>
+    <w:lsdException w:name="Title" w:uiPriority="10" w:qFormat="1"/>
+    <w:lsdException w:name="Closing" w:semiHidden="1" w:unhideWhenUsed="1"/>
+    <w:lsdException w:name="Signature" w:semiHidden="1" w:unhideWhenUsed="1"/>
+    <w:lsdException w:name="Default Paragraph Font" w:semiHidden="1" w:uiPriority="1" w:unhideWhenUsed="1"/>
+    <w:lsdException w:name="Body Text" w:semiHidden="1" w:unhideWhenUsed="1"/>
+    <w:lsdException w:name="Body Text Indent" w:semiHidden="1" w:unhideWhenUsed="1"/>
+    <w:lsdException w:name="List Continue" w:semiHidden="1" w:unhideWhenUsed="1"/>
+    <w:lsdException w:name="List Continue 2" w:semiHidden="1" w:unhideWhenUsed="1"/>
+    <w:lsdException w:name="List Continue 3" w:semiHidden="1" w:unhideWhenUsed="1"/>
+    <w:lsdException w:name="List Continue 4" w:semiHidden="1" w:unhideWhenUsed="1"/>
+    <w:lsdException w:name="List Continue 5" w:semiHidden="1" w:unhideWhenUsed="1"/>
+    <w:lsdException w:name="Message Header" w:semiHidden="1" w:unhideWhenUsed="1"/>
+    <w:lsdException w:name="Subtitle" w:uiPriority="11" w:qFormat="1"/>
+    <w:lsdException w:name="Salutation" w:semiHidden="1" w:unhideWhenUsed="1"/>
+    <w:lsdException w:name="Date" w:semiHidden="1" w:unhideWhenUsed="1"/>
+    <w:lsdException w:name="Body Text First Indent" w:semiHidden="1" w:unhideWhenUsed="1"/>
+    <w:lsdException w:name="Body Text First Indent 2" w:semiHidden="1" w:unhideWhenUsed="1"/>
+    <w:lsdException w:name="Note Heading" w:semiHidden="1" w:unhideWhenUsed="1"/>
+    <w:lsdException w:name="Body Text 2" w:semiHidden="1" w:unhideWhenUsed="1"/>
+    <w:lsdException w:name="Body Text 3" w:semiHidden="1" w:unhideWhenUsed="1"/>
+    <w:lsdException w:name="Body Text Indent 2" w:semiHidden="1" w:unhideWhenUsed="1"/>
+    <w:lsdException w:name="Body Text Indent 3" w:semiHidden="1" w:unhideWhenUsed="1"/>
+    <w:lsdException w:name="Block Text" w:semiHidden="1" w:unhideWhenUsed="1"/>
+    <w:lsdException w:name="Hyperlink" w:semiHidden="1" w:unhideWhenUsed="1"/>
+    <w:lsdException w:name="FollowedHyperlink" w:semiHidden="1" w:unhideWhenUsed="1"/>
+    <w:lsdException w:name="Strong" w:uiPriority="22" w:qFormat="1"/>
+    <w:lsdException w:name="Emphasis" w:uiPriority="20" w:qFormat="1"/>
+    <w:lsdException w:name="Document Map" w:semiHidden="1" w:unhideWhenUsed="1"/>
+    <w:lsdException w:name="Plain Text" w:semiHidden="1" w:unhideWhenUsed="1"/>
+    <w:lsdException w:name="E-mail Signature" w:semiHidden="1" w:unhideWhenUsed="1"/>
+    <w:lsdException w:name="HTML Top of Form" w:semiHidden="1" w:unhideWhenUsed="1"/>
+    <w:lsdException w:name="HTML Bottom of Form" w:semiHidden="1" w:unhideWhenUsed="1"/>
+    <w:lsdException w:name="Normal (Web)" w:semiHidden="1" w:unhideWhenUsed="1"/>
+    <w:lsdException w:name="HTML Acronym" w:semiHidden="1" w:unhideWhenUsed="1"/>
+    <w:lsdException w:name="HTML Address" w:semiHidden="1" w:unhideWhenUsed="1"/>
+    <w:lsdException w:name="HTML Cite" w:semiHidden="1" w:unhideWhenUsed="1"/>
+    <w:lsdException w:name="HTML Code" w:semiHidden="1" w:unhideWhenUsed="1"/>
+    <w:lsdException w:name="HTML Definition" w:semiHidden="1" w:unhideWhenUsed="1"/>
+    <w:lsdException w:name="HTML Keyboard" w:semiHidden="1" w:unhideWhenUsed="1"/>
+    <w:lsdException w:name="HTML Preformatted" w:semiHidden="1" w:unhideWhenUsed="1"/>
+    <w:lsdException w:name="HTML Sample" w:semiHidden="1" w:unhideWhenUsed="1"/>
+    <w:lsdException w:name="HTML Typewriter" w:semiHidden="1" w:unhideWhenUsed="1"/>
+    <w:lsdException w:name="HTML Variable" w:semiHidden="1" w:unhideWhenUsed="1"/>
+    <w:lsdException w:name="Normal Table" w:semiHidden="1" w:unhideWhenUsed="1"/>
+    <w:lsdException w:name="annotation subject" w:semiHidden="1" w:unhideWhenUsed="1"/>
+    <w:lsdException w:name="No List" w:semiHidden="1" w:unhideWhenUsed="1"/>
+    <w:lsdException w:name="Outline List 1" w:semiHidden="1" w:unhideWhenUsed="1"/>
+    <w:lsdException w:name="Outline List 2" w:semiHidden="1" w:unhideWhenUsed="1"/>
+    <w:lsdException w:name="Outline List 3" w:semiHidden="1" w:unhideWhenUsed="1"/>
+    <w:lsdException w:name="Table Simple 1" w:semiHidden="1" w:unhideWhenUsed="1"/>
+    <w:lsdException w:name="Table Simple 2" w:semiHidden="1" w:unhideWhenUsed="1"/>
+    <w:lsdException w:name="Table Simple 3" w:semiHidden="1" w:unhideWhenUsed="1"/>
+    <w:lsdException w:name="Table Classic 1" w:semiHidden="1" w:unhideWhenUsed="1"/>
+    <w:lsdException w:name="Table Classic 2" w:semiHidden="1" w:unhideWhenUsed="1"/>
+    <w:lsdException w:name="Table Classic 3" w:semiHidden="1" w:unhideWhenUsed="1"/>
+    <w:lsdException w:name="Table Classic 4" w:semiHidden="1" w:unhideWhenUsed="1"/>
+    <w:lsdException w:name="Table Colorful 1" w:semiHidden="1" w:unhideWhenUsed="1"/>
+    <w:lsdException w:name="Table Colorful 2" w:semiHidden="1" w:unhideWhenUsed="1"/>
+    <w:lsdException w:name="Table Colorful 3" w:semiHidden="1" w:unhideWhenUsed="1"/>
+    <w:lsdException w:name="Table Columns 1" w:semiHidden="1" w:unhideWhenUsed="1"/>
+    <w:lsdException w:name="Table Columns 2" w:semiHidden="1" w:unhideWhenUsed="1"/>
+    <w:lsdException w:name="Table Columns 3" w:semiHidden="1" w:unhideWhenUsed="1"/>
+    <w:lsdException w:name="Table Columns 4" w:semiHidden="1" w:unhideWhenUsed="1"/>
+    <w:lsdException w:name="Table Columns 5" w:semiHidden="1" w:unhideWhenUsed="1"/>
+    <w:lsdException w:name="Table Grid 1" w:semiHidden="1" w:unhideWhenUsed="1"/>
+    <w:lsdException w:name="Table Grid 2" w:semiHidden="1" w:unhideWhenUsed="1"/>
+    <w:lsdException w:name="Table Grid 3" w:semiHidden="1" w:unhideWhenUsed="1"/>
+    <w:lsdException w:name="Table Grid 4" w:semiHidden="1" w:unhideWhenUsed="1"/>
+    <w:lsdException w:name="Table Grid 5" w:semiHidden="1" w:unhideWhenUsed="1"/>
+    <w:lsdException w:name="Table Grid 6" w:semiHidden="1" w:unhideWhenUsed="1"/>
+    <w:lsdException w:name="Table Grid 7" w:semiHidden="1" w:unhideWhenUsed="1"/>
+    <w:lsdException w:name="Table Grid 8" w:semiHidden="1" w:unhideWhenUsed="1"/>
+    <w:lsdException w:name="Table List 1" w:semiHidden="1" w:unhideWhenUsed="1"/>
+    <w:lsdException w:name="Table List 2" w:semiHidden="1" w:unhideWhenUsed="1"/>
+    <w:lsdException w:name="Table List 3" w:semiHidden="1" w:unhideWhenUsed="1"/>
+    <w:lsdException w:name="Table List 4" w:semiHidden="1" w:unhideWhenUsed="1"/>
+    <w:lsdException w:name="Table List 5" w:semiHidden="1" w:unhideWhenUsed="1"/>
+    <w:lsdException w:name="Table List 6" w:semiHidden="1" w:unhideWhenUsed="1"/>
+    <w:lsdException w:name="Table List 7" w:semiHidden="1" w:unhideWhenUsed="1"/>
+    <w:lsdException w:name="Table List 8" w:semiHidden="1" w:unhideWhenUsed="1"/>
+    <w:lsdException w:name="Table 3D effects 1" w:semiHidden="1" w:unhideWhenUsed="1"/>
+    <w:lsdException w:name="Table 3D effects 2" w:semiHidden="1" w:unhideWhenUsed="1"/>
+    <w:lsdException w:name="Table 3D effects 3" w:semiHidden="1" w:unhideWhenUsed="1"/>
+    <w:lsdException w:name="Table Contemporary" w:semiHidden="1" w:unhideWhenUsed="1"/>
+    <w:lsdException w:name="Table Elegant" w:semiHidden="1" w:unhideWhenUsed="1"/>
+    <w:lsdException w:name="Table Professional" w:semiHidden="1" w:unhideWhenUsed="1"/>
+    <w:lsdException w:name="Table Subtle 1" w:semiHidden="1" w:unhideWhenUsed="1"/>
+    <w:lsdException w:name="Table Subtle 2" w:semiHidden="1" w:unhideWhenUsed="1"/>
+    <w:lsdException w:name="Table Web 1" w:semiHidden="1" w:unhideWhenUsed="1"/>
+    <w:lsdException w:name="Table Web 2" w:semiHidden="1" w:unhideWhenUsed="1"/>
+    <w:lsdException w:name="Table Web 3" w:semiHidden="1" w:unhideWhenUsed="1"/>
+    <w:lsdException w:name="Balloon Text" w:semiHidden="1" w:unhideWhenUsed="1"/>
+    <w:lsdException w:name="Table Grid" w:uiPriority="59"/>
+    <w:lsdException w:name="Table Theme" w:semiHidden="1" w:unhideWhenUsed="1"/>
+    <w:lsdException w:name="Placeholder Text" w:semiHidden="1"/>
+    <w:lsdException w:name="No Spacing" w:uiPriority="1" w:qFormat="1"/>
+    <w:lsdException w:name="Light Shading" w:uiPriority="60"/>
+    <w:lsdException w:name="Light List" w:uiPriority="61"/>
+    <w:lsdException w:name="Light Grid" w:uiPriority="62"/>
+    <w:lsdException w:name="Medium Shading 1" w:uiPriority="63"/>
+    <w:lsdException w:name="Medium Shading 2" w:uiPriority="64"/>
+    <w:lsdException w:name="Medium List 1" w:uiPriority="65"/>
+    <w:lsdException w:name="Medium List 2" w:uiPriority="66"/>
+    <w:lsdException w:name="Medium Grid 1" w:uiPriority="67"/>
+    <w:lsdException w:name="Medium Grid 2" w:uiPriority="68"/>
+    <w:lsdException w:name="Medium Grid 3" w:uiPriority="69"/>
+    <w:lsdException w:name="Dark List" w:uiPriority="70"/>
+    <w:lsdException w:name="Colorful Shading" w:uiPriority="71"/>
+    <w:lsdException w:name="Colorful List" w:uiPriority="72"/>
+    <w:lsdException w:name="Colorful Grid" w:uiPriority="73"/>
+    <w:lsdException w:name="Light Shading Accent 1" w:uiPriority="60"/>
+    <w:lsdException w:name="Light List Accent 1" w:uiPriority="61"/>
+    <w:lsdException w:name="Light Grid Accent 1" w:uiPriority="62"/>
+    <w:lsdException w:name="Medium Shading 1 Accent 1" w:uiPriority="63"/>
+    <w:lsdException w:name="Medium Shading 2 Accent 1" w:uiPriority="64"/>
+    <w:lsdException w:name="Medium List 1 Accent 1" w:uiPriority="65"/>
+    <w:lsdException w:name="Revision" w:semiHidden="1"/>
+    <w:lsdException w:name="List Paragraph" w:uiPriority="34" w:qFormat="1"/>
+    <w:lsdException w:name="Quote" w:uiPriority="29" w:qFormat="1"/>
+    <w:lsdException w:name="Intense Quote" w:uiPriority="30" w:qFormat="1"/>
+    <w:lsdException w:name="Medium List 2 Accent 1" w:uiPriority="66"/>
+    <w:lsdException w:name="Medium Grid 1 Accent 1" w:uiPriority="67"/>
+    <w:lsdException w:name="Medium Grid 2 Accent 1" w:uiPriority="68"/>
+    <w:lsdException w:name="Medium Grid 3 Accent 1" w:uiPriority="69"/>
+    <w:lsdException w:name="Dark List Accent 1" w:uiPriority="70"/>
+    <w:lsdException w:name="Colorful Shading Accent 1" w:uiPriority="71"/>
+    <w:lsdException w:name="Colorful List Accent 1" w:uiPriority="72"/>
+    <w:lsdException w:name="Colorful Grid Accent 1" w:uiPriority="73"/>
+    <w:lsdException w:name="Light Shading Accent 2" w:uiPriority="60"/>
+    <w:lsdException w:name="Light List Accent 2" w:uiPriority="61"/>
+    <w:lsdException w:name="Light Grid Accent 2" w:uiPriority="62"/>
+    <w:lsdException w:name="Medium Shading 1 Accent 2" w:uiPriority="63"/>
+    <w:lsdException w:name="Medium Shading 2 Accent 2" w:uiPriority="64"/>
+    <w:lsdException w:name="Medium List 1 Accent 2" w:uiPriority="65"/>
+    <w:lsdException w:name="Medium List 2 Accent 2" w:uiPriority="66"/>
+    <w:lsdException w:name="Medium Grid 1 Accent 2" w:uiPriority="67"/>
+    <w:lsdException w:name="Medium Grid 2 Accent 2" w:uiPriority="68"/>
+    <w:lsdException w:name="Medium Grid 3 Accent 2" w:uiPriority="69"/>
+    <w:lsdException w:name="Dark List Accent 2" w:uiPriority="70"/>
+    <w:lsdException w:name="Colorful Shading Accent 2" w:uiPriority="71"/>
+    <w:lsdException w:name="Colorful List Accent 2" w:uiPriority="72"/>
+    <w:lsdException w:name="Colorful Grid Accent 2" w:uiPriority="73"/>
+    <w:lsdException w:name="Light Shading Accent 3" w:uiPriority="60"/>
+    <w:lsdException w:name="Light List Accent 3" w:uiPriority="61"/>
+    <w:lsdException w:name="Light Grid Accent 3" w:uiPriority="62"/>
+    <w:lsdException w:name="Medium Shading 1 Accent 3" w:uiPriority="63"/>
+    <w:lsdException w:name="Medium Shading 2 Accent 3" w:uiPriority="64"/>
+    <w:lsdException w:name="Medium List 1 Accent 3" w:uiPriority="65"/>
+    <w:lsdException w:name="Medium List 2 Accent 3" w:uiPriority="66"/>
+    <w:lsdException w:name="Medium Grid 1 Accent 3" w:uiPriority="67"/>
+    <w:lsdException w:name="Medium Grid 2 Accent 3" w:uiPriority="68"/>
+    <w:lsdException w:name="Medium Grid 3 Accent 3" w:uiPriority="69"/>
+    <w:lsdException w:name="Dark List Accent 3" w:uiPriority="70"/>
+    <w:lsdException w:name="Colorful Shading Accent 3" w:uiPriority="71"/>
+    <w:lsdException w:name="Colorful List Accent 3" w:uiPriority="72"/>
+    <w:lsdException w:name="Colorful Grid Accent 3" w:uiPriority="73"/>
+    <w:lsdException w:name="Light Shading Accent 4" w:uiPriority="60"/>
+    <w:lsdException w:name="Light List Accent 4" w:uiPriority="61"/>
+    <w:lsdException w:name="Light Grid Accent 4" w:uiPriority="62"/>
+    <w:lsdException w:name="Medium Shading 1 Accent 4" w:uiPriority="63"/>
+    <w:lsdException w:name="Medium Shading 2 Accent 4" w:uiPriority="64"/>
+    <w:lsdException w:name="Medium List 1 Accent 4" w:uiPriority="65"/>
+    <w:lsdException w:name="Medium List 2 Accent 4" w:uiPriority="66"/>
+    <w:lsdException w:name="Medium Grid 1 Accent 4" w:uiPriority="67"/>
+    <w:lsdException w:name="Medium Grid 2 Accent 4" w:uiPriority="68"/>
+    <w:lsdException w:name="Medium Grid 3 Accent 4" w:uiPriority="69"/>
+    <w:lsdException w:name="Dark List Accent 4" w:uiPriority="70"/>
+    <w:lsdException w:name="Colorful Shading Accent 4" w:uiPriority="71"/>
+    <w:lsdException w:name="Colorful List Accent 4" w:uiPriority="72"/>
+    <w:lsdException w:name="Colorful Grid Accent 4" w:uiPriority="73"/>
+    <w:lsdException w:name="Light Shading Accent 5" w:uiPriority="60"/>
+    <w:lsdException w:name="Light List Accent 5" w:uiPriority="61"/>
+    <w:lsdException w:name="Light Grid Accent 5" w:uiPriority="62"/>
+    <w:lsdException w:name="Medium Shading 1 Accent 5" w:uiPriority="63"/>
+    <w:lsdException w:name="Medium Shading 2 Accent 5" w:uiPriority="64"/>
+    <w:lsdException w:name="Medium List 1 Accent 5" w:uiPriority="65"/>
+    <w:lsdException w:name="Medium List 2 Accent 5" w:uiPriority="66"/>
+    <w:lsdException w:name="Medium Grid 1 Accent 5" w:uiPriority="67"/>
+    <w:lsdException w:name="Medium Grid 2 Accent 5" w:uiPriority="68"/>
+    <w:lsdException w:name="Medium Grid 3 Accent 5" w:uiPriority="69"/>
+    <w:lsdException w:name="Dark List Accent 5" w:uiPriority="70"/>
+    <w:lsdException w:name="Colorful Shading Accent 5" w:uiPriority="71"/>
+    <w:lsdException w:name="Colorful List Accent 5" w:uiPriority="72"/>
+    <w:lsdException w:name="Colorful Grid Accent 5" w:uiPriority="73"/>
+    <w:lsdException w:name="Light Shading Accent 6" w:uiPriority="60"/>
+    <w:lsdException w:name="Light List Accent 6" w:uiPriority="61"/>
+    <w:lsdException w:name="Light Grid Accent 6" w:uiPriority="62"/>
+    <w:lsdException w:name="Medium Shading 1 Accent 6" w:uiPriority="63"/>
+    <w:lsdException w:name="Medium Shading 2 Accent 6" w:uiPriority="64"/>
+    <w:lsdException w:name="Medium List 1 Accent 6" w:uiPriority="65"/>
+    <w:lsdException w:name="Medium List 2 Accent 6" w:uiPriority="66"/>
+    <w:lsdException w:name="Medium Grid 1 Accent 6" w:uiPriority="67"/>
+    <w:lsdException w:name="Medium Grid 2 Accent 6" w:uiPriority="68"/>
+    <w:lsdException w:name="Medium Grid 3 Accent 6" w:uiPriority="69"/>
+    <w:lsdException w:name="Dark List Accent 6" w:uiPriority="70"/>
+    <w:lsdException w:name="Colorful Shading Accent 6" w:uiPriority="71"/>
+    <w:lsdException w:name="Colorful List Accent 6" w:uiPriority="72"/>
+    <w:lsdException w:name="Colorful Grid Accent 6" w:uiPriority="73"/>
+    <w:lsdException w:name="Subtle Emphasis" w:uiPriority="19" w:qFormat="1"/>
+    <w:lsdException w:name="Intense Emphasis" w:uiPriority="21" w:qFormat="1"/>
+    <w:lsdException w:name="Subtle Reference" w:uiPriority="31" w:qFormat="1"/>
+    <w:lsdException w:name="Intense Reference" w:uiPriority="32" w:qFormat="1"/>
+    <w:lsdException w:name="Book Title" w:uiPriority="33" w:qFormat="1"/>
+    <w:lsdException w:name="Bibliography" w:semiHidden="1" w:uiPriority="37" w:unhideWhenUsed="1"/>
+    <w:lsdException w:name="TOC Heading" w:semiHidden="1" w:uiPriority="39" w:unhideWhenUsed="1" w:qFormat="1"/>
+    <w:lsdException w:name="Plain Table 1" w:uiPriority="41"/>
+    <w:lsdException w:name="Plain Table 2" w:uiPriority="42"/>
+    <w:lsdException w:name="Plain Table 3" w:uiPriority="43"/>
+    <w:lsdException w:name="Plain Table 4" w:uiPriority="44"/>
+    <w:lsdException w:name="Plain Table 5" w:uiPriority="45"/>
+    <w:lsdException w:name="Grid Table Light" w:uiPriority="40"/>
+    <w:lsdException w:name="Grid Table 1 Light" w:uiPriority="46"/>
+    <w:lsdException w:name="Grid Table 2" w:uiPriority="47"/>
+    <w:lsdException w:name="Grid Table 3" w:uiPriority="48"/>
+    <w:lsdException w:name="Grid Table 4" w:uiPriority="49"/>
+    <w:lsdException w:name="Grid Table 5 Dark" w:uiPriority="50"/>
+    <w:lsdException w:name="Grid Table 6 Colorful" w:uiPriority="51"/>
+    <w:lsdException w:name="Grid Table 7 Colorful" w:uiPriority="52"/>
+    <w:lsdException w:name="Grid Table 1 Light Accent 1" w:uiPriority="46"/>
+    <w:lsdException w:name="Grid Table 2 Accent 1" w:uiPriority="47"/>
+    <w:lsdException w:name="Grid Table 3 Accent 1" w:uiPriority="48"/>
+    <w:lsdException w:name="Grid Table 4 Accent 1" w:uiPriority="49"/>
+    <w:lsdException w:name="Grid Table 5 Dark Accent 1" w:uiPriority="50"/>
+    <w:lsdException w:name="Grid Table 6 Colorful Accent 1" w:uiPriority="51"/>
+    <w:lsdException w:name="Grid Table 7 Colorful Accent 1" w:uiPriority="52"/>
+    <w:lsdException w:name="Grid Table 1 Light Accent 2" w:uiPriority="46"/>
+    <w:lsdException w:name="Grid Table 2 Accent 2" w:uiPriority="47"/>
+    <w:lsdException w:name="Grid Table 3 Accent 2" w:uiPriority="48"/>
+    <w:lsdException w:name="Grid Table 4 Accent 2" w:uiPriority="49"/>
+    <w:lsdException w:name="Grid Table 5 Dark Accent 2" w:uiPriority="50"/>
+    <w:lsdException w:name="Grid Table 6 Colorful Accent 2" w:uiPriority="51"/>
+    <w:lsdException w:name="Grid Table 7 Colorful Accent 2" w:uiPriority="52"/>
+    <w:lsdException w:name="Grid Table 1 Light Accent 3" w:uiPriority="46"/>
+    <w:lsdException w:name="Grid Table 2 Accent 3" w:uiPriority="47"/>
+    <w:lsdException w:name="Grid Table 3 Accent 3" w:uiPriority="48"/>
+    <w:lsdException w:name="Grid Table 4 Accent 3" w:uiPriority="49"/>
+    <w:lsdException w:name="Grid Table 5 Dark Accent 3" w:uiPriority="50"/>
+    <w:lsdException w:name="Grid Table 6 Colorful Accent 3" w:uiPriority="51"/>
+    <w:lsdException w:name="Grid Table 7 Colorful Accent 3" w:uiPriority="52"/>
+    <w:lsdException w:name="Grid Table 1 Light Accent 4" w:uiPriority="46"/>
+    <w:lsdException w:name="Grid Table 2 Accent 4" w:uiPriority="47"/>
+    <w:lsdException w:name="Grid Table 3 Accent 4" w:uiPriority="48"/>
+    <w:lsdException w:name="Grid Table 4 Accent 4" w:uiPriority="49"/>
+    <w:lsdException w:name="Grid Table 5 Dark Accent 4" w:uiPriority="50"/>
+    <w:lsdException w:name="Grid Table 6 Colorful Accent 4" w:uiPriority="51"/>
+    <w:lsdException w:name="Grid Table 7 Colorful Accent 4" w:uiPriority="52"/>
+    <w:lsdException w:name="Grid Table 1 Light Accent 5" w:uiPriority="46"/>
+    <w:lsdException w:name="Grid Table 2 Accent 5" w:uiPriority="47"/>
+    <w:lsdException w:name="Grid Table 3 Accent 5" w:uiPriority="48"/>
+    <w:lsdException w:name="Grid Table 4 Accent 5" w:uiPriority="49"/>
+    <w:lsdException w:name="Grid Table 5 Dark Accent 5" w:uiPriority="50"/>
+    <w:lsdException w:name="Grid Table 6 Colorful Accent 5" w:uiPriority="51"/>
+    <w:lsdException w:name="Grid Table 7 Colorful Accent 5" w:uiPriority="52"/>
+    <w:lsdException w:name="Grid Table 1 Light Accent 6" w:uiPriority="46"/>
+    <w:lsdException w:name="Grid Table 2 Accent 6" w:uiPriority="47"/>
+    <w:lsdException w:name="Grid Table 3 Accent 6" w:uiPriority="48"/>
+    <w:lsdException w:name="Grid Table 4 Accent 6" w:uiPriority="49"/>
+    <w:lsdException w:name="Grid Table 5 Dark Accent 6" w:uiPriority="50"/>
+    <w:lsdException w:name="Grid Table 6 Colorful Accent 6" w:uiPriority="51"/>
+    <w:lsdException w:name="Grid Table 7 Colorful Accent 6" w:uiPriority="52"/>
+    <w:lsdException w:name="List Table 1 Light" w:uiPriority="46"/>
+    <w:lsdException w:name="List Table 2" w:uiPriority="47"/>
+    <w:lsdException w:name="List Table 3" w:uiPriority="48"/>
+    <w:lsdException w:name="List Table 4" w:uiPriority="49"/>
+    <w:lsdException w:name="List Table 5 Dark" w:uiPriority="50"/>
+    <w:lsdException w:name="List Table 6 Colorful" w:uiPriority="51"/>
+    <w:lsdException w:name="List Table 7 Colorful" w:uiPriority="52"/>
+    <w:lsdException w:name="List Table 1 Light Accent 1" w:uiPriority="46"/>
+    <w:lsdException w:name="List Table 2 Accent 1" w:uiPriority="47"/>
+    <w:lsdException w:name="List Table 3 Accent 1" w:uiPriority="48"/>
+    <w:lsdException w:name="List Table 4 Accent 1" w:uiPriority="49"/>
+    <w:lsdException w:name="List Table 5 Dark Accent 1" w:uiPriority="50"/>
+    <w:lsdException w:name="List Table 6 Colorful Accent 1" w:uiPriority="51"/>
+    <w:lsdException w:name="List Table 7 Colorful Accent 1" w:uiPriority="52"/>
+    <w:lsdException w:name="List Table 1 Light Accent 2" w:uiPriority="46"/>
+    <w:lsdException w:name="List Table 2 Accent 2" w:uiPriority="47"/>
+    <w:lsdException w:name="List Table 3 Accent 2" w:uiPriority="48"/>
+    <w:lsdException w:name="List Table 4 Accent 2" w:uiPriority="49"/>
+    <w:lsdException w:name="List Table 5 Dark Accent 2" w:uiPriority="50"/>
+    <w:lsdException w:name="List Table 6 Colorful Accent 2" w:uiPriority="51"/>
+    <w:lsdException w:name="List Table 7 Colorful Accent 2" w:uiPriority="52"/>
+    <w:lsdException w:name="List Table 1 Light Accent 3" w:uiPriority="46"/>
+    <w:lsdException w:name="List Table 2 Accent 3" w:uiPriority="47"/>
+    <w:lsdException w:name="List Table 3 Accent 3" w:uiPriority="48"/>
+    <w:lsdException w:name="List Table 4 Accent 3" w:uiPriority="49"/>
+    <w:lsdException w:name="List Table 5 Dark Accent 3" w:uiPriority="50"/>
+    <w:lsdException w:name="List Table 6 Colorful Accent 3" w:uiPriority="51"/>
+    <w:lsdException w:name="List Table 7 Colorful Accent 3" w:uiPriority="52"/>
+    <w:lsdException w:name="List Table 1 Light Accent 4" w:uiPriority="46"/>
+    <w:lsdException w:name="List Table 2 Accent 4" w:uiPriority="47"/>
+    <w:lsdException w:name="List Table 3 Accent 4" w:uiPriority="48"/>
+    <w:lsdException w:name="List Table 4 Accent 4" w:uiPriority="49"/>
+    <w:lsdException w:name="List Table 5 Dark Accent 4" w:uiPriority="50"/>
+    <w:lsdException w:name="List Table 6 Colorful Accent 4" w:uiPriority="51"/>
+    <w:lsdException w:name="List Table 7 Colorful Accent 4" w:uiPriority="52"/>
+    <w:lsdException w:name="List Table 1 Light Accent 5" w:uiPriority="46"/>
+    <w:lsdException w:name="List Table 2 Accent 5" w:uiPriority="47"/>
+    <w:lsdException w:name="List Table 3 Accent 5" w:uiPriority="48"/>
+    <w:lsdException w:name="List Table 4 Accent 5" w:uiPriority="49"/>
+    <w:lsdException w:name="List Table 5 Dark Accent 5" w:uiPriority="50"/>
+    <w:lsdException w:name="List Table 6 Colorful Accent 5" w:uiPriority="51"/>
+    <w:lsdException w:name="List Table 7 Colorful Accent 5" w:uiPriority="52"/>
+    <w:lsdException w:name="List Table 1 Light Accent 6" w:uiPriority="46"/>
+    <w:lsdException w:name="List Table 2 Accent 6" w:uiPriority="47"/>
+    <w:lsdException w:name="List Table 3 Accent 6" w:uiPriority="48"/>
+    <w:lsdException w:name="List Table 4 Accent 6" w:uiPriority="49"/>
+    <w:lsdException w:name="List Table 5 Dark Accent 6" w:uiPriority="50"/>
+    <w:lsdException w:name="List Table 6 Colorful Accent 6" w:uiPriority="51"/>
+    <w:lsdException w:name="List Table 7 Colorful Accent 6" w:uiPriority="52"/>
   </w:latentStyles>
   <w:style w:type="paragraph" w:default="1" w:styleId="Normal">
     <w:name w:val="Normal"/>
@@ -4539,7 +5801,6 @@
     <w:uiPriority w:val="99"/>
     <w:semiHidden/>
     <w:unhideWhenUsed/>
-    <w:qFormat/>
     <w:tblPr>
       <w:tblInd w:w="0" w:type="dxa"/>
       <w:tblCellMar>
@@ -4750,7 +6011,6 @@
       <w:spacing w:after="0" w:line="240" w:lineRule="auto"/>
     </w:pPr>
     <w:tblPr>
-      <w:tblInd w:w="0" w:type="dxa"/>
       <w:tblBorders>
         <w:top w:val="single" w:sz="4" w:space="0" w:color="auto"/>
         <w:left w:val="single" w:sz="4" w:space="0" w:color="auto"/>
@@ -4759,12 +6019,6 @@
         <w:insideH w:val="single" w:sz="4" w:space="0" w:color="auto"/>
         <w:insideV w:val="single" w:sz="4" w:space="0" w:color="auto"/>
       </w:tblBorders>
-      <w:tblCellMar>
-        <w:top w:w="0" w:type="dxa"/>
-        <w:left w:w="108" w:type="dxa"/>
-        <w:bottom w:w="0" w:type="dxa"/>
-        <w:right w:w="108" w:type="dxa"/>
-      </w:tblCellMar>
     </w:tblPr>
   </w:style>
   <w:style w:type="character" w:customStyle="1" w:styleId="apple-converted-space">
@@ -4783,7 +6037,7 @@
       <w:u w:val="single"/>
     </w:rPr>
   </w:style>
-  <w:style w:type="character" w:styleId="BesgtHyperlink">
+  <w:style w:type="character" w:styleId="BesgtLink">
     <w:name w:val="FollowedHyperlink"/>
     <w:basedOn w:val="Standardskrifttypeiafsnit"/>
     <w:uiPriority w:val="99"/>
@@ -5125,7 +6379,7 @@
 </file>
 
 <file path=customXml/itemProps1.xml><?xml version="1.0" encoding="utf-8"?>
-<ds:datastoreItem xmlns:ds="http://schemas.openxmlformats.org/officeDocument/2006/customXml" ds:itemID="{11B53F55-22A9-4FF3-8B3D-156CD55CEAB1}">
+<ds:datastoreItem xmlns:ds="http://schemas.openxmlformats.org/officeDocument/2006/customXml" ds:itemID="{FF39818F-48F6-4BBB-AE9F-7488C2FDDB1D}">
   <ds:schemaRefs>
     <ds:schemaRef ds:uri="http://schemas.openxmlformats.org/officeDocument/2006/bibliography"/>
   </ds:schemaRefs>
